--- a/Paraca_Inzynierska.docx
+++ b/Paraca_Inzynierska.docx
@@ -1526,6 +1526,321 @@
         </w:rPr>
         <w:t>Spis tablic</w:t>
       </w:r>
+    </w:p>
+    <w:p>
+      <w:pPr>
+        <w:rPr>
+          <w:szCs w:val="24"/>
+        </w:rPr>
+      </w:pPr>
+    </w:p>
+    <w:p>
+      <w:pPr>
+        <w:rPr>
+          <w:szCs w:val="24"/>
+        </w:rPr>
+      </w:pPr>
+    </w:p>
+    <w:p>
+      <w:pPr>
+        <w:rPr>
+          <w:szCs w:val="24"/>
+        </w:rPr>
+      </w:pPr>
+    </w:p>
+    <w:p>
+      <w:pPr>
+        <w:rPr>
+          <w:szCs w:val="24"/>
+        </w:rPr>
+      </w:pPr>
+    </w:p>
+    <w:p>
+      <w:pPr>
+        <w:rPr>
+          <w:szCs w:val="24"/>
+        </w:rPr>
+      </w:pPr>
+    </w:p>
+    <w:p>
+      <w:pPr>
+        <w:rPr>
+          <w:szCs w:val="24"/>
+        </w:rPr>
+      </w:pPr>
+    </w:p>
+    <w:p>
+      <w:pPr>
+        <w:rPr>
+          <w:szCs w:val="24"/>
+        </w:rPr>
+      </w:pPr>
+    </w:p>
+    <w:p>
+      <w:pPr>
+        <w:rPr>
+          <w:szCs w:val="24"/>
+        </w:rPr>
+      </w:pPr>
+    </w:p>
+    <w:p>
+      <w:pPr>
+        <w:rPr>
+          <w:szCs w:val="24"/>
+        </w:rPr>
+      </w:pPr>
+    </w:p>
+    <w:p>
+      <w:pPr>
+        <w:rPr>
+          <w:szCs w:val="24"/>
+        </w:rPr>
+      </w:pPr>
+    </w:p>
+    <w:p>
+      <w:pPr>
+        <w:rPr>
+          <w:szCs w:val="24"/>
+        </w:rPr>
+      </w:pPr>
+    </w:p>
+    <w:p>
+      <w:pPr>
+        <w:rPr>
+          <w:szCs w:val="24"/>
+        </w:rPr>
+      </w:pPr>
+    </w:p>
+    <w:p>
+      <w:pPr>
+        <w:rPr>
+          <w:szCs w:val="24"/>
+        </w:rPr>
+      </w:pPr>
+    </w:p>
+    <w:p>
+      <w:pPr>
+        <w:rPr>
+          <w:szCs w:val="24"/>
+        </w:rPr>
+      </w:pPr>
+    </w:p>
+    <w:p>
+      <w:pPr>
+        <w:rPr>
+          <w:szCs w:val="24"/>
+        </w:rPr>
+      </w:pPr>
+    </w:p>
+    <w:p>
+      <w:pPr>
+        <w:rPr>
+          <w:szCs w:val="24"/>
+        </w:rPr>
+      </w:pPr>
+    </w:p>
+    <w:p>
+      <w:pPr>
+        <w:rPr>
+          <w:szCs w:val="24"/>
+        </w:rPr>
+      </w:pPr>
+    </w:p>
+    <w:p>
+      <w:pPr>
+        <w:rPr>
+          <w:szCs w:val="24"/>
+        </w:rPr>
+      </w:pPr>
+    </w:p>
+    <w:p>
+      <w:pPr>
+        <w:rPr>
+          <w:szCs w:val="24"/>
+        </w:rPr>
+      </w:pPr>
+    </w:p>
+    <w:p>
+      <w:pPr>
+        <w:rPr>
+          <w:szCs w:val="24"/>
+        </w:rPr>
+      </w:pPr>
+    </w:p>
+    <w:p>
+      <w:pPr>
+        <w:rPr>
+          <w:szCs w:val="24"/>
+        </w:rPr>
+      </w:pPr>
+    </w:p>
+    <w:p>
+      <w:pPr>
+        <w:rPr>
+          <w:szCs w:val="24"/>
+        </w:rPr>
+      </w:pPr>
+    </w:p>
+    <w:p>
+      <w:pPr>
+        <w:rPr>
+          <w:szCs w:val="24"/>
+        </w:rPr>
+      </w:pPr>
+    </w:p>
+    <w:p>
+      <w:pPr>
+        <w:rPr>
+          <w:szCs w:val="24"/>
+        </w:rPr>
+      </w:pPr>
+    </w:p>
+    <w:p>
+      <w:pPr>
+        <w:rPr>
+          <w:szCs w:val="24"/>
+        </w:rPr>
+      </w:pPr>
+    </w:p>
+    <w:p>
+      <w:pPr>
+        <w:rPr>
+          <w:szCs w:val="24"/>
+        </w:rPr>
+      </w:pPr>
+    </w:p>
+    <w:p>
+      <w:pPr>
+        <w:rPr>
+          <w:szCs w:val="24"/>
+        </w:rPr>
+      </w:pPr>
+    </w:p>
+    <w:p>
+      <w:pPr>
+        <w:rPr>
+          <w:szCs w:val="24"/>
+        </w:rPr>
+      </w:pPr>
+    </w:p>
+    <w:p>
+      <w:pPr>
+        <w:rPr>
+          <w:szCs w:val="24"/>
+        </w:rPr>
+      </w:pPr>
+    </w:p>
+    <w:p>
+      <w:pPr>
+        <w:rPr>
+          <w:szCs w:val="24"/>
+        </w:rPr>
+      </w:pPr>
+    </w:p>
+    <w:p>
+      <w:pPr>
+        <w:rPr>
+          <w:szCs w:val="24"/>
+        </w:rPr>
+      </w:pPr>
+    </w:p>
+    <w:p>
+      <w:pPr>
+        <w:rPr>
+          <w:szCs w:val="24"/>
+        </w:rPr>
+      </w:pPr>
+    </w:p>
+    <w:p>
+      <w:pPr>
+        <w:rPr>
+          <w:szCs w:val="24"/>
+        </w:rPr>
+      </w:pPr>
+    </w:p>
+    <w:p>
+      <w:pPr>
+        <w:rPr>
+          <w:szCs w:val="24"/>
+        </w:rPr>
+      </w:pPr>
+    </w:p>
+    <w:p>
+      <w:pPr>
+        <w:rPr>
+          <w:szCs w:val="24"/>
+        </w:rPr>
+      </w:pPr>
+    </w:p>
+    <w:p>
+      <w:pPr>
+        <w:rPr>
+          <w:szCs w:val="24"/>
+        </w:rPr>
+      </w:pPr>
+    </w:p>
+    <w:p>
+      <w:pPr>
+        <w:rPr>
+          <w:szCs w:val="24"/>
+        </w:rPr>
+      </w:pPr>
+    </w:p>
+    <w:p>
+      <w:pPr>
+        <w:rPr>
+          <w:szCs w:val="24"/>
+        </w:rPr>
+      </w:pPr>
+    </w:p>
+    <w:p>
+      <w:pPr>
+        <w:rPr>
+          <w:szCs w:val="24"/>
+        </w:rPr>
+      </w:pPr>
+    </w:p>
+    <w:p>
+      <w:pPr>
+        <w:rPr>
+          <w:szCs w:val="24"/>
+        </w:rPr>
+      </w:pPr>
+    </w:p>
+    <w:p>
+      <w:pPr>
+        <w:rPr>
+          <w:szCs w:val="24"/>
+        </w:rPr>
+      </w:pPr>
+    </w:p>
+    <w:p>
+      <w:pPr>
+        <w:rPr>
+          <w:szCs w:val="24"/>
+        </w:rPr>
+      </w:pPr>
+    </w:p>
+    <w:p>
+      <w:pPr>
+        <w:rPr>
+          <w:szCs w:val="24"/>
+        </w:rPr>
+      </w:pPr>
+    </w:p>
+    <w:p>
+      <w:pPr>
+        <w:rPr>
+          <w:szCs w:val="24"/>
+        </w:rPr>
+      </w:pPr>
+    </w:p>
+    <w:p>
+      <w:pPr>
+        <w:rPr>
+          <w:szCs w:val="24"/>
+        </w:rPr>
+      </w:pPr>
     </w:p>
     <w:p>
       <w:pPr>

--- a/Paraca_Inzynierska.docx
+++ b/Paraca_Inzynierska.docx
@@ -145,17 +145,8 @@
           <w:rFonts w:asciiTheme="minorHAnsi" w:hAnsiTheme="minorHAnsi"/>
           <w:sz w:val="28"/>
         </w:rPr>
-        <w:t xml:space="preserve">Internetowa platforma </w:t>
-      </w:r>
-      <w:proofErr w:type="spellStart"/>
-      <w:r>
-        <w:rPr>
-          <w:rFonts w:asciiTheme="minorHAnsi" w:hAnsiTheme="minorHAnsi"/>
-          <w:sz w:val="28"/>
-        </w:rPr>
-        <w:t>crowdfundingowa</w:t>
-      </w:r>
-      <w:proofErr w:type="spellEnd"/>
+        <w:t>Internetowa platforma crowdfundingowa</w:t>
+      </w:r>
       <w:r>
         <w:rPr>
           <w:rFonts w:asciiTheme="minorHAnsi" w:hAnsiTheme="minorHAnsi"/>
@@ -569,6 +560,236 @@
           <w:szCs w:val="52"/>
         </w:rPr>
       </w:pPr>
+    </w:p>
+    <w:p>
+      <w:pPr>
+        <w:rPr>
+          <w:b/>
+          <w:bCs/>
+          <w:sz w:val="52"/>
+          <w:szCs w:val="52"/>
+        </w:rPr>
+      </w:pPr>
+    </w:p>
+    <w:p>
+      <w:pPr>
+        <w:rPr>
+          <w:b/>
+          <w:bCs/>
+          <w:sz w:val="52"/>
+          <w:szCs w:val="52"/>
+        </w:rPr>
+      </w:pPr>
+    </w:p>
+    <w:p>
+      <w:pPr>
+        <w:rPr>
+          <w:b/>
+          <w:bCs/>
+          <w:sz w:val="52"/>
+          <w:szCs w:val="52"/>
+        </w:rPr>
+      </w:pPr>
+    </w:p>
+    <w:p>
+      <w:pPr>
+        <w:rPr>
+          <w:b/>
+          <w:bCs/>
+          <w:sz w:val="52"/>
+          <w:szCs w:val="52"/>
+        </w:rPr>
+      </w:pPr>
+    </w:p>
+    <w:p>
+      <w:pPr>
+        <w:rPr>
+          <w:b/>
+          <w:bCs/>
+          <w:sz w:val="52"/>
+          <w:szCs w:val="52"/>
+        </w:rPr>
+      </w:pPr>
+    </w:p>
+    <w:p>
+      <w:pPr>
+        <w:rPr>
+          <w:b/>
+          <w:bCs/>
+          <w:sz w:val="52"/>
+          <w:szCs w:val="52"/>
+        </w:rPr>
+      </w:pPr>
+    </w:p>
+    <w:p>
+      <w:pPr>
+        <w:rPr>
+          <w:b/>
+          <w:bCs/>
+          <w:sz w:val="52"/>
+          <w:szCs w:val="52"/>
+        </w:rPr>
+      </w:pPr>
+    </w:p>
+    <w:p>
+      <w:pPr>
+        <w:rPr>
+          <w:b/>
+          <w:bCs/>
+          <w:sz w:val="52"/>
+          <w:szCs w:val="52"/>
+        </w:rPr>
+      </w:pPr>
+    </w:p>
+    <w:p>
+      <w:pPr>
+        <w:rPr>
+          <w:b/>
+          <w:bCs/>
+          <w:sz w:val="52"/>
+          <w:szCs w:val="52"/>
+        </w:rPr>
+      </w:pPr>
+    </w:p>
+    <w:p>
+      <w:pPr>
+        <w:rPr>
+          <w:b/>
+          <w:bCs/>
+          <w:sz w:val="52"/>
+          <w:szCs w:val="52"/>
+        </w:rPr>
+      </w:pPr>
+    </w:p>
+    <w:p>
+      <w:pPr>
+        <w:rPr>
+          <w:b/>
+          <w:bCs/>
+          <w:sz w:val="52"/>
+          <w:szCs w:val="52"/>
+        </w:rPr>
+      </w:pPr>
+    </w:p>
+    <w:p>
+      <w:pPr>
+        <w:rPr>
+          <w:b/>
+          <w:bCs/>
+          <w:sz w:val="52"/>
+          <w:szCs w:val="52"/>
+        </w:rPr>
+      </w:pPr>
+    </w:p>
+    <w:p>
+      <w:pPr>
+        <w:rPr>
+          <w:b/>
+          <w:bCs/>
+          <w:sz w:val="52"/>
+          <w:szCs w:val="52"/>
+        </w:rPr>
+      </w:pPr>
+    </w:p>
+    <w:p>
+      <w:pPr>
+        <w:rPr>
+          <w:b/>
+          <w:bCs/>
+          <w:sz w:val="52"/>
+          <w:szCs w:val="52"/>
+        </w:rPr>
+      </w:pPr>
+    </w:p>
+    <w:p>
+      <w:pPr>
+        <w:rPr>
+          <w:b/>
+          <w:bCs/>
+          <w:sz w:val="52"/>
+          <w:szCs w:val="52"/>
+        </w:rPr>
+      </w:pPr>
+    </w:p>
+    <w:p>
+      <w:pPr>
+        <w:rPr>
+          <w:b/>
+          <w:bCs/>
+          <w:sz w:val="52"/>
+          <w:szCs w:val="52"/>
+        </w:rPr>
+      </w:pPr>
+    </w:p>
+    <w:p>
+      <w:pPr>
+        <w:rPr>
+          <w:b/>
+          <w:bCs/>
+          <w:sz w:val="52"/>
+          <w:szCs w:val="52"/>
+        </w:rPr>
+      </w:pPr>
+    </w:p>
+    <w:p>
+      <w:pPr>
+        <w:rPr>
+          <w:b/>
+          <w:bCs/>
+          <w:sz w:val="52"/>
+          <w:szCs w:val="52"/>
+        </w:rPr>
+      </w:pPr>
+    </w:p>
+    <w:p>
+      <w:pPr>
+        <w:rPr>
+          <w:b/>
+          <w:bCs/>
+          <w:sz w:val="52"/>
+          <w:szCs w:val="52"/>
+        </w:rPr>
+      </w:pPr>
+    </w:p>
+    <w:p>
+      <w:pPr>
+        <w:rPr>
+          <w:b/>
+          <w:bCs/>
+          <w:sz w:val="52"/>
+          <w:szCs w:val="52"/>
+        </w:rPr>
+      </w:pPr>
+    </w:p>
+    <w:p>
+      <w:pPr>
+        <w:rPr>
+          <w:b/>
+          <w:bCs/>
+          <w:sz w:val="52"/>
+          <w:szCs w:val="52"/>
+        </w:rPr>
+      </w:pPr>
+    </w:p>
+    <w:p>
+      <w:pPr>
+        <w:rPr>
+          <w:b/>
+          <w:bCs/>
+          <w:sz w:val="52"/>
+          <w:szCs w:val="52"/>
+        </w:rPr>
+      </w:pPr>
+    </w:p>
+    <w:p>
+      <w:pPr>
+        <w:rPr>
+          <w:b/>
+          <w:bCs/>
+          <w:sz w:val="52"/>
+          <w:szCs w:val="52"/>
+        </w:rPr>
+      </w:pPr>
       <w:r>
         <w:rPr>
           <w:b/>
@@ -1015,16 +1236,8 @@
           <w:szCs w:val="24"/>
         </w:rPr>
         <w:tab/>
-        <w:t xml:space="preserve">4.6.3 </w:t>
-      </w:r>
-      <w:proofErr w:type="spellStart"/>
-      <w:r>
-        <w:rPr>
-          <w:szCs w:val="24"/>
-        </w:rPr>
-        <w:t>CanActivate</w:t>
-      </w:r>
-      <w:proofErr w:type="spellEnd"/>
+        <w:t>4.6.3 CanActivate</w:t>
+      </w:r>
     </w:p>
     <w:p>
       <w:pPr>
@@ -1090,16 +1303,8 @@
           <w:szCs w:val="24"/>
         </w:rPr>
         <w:tab/>
-        <w:t xml:space="preserve">5.1.1 Architektura po stronie </w:t>
-      </w:r>
-      <w:proofErr w:type="spellStart"/>
-      <w:r>
-        <w:rPr>
-          <w:szCs w:val="24"/>
-        </w:rPr>
-        <w:t>backendu</w:t>
-      </w:r>
-      <w:proofErr w:type="spellEnd"/>
+        <w:t>5.1.1 Architektura po stronie backendu</w:t>
+      </w:r>
     </w:p>
     <w:p>
       <w:pPr>
@@ -1125,15 +1330,8 @@
           <w:szCs w:val="24"/>
         </w:rPr>
         <w:tab/>
-      </w:r>
-      <w:proofErr w:type="spellStart"/>
-      <w:r>
-        <w:rPr>
-          <w:szCs w:val="24"/>
-        </w:rPr>
         <w:t>frontendu</w:t>
       </w:r>
-      <w:proofErr w:type="spellEnd"/>
     </w:p>
     <w:p>
       <w:pPr>
@@ -1186,44 +1384,28 @@
           <w:szCs w:val="24"/>
         </w:rPr>
         <w:tab/>
-        <w:t xml:space="preserve">5.3.1 </w:t>
-      </w:r>
-      <w:proofErr w:type="spellStart"/>
-      <w:r>
-        <w:rPr>
-          <w:szCs w:val="24"/>
-        </w:rPr>
-        <w:t>Backend</w:t>
-      </w:r>
-      <w:proofErr w:type="spellEnd"/>
-    </w:p>
-    <w:p>
-      <w:pPr>
-        <w:rPr>
-          <w:szCs w:val="24"/>
-        </w:rPr>
-      </w:pPr>
-      <w:r>
-        <w:rPr>
-          <w:szCs w:val="24"/>
-        </w:rPr>
-        <w:tab/>
-      </w:r>
-      <w:r>
-        <w:rPr>
-          <w:szCs w:val="24"/>
-        </w:rPr>
-        <w:tab/>
-        <w:t xml:space="preserve">5.3.2 </w:t>
-      </w:r>
-      <w:proofErr w:type="spellStart"/>
-      <w:r>
-        <w:rPr>
-          <w:szCs w:val="24"/>
-        </w:rPr>
-        <w:t>Frontend</w:t>
-      </w:r>
-      <w:proofErr w:type="spellEnd"/>
+        <w:t>5.3.1 Backend</w:t>
+      </w:r>
+    </w:p>
+    <w:p>
+      <w:pPr>
+        <w:rPr>
+          <w:szCs w:val="24"/>
+        </w:rPr>
+      </w:pPr>
+      <w:r>
+        <w:rPr>
+          <w:szCs w:val="24"/>
+        </w:rPr>
+        <w:tab/>
+      </w:r>
+      <w:r>
+        <w:rPr>
+          <w:szCs w:val="24"/>
+        </w:rPr>
+        <w:tab/>
+        <w:t>5.3.2 Frontend</w:t>
+      </w:r>
     </w:p>
     <w:p>
       <w:pPr>
@@ -1280,16 +1462,8 @@
         <w:rPr>
           <w:szCs w:val="24"/>
         </w:rPr>
-        <w:t xml:space="preserve">.1 </w:t>
-      </w:r>
-      <w:proofErr w:type="spellStart"/>
-      <w:r>
-        <w:rPr>
-          <w:szCs w:val="24"/>
-        </w:rPr>
-        <w:t>Backend</w:t>
-      </w:r>
-      <w:proofErr w:type="spellEnd"/>
+        <w:t>.1 Backend</w:t>
+      </w:r>
     </w:p>
     <w:p>
       <w:pPr>
@@ -1320,16 +1494,8 @@
         <w:rPr>
           <w:szCs w:val="24"/>
         </w:rPr>
-        <w:t xml:space="preserve">.2 </w:t>
-      </w:r>
-      <w:proofErr w:type="spellStart"/>
-      <w:r>
-        <w:rPr>
-          <w:szCs w:val="24"/>
-        </w:rPr>
-        <w:t>Frontend</w:t>
-      </w:r>
-      <w:proofErr w:type="spellEnd"/>
+        <w:t>.2 Frontend</w:t>
+      </w:r>
     </w:p>
     <w:p>
       <w:pPr>
@@ -1831,74 +1997,558 @@
     <w:p>
       <w:pPr>
         <w:rPr>
-          <w:szCs w:val="24"/>
-        </w:rPr>
-      </w:pPr>
-    </w:p>
-    <w:p>
-      <w:pPr>
-        <w:rPr>
-          <w:szCs w:val="24"/>
-        </w:rPr>
-      </w:pPr>
-    </w:p>
-    <w:p>
-      <w:pPr>
-        <w:rPr>
-          <w:szCs w:val="24"/>
-        </w:rPr>
-      </w:pPr>
-    </w:p>
-    <w:p>
-      <w:pPr>
-        <w:rPr>
-          <w:szCs w:val="24"/>
-        </w:rPr>
-      </w:pPr>
-      <w:r>
-        <w:rPr>
-          <w:szCs w:val="24"/>
-        </w:rPr>
-        <w:tab/>
-      </w:r>
-      <w:r>
-        <w:rPr>
-          <w:szCs w:val="24"/>
-        </w:rPr>
-        <w:tab/>
-      </w:r>
-    </w:p>
-    <w:p>
-      <w:pPr>
-        <w:rPr>
-          <w:szCs w:val="24"/>
-        </w:rPr>
-      </w:pPr>
-      <w:r>
-        <w:rPr>
-          <w:szCs w:val="24"/>
-        </w:rPr>
-        <w:tab/>
-      </w:r>
-    </w:p>
-    <w:p>
-      <w:pPr>
-        <w:rPr>
-          <w:szCs w:val="24"/>
-        </w:rPr>
-      </w:pPr>
-      <w:r>
-        <w:rPr>
-          <w:szCs w:val="24"/>
-        </w:rPr>
-        <w:tab/>
-      </w:r>
-      <w:r>
-        <w:rPr>
-          <w:szCs w:val="24"/>
-        </w:rPr>
-        <w:tab/>
-      </w:r>
+          <w:b/>
+          <w:bCs/>
+          <w:sz w:val="36"/>
+          <w:szCs w:val="36"/>
+        </w:rPr>
+      </w:pPr>
+      <w:r>
+        <w:rPr>
+          <w:b/>
+          <w:bCs/>
+          <w:sz w:val="36"/>
+          <w:szCs w:val="36"/>
+        </w:rPr>
+        <w:lastRenderedPageBreak/>
+        <w:t>1.Wstęp</w:t>
+      </w:r>
+    </w:p>
+    <w:p>
+      <w:pPr>
+        <w:rPr>
+          <w:szCs w:val="24"/>
+        </w:rPr>
+      </w:pPr>
+    </w:p>
+    <w:p>
+      <w:pPr>
+        <w:overflowPunct/>
+        <w:autoSpaceDE/>
+        <w:autoSpaceDN/>
+        <w:adjustRightInd/>
+        <w:spacing w:before="100" w:beforeAutospacing="1" w:after="100" w:afterAutospacing="1"/>
+        <w:textAlignment w:val="auto"/>
+        <w:outlineLvl w:val="3"/>
+        <w:rPr>
+          <w:b/>
+          <w:bCs/>
+          <w:sz w:val="28"/>
+          <w:szCs w:val="28"/>
+        </w:rPr>
+      </w:pPr>
+      <w:r>
+        <w:rPr>
+          <w:b/>
+          <w:bCs/>
+          <w:sz w:val="28"/>
+          <w:szCs w:val="28"/>
+        </w:rPr>
+        <w:t xml:space="preserve">1.1 Wprowadzenie do Tematu </w:t>
+      </w:r>
+      <w:commentRangeStart w:id="0"/>
+      <w:r>
+        <w:rPr>
+          <w:b/>
+          <w:bCs/>
+          <w:sz w:val="28"/>
+          <w:szCs w:val="28"/>
+        </w:rPr>
+        <w:t>Projektu</w:t>
+      </w:r>
+      <w:commentRangeEnd w:id="0"/>
+      <w:r>
+        <w:rPr>
+          <w:rStyle w:val="Odwoaniedokomentarza"/>
+        </w:rPr>
+        <w:commentReference w:id="0"/>
+      </w:r>
+    </w:p>
+    <w:p>
+      <w:pPr>
+        <w:overflowPunct/>
+        <w:autoSpaceDE/>
+        <w:autoSpaceDN/>
+        <w:adjustRightInd/>
+        <w:spacing w:before="100" w:beforeAutospacing="1" w:after="100" w:afterAutospacing="1"/>
+        <w:textAlignment w:val="auto"/>
+        <w:outlineLvl w:val="3"/>
+      </w:pPr>
+      <w:r>
+        <w:t>W dobie cyfrowej transformacji oraz globalizacji, której początek datuje się na moment upublicznienia Internetu i która nieprzerwanie trwa do dzisiaj, znalezienie ludzi o podobnych zainteresowaniach lub problemach stało się zadaniem niezwykle łatwym. Ta nowa rzeczywistość cyfrowa umożliwia łączenie osób z różnych zakątków świata, tworząc społeczności oparte na wspólnych pasjach, celach czy potrzebach. Niniejsza praca inżynierska koncentruje się na wykorzystaniu tego fenomenu w kontekście internetowej platformy crowdfundingowej.</w:t>
+      </w:r>
+    </w:p>
+    <w:p>
+      <w:pPr>
+        <w:overflowPunct/>
+        <w:autoSpaceDE/>
+        <w:autoSpaceDN/>
+        <w:adjustRightInd/>
+        <w:spacing w:before="100" w:beforeAutospacing="1" w:after="100" w:afterAutospacing="1"/>
+        <w:textAlignment w:val="auto"/>
+        <w:outlineLvl w:val="3"/>
+      </w:pPr>
+      <w:r>
+        <w:t xml:space="preserve">Tradycyjnie inwestorem w wielu projektach jest jeden </w:t>
+      </w:r>
+      <w:r>
+        <w:t>lub</w:t>
+      </w:r>
+      <w:r>
+        <w:t xml:space="preserve"> kilka podmiotów które już posiadają </w:t>
+      </w:r>
+      <w:r>
+        <w:t>znaczący</w:t>
+      </w:r>
+      <w:r>
+        <w:t xml:space="preserve"> kapitał. Największą wadą takiego modelu finansowania jest to że </w:t>
+      </w:r>
+      <w:r>
+        <w:t>inwestycja</w:t>
+      </w:r>
+      <w:r>
+        <w:t xml:space="preserve"> powinna się zwrócić inwestorom przez co twórca </w:t>
+      </w:r>
+      <w:r>
+        <w:t>lub</w:t>
+      </w:r>
+      <w:r>
+        <w:t xml:space="preserve"> zespół muszą zwracać durzą uwagę na to ile są w stanie zarobić na projekcie, co może prowadzić do zmniejszenia jakości produktu </w:t>
+      </w:r>
+      <w:r>
+        <w:t>lub</w:t>
+      </w:r>
+      <w:r>
+        <w:t xml:space="preserve"> agresywnego modelu monetyzacji, przykładowo zablokowanie niektórych</w:t>
+      </w:r>
+      <w:r>
+        <w:t xml:space="preserve"> elementów</w:t>
+      </w:r>
+      <w:r>
+        <w:t xml:space="preserve"> </w:t>
+      </w:r>
+      <w:r>
+        <w:t>przez</w:t>
+      </w:r>
+      <w:r>
+        <w:t xml:space="preserve"> subskrypcją </w:t>
+      </w:r>
+      <w:r>
+        <w:t>lub</w:t>
+      </w:r>
+      <w:r>
+        <w:t xml:space="preserve"> dodatkową opłatą, co potrafi zrazić wiele osób które na początku były podekscytowane projektem.</w:t>
+      </w:r>
+    </w:p>
+    <w:p>
+      <w:pPr>
+        <w:overflowPunct/>
+        <w:autoSpaceDE/>
+        <w:autoSpaceDN/>
+        <w:adjustRightInd/>
+        <w:spacing w:before="100" w:beforeAutospacing="1" w:after="100" w:afterAutospacing="1"/>
+        <w:textAlignment w:val="auto"/>
+        <w:outlineLvl w:val="3"/>
+      </w:pPr>
+      <w:r>
+        <w:t xml:space="preserve">Dla osób dla których zrobienie dobrego produktu jest ważniejsze niż wzbogacenie się na nim </w:t>
+      </w:r>
+      <w:r>
+        <w:t>crowdfunding</w:t>
+      </w:r>
+      <w:r>
+        <w:t xml:space="preserve"> jest idealnym rozwiązaniem. </w:t>
+      </w:r>
+      <w:r>
+        <w:t xml:space="preserve">Crowdfunding, czyli finansowanie społecznościowe, </w:t>
+      </w:r>
+      <w:r>
+        <w:t xml:space="preserve">oznacza że projekt nie ma jednego </w:t>
+      </w:r>
+      <w:r>
+        <w:t>lub</w:t>
+      </w:r>
+      <w:r>
+        <w:t xml:space="preserve"> kilku znaczących inwestorów ale ma ich cały tłum</w:t>
+      </w:r>
+      <w:r>
+        <w:t xml:space="preserve"> </w:t>
+      </w:r>
+      <w:r>
+        <w:t>(</w:t>
+      </w:r>
+      <w:r>
+        <w:t>eng. crowd</w:t>
+      </w:r>
+      <w:r>
+        <w:t>)</w:t>
+      </w:r>
+      <w:r>
+        <w:t xml:space="preserve"> który finansuje (eng. fund) projekt nie dużymi kwotami ale jak mówi przysłowie </w:t>
+      </w:r>
+      <w:r>
+        <w:t>grosz do grosza, a będzie kokosza</w:t>
+      </w:r>
+      <w:r>
+        <w:t>.</w:t>
+      </w:r>
+      <w:r>
+        <w:t xml:space="preserve"> </w:t>
+      </w:r>
+      <w:r>
+        <w:t>Oznacza to że osoby które zainwestowały są zainteresowane pomysłem przedstawionym przez twórcę. Nie interesuje ich zwrot na inwestycji tylko szczerze podoba im się produkt.</w:t>
+      </w:r>
+    </w:p>
+    <w:p>
+      <w:pPr>
+        <w:overflowPunct/>
+        <w:autoSpaceDE/>
+        <w:autoSpaceDN/>
+        <w:adjustRightInd/>
+        <w:spacing w:before="100" w:beforeAutospacing="1" w:after="100" w:afterAutospacing="1"/>
+        <w:textAlignment w:val="auto"/>
+        <w:outlineLvl w:val="3"/>
+      </w:pPr>
+      <w:r>
+        <w:t>Dzięki temu mechanizmowi, innowacyjne pomysły, które mogą nie znaleźć uznania w tradycyjnych modelach finansowania, mają szansę na realizację.</w:t>
+      </w:r>
+      <w:r>
+        <w:t xml:space="preserve"> O ile sam pomysł trafi do dostatecznie dużo zainteresowanych osób.</w:t>
+      </w:r>
+    </w:p>
+    <w:p>
+      <w:pPr>
+        <w:overflowPunct/>
+        <w:autoSpaceDE/>
+        <w:autoSpaceDN/>
+        <w:adjustRightInd/>
+        <w:spacing w:before="100" w:beforeAutospacing="1" w:after="100" w:afterAutospacing="1"/>
+        <w:textAlignment w:val="auto"/>
+        <w:outlineLvl w:val="3"/>
+        <w:rPr>
+          <w:b/>
+          <w:bCs/>
+          <w:sz w:val="28"/>
+          <w:szCs w:val="28"/>
+        </w:rPr>
+      </w:pPr>
+      <w:r>
+        <w:rPr>
+          <w:b/>
+          <w:bCs/>
+          <w:sz w:val="28"/>
+          <w:szCs w:val="28"/>
+        </w:rPr>
+        <w:t>1.2 Cel Pracy</w:t>
+      </w:r>
+    </w:p>
+    <w:p>
+      <w:pPr>
+        <w:overflowPunct/>
+        <w:autoSpaceDE/>
+        <w:autoSpaceDN/>
+        <w:adjustRightInd/>
+        <w:spacing w:before="100" w:beforeAutospacing="1" w:after="100" w:afterAutospacing="1"/>
+        <w:textAlignment w:val="auto"/>
+        <w:outlineLvl w:val="3"/>
+      </w:pPr>
+      <w:r>
+        <w:t>Celem niniejszej pracy jest zaprojektowanie funkcjonalnej i intuicyjnej platformy crowdfundingowej. Głównym zadaniem jest stworzenie przestrzeni, w której twórcy i osoby kreatywne mogą łatwo znaleźć wsparcie od osób o podobnych zainteresowaniach lub borykających się z podobnymi wyzwaniami. Platforma ta ma za zadanie umożliwić łączenie różnorodnych projektów z potencjalnymi donatorami i inwestorami, tworząc wspólnotę wspierającą się nawzajem w realizacji kreatywnych i innowacyjnych pomysłów. Dodatkowym kluczowym aspektem projektu jest opracowanie przejrzystego, zrozumiałego i intuicyjnego interfejsu użytkownika, co ma kluczowe znaczenie dla zapewnienia wygodnego i efektywnego korzystania z serwisu. Równie istotne jest zapewnienie wysokiego poziomu bezpieczeństwa, zarówno od strony frontendowej, jak i backendowej serwisu, co jest niezbędne do ochrony danych użytkowników oraz zapewnienia stabilności i wiarygodności platformy.</w:t>
+      </w:r>
+    </w:p>
+    <w:p>
+      <w:pPr>
+        <w:overflowPunct/>
+        <w:autoSpaceDE/>
+        <w:autoSpaceDN/>
+        <w:adjustRightInd/>
+        <w:spacing w:before="100" w:beforeAutospacing="1" w:after="100" w:afterAutospacing="1"/>
+        <w:textAlignment w:val="auto"/>
+        <w:outlineLvl w:val="3"/>
+      </w:pPr>
+    </w:p>
+    <w:p>
+      <w:pPr>
+        <w:overflowPunct/>
+        <w:autoSpaceDE/>
+        <w:autoSpaceDN/>
+        <w:adjustRightInd/>
+        <w:spacing w:before="100" w:beforeAutospacing="1" w:after="100" w:afterAutospacing="1"/>
+        <w:textAlignment w:val="auto"/>
+        <w:outlineLvl w:val="3"/>
+        <w:rPr>
+          <w:b/>
+          <w:bCs/>
+          <w:sz w:val="28"/>
+          <w:szCs w:val="28"/>
+        </w:rPr>
+      </w:pPr>
+      <w:r>
+        <w:rPr>
+          <w:b/>
+          <w:bCs/>
+          <w:sz w:val="28"/>
+          <w:szCs w:val="28"/>
+        </w:rPr>
+        <w:lastRenderedPageBreak/>
+        <w:t>1.3 Charakterystyka Zawartości Rozdziałów</w:t>
+      </w:r>
+    </w:p>
+    <w:p>
+      <w:pPr>
+        <w:overflowPunct/>
+        <w:autoSpaceDE/>
+        <w:autoSpaceDN/>
+        <w:adjustRightInd/>
+        <w:spacing w:before="100" w:beforeAutospacing="1" w:after="100" w:afterAutospacing="1"/>
+        <w:textAlignment w:val="auto"/>
+        <w:rPr>
+          <w:szCs w:val="24"/>
+        </w:rPr>
+      </w:pPr>
+      <w:r>
+        <w:rPr>
+          <w:szCs w:val="24"/>
+        </w:rPr>
+        <w:t>W kolejnych rozdziałach przedstawiona zostanie głęboka analiza tematu crowdfundingu (Rozdział 2), szczegółowe wymagania i narzędzia wykorzystane do stworzenia platformy (Rozdział 3), a także specyfikacja zewnętrzna i wewnętrzna projektu (Rozdziały 4 i 5). Następnie, omówione zostaną procesy weryfikacji i walidacji platformy (Rozdział 6), po czym praca zostanie podsumowana, a wyniki i wnioski będą przedstawione w Rozdziale 7.</w:t>
+      </w:r>
+    </w:p>
+    <w:p>
+      <w:pPr>
+        <w:overflowPunct/>
+        <w:autoSpaceDE/>
+        <w:autoSpaceDN/>
+        <w:adjustRightInd/>
+        <w:spacing w:before="100" w:beforeAutospacing="1" w:after="100" w:afterAutospacing="1"/>
+        <w:textAlignment w:val="auto"/>
+        <w:rPr>
+          <w:szCs w:val="24"/>
+        </w:rPr>
+      </w:pPr>
+    </w:p>
+    <w:p>
+      <w:pPr>
+        <w:overflowPunct/>
+        <w:autoSpaceDE/>
+        <w:autoSpaceDN/>
+        <w:adjustRightInd/>
+        <w:spacing w:before="100" w:beforeAutospacing="1" w:after="100" w:afterAutospacing="1"/>
+        <w:textAlignment w:val="auto"/>
+        <w:rPr>
+          <w:szCs w:val="24"/>
+        </w:rPr>
+      </w:pPr>
+    </w:p>
+    <w:p>
+      <w:pPr>
+        <w:rPr>
+          <w:szCs w:val="24"/>
+        </w:rPr>
+      </w:pPr>
+    </w:p>
+    <w:p>
+      <w:pPr>
+        <w:rPr>
+          <w:b/>
+          <w:bCs/>
+          <w:sz w:val="36"/>
+          <w:szCs w:val="36"/>
+        </w:rPr>
+      </w:pPr>
+      <w:r>
+        <w:rPr>
+          <w:b/>
+          <w:bCs/>
+          <w:sz w:val="36"/>
+          <w:szCs w:val="36"/>
+        </w:rPr>
+        <w:t>2</w:t>
+      </w:r>
+      <w:r>
+        <w:rPr>
+          <w:b/>
+          <w:bCs/>
+          <w:sz w:val="36"/>
+          <w:szCs w:val="36"/>
+        </w:rPr>
+        <w:t>.</w:t>
+      </w:r>
+      <w:r>
+        <w:rPr>
+          <w:sz w:val="36"/>
+          <w:szCs w:val="36"/>
+        </w:rPr>
+        <w:t xml:space="preserve"> </w:t>
+      </w:r>
+      <w:r>
+        <w:rPr>
+          <w:b/>
+          <w:bCs/>
+          <w:sz w:val="36"/>
+          <w:szCs w:val="36"/>
+        </w:rPr>
+        <w:t>Analiza tematu</w:t>
+      </w:r>
+    </w:p>
+    <w:p>
+      <w:pPr>
+        <w:rPr>
+          <w:b/>
+          <w:bCs/>
+          <w:sz w:val="36"/>
+          <w:szCs w:val="36"/>
+        </w:rPr>
+      </w:pPr>
+    </w:p>
+    <w:p>
+      <w:pPr>
+        <w:rPr>
+          <w:szCs w:val="24"/>
+        </w:rPr>
+      </w:pPr>
+    </w:p>
+    <w:p>
+      <w:pPr>
+        <w:rPr>
+          <w:b/>
+          <w:bCs/>
+          <w:sz w:val="28"/>
+          <w:szCs w:val="28"/>
+        </w:rPr>
+      </w:pPr>
+      <w:r>
+        <w:rPr>
+          <w:b/>
+          <w:bCs/>
+          <w:sz w:val="28"/>
+          <w:szCs w:val="28"/>
+        </w:rPr>
+        <w:t xml:space="preserve">2.1 </w:t>
+      </w:r>
+      <w:r>
+        <w:rPr>
+          <w:b/>
+          <w:bCs/>
+          <w:sz w:val="28"/>
+          <w:szCs w:val="28"/>
+        </w:rPr>
+        <w:t xml:space="preserve">Sformułowanie </w:t>
+      </w:r>
+      <w:commentRangeStart w:id="1"/>
+      <w:r>
+        <w:rPr>
+          <w:b/>
+          <w:bCs/>
+          <w:sz w:val="28"/>
+          <w:szCs w:val="28"/>
+        </w:rPr>
+        <w:t>problemu</w:t>
+      </w:r>
+      <w:commentRangeEnd w:id="1"/>
+      <w:r>
+        <w:rPr>
+          <w:rStyle w:val="Odwoaniedokomentarza"/>
+        </w:rPr>
+        <w:commentReference w:id="1"/>
+      </w:r>
+    </w:p>
+    <w:p>
+      <w:pPr>
+        <w:pStyle w:val="NormalnyWeb"/>
+      </w:pPr>
+      <w:r>
+        <w:t>W ostatnich latach obserwuje się znaczny wzrost zainteresowania crowdfundingiem oraz projektami, które wykorzystują ten model finansowania. Równocześnie zauważalny jest wzrost popularności platform internetowych wspierających crowdfunding. W trakcie analizy dostępnych serwisów crowdfundingowych zidentyfikowano lukę rynkową, którą niniejsza praca ma na celu wypełnić.</w:t>
+      </w:r>
+    </w:p>
+    <w:p>
+      <w:pPr>
+        <w:pStyle w:val="NormalnyWeb"/>
+      </w:pPr>
+      <w:r>
+        <w:t>Obecne polskojęzyczne platformy crowdfundingowe często koncentrują się na zbiórkach charytatywnych lub projektach o bardziej prywatnym charakterze. Wiele z nich oferuje ograniczone możliwości prezentacji celów – zazwyczaj poprzez pojedyncze zdjęcie i tekstowy opis. W ramach tego projektu planowane jest stworzenie platformy z rozbudowanymi opcjami opisu projektu, skoncentrowanej na bardziej kreatywnych inicjatywach. Chociaż istnieją zaawansowane platformy crowdfundingowe, większość z nich dostępna jest wyłącznie w języku angielskim, co może ograniczać ich zasięg w Polsce.</w:t>
+      </w:r>
+    </w:p>
+    <w:p>
+      <w:pPr>
+        <w:pStyle w:val="NormalnyWeb"/>
+      </w:pPr>
+      <w:r>
+        <w:t>Ponadto, crowdfunding wiąże się z pewnymi ryzykami, w tym z możliwością, że twórca projektu nie zrealizuje obietnic mimo zebrania funduszy. Chociaż całkowite wyeliminowanie tego ryzyka może być trudne, w projekcie przewidziano implementację rozwiązań mających na celu zminimalizowanie ryzyka oszustw i zwiększenie ochrony dla osób wspierających projekty.</w:t>
+      </w:r>
+    </w:p>
+    <w:p>
+      <w:pPr>
+        <w:pStyle w:val="NormalnyWeb"/>
+      </w:pPr>
+    </w:p>
+    <w:p>
+      <w:pPr>
+        <w:rPr>
+          <w:b/>
+          <w:bCs/>
+          <w:sz w:val="28"/>
+          <w:szCs w:val="28"/>
+        </w:rPr>
+      </w:pPr>
+      <w:r>
+        <w:rPr>
+          <w:b/>
+          <w:bCs/>
+          <w:sz w:val="28"/>
+          <w:szCs w:val="28"/>
+        </w:rPr>
+        <w:t xml:space="preserve">2.1 </w:t>
+      </w:r>
+      <w:r>
+        <w:rPr>
+          <w:b/>
+          <w:bCs/>
+          <w:sz w:val="28"/>
+          <w:szCs w:val="28"/>
+        </w:rPr>
+        <w:t>Opis istniejących rozwiązań</w:t>
+      </w:r>
+    </w:p>
+    <w:p>
+      <w:pPr>
+        <w:pStyle w:val="NormalnyWeb"/>
+      </w:pPr>
+      <w:r>
+        <w:t>W ramach analizy rynku, istniejące rozwiązania crowdfundingowe można podzielić na dwie główne grupy: międzynarodowe i polskie. Wśród polskich stron, które przeanalizowałem, znalazły się takie platformy jak polakpotrafi.pl, siepomaga.pl i wspieram.to, każda z nich charakteryzująca się swoimi zaletami i wadami.</w:t>
+      </w:r>
+    </w:p>
+    <w:p>
+      <w:pPr>
+        <w:pStyle w:val="NormalnyWeb"/>
+      </w:pPr>
+      <w:r>
+        <w:t xml:space="preserve">Polakpotrafi.pl, będąca jedną z pierwszych tego typu platform w Polsce, obecnie boryka się z problemem niejednolitego interfejsu użytkownika. Siepomaga.pl, skupiająca się na akcjach </w:t>
+      </w:r>
+      <w:r>
+        <w:lastRenderedPageBreak/>
+        <w:t>charytatywnych, odbiega od celów mojej platformy, która ma koncentrować się na bardziej kreatywnych projektach.</w:t>
+      </w:r>
+    </w:p>
+    <w:p>
+      <w:pPr>
+        <w:pStyle w:val="NormalnyWeb"/>
+      </w:pPr>
+      <w:r>
+        <w:t xml:space="preserve">Najbardziej zbliżona do mojej koncepcji jest platforma wspieram.to, która stosuje model kampanii "wszystko albo nic". Jednakże, ten model, mimo że bezpieczny w kontekście unikania oszustw, może stwarzać ryzyko dla projektodawców, którzy inwestują własne środki. </w:t>
+      </w:r>
+      <w:r>
+        <w:t xml:space="preserve">Oznacza on że zbiórkę uznaje się za udaną dopiero od 100% celu. Jeśli zbiurka jest nieudana cały zebrany fundusz zwracany jest do inwestorów. </w:t>
+      </w:r>
+      <w:r>
+        <w:t>Alternatywny model „bierzesz ile zbierzesz” na wspieram.to wiąże się ze wzrostem prowizji z 8.5% do 9.5%, co jest stosunkowo wysokim oprocentowaniem w porównaniu do innych platform. Taki system prowizji może wpływać na decyzje projektodawców oraz sukces finansowy kampanii. Chociaż ten model ma swoje ograniczenia, regularnie obserwuje się na wspieram.to udane kampanie, co świadczy o jego skuteczności w pewnych warunkach.</w:t>
+      </w:r>
+    </w:p>
+    <w:p>
+      <w:pPr>
+        <w:rPr>
+          <w:szCs w:val="24"/>
+        </w:rPr>
+      </w:pPr>
     </w:p>
     <w:sectPr>
       <w:pgSz w:w="11906" w:h="16838"/>
@@ -1910,12 +2560,70 @@
 </w:document>
 </file>
 
+<file path=word/comments.xml><?xml version="1.0" encoding="utf-8"?>
+<w:comments xmlns:wpc="http://schemas.microsoft.com/office/word/2010/wordprocessingCanvas" xmlns:cx="http://schemas.microsoft.com/office/drawing/2014/chartex" xmlns:cx1="http://schemas.microsoft.com/office/drawing/2015/9/8/chartex" xmlns:cx2="http://schemas.microsoft.com/office/drawing/2015/10/21/chartex" xmlns:cx3="http://schemas.microsoft.com/office/drawing/2016/5/9/chartex" xmlns:cx4="http://schemas.microsoft.com/office/drawing/2016/5/10/chartex" xmlns:cx5="http://schemas.microsoft.com/office/drawing/2016/5/11/chartex" xmlns:cx6="http://schemas.microsoft.com/office/drawing/2016/5/12/chartex" xmlns:cx7="http://schemas.microsoft.com/office/drawing/2016/5/13/chartex" xmlns:cx8="http://schemas.microsoft.com/office/drawing/2016/5/14/chartex" xmlns:mc="http://schemas.openxmlformats.org/markup-compatibility/2006" xmlns:aink="http://schemas.microsoft.com/office/drawing/2016/ink" xmlns:am3d="http://schemas.microsoft.com/office/drawing/2017/model3d" xmlns:o="urn:schemas-microsoft-com:office:office" xmlns:oel="http://schemas.microsoft.com/office/2019/extlst" xmlns:r="http://schemas.openxmlformats.org/officeDocument/2006/relationships" xmlns:m="http://schemas.openxmlformats.org/officeDocument/2006/math" xmlns:v="urn:schemas-microsoft-com:vml" xmlns:wp14="http://schemas.microsoft.com/office/word/2010/wordprocessingDrawing" xmlns:wp="http://schemas.openxmlformats.org/drawingml/2006/wordprocessingDrawing" xmlns:w10="urn:schemas-microsoft-com:office:word" xmlns:w="http://schemas.openxmlformats.org/wordprocessingml/2006/main" xmlns:w14="http://schemas.microsoft.com/office/word/2010/wordml" xmlns:w15="http://schemas.microsoft.com/office/word/2012/wordml" xmlns:w16cex="http://schemas.microsoft.com/office/word/2018/wordml/cex" xmlns:w16cid="http://schemas.microsoft.com/office/word/2016/wordml/cid" xmlns:w16="http://schemas.microsoft.com/office/word/2018/wordml" xmlns:w16sdtdh="http://schemas.microsoft.com/office/word/2020/wordml/sdtdatahash" xmlns:w16se="http://schemas.microsoft.com/office/word/2015/wordml/symex" xmlns:wpg="http://schemas.microsoft.com/office/word/2010/wordprocessingGroup" xmlns:wpi="http://schemas.microsoft.com/office/word/2010/wordprocessingInk" xmlns:wne="http://schemas.microsoft.com/office/word/2006/wordml" xmlns:wps="http://schemas.microsoft.com/office/word/2010/wordprocessingShape" mc:Ignorable="w14 w15 w16se w16cid w16 w16cex w16sdtdh wp14">
+  <w:comment w:id="0" w:author="Maciej Maciejewski 2" w:date="2023-12-12T15:31:00Z" w:initials="MM2">
+    <w:p>
+      <w:pPr>
+        <w:pStyle w:val="Tekstkomentarza"/>
+      </w:pPr>
+      <w:r>
+        <w:rPr>
+          <w:rStyle w:val="Odwoaniedokomentarza"/>
+        </w:rPr>
+        <w:annotationRef/>
+      </w:r>
+      <w:r>
+        <w:t>Dodać książkę do bibliografi</w:t>
+      </w:r>
+    </w:p>
+  </w:comment>
+  <w:comment w:id="1" w:author="Maciej Maciejewski 2" w:date="2023-12-12T15:31:00Z" w:initials="MM2">
+    <w:p>
+      <w:pPr>
+        <w:pStyle w:val="Tekstkomentarza"/>
+      </w:pPr>
+      <w:r>
+        <w:rPr>
+          <w:rStyle w:val="Odwoaniedokomentarza"/>
+        </w:rPr>
+        <w:annotationRef/>
+      </w:r>
+      <w:r>
+        <w:t>Dodać książki do bibliografi</w:t>
+      </w:r>
+    </w:p>
+  </w:comment>
+</w:comments>
+</file>
+
+<file path=word/commentsExtended.xml><?xml version="1.0" encoding="utf-8"?>
+<w15:commentsEx xmlns:wpc="http://schemas.microsoft.com/office/word/2010/wordprocessingCanvas" xmlns:cx="http://schemas.microsoft.com/office/drawing/2014/chartex" xmlns:cx1="http://schemas.microsoft.com/office/drawing/2015/9/8/chartex" xmlns:cx2="http://schemas.microsoft.com/office/drawing/2015/10/21/chartex" xmlns:cx3="http://schemas.microsoft.com/office/drawing/2016/5/9/chartex" xmlns:cx4="http://schemas.microsoft.com/office/drawing/2016/5/10/chartex" xmlns:cx5="http://schemas.microsoft.com/office/drawing/2016/5/11/chartex" xmlns:cx6="http://schemas.microsoft.com/office/drawing/2016/5/12/chartex" xmlns:cx7="http://schemas.microsoft.com/office/drawing/2016/5/13/chartex" xmlns:cx8="http://schemas.microsoft.com/office/drawing/2016/5/14/chartex" xmlns:mc="http://schemas.openxmlformats.org/markup-compatibility/2006" xmlns:aink="http://schemas.microsoft.com/office/drawing/2016/ink" xmlns:am3d="http://schemas.microsoft.com/office/drawing/2017/model3d" xmlns:o="urn:schemas-microsoft-com:office:office" xmlns:oel="http://schemas.microsoft.com/office/2019/extlst" xmlns:r="http://schemas.openxmlformats.org/officeDocument/2006/relationships" xmlns:m="http://schemas.openxmlformats.org/officeDocument/2006/math" xmlns:v="urn:schemas-microsoft-com:vml" xmlns:wp14="http://schemas.microsoft.com/office/word/2010/wordprocessingDrawing" xmlns:wp="http://schemas.openxmlformats.org/drawingml/2006/wordprocessingDrawing" xmlns:w10="urn:schemas-microsoft-com:office:word" xmlns:w="http://schemas.openxmlformats.org/wordprocessingml/2006/main" xmlns:w14="http://schemas.microsoft.com/office/word/2010/wordml" xmlns:w15="http://schemas.microsoft.com/office/word/2012/wordml" xmlns:w16cex="http://schemas.microsoft.com/office/word/2018/wordml/cex" xmlns:w16cid="http://schemas.microsoft.com/office/word/2016/wordml/cid" xmlns:w16="http://schemas.microsoft.com/office/word/2018/wordml" xmlns:w16sdtdh="http://schemas.microsoft.com/office/word/2020/wordml/sdtdatahash" xmlns:w16se="http://schemas.microsoft.com/office/word/2015/wordml/symex" xmlns:wpg="http://schemas.microsoft.com/office/word/2010/wordprocessingGroup" xmlns:wpi="http://schemas.microsoft.com/office/word/2010/wordprocessingInk" xmlns:wne="http://schemas.microsoft.com/office/word/2006/wordml" xmlns:wps="http://schemas.microsoft.com/office/word/2010/wordprocessingShape" mc:Ignorable="w14 w15 w16se w16cid w16 w16cex w16sdtdh wp14">
+  <w15:commentEx w15:paraId="0742A66C" w15:done="0"/>
+  <w15:commentEx w15:paraId="6EA56582" w15:done="0"/>
+</w15:commentsEx>
+</file>
+
+<file path=word/commentsExtensible.xml><?xml version="1.0" encoding="utf-8"?>
+<w16cex:commentsExtensible xmlns:wpc="http://schemas.microsoft.com/office/word/2010/wordprocessingCanvas" xmlns:cx="http://schemas.microsoft.com/office/drawing/2014/chartex" xmlns:cx1="http://schemas.microsoft.com/office/drawing/2015/9/8/chartex" xmlns:cx2="http://schemas.microsoft.com/office/drawing/2015/10/21/chartex" xmlns:cx3="http://schemas.microsoft.com/office/drawing/2016/5/9/chartex" xmlns:cx4="http://schemas.microsoft.com/office/drawing/2016/5/10/chartex" xmlns:cx5="http://schemas.microsoft.com/office/drawing/2016/5/11/chartex" xmlns:cx6="http://schemas.microsoft.com/office/drawing/2016/5/12/chartex" xmlns:cx7="http://schemas.microsoft.com/office/drawing/2016/5/13/chartex" xmlns:cx8="http://schemas.microsoft.com/office/drawing/2016/5/14/chartex" xmlns:cr="http://schemas.microsoft.com/office/comments/2020/reactions" xmlns:mc="http://schemas.openxmlformats.org/markup-compatibility/2006" xmlns:aink="http://schemas.microsoft.com/office/drawing/2016/ink" xmlns:am3d="http://schemas.microsoft.com/office/drawing/2017/model3d" xmlns:o="urn:schemas-microsoft-com:office:office" xmlns:oel="http://schemas.microsoft.com/office/2019/extlst" xmlns:r="http://schemas.openxmlformats.org/officeDocument/2006/relationships" xmlns:m="http://schemas.openxmlformats.org/officeDocument/2006/math" xmlns:v="urn:schemas-microsoft-com:vml" xmlns:wp14="http://schemas.microsoft.com/office/word/2010/wordprocessingDrawing" xmlns:wp="http://schemas.openxmlformats.org/drawingml/2006/wordprocessingDrawing" xmlns:w10="urn:schemas-microsoft-com:office:word" xmlns:w="http://schemas.openxmlformats.org/wordprocessingml/2006/main" xmlns:w14="http://schemas.microsoft.com/office/word/2010/wordml" xmlns:w15="http://schemas.microsoft.com/office/word/2012/wordml" xmlns:w16cex="http://schemas.microsoft.com/office/word/2018/wordml/cex" xmlns:w16cid="http://schemas.microsoft.com/office/word/2016/wordml/cid" xmlns:w16="http://schemas.microsoft.com/office/word/2018/wordml" xmlns:w16sdtdh="http://schemas.microsoft.com/office/word/2020/wordml/sdtdatahash" xmlns:w16se="http://schemas.microsoft.com/office/word/2015/wordml/symex" xmlns:wpg="http://schemas.microsoft.com/office/word/2010/wordprocessingGroup" xmlns:wpi="http://schemas.microsoft.com/office/word/2010/wordprocessingInk" xmlns:wne="http://schemas.microsoft.com/office/word/2006/wordml" xmlns:wps="http://schemas.microsoft.com/office/word/2010/wordprocessingShape" mc:Ignorable="w14 w15 w16se w16cid w16 w16cex w16sdtdh cr wp14">
+  <w16cex:commentExtensible w16cex:durableId="7A758EB2" w16cex:dateUtc="2023-12-12T14:31:00Z"/>
+  <w16cex:commentExtensible w16cex:durableId="4C09CBDB" w16cex:dateUtc="2023-12-12T14:31:00Z"/>
+</w16cex:commentsExtensible>
+</file>
+
+<file path=word/commentsIds.xml><?xml version="1.0" encoding="utf-8"?>
+<w16cid:commentsIds xmlns:wpc="http://schemas.microsoft.com/office/word/2010/wordprocessingCanvas" xmlns:cx="http://schemas.microsoft.com/office/drawing/2014/chartex" xmlns:cx1="http://schemas.microsoft.com/office/drawing/2015/9/8/chartex" xmlns:cx2="http://schemas.microsoft.com/office/drawing/2015/10/21/chartex" xmlns:cx3="http://schemas.microsoft.com/office/drawing/2016/5/9/chartex" xmlns:cx4="http://schemas.microsoft.com/office/drawing/2016/5/10/chartex" xmlns:cx5="http://schemas.microsoft.com/office/drawing/2016/5/11/chartex" xmlns:cx6="http://schemas.microsoft.com/office/drawing/2016/5/12/chartex" xmlns:cx7="http://schemas.microsoft.com/office/drawing/2016/5/13/chartex" xmlns:cx8="http://schemas.microsoft.com/office/drawing/2016/5/14/chartex" xmlns:mc="http://schemas.openxmlformats.org/markup-compatibility/2006" xmlns:aink="http://schemas.microsoft.com/office/drawing/2016/ink" xmlns:am3d="http://schemas.microsoft.com/office/drawing/2017/model3d" xmlns:o="urn:schemas-microsoft-com:office:office" xmlns:oel="http://schemas.microsoft.com/office/2019/extlst" xmlns:r="http://schemas.openxmlformats.org/officeDocument/2006/relationships" xmlns:m="http://schemas.openxmlformats.org/officeDocument/2006/math" xmlns:v="urn:schemas-microsoft-com:vml" xmlns:wp14="http://schemas.microsoft.com/office/word/2010/wordprocessingDrawing" xmlns:wp="http://schemas.openxmlformats.org/drawingml/2006/wordprocessingDrawing" xmlns:w10="urn:schemas-microsoft-com:office:word" xmlns:w="http://schemas.openxmlformats.org/wordprocessingml/2006/main" xmlns:w14="http://schemas.microsoft.com/office/word/2010/wordml" xmlns:w15="http://schemas.microsoft.com/office/word/2012/wordml" xmlns:w16cex="http://schemas.microsoft.com/office/word/2018/wordml/cex" xmlns:w16cid="http://schemas.microsoft.com/office/word/2016/wordml/cid" xmlns:w16="http://schemas.microsoft.com/office/word/2018/wordml" xmlns:w16sdtdh="http://schemas.microsoft.com/office/word/2020/wordml/sdtdatahash" xmlns:w16se="http://schemas.microsoft.com/office/word/2015/wordml/symex" xmlns:wpg="http://schemas.microsoft.com/office/word/2010/wordprocessingGroup" xmlns:wpi="http://schemas.microsoft.com/office/word/2010/wordprocessingInk" xmlns:wne="http://schemas.microsoft.com/office/word/2006/wordml" xmlns:wps="http://schemas.microsoft.com/office/word/2010/wordprocessingShape" mc:Ignorable="w14 w15 w16se w16cid w16 w16cex w16sdtdh wp14">
+  <w16cid:commentId w16cid:paraId="0742A66C" w16cid:durableId="7A758EB2"/>
+  <w16cid:commentId w16cid:paraId="6EA56582" w16cid:durableId="4C09CBDB"/>
+</w16cid:commentsIds>
+</file>
+
 <file path=word/numbering.xml><?xml version="1.0" encoding="utf-8"?>
 <w:numbering xmlns:wpc="http://schemas.microsoft.com/office/word/2010/wordprocessingCanvas" xmlns:cx="http://schemas.microsoft.com/office/drawing/2014/chartex" xmlns:cx1="http://schemas.microsoft.com/office/drawing/2015/9/8/chartex" xmlns:cx2="http://schemas.microsoft.com/office/drawing/2015/10/21/chartex" xmlns:cx3="http://schemas.microsoft.com/office/drawing/2016/5/9/chartex" xmlns:cx4="http://schemas.microsoft.com/office/drawing/2016/5/10/chartex" xmlns:cx5="http://schemas.microsoft.com/office/drawing/2016/5/11/chartex" xmlns:cx6="http://schemas.microsoft.com/office/drawing/2016/5/12/chartex" xmlns:cx7="http://schemas.microsoft.com/office/drawing/2016/5/13/chartex" xmlns:cx8="http://schemas.microsoft.com/office/drawing/2016/5/14/chartex" xmlns:mc="http://schemas.openxmlformats.org/markup-compatibility/2006" xmlns:aink="http://schemas.microsoft.com/office/drawing/2016/ink" xmlns:am3d="http://schemas.microsoft.com/office/drawing/2017/model3d" xmlns:o="urn:schemas-microsoft-com:office:office" xmlns:oel="http://schemas.microsoft.com/office/2019/extlst" xmlns:r="http://schemas.openxmlformats.org/officeDocument/2006/relationships" xmlns:m="http://schemas.openxmlformats.org/officeDocument/2006/math" xmlns:v="urn:schemas-microsoft-com:vml" xmlns:wp14="http://schemas.microsoft.com/office/word/2010/wordprocessingDrawing" xmlns:wp="http://schemas.openxmlformats.org/drawingml/2006/wordprocessingDrawing" xmlns:w10="urn:schemas-microsoft-com:office:word" xmlns:w="http://schemas.openxmlformats.org/wordprocessingml/2006/main" xmlns:w14="http://schemas.microsoft.com/office/word/2010/wordml" xmlns:w15="http://schemas.microsoft.com/office/word/2012/wordml" xmlns:w16cex="http://schemas.microsoft.com/office/word/2018/wordml/cex" xmlns:w16cid="http://schemas.microsoft.com/office/word/2016/wordml/cid" xmlns:w16="http://schemas.microsoft.com/office/word/2018/wordml" xmlns:w16sdtdh="http://schemas.microsoft.com/office/word/2020/wordml/sdtdatahash" xmlns:w16se="http://schemas.microsoft.com/office/word/2015/wordml/symex" xmlns:wpg="http://schemas.microsoft.com/office/word/2010/wordprocessingGroup" xmlns:wpi="http://schemas.microsoft.com/office/word/2010/wordprocessingInk" xmlns:wne="http://schemas.microsoft.com/office/word/2006/wordml" xmlns:wps="http://schemas.microsoft.com/office/word/2010/wordprocessingShape" mc:Ignorable="w14 w15 w16se w16cid w16 w16cex w16sdtdh wp14">
   <w:abstractNum w:abstractNumId="0" w15:restartNumberingAfterBreak="0">
-    <w:nsid w:val="27373044"/>
+    <w:nsid w:val="1F1C3AE4"/>
     <w:multiLevelType w:val="multilevel"/>
-    <w:tmpl w:val="C3EEF896"/>
+    <w:tmpl w:val="0A0E1A36"/>
     <w:lvl w:ilvl="0">
       <w:start w:val="1"/>
       <w:numFmt w:val="decimal"/>
@@ -1934,7 +2642,7 @@
       <w:lvlText w:val="%1.%2"/>
       <w:lvlJc w:val="left"/>
       <w:pPr>
-        <w:ind w:left="1065" w:hanging="360"/>
+        <w:ind w:left="360" w:hanging="360"/>
       </w:pPr>
       <w:rPr>
         <w:rFonts w:hint="default"/>
@@ -1946,7 +2654,7 @@
       <w:lvlText w:val="%1.%2.%3"/>
       <w:lvlJc w:val="left"/>
       <w:pPr>
-        <w:ind w:left="2130" w:hanging="720"/>
+        <w:ind w:left="720" w:hanging="720"/>
       </w:pPr>
       <w:rPr>
         <w:rFonts w:hint="default"/>
@@ -1958,7 +2666,7 @@
       <w:lvlText w:val="%1.%2.%3.%4"/>
       <w:lvlJc w:val="left"/>
       <w:pPr>
-        <w:ind w:left="2835" w:hanging="720"/>
+        <w:ind w:left="720" w:hanging="720"/>
       </w:pPr>
       <w:rPr>
         <w:rFonts w:hint="default"/>
@@ -1970,7 +2678,7 @@
       <w:lvlText w:val="%1.%2.%3.%4.%5"/>
       <w:lvlJc w:val="left"/>
       <w:pPr>
-        <w:ind w:left="3900" w:hanging="1080"/>
+        <w:ind w:left="1080" w:hanging="1080"/>
       </w:pPr>
       <w:rPr>
         <w:rFonts w:hint="default"/>
@@ -1982,7 +2690,7 @@
       <w:lvlText w:val="%1.%2.%3.%4.%5.%6"/>
       <w:lvlJc w:val="left"/>
       <w:pPr>
-        <w:ind w:left="4605" w:hanging="1080"/>
+        <w:ind w:left="1080" w:hanging="1080"/>
       </w:pPr>
       <w:rPr>
         <w:rFonts w:hint="default"/>
@@ -1994,7 +2702,7 @@
       <w:lvlText w:val="%1.%2.%3.%4.%5.%6.%7"/>
       <w:lvlJc w:val="left"/>
       <w:pPr>
-        <w:ind w:left="5670" w:hanging="1440"/>
+        <w:ind w:left="1440" w:hanging="1440"/>
       </w:pPr>
       <w:rPr>
         <w:rFonts w:hint="default"/>
@@ -2006,7 +2714,7 @@
       <w:lvlText w:val="%1.%2.%3.%4.%5.%6.%7.%8"/>
       <w:lvlJc w:val="left"/>
       <w:pPr>
-        <w:ind w:left="6375" w:hanging="1440"/>
+        <w:ind w:left="1440" w:hanging="1440"/>
       </w:pPr>
       <w:rPr>
         <w:rFonts w:hint="default"/>
@@ -2018,6 +2726,119 @@
       <w:lvlText w:val="%1.%2.%3.%4.%5.%6.%7.%8.%9"/>
       <w:lvlJc w:val="left"/>
       <w:pPr>
+        <w:ind w:left="1800" w:hanging="1800"/>
+      </w:pPr>
+      <w:rPr>
+        <w:rFonts w:hint="default"/>
+      </w:rPr>
+    </w:lvl>
+  </w:abstractNum>
+  <w:abstractNum w:abstractNumId="1" w15:restartNumberingAfterBreak="0">
+    <w:nsid w:val="27373044"/>
+    <w:multiLevelType w:val="multilevel"/>
+    <w:tmpl w:val="C3EEF896"/>
+    <w:lvl w:ilvl="0">
+      <w:start w:val="1"/>
+      <w:numFmt w:val="decimal"/>
+      <w:lvlText w:val="%1"/>
+      <w:lvlJc w:val="left"/>
+      <w:pPr>
+        <w:ind w:left="360" w:hanging="360"/>
+      </w:pPr>
+      <w:rPr>
+        <w:rFonts w:hint="default"/>
+      </w:rPr>
+    </w:lvl>
+    <w:lvl w:ilvl="1">
+      <w:start w:val="1"/>
+      <w:numFmt w:val="decimal"/>
+      <w:lvlText w:val="%1.%2"/>
+      <w:lvlJc w:val="left"/>
+      <w:pPr>
+        <w:ind w:left="1065" w:hanging="360"/>
+      </w:pPr>
+      <w:rPr>
+        <w:rFonts w:hint="default"/>
+      </w:rPr>
+    </w:lvl>
+    <w:lvl w:ilvl="2">
+      <w:start w:val="1"/>
+      <w:numFmt w:val="decimal"/>
+      <w:lvlText w:val="%1.%2.%3"/>
+      <w:lvlJc w:val="left"/>
+      <w:pPr>
+        <w:ind w:left="2130" w:hanging="720"/>
+      </w:pPr>
+      <w:rPr>
+        <w:rFonts w:hint="default"/>
+      </w:rPr>
+    </w:lvl>
+    <w:lvl w:ilvl="3">
+      <w:start w:val="1"/>
+      <w:numFmt w:val="decimal"/>
+      <w:lvlText w:val="%1.%2.%3.%4"/>
+      <w:lvlJc w:val="left"/>
+      <w:pPr>
+        <w:ind w:left="2835" w:hanging="720"/>
+      </w:pPr>
+      <w:rPr>
+        <w:rFonts w:hint="default"/>
+      </w:rPr>
+    </w:lvl>
+    <w:lvl w:ilvl="4">
+      <w:start w:val="1"/>
+      <w:numFmt w:val="decimal"/>
+      <w:lvlText w:val="%1.%2.%3.%4.%5"/>
+      <w:lvlJc w:val="left"/>
+      <w:pPr>
+        <w:ind w:left="3900" w:hanging="1080"/>
+      </w:pPr>
+      <w:rPr>
+        <w:rFonts w:hint="default"/>
+      </w:rPr>
+    </w:lvl>
+    <w:lvl w:ilvl="5">
+      <w:start w:val="1"/>
+      <w:numFmt w:val="decimal"/>
+      <w:lvlText w:val="%1.%2.%3.%4.%5.%6"/>
+      <w:lvlJc w:val="left"/>
+      <w:pPr>
+        <w:ind w:left="4605" w:hanging="1080"/>
+      </w:pPr>
+      <w:rPr>
+        <w:rFonts w:hint="default"/>
+      </w:rPr>
+    </w:lvl>
+    <w:lvl w:ilvl="6">
+      <w:start w:val="1"/>
+      <w:numFmt w:val="decimal"/>
+      <w:lvlText w:val="%1.%2.%3.%4.%5.%6.%7"/>
+      <w:lvlJc w:val="left"/>
+      <w:pPr>
+        <w:ind w:left="5670" w:hanging="1440"/>
+      </w:pPr>
+      <w:rPr>
+        <w:rFonts w:hint="default"/>
+      </w:rPr>
+    </w:lvl>
+    <w:lvl w:ilvl="7">
+      <w:start w:val="1"/>
+      <w:numFmt w:val="decimal"/>
+      <w:lvlText w:val="%1.%2.%3.%4.%5.%6.%7.%8"/>
+      <w:lvlJc w:val="left"/>
+      <w:pPr>
+        <w:ind w:left="6375" w:hanging="1440"/>
+      </w:pPr>
+      <w:rPr>
+        <w:rFonts w:hint="default"/>
+      </w:rPr>
+    </w:lvl>
+    <w:lvl w:ilvl="8">
+      <w:start w:val="1"/>
+      <w:numFmt w:val="decimal"/>
+      <w:lvlText w:val="%1.%2.%3.%4.%5.%6.%7.%8.%9"/>
+      <w:lvlJc w:val="left"/>
+      <w:pPr>
         <w:ind w:left="7440" w:hanging="1800"/>
       </w:pPr>
       <w:rPr>
@@ -2026,9 +2847,20 @@
     </w:lvl>
   </w:abstractNum>
   <w:num w:numId="1" w16cid:durableId="638151528">
+    <w:abstractNumId w:val="1"/>
+  </w:num>
+  <w:num w:numId="2" w16cid:durableId="1776250032">
     <w:abstractNumId w:val="0"/>
   </w:num>
 </w:numbering>
+</file>
+
+<file path=word/people.xml><?xml version="1.0" encoding="utf-8"?>
+<w15:people xmlns:wpc="http://schemas.microsoft.com/office/word/2010/wordprocessingCanvas" xmlns:cx="http://schemas.microsoft.com/office/drawing/2014/chartex" xmlns:cx1="http://schemas.microsoft.com/office/drawing/2015/9/8/chartex" xmlns:cx2="http://schemas.microsoft.com/office/drawing/2015/10/21/chartex" xmlns:cx3="http://schemas.microsoft.com/office/drawing/2016/5/9/chartex" xmlns:cx4="http://schemas.microsoft.com/office/drawing/2016/5/10/chartex" xmlns:cx5="http://schemas.microsoft.com/office/drawing/2016/5/11/chartex" xmlns:cx6="http://schemas.microsoft.com/office/drawing/2016/5/12/chartex" xmlns:cx7="http://schemas.microsoft.com/office/drawing/2016/5/13/chartex" xmlns:cx8="http://schemas.microsoft.com/office/drawing/2016/5/14/chartex" xmlns:mc="http://schemas.openxmlformats.org/markup-compatibility/2006" xmlns:aink="http://schemas.microsoft.com/office/drawing/2016/ink" xmlns:am3d="http://schemas.microsoft.com/office/drawing/2017/model3d" xmlns:o="urn:schemas-microsoft-com:office:office" xmlns:oel="http://schemas.microsoft.com/office/2019/extlst" xmlns:r="http://schemas.openxmlformats.org/officeDocument/2006/relationships" xmlns:m="http://schemas.openxmlformats.org/officeDocument/2006/math" xmlns:v="urn:schemas-microsoft-com:vml" xmlns:wp14="http://schemas.microsoft.com/office/word/2010/wordprocessingDrawing" xmlns:wp="http://schemas.openxmlformats.org/drawingml/2006/wordprocessingDrawing" xmlns:w10="urn:schemas-microsoft-com:office:word" xmlns:w="http://schemas.openxmlformats.org/wordprocessingml/2006/main" xmlns:w14="http://schemas.microsoft.com/office/word/2010/wordml" xmlns:w15="http://schemas.microsoft.com/office/word/2012/wordml" xmlns:w16cex="http://schemas.microsoft.com/office/word/2018/wordml/cex" xmlns:w16cid="http://schemas.microsoft.com/office/word/2016/wordml/cid" xmlns:w16="http://schemas.microsoft.com/office/word/2018/wordml" xmlns:w16sdtdh="http://schemas.microsoft.com/office/word/2020/wordml/sdtdatahash" xmlns:w16se="http://schemas.microsoft.com/office/word/2015/wordml/symex" xmlns:wpg="http://schemas.microsoft.com/office/word/2010/wordprocessingGroup" xmlns:wpi="http://schemas.microsoft.com/office/word/2010/wordprocessingInk" xmlns:wne="http://schemas.microsoft.com/office/word/2006/wordml" xmlns:wps="http://schemas.microsoft.com/office/word/2010/wordprocessingShape" mc:Ignorable="w14 w15 w16se w16cid w16 w16cex w16sdtdh wp14">
+  <w15:person w15:author="Maciej Maciejewski 2">
+    <w15:presenceInfo w15:providerId="AD" w15:userId="S::maciej.maciejewski.2@asseco.pl::b41e4606-2cf1-4b1e-abe3-59cea102f5ba"/>
+  </w15:person>
+</w15:people>
 </file>
 
 <file path=word/styles.xml><?xml version="1.0" encoding="utf-8"?>
@@ -2449,6 +3281,50 @@
       <w14:ligatures w14:val="none"/>
     </w:rPr>
   </w:style>
+  <w:style w:type="paragraph" w:styleId="Nagwek3">
+    <w:name w:val="heading 3"/>
+    <w:basedOn w:val="Normalny"/>
+    <w:next w:val="Normalny"/>
+    <w:link w:val="Nagwek3Znak"/>
+    <w:uiPriority w:val="9"/>
+    <w:semiHidden/>
+    <w:unhideWhenUsed/>
+    <w:qFormat/>
+    <w:rsid w:val="00004986"/>
+    <w:pPr>
+      <w:keepNext/>
+      <w:keepLines/>
+      <w:spacing w:before="40"/>
+      <w:outlineLvl w:val="2"/>
+    </w:pPr>
+    <w:rPr>
+      <w:rFonts w:asciiTheme="majorHAnsi" w:eastAsiaTheme="majorEastAsia" w:hAnsiTheme="majorHAnsi" w:cstheme="majorBidi"/>
+      <w:color w:val="1F3763" w:themeColor="accent1" w:themeShade="7F"/>
+      <w:szCs w:val="24"/>
+    </w:rPr>
+  </w:style>
+  <w:style w:type="paragraph" w:styleId="Nagwek4">
+    <w:name w:val="heading 4"/>
+    <w:basedOn w:val="Normalny"/>
+    <w:link w:val="Nagwek4Znak"/>
+    <w:uiPriority w:val="9"/>
+    <w:qFormat/>
+    <w:rsid w:val="00F37750"/>
+    <w:pPr>
+      <w:overflowPunct/>
+      <w:autoSpaceDE/>
+      <w:autoSpaceDN/>
+      <w:adjustRightInd/>
+      <w:spacing w:before="100" w:beforeAutospacing="1" w:after="100" w:afterAutospacing="1"/>
+      <w:textAlignment w:val="auto"/>
+      <w:outlineLvl w:val="3"/>
+    </w:pPr>
+    <w:rPr>
+      <w:b/>
+      <w:bCs/>
+      <w:szCs w:val="24"/>
+    </w:rPr>
+  </w:style>
   <w:style w:type="character" w:default="1" w:styleId="Domylnaczcionkaakapitu">
     <w:name w:val="Default Paragraph Font"/>
     <w:uiPriority w:val="1"/>
@@ -2486,6 +3362,128 @@
       <w:ind w:left="720"/>
       <w:contextualSpacing/>
     </w:pPr>
+  </w:style>
+  <w:style w:type="paragraph" w:styleId="NormalnyWeb">
+    <w:name w:val="Normal (Web)"/>
+    <w:basedOn w:val="Normalny"/>
+    <w:uiPriority w:val="99"/>
+    <w:unhideWhenUsed/>
+    <w:rsid w:val="00EF4B2D"/>
+    <w:pPr>
+      <w:overflowPunct/>
+      <w:autoSpaceDE/>
+      <w:autoSpaceDN/>
+      <w:adjustRightInd/>
+      <w:spacing w:before="100" w:beforeAutospacing="1" w:after="100" w:afterAutospacing="1"/>
+      <w:textAlignment w:val="auto"/>
+    </w:pPr>
+    <w:rPr>
+      <w:szCs w:val="24"/>
+    </w:rPr>
+  </w:style>
+  <w:style w:type="character" w:customStyle="1" w:styleId="Nagwek4Znak">
+    <w:name w:val="Nagłówek 4 Znak"/>
+    <w:basedOn w:val="Domylnaczcionkaakapitu"/>
+    <w:link w:val="Nagwek4"/>
+    <w:uiPriority w:val="9"/>
+    <w:rsid w:val="00F37750"/>
+    <w:rPr>
+      <w:rFonts w:ascii="Times New Roman" w:eastAsia="Times New Roman" w:hAnsi="Times New Roman" w:cs="Times New Roman"/>
+      <w:b/>
+      <w:bCs/>
+      <w:kern w:val="0"/>
+      <w:sz w:val="24"/>
+      <w:szCs w:val="24"/>
+      <w:lang w:eastAsia="pl-PL"/>
+      <w14:ligatures w14:val="none"/>
+    </w:rPr>
+  </w:style>
+  <w:style w:type="character" w:styleId="Odwoaniedokomentarza">
+    <w:name w:val="annotation reference"/>
+    <w:basedOn w:val="Domylnaczcionkaakapitu"/>
+    <w:uiPriority w:val="99"/>
+    <w:semiHidden/>
+    <w:unhideWhenUsed/>
+    <w:rsid w:val="00A3753C"/>
+    <w:rPr>
+      <w:sz w:val="16"/>
+      <w:szCs w:val="16"/>
+    </w:rPr>
+  </w:style>
+  <w:style w:type="paragraph" w:styleId="Tekstkomentarza">
+    <w:name w:val="annotation text"/>
+    <w:basedOn w:val="Normalny"/>
+    <w:link w:val="TekstkomentarzaZnak"/>
+    <w:uiPriority w:val="99"/>
+    <w:unhideWhenUsed/>
+    <w:rsid w:val="00A3753C"/>
+    <w:rPr>
+      <w:sz w:val="20"/>
+    </w:rPr>
+  </w:style>
+  <w:style w:type="character" w:customStyle="1" w:styleId="TekstkomentarzaZnak">
+    <w:name w:val="Tekst komentarza Znak"/>
+    <w:basedOn w:val="Domylnaczcionkaakapitu"/>
+    <w:link w:val="Tekstkomentarza"/>
+    <w:uiPriority w:val="99"/>
+    <w:rsid w:val="00A3753C"/>
+    <w:rPr>
+      <w:rFonts w:ascii="Times New Roman" w:eastAsia="Times New Roman" w:hAnsi="Times New Roman" w:cs="Times New Roman"/>
+      <w:kern w:val="0"/>
+      <w:sz w:val="20"/>
+      <w:szCs w:val="20"/>
+      <w:lang w:eastAsia="pl-PL"/>
+      <w14:ligatures w14:val="none"/>
+    </w:rPr>
+  </w:style>
+  <w:style w:type="paragraph" w:styleId="Tematkomentarza">
+    <w:name w:val="annotation subject"/>
+    <w:basedOn w:val="Tekstkomentarza"/>
+    <w:next w:val="Tekstkomentarza"/>
+    <w:link w:val="TematkomentarzaZnak"/>
+    <w:uiPriority w:val="99"/>
+    <w:semiHidden/>
+    <w:unhideWhenUsed/>
+    <w:rsid w:val="00A3753C"/>
+    <w:rPr>
+      <w:b/>
+      <w:bCs/>
+    </w:rPr>
+  </w:style>
+  <w:style w:type="character" w:customStyle="1" w:styleId="TematkomentarzaZnak">
+    <w:name w:val="Temat komentarza Znak"/>
+    <w:basedOn w:val="TekstkomentarzaZnak"/>
+    <w:link w:val="Tematkomentarza"/>
+    <w:uiPriority w:val="99"/>
+    <w:semiHidden/>
+    <w:rsid w:val="00A3753C"/>
+    <w:rPr>
+      <w:rFonts w:ascii="Times New Roman" w:eastAsia="Times New Roman" w:hAnsi="Times New Roman" w:cs="Times New Roman"/>
+      <w:b/>
+      <w:bCs/>
+      <w:kern w:val="0"/>
+      <w:sz w:val="20"/>
+      <w:szCs w:val="20"/>
+      <w:lang w:eastAsia="pl-PL"/>
+      <w14:ligatures w14:val="none"/>
+    </w:rPr>
+  </w:style>
+  <w:style w:type="character" w:customStyle="1" w:styleId="Nagwek3Znak">
+    <w:name w:val="Nagłówek 3 Znak"/>
+    <w:basedOn w:val="Domylnaczcionkaakapitu"/>
+    <w:link w:val="Nagwek3"/>
+    <w:uiPriority w:val="9"/>
+    <w:semiHidden/>
+    <w:rsid w:val="00004986"/>
+    <w:rPr>
+      <w:rFonts w:asciiTheme="majorHAnsi" w:eastAsiaTheme="majorEastAsia" w:hAnsiTheme="majorHAnsi" w:cstheme="majorBidi"/>
+      <w:color w:val="1F3763" w:themeColor="accent1" w:themeShade="7F"/>
+      <w:kern w:val="0"/>
+      <w:sz w:val="24"/>
+      <w:szCs w:val="24"/>
+      <w:lang w:eastAsia="pl-PL"/>
+      <w14:ligatures w14:val="none"/>
+    </w:rPr>
   </w:style>
 </w:styles>
 </file>

--- a/Paraca_Inzynierska.docx
+++ b/Paraca_Inzynierska.docx
@@ -145,8 +145,17 @@
           <w:rFonts w:asciiTheme="minorHAnsi" w:hAnsiTheme="minorHAnsi"/>
           <w:sz w:val="28"/>
         </w:rPr>
-        <w:t>Internetowa platforma crowdfundingowa</w:t>
-      </w:r>
+        <w:t xml:space="preserve">Internetowa platforma </w:t>
+      </w:r>
+      <w:proofErr w:type="spellStart"/>
+      <w:r>
+        <w:rPr>
+          <w:rFonts w:asciiTheme="minorHAnsi" w:hAnsiTheme="minorHAnsi"/>
+          <w:sz w:val="28"/>
+        </w:rPr>
+        <w:t>crowdfundingowa</w:t>
+      </w:r>
+      <w:proofErr w:type="spellEnd"/>
       <w:r>
         <w:rPr>
           <w:rFonts w:asciiTheme="minorHAnsi" w:hAnsiTheme="minorHAnsi"/>
@@ -1236,8 +1245,16 @@
           <w:szCs w:val="24"/>
         </w:rPr>
         <w:tab/>
-        <w:t>4.6.3 CanActivate</w:t>
-      </w:r>
+        <w:t xml:space="preserve">4.6.3 </w:t>
+      </w:r>
+      <w:proofErr w:type="spellStart"/>
+      <w:r>
+        <w:rPr>
+          <w:szCs w:val="24"/>
+        </w:rPr>
+        <w:t>CanActivate</w:t>
+      </w:r>
+      <w:proofErr w:type="spellEnd"/>
     </w:p>
     <w:p>
       <w:pPr>
@@ -1303,8 +1320,16 @@
           <w:szCs w:val="24"/>
         </w:rPr>
         <w:tab/>
-        <w:t>5.1.1 Architektura po stronie backendu</w:t>
-      </w:r>
+        <w:t xml:space="preserve">5.1.1 Architektura po stronie </w:t>
+      </w:r>
+      <w:proofErr w:type="spellStart"/>
+      <w:r>
+        <w:rPr>
+          <w:szCs w:val="24"/>
+        </w:rPr>
+        <w:t>backendu</w:t>
+      </w:r>
+      <w:proofErr w:type="spellEnd"/>
     </w:p>
     <w:p>
       <w:pPr>
@@ -1330,8 +1355,15 @@
           <w:szCs w:val="24"/>
         </w:rPr>
         <w:tab/>
+      </w:r>
+      <w:proofErr w:type="spellStart"/>
+      <w:r>
+        <w:rPr>
+          <w:szCs w:val="24"/>
+        </w:rPr>
         <w:t>frontendu</w:t>
       </w:r>
+      <w:proofErr w:type="spellEnd"/>
     </w:p>
     <w:p>
       <w:pPr>
@@ -1384,28 +1416,44 @@
           <w:szCs w:val="24"/>
         </w:rPr>
         <w:tab/>
-        <w:t>5.3.1 Backend</w:t>
-      </w:r>
-    </w:p>
-    <w:p>
-      <w:pPr>
-        <w:rPr>
-          <w:szCs w:val="24"/>
-        </w:rPr>
-      </w:pPr>
-      <w:r>
-        <w:rPr>
-          <w:szCs w:val="24"/>
-        </w:rPr>
-        <w:tab/>
-      </w:r>
-      <w:r>
-        <w:rPr>
-          <w:szCs w:val="24"/>
-        </w:rPr>
-        <w:tab/>
-        <w:t>5.3.2 Frontend</w:t>
-      </w:r>
+        <w:t xml:space="preserve">5.3.1 </w:t>
+      </w:r>
+      <w:proofErr w:type="spellStart"/>
+      <w:r>
+        <w:rPr>
+          <w:szCs w:val="24"/>
+        </w:rPr>
+        <w:t>Backend</w:t>
+      </w:r>
+      <w:proofErr w:type="spellEnd"/>
+    </w:p>
+    <w:p>
+      <w:pPr>
+        <w:rPr>
+          <w:szCs w:val="24"/>
+        </w:rPr>
+      </w:pPr>
+      <w:r>
+        <w:rPr>
+          <w:szCs w:val="24"/>
+        </w:rPr>
+        <w:tab/>
+      </w:r>
+      <w:r>
+        <w:rPr>
+          <w:szCs w:val="24"/>
+        </w:rPr>
+        <w:tab/>
+        <w:t xml:space="preserve">5.3.2 </w:t>
+      </w:r>
+      <w:proofErr w:type="spellStart"/>
+      <w:r>
+        <w:rPr>
+          <w:szCs w:val="24"/>
+        </w:rPr>
+        <w:t>Frontend</w:t>
+      </w:r>
+      <w:proofErr w:type="spellEnd"/>
     </w:p>
     <w:p>
       <w:pPr>
@@ -1462,8 +1510,16 @@
         <w:rPr>
           <w:szCs w:val="24"/>
         </w:rPr>
-        <w:t>.1 Backend</w:t>
-      </w:r>
+        <w:t xml:space="preserve">.1 </w:t>
+      </w:r>
+      <w:proofErr w:type="spellStart"/>
+      <w:r>
+        <w:rPr>
+          <w:szCs w:val="24"/>
+        </w:rPr>
+        <w:t>Backend</w:t>
+      </w:r>
+      <w:proofErr w:type="spellEnd"/>
     </w:p>
     <w:p>
       <w:pPr>
@@ -1494,8 +1550,16 @@
         <w:rPr>
           <w:szCs w:val="24"/>
         </w:rPr>
-        <w:t>.2 Frontend</w:t>
-      </w:r>
+        <w:t xml:space="preserve">.2 </w:t>
+      </w:r>
+      <w:proofErr w:type="spellStart"/>
+      <w:r>
+        <w:rPr>
+          <w:szCs w:val="24"/>
+        </w:rPr>
+        <w:t>Frontend</w:t>
+      </w:r>
+      <w:proofErr w:type="spellEnd"/>
     </w:p>
     <w:p>
       <w:pPr>
@@ -2075,7 +2139,15 @@
         <w:outlineLvl w:val="3"/>
       </w:pPr>
       <w:r>
-        <w:t>W dobie cyfrowej transformacji oraz globalizacji, której początek datuje się na moment upublicznienia Internetu i która nieprzerwanie trwa do dzisiaj, znalezienie ludzi o podobnych zainteresowaniach lub problemach stało się zadaniem niezwykle łatwym. Ta nowa rzeczywistość cyfrowa umożliwia łączenie osób z różnych zakątków świata, tworząc społeczności oparte na wspólnych pasjach, celach czy potrzebach. Niniejsza praca inżynierska koncentruje się na wykorzystaniu tego fenomenu w kontekście internetowej platformy crowdfundingowej.</w:t>
+        <w:t xml:space="preserve">W dobie cyfrowej transformacji oraz globalizacji, której początek datuje się na moment upublicznienia Internetu i która nieprzerwanie trwa do dzisiaj, znalezienie ludzi o podobnych zainteresowaniach lub problemach stało się zadaniem niezwykle łatwym. Ta nowa rzeczywistość cyfrowa umożliwia łączenie osób z różnych zakątków świata, tworząc społeczności oparte na wspólnych pasjach, celach czy potrzebach. Niniejsza praca inżynierska koncentruje się na wykorzystaniu tego fenomenu w kontekście internetowej platformy </w:t>
+      </w:r>
+      <w:proofErr w:type="spellStart"/>
+      <w:r>
+        <w:t>crowdfundingowej</w:t>
+      </w:r>
+      <w:proofErr w:type="spellEnd"/>
+      <w:r>
+        <w:t>.</w:t>
       </w:r>
     </w:p>
     <w:p>
@@ -2119,7 +2191,15 @@
         <w:t>lub</w:t>
       </w:r>
       <w:r>
-        <w:t xml:space="preserve"> agresywnego modelu monetyzacji, przykładowo zablokowanie niektórych</w:t>
+        <w:t xml:space="preserve"> agresywnego modelu </w:t>
+      </w:r>
+      <w:proofErr w:type="spellStart"/>
+      <w:r>
+        <w:t>monetyzacji</w:t>
+      </w:r>
+      <w:proofErr w:type="spellEnd"/>
+      <w:r>
+        <w:t>, przykładowo zablokowanie niektórych</w:t>
       </w:r>
       <w:r>
         <w:t xml:space="preserve"> elementów</w:t>
@@ -2177,14 +2257,32 @@
       <w:r>
         <w:t>(</w:t>
       </w:r>
-      <w:r>
-        <w:t>eng. crowd</w:t>
-      </w:r>
+      <w:proofErr w:type="spellStart"/>
+      <w:r>
+        <w:t>eng</w:t>
+      </w:r>
+      <w:proofErr w:type="spellEnd"/>
+      <w:r>
+        <w:t xml:space="preserve">. </w:t>
+      </w:r>
+      <w:proofErr w:type="spellStart"/>
+      <w:r>
+        <w:t>crowd</w:t>
+      </w:r>
+      <w:proofErr w:type="spellEnd"/>
       <w:r>
         <w:t>)</w:t>
       </w:r>
       <w:r>
-        <w:t xml:space="preserve"> który finansuje (eng. fund) projekt nie dużymi kwotami ale jak mówi przysłowie </w:t>
+        <w:t xml:space="preserve"> który finansuje (</w:t>
+      </w:r>
+      <w:proofErr w:type="spellStart"/>
+      <w:r>
+        <w:t>eng</w:t>
+      </w:r>
+      <w:proofErr w:type="spellEnd"/>
+      <w:r>
+        <w:t xml:space="preserve">. fund) projekt nie dużymi kwotami ale jak mówi przysłowie </w:t>
       </w:r>
       <w:r>
         <w:t>grosz do grosza, a będzie kokosza</w:t>
@@ -2253,7 +2351,31 @@
         <w:outlineLvl w:val="3"/>
       </w:pPr>
       <w:r>
-        <w:t>Celem niniejszej pracy jest zaprojektowanie funkcjonalnej i intuicyjnej platformy crowdfundingowej. Głównym zadaniem jest stworzenie przestrzeni, w której twórcy i osoby kreatywne mogą łatwo znaleźć wsparcie od osób o podobnych zainteresowaniach lub borykających się z podobnymi wyzwaniami. Platforma ta ma za zadanie umożliwić łączenie różnorodnych projektów z potencjalnymi donatorami i inwestorami, tworząc wspólnotę wspierającą się nawzajem w realizacji kreatywnych i innowacyjnych pomysłów. Dodatkowym kluczowym aspektem projektu jest opracowanie przejrzystego, zrozumiałego i intuicyjnego interfejsu użytkownika, co ma kluczowe znaczenie dla zapewnienia wygodnego i efektywnego korzystania z serwisu. Równie istotne jest zapewnienie wysokiego poziomu bezpieczeństwa, zarówno od strony frontendowej, jak i backendowej serwisu, co jest niezbędne do ochrony danych użytkowników oraz zapewnienia stabilności i wiarygodności platformy.</w:t>
+        <w:t xml:space="preserve">Celem niniejszej pracy jest zaprojektowanie funkcjonalnej i intuicyjnej platformy </w:t>
+      </w:r>
+      <w:proofErr w:type="spellStart"/>
+      <w:r>
+        <w:t>crowdfundingowej</w:t>
+      </w:r>
+      <w:proofErr w:type="spellEnd"/>
+      <w:r>
+        <w:t xml:space="preserve">. Głównym zadaniem jest stworzenie przestrzeni, w której twórcy i osoby kreatywne mogą łatwo znaleźć wsparcie od osób o podobnych zainteresowaniach lub borykających się z podobnymi wyzwaniami. Platforma ta ma za zadanie umożliwić łączenie różnorodnych projektów z potencjalnymi donatorami i inwestorami, tworząc wspólnotę wspierającą się nawzajem w realizacji kreatywnych i innowacyjnych pomysłów. Dodatkowym kluczowym aspektem projektu jest opracowanie przejrzystego, zrozumiałego i intuicyjnego interfejsu użytkownika, co ma kluczowe znaczenie dla zapewnienia wygodnego i efektywnego korzystania z serwisu. Równie istotne jest zapewnienie wysokiego poziomu bezpieczeństwa, zarówno od strony </w:t>
+      </w:r>
+      <w:proofErr w:type="spellStart"/>
+      <w:r>
+        <w:t>frontendowej</w:t>
+      </w:r>
+      <w:proofErr w:type="spellEnd"/>
+      <w:r>
+        <w:t xml:space="preserve">, jak i </w:t>
+      </w:r>
+      <w:proofErr w:type="spellStart"/>
+      <w:r>
+        <w:t>backendowej</w:t>
+      </w:r>
+      <w:proofErr w:type="spellEnd"/>
+      <w:r>
+        <w:t xml:space="preserve"> serwisu, co jest niezbędne do ochrony danych użytkowników oraz zapewnienia stabilności i wiarygodności platformy.</w:t>
       </w:r>
     </w:p>
     <w:p>
@@ -2457,7 +2579,15 @@
         <w:pStyle w:val="NormalnyWeb"/>
       </w:pPr>
       <w:r>
-        <w:t>W ostatnich latach obserwuje się znaczny wzrost zainteresowania crowdfundingiem oraz projektami, które wykorzystują ten model finansowania. Równocześnie zauważalny jest wzrost popularności platform internetowych wspierających crowdfunding. W trakcie analizy dostępnych serwisów crowdfundingowych zidentyfikowano lukę rynkową, którą niniejsza praca ma na celu wypełnić.</w:t>
+        <w:t xml:space="preserve">W ostatnich latach obserwuje się znaczny wzrost zainteresowania crowdfundingiem oraz projektami, które wykorzystują ten model finansowania. Równocześnie zauważalny jest wzrost popularności platform internetowych wspierających crowdfunding. W trakcie analizy dostępnych serwisów </w:t>
+      </w:r>
+      <w:proofErr w:type="spellStart"/>
+      <w:r>
+        <w:t>crowdfundingowych</w:t>
+      </w:r>
+      <w:proofErr w:type="spellEnd"/>
+      <w:r>
+        <w:t xml:space="preserve"> zidentyfikowano lukę rynkową, którą niniejsza praca ma na celu wypełnić.</w:t>
       </w:r>
     </w:p>
     <w:p>
@@ -2465,7 +2595,23 @@
         <w:pStyle w:val="NormalnyWeb"/>
       </w:pPr>
       <w:r>
-        <w:t>Obecne polskojęzyczne platformy crowdfundingowe często koncentrują się na zbiórkach charytatywnych lub projektach o bardziej prywatnym charakterze. Wiele z nich oferuje ograniczone możliwości prezentacji celów – zazwyczaj poprzez pojedyncze zdjęcie i tekstowy opis. W ramach tego projektu planowane jest stworzenie platformy z rozbudowanymi opcjami opisu projektu, skoncentrowanej na bardziej kreatywnych inicjatywach. Chociaż istnieją zaawansowane platformy crowdfundingowe, większość z nich dostępna jest wyłącznie w języku angielskim, co może ograniczać ich zasięg w Polsce.</w:t>
+        <w:t xml:space="preserve">Obecne polskojęzyczne platformy </w:t>
+      </w:r>
+      <w:proofErr w:type="spellStart"/>
+      <w:r>
+        <w:t>crowdfundingowe</w:t>
+      </w:r>
+      <w:proofErr w:type="spellEnd"/>
+      <w:r>
+        <w:t xml:space="preserve"> często koncentrują się na zbiórkach charytatywnych lub projektach o bardziej prywatnym charakterze. Wiele z nich oferuje ograniczone możliwości prezentacji celów – zazwyczaj poprzez pojedyncze zdjęcie i tekstowy opis. W ramach tego projektu planowane jest stworzenie platformy z rozbudowanymi opcjami opisu projektu, skoncentrowanej na bardziej kreatywnych inicjatywach. Chociaż istnieją zaawansowane platformy </w:t>
+      </w:r>
+      <w:proofErr w:type="spellStart"/>
+      <w:r>
+        <w:t>crowdfundingowe</w:t>
+      </w:r>
+      <w:proofErr w:type="spellEnd"/>
+      <w:r>
+        <w:t>, większość z nich dostępna jest wyłącznie w języku angielskim, co może ograniczać ich zasięg w Polsce.</w:t>
       </w:r>
     </w:p>
     <w:p>
@@ -2473,7 +2619,15 @@
         <w:pStyle w:val="NormalnyWeb"/>
       </w:pPr>
       <w:r>
-        <w:t>Ponadto, crowdfunding wiąże się z pewnymi ryzykami, w tym z możliwością, że twórca projektu nie zrealizuje obietnic mimo zebrania funduszy. Chociaż całkowite wyeliminowanie tego ryzyka może być trudne, w projekcie przewidziano implementację rozwiązań mających na celu zminimalizowanie ryzyka oszustw i zwiększenie ochrony dla osób wspierających projekty.</w:t>
+        <w:t xml:space="preserve">Ponadto, crowdfunding wiąże się z pewnymi </w:t>
+      </w:r>
+      <w:proofErr w:type="spellStart"/>
+      <w:r>
+        <w:t>ryzykami</w:t>
+      </w:r>
+      <w:proofErr w:type="spellEnd"/>
+      <w:r>
+        <w:t>, w tym z możliwością, że twórca projektu nie zrealizuje obietnic mimo zebrania funduszy. Chociaż całkowite wyeliminowanie tego ryzyka może być trudne, w projekcie przewidziano implementację rozwiązań mających na celu zminimalizowanie ryzyka oszustw i zwiększenie ochrony dla osób wspierających projekty.</w:t>
       </w:r>
     </w:p>
     <w:p>
@@ -2514,7 +2668,23 @@
         <w:pStyle w:val="NormalnyWeb"/>
       </w:pPr>
       <w:r>
-        <w:t>W ramach analizy rynku, istniejące rozwiązania crowdfundingowe można podzielić na dwie główne grupy: międzynarodowe i polskie. Wśród polskich stron, które przeanalizowałem, znalazły się takie platformy jak polakpotrafi.pl, siepomaga.pl i wspieram.to, każda z nich charakteryzująca się swoimi zaletami i wadami.</w:t>
+        <w:t xml:space="preserve">W ramach analizy rynku, istniejące rozwiązania </w:t>
+      </w:r>
+      <w:proofErr w:type="spellStart"/>
+      <w:r>
+        <w:t>crowdfundingowe</w:t>
+      </w:r>
+      <w:proofErr w:type="spellEnd"/>
+      <w:r>
+        <w:t xml:space="preserve"> można podzielić na dwie główne grupy: międzynarodowe i polskie. Wśród polskich stron, które przeanalizowałem, znalazły się takie platformy jak polakpotrafi.pl, siepomaga.pl i </w:t>
+      </w:r>
+      <w:proofErr w:type="spellStart"/>
+      <w:r>
+        <w:t>wspieram.to</w:t>
+      </w:r>
+      <w:proofErr w:type="spellEnd"/>
+      <w:r>
+        <w:t>, każda z nich charakteryzująca się swoimi zaletami i wadami.</w:t>
       </w:r>
     </w:p>
     <w:p>
@@ -2534,13 +2704,59 @@
         <w:pStyle w:val="NormalnyWeb"/>
       </w:pPr>
       <w:r>
-        <w:t xml:space="preserve">Najbardziej zbliżona do mojej koncepcji jest platforma wspieram.to, która stosuje model kampanii "wszystko albo nic". Jednakże, ten model, mimo że bezpieczny w kontekście unikania oszustw, może stwarzać ryzyko dla projektodawców, którzy inwestują własne środki. </w:t>
-      </w:r>
-      <w:r>
-        <w:t xml:space="preserve">Oznacza on że zbiórkę uznaje się za udaną dopiero od 100% celu. Jeśli zbiurka jest nieudana cały zebrany fundusz zwracany jest do inwestorów. </w:t>
-      </w:r>
-      <w:r>
-        <w:t>Alternatywny model „bierzesz ile zbierzesz” na wspieram.to wiąże się ze wzrostem prowizji z 8.5% do 9.5%, co jest stosunkowo wysokim oprocentowaniem w porównaniu do innych platform. Taki system prowizji może wpływać na decyzje projektodawców oraz sukces finansowy kampanii. Chociaż ten model ma swoje ograniczenia, regularnie obserwuje się na wspieram.to udane kampanie, co świadczy o jego skuteczności w pewnych warunkach.</w:t>
+        <w:t xml:space="preserve">Najbardziej zbliżona do mojej koncepcji jest platforma </w:t>
+      </w:r>
+      <w:proofErr w:type="spellStart"/>
+      <w:r>
+        <w:t>wspieram.to</w:t>
+      </w:r>
+      <w:proofErr w:type="spellEnd"/>
+      <w:r>
+        <w:t xml:space="preserve">, która stosuje model kampanii "wszystko albo nic". Jednakże, ten model, mimo że bezpieczny w kontekście unikania oszustw, może stwarzać ryzyko dla projektodawców, którzy inwestują własne środki. </w:t>
+      </w:r>
+      <w:r>
+        <w:t xml:space="preserve">Oznacza on że zbiórkę uznaje się za udaną dopiero od 100% celu. Jeśli </w:t>
+      </w:r>
+      <w:proofErr w:type="spellStart"/>
+      <w:r>
+        <w:t>zbiurka</w:t>
+      </w:r>
+      <w:proofErr w:type="spellEnd"/>
+      <w:r>
+        <w:t xml:space="preserve"> jest nieudana cały zebrany fundusz zwracany jest do inwestorów. </w:t>
+      </w:r>
+      <w:r>
+        <w:t xml:space="preserve">Alternatywny model „bierzesz ile zbierzesz” na </w:t>
+      </w:r>
+      <w:proofErr w:type="spellStart"/>
+      <w:r>
+        <w:t>wspieram.to</w:t>
+      </w:r>
+      <w:proofErr w:type="spellEnd"/>
+      <w:r>
+        <w:t xml:space="preserve"> wiąże się ze wzrostem </w:t>
+      </w:r>
+      <w:commentRangeStart w:id="2"/>
+      <w:r>
+        <w:t>prowizji</w:t>
+      </w:r>
+      <w:commentRangeEnd w:id="2"/>
+      <w:r>
+        <w:rPr>
+          <w:rStyle w:val="Odwoaniedokomentarza"/>
+        </w:rPr>
+        <w:commentReference w:id="2"/>
+      </w:r>
+      <w:r>
+        <w:t xml:space="preserve"> z 8.5% do 9.5%, co jest stosunkowo wysokim oprocentowaniem w porównaniu do innych platform. Taki system prowizji może wpływać na decyzje projektodawców oraz sukces finansowy kampanii. Chociaż ten model ma swoje ograniczenia, regularnie obserwuje się na </w:t>
+      </w:r>
+      <w:proofErr w:type="spellStart"/>
+      <w:r>
+        <w:t>wspieram.to</w:t>
+      </w:r>
+      <w:proofErr w:type="spellEnd"/>
+      <w:r>
+        <w:t xml:space="preserve"> udane kampanie, co świadczy o jego skuteczności w pewnych warunkach.</w:t>
       </w:r>
     </w:p>
     <w:p>
@@ -2594,6 +2810,22 @@
       </w:r>
     </w:p>
   </w:comment>
+  <w:comment w:id="2" w:author="Maciej Maciejewski 2" w:date="2023-12-12T16:27:00Z" w:initials="MM">
+    <w:p>
+      <w:pPr>
+        <w:pStyle w:val="Tekstkomentarza"/>
+      </w:pPr>
+      <w:r>
+        <w:rPr>
+          <w:rStyle w:val="Odwoaniedokomentarza"/>
+        </w:rPr>
+        <w:annotationRef/>
+      </w:r>
+      <w:r>
+        <w:t>Linkt do reguraminu</w:t>
+      </w:r>
+    </w:p>
+  </w:comment>
 </w:comments>
 </file>
 
@@ -2601,6 +2833,7 @@
 <w15:commentsEx xmlns:wpc="http://schemas.microsoft.com/office/word/2010/wordprocessingCanvas" xmlns:cx="http://schemas.microsoft.com/office/drawing/2014/chartex" xmlns:cx1="http://schemas.microsoft.com/office/drawing/2015/9/8/chartex" xmlns:cx2="http://schemas.microsoft.com/office/drawing/2015/10/21/chartex" xmlns:cx3="http://schemas.microsoft.com/office/drawing/2016/5/9/chartex" xmlns:cx4="http://schemas.microsoft.com/office/drawing/2016/5/10/chartex" xmlns:cx5="http://schemas.microsoft.com/office/drawing/2016/5/11/chartex" xmlns:cx6="http://schemas.microsoft.com/office/drawing/2016/5/12/chartex" xmlns:cx7="http://schemas.microsoft.com/office/drawing/2016/5/13/chartex" xmlns:cx8="http://schemas.microsoft.com/office/drawing/2016/5/14/chartex" xmlns:mc="http://schemas.openxmlformats.org/markup-compatibility/2006" xmlns:aink="http://schemas.microsoft.com/office/drawing/2016/ink" xmlns:am3d="http://schemas.microsoft.com/office/drawing/2017/model3d" xmlns:o="urn:schemas-microsoft-com:office:office" xmlns:oel="http://schemas.microsoft.com/office/2019/extlst" xmlns:r="http://schemas.openxmlformats.org/officeDocument/2006/relationships" xmlns:m="http://schemas.openxmlformats.org/officeDocument/2006/math" xmlns:v="urn:schemas-microsoft-com:vml" xmlns:wp14="http://schemas.microsoft.com/office/word/2010/wordprocessingDrawing" xmlns:wp="http://schemas.openxmlformats.org/drawingml/2006/wordprocessingDrawing" xmlns:w10="urn:schemas-microsoft-com:office:word" xmlns:w="http://schemas.openxmlformats.org/wordprocessingml/2006/main" xmlns:w14="http://schemas.microsoft.com/office/word/2010/wordml" xmlns:w15="http://schemas.microsoft.com/office/word/2012/wordml" xmlns:w16cex="http://schemas.microsoft.com/office/word/2018/wordml/cex" xmlns:w16cid="http://schemas.microsoft.com/office/word/2016/wordml/cid" xmlns:w16="http://schemas.microsoft.com/office/word/2018/wordml" xmlns:w16sdtdh="http://schemas.microsoft.com/office/word/2020/wordml/sdtdatahash" xmlns:w16se="http://schemas.microsoft.com/office/word/2015/wordml/symex" xmlns:wpg="http://schemas.microsoft.com/office/word/2010/wordprocessingGroup" xmlns:wpi="http://schemas.microsoft.com/office/word/2010/wordprocessingInk" xmlns:wne="http://schemas.microsoft.com/office/word/2006/wordml" xmlns:wps="http://schemas.microsoft.com/office/word/2010/wordprocessingShape" mc:Ignorable="w14 w15 w16se w16cid w16 w16cex w16sdtdh wp14">
   <w15:commentEx w15:paraId="0742A66C" w15:done="0"/>
   <w15:commentEx w15:paraId="6EA56582" w15:done="0"/>
+  <w15:commentEx w15:paraId="22898308" w15:done="0"/>
 </w15:commentsEx>
 </file>
 
@@ -2608,6 +2841,7 @@
 <w16cex:commentsExtensible xmlns:wpc="http://schemas.microsoft.com/office/word/2010/wordprocessingCanvas" xmlns:cx="http://schemas.microsoft.com/office/drawing/2014/chartex" xmlns:cx1="http://schemas.microsoft.com/office/drawing/2015/9/8/chartex" xmlns:cx2="http://schemas.microsoft.com/office/drawing/2015/10/21/chartex" xmlns:cx3="http://schemas.microsoft.com/office/drawing/2016/5/9/chartex" xmlns:cx4="http://schemas.microsoft.com/office/drawing/2016/5/10/chartex" xmlns:cx5="http://schemas.microsoft.com/office/drawing/2016/5/11/chartex" xmlns:cx6="http://schemas.microsoft.com/office/drawing/2016/5/12/chartex" xmlns:cx7="http://schemas.microsoft.com/office/drawing/2016/5/13/chartex" xmlns:cx8="http://schemas.microsoft.com/office/drawing/2016/5/14/chartex" xmlns:cr="http://schemas.microsoft.com/office/comments/2020/reactions" xmlns:mc="http://schemas.openxmlformats.org/markup-compatibility/2006" xmlns:aink="http://schemas.microsoft.com/office/drawing/2016/ink" xmlns:am3d="http://schemas.microsoft.com/office/drawing/2017/model3d" xmlns:o="urn:schemas-microsoft-com:office:office" xmlns:oel="http://schemas.microsoft.com/office/2019/extlst" xmlns:r="http://schemas.openxmlformats.org/officeDocument/2006/relationships" xmlns:m="http://schemas.openxmlformats.org/officeDocument/2006/math" xmlns:v="urn:schemas-microsoft-com:vml" xmlns:wp14="http://schemas.microsoft.com/office/word/2010/wordprocessingDrawing" xmlns:wp="http://schemas.openxmlformats.org/drawingml/2006/wordprocessingDrawing" xmlns:w10="urn:schemas-microsoft-com:office:word" xmlns:w="http://schemas.openxmlformats.org/wordprocessingml/2006/main" xmlns:w14="http://schemas.microsoft.com/office/word/2010/wordml" xmlns:w15="http://schemas.microsoft.com/office/word/2012/wordml" xmlns:w16cex="http://schemas.microsoft.com/office/word/2018/wordml/cex" xmlns:w16cid="http://schemas.microsoft.com/office/word/2016/wordml/cid" xmlns:w16="http://schemas.microsoft.com/office/word/2018/wordml" xmlns:w16sdtdh="http://schemas.microsoft.com/office/word/2020/wordml/sdtdatahash" xmlns:w16se="http://schemas.microsoft.com/office/word/2015/wordml/symex" xmlns:wpg="http://schemas.microsoft.com/office/word/2010/wordprocessingGroup" xmlns:wpi="http://schemas.microsoft.com/office/word/2010/wordprocessingInk" xmlns:wne="http://schemas.microsoft.com/office/word/2006/wordml" xmlns:wps="http://schemas.microsoft.com/office/word/2010/wordprocessingShape" mc:Ignorable="w14 w15 w16se w16cid w16 w16cex w16sdtdh cr wp14">
   <w16cex:commentExtensible w16cex:durableId="7A758EB2" w16cex:dateUtc="2023-12-12T14:31:00Z"/>
   <w16cex:commentExtensible w16cex:durableId="4C09CBDB" w16cex:dateUtc="2023-12-12T14:31:00Z"/>
+  <w16cex:commentExtensible w16cex:durableId="3260795F" w16cex:dateUtc="2023-12-12T15:27:00Z"/>
 </w16cex:commentsExtensible>
 </file>
 
@@ -2615,6 +2849,7 @@
 <w16cid:commentsIds xmlns:wpc="http://schemas.microsoft.com/office/word/2010/wordprocessingCanvas" xmlns:cx="http://schemas.microsoft.com/office/drawing/2014/chartex" xmlns:cx1="http://schemas.microsoft.com/office/drawing/2015/9/8/chartex" xmlns:cx2="http://schemas.microsoft.com/office/drawing/2015/10/21/chartex" xmlns:cx3="http://schemas.microsoft.com/office/drawing/2016/5/9/chartex" xmlns:cx4="http://schemas.microsoft.com/office/drawing/2016/5/10/chartex" xmlns:cx5="http://schemas.microsoft.com/office/drawing/2016/5/11/chartex" xmlns:cx6="http://schemas.microsoft.com/office/drawing/2016/5/12/chartex" xmlns:cx7="http://schemas.microsoft.com/office/drawing/2016/5/13/chartex" xmlns:cx8="http://schemas.microsoft.com/office/drawing/2016/5/14/chartex" xmlns:mc="http://schemas.openxmlformats.org/markup-compatibility/2006" xmlns:aink="http://schemas.microsoft.com/office/drawing/2016/ink" xmlns:am3d="http://schemas.microsoft.com/office/drawing/2017/model3d" xmlns:o="urn:schemas-microsoft-com:office:office" xmlns:oel="http://schemas.microsoft.com/office/2019/extlst" xmlns:r="http://schemas.openxmlformats.org/officeDocument/2006/relationships" xmlns:m="http://schemas.openxmlformats.org/officeDocument/2006/math" xmlns:v="urn:schemas-microsoft-com:vml" xmlns:wp14="http://schemas.microsoft.com/office/word/2010/wordprocessingDrawing" xmlns:wp="http://schemas.openxmlformats.org/drawingml/2006/wordprocessingDrawing" xmlns:w10="urn:schemas-microsoft-com:office:word" xmlns:w="http://schemas.openxmlformats.org/wordprocessingml/2006/main" xmlns:w14="http://schemas.microsoft.com/office/word/2010/wordml" xmlns:w15="http://schemas.microsoft.com/office/word/2012/wordml" xmlns:w16cex="http://schemas.microsoft.com/office/word/2018/wordml/cex" xmlns:w16cid="http://schemas.microsoft.com/office/word/2016/wordml/cid" xmlns:w16="http://schemas.microsoft.com/office/word/2018/wordml" xmlns:w16sdtdh="http://schemas.microsoft.com/office/word/2020/wordml/sdtdatahash" xmlns:w16se="http://schemas.microsoft.com/office/word/2015/wordml/symex" xmlns:wpg="http://schemas.microsoft.com/office/word/2010/wordprocessingGroup" xmlns:wpi="http://schemas.microsoft.com/office/word/2010/wordprocessingInk" xmlns:wne="http://schemas.microsoft.com/office/word/2006/wordml" xmlns:wps="http://schemas.microsoft.com/office/word/2010/wordprocessingShape" mc:Ignorable="w14 w15 w16se w16cid w16 w16cex w16sdtdh wp14">
   <w16cid:commentId w16cid:paraId="0742A66C" w16cid:durableId="7A758EB2"/>
   <w16cid:commentId w16cid:paraId="6EA56582" w16cid:durableId="4C09CBDB"/>
+  <w16cid:commentId w16cid:paraId="22898308" w16cid:durableId="3260795F"/>
 </w16cid:commentsIds>
 </file>
 

--- a/Paraca_Inzynierska.docx
+++ b/Paraca_Inzynierska.docx
@@ -145,17 +145,8 @@
           <w:rFonts w:asciiTheme="minorHAnsi" w:hAnsiTheme="minorHAnsi"/>
           <w:sz w:val="28"/>
         </w:rPr>
-        <w:t xml:space="preserve">Internetowa platforma </w:t>
-      </w:r>
-      <w:proofErr w:type="spellStart"/>
-      <w:r>
-        <w:rPr>
-          <w:rFonts w:asciiTheme="minorHAnsi" w:hAnsiTheme="minorHAnsi"/>
-          <w:sz w:val="28"/>
-        </w:rPr>
-        <w:t>crowdfundingowa</w:t>
-      </w:r>
-      <w:proofErr w:type="spellEnd"/>
+        <w:t>Internetowa platforma crowdfundingowa</w:t>
+      </w:r>
       <w:r>
         <w:rPr>
           <w:rFonts w:asciiTheme="minorHAnsi" w:hAnsiTheme="minorHAnsi"/>
@@ -839,7 +830,7 @@
     </w:p>
     <w:p>
       <w:pPr>
-        <w:pStyle w:val="Akapitzlist"/>
+        <w:pStyle w:val="ListParagraph"/>
         <w:numPr>
           <w:ilvl w:val="1"/>
           <w:numId w:val="1"/>
@@ -863,7 +854,7 @@
     </w:p>
     <w:p>
       <w:pPr>
-        <w:pStyle w:val="Akapitzlist"/>
+        <w:pStyle w:val="ListParagraph"/>
         <w:numPr>
           <w:ilvl w:val="1"/>
           <w:numId w:val="1"/>
@@ -881,7 +872,7 @@
     </w:p>
     <w:p>
       <w:pPr>
-        <w:pStyle w:val="Akapitzlist"/>
+        <w:pStyle w:val="ListParagraph"/>
         <w:numPr>
           <w:ilvl w:val="1"/>
           <w:numId w:val="1"/>
@@ -974,49 +965,99 @@
           <w:szCs w:val="24"/>
         </w:rPr>
         <w:tab/>
-        <w:t>3.1 Wymagania funkcjonalne i niefunkcjonalne</w:t>
-      </w:r>
-    </w:p>
-    <w:p>
-      <w:pPr>
-        <w:rPr>
-          <w:szCs w:val="24"/>
-        </w:rPr>
-      </w:pPr>
-      <w:r>
-        <w:rPr>
-          <w:szCs w:val="24"/>
-        </w:rPr>
-        <w:tab/>
-        <w:t>3.2 Przypadki użycia</w:t>
-      </w:r>
-    </w:p>
-    <w:p>
-      <w:pPr>
-        <w:rPr>
-          <w:szCs w:val="24"/>
-        </w:rPr>
-      </w:pPr>
-      <w:r>
-        <w:rPr>
-          <w:szCs w:val="24"/>
-        </w:rPr>
-        <w:tab/>
-        <w:t>3.3 Opis narzędzi</w:t>
-      </w:r>
-    </w:p>
-    <w:p>
-      <w:pPr>
-        <w:rPr>
-          <w:szCs w:val="24"/>
-        </w:rPr>
-      </w:pPr>
-      <w:r>
-        <w:rPr>
-          <w:szCs w:val="24"/>
-        </w:rPr>
-        <w:tab/>
-        <w:t xml:space="preserve">3.4 </w:t>
+        <w:t>3.1 Wymagania funkcjonalne</w:t>
+      </w:r>
+    </w:p>
+    <w:p>
+      <w:pPr>
+        <w:rPr>
+          <w:szCs w:val="24"/>
+        </w:rPr>
+      </w:pPr>
+      <w:r>
+        <w:rPr>
+          <w:szCs w:val="24"/>
+        </w:rPr>
+        <w:tab/>
+        <w:t>3.2 Wymaganie niefunkcjonalne</w:t>
+      </w:r>
+    </w:p>
+    <w:p>
+      <w:pPr>
+        <w:rPr>
+          <w:szCs w:val="24"/>
+        </w:rPr>
+      </w:pPr>
+      <w:r>
+        <w:rPr>
+          <w:szCs w:val="24"/>
+        </w:rPr>
+        <w:tab/>
+        <w:t>3.</w:t>
+      </w:r>
+      <w:r>
+        <w:rPr>
+          <w:szCs w:val="24"/>
+        </w:rPr>
+        <w:t>3</w:t>
+      </w:r>
+      <w:r>
+        <w:rPr>
+          <w:szCs w:val="24"/>
+        </w:rPr>
+        <w:t xml:space="preserve"> Przypadki użycia</w:t>
+      </w:r>
+    </w:p>
+    <w:p>
+      <w:pPr>
+        <w:rPr>
+          <w:szCs w:val="24"/>
+        </w:rPr>
+      </w:pPr>
+      <w:r>
+        <w:rPr>
+          <w:szCs w:val="24"/>
+        </w:rPr>
+        <w:tab/>
+        <w:t>3.</w:t>
+      </w:r>
+      <w:r>
+        <w:rPr>
+          <w:szCs w:val="24"/>
+        </w:rPr>
+        <w:t>4</w:t>
+      </w:r>
+      <w:r>
+        <w:rPr>
+          <w:szCs w:val="24"/>
+        </w:rPr>
+        <w:t xml:space="preserve"> Opis narzędzi</w:t>
+      </w:r>
+    </w:p>
+    <w:p>
+      <w:pPr>
+        <w:rPr>
+          <w:szCs w:val="24"/>
+        </w:rPr>
+      </w:pPr>
+      <w:r>
+        <w:rPr>
+          <w:szCs w:val="24"/>
+        </w:rPr>
+        <w:tab/>
+        <w:t>3.</w:t>
+      </w:r>
+      <w:r>
+        <w:rPr>
+          <w:szCs w:val="24"/>
+        </w:rPr>
+        <w:t>5</w:t>
+      </w:r>
+      <w:r>
+        <w:rPr>
+          <w:szCs w:val="24"/>
+        </w:rPr>
+        <w:t xml:space="preserve"> </w:t>
       </w:r>
       <w:r>
         <w:rPr>
@@ -1245,16 +1286,8 @@
           <w:szCs w:val="24"/>
         </w:rPr>
         <w:tab/>
-        <w:t xml:space="preserve">4.6.3 </w:t>
-      </w:r>
-      <w:proofErr w:type="spellStart"/>
-      <w:r>
-        <w:rPr>
-          <w:szCs w:val="24"/>
-        </w:rPr>
-        <w:t>CanActivate</w:t>
-      </w:r>
-      <w:proofErr w:type="spellEnd"/>
+        <w:t>4.6.3 CanActivate</w:t>
+      </w:r>
     </w:p>
     <w:p>
       <w:pPr>
@@ -1320,16 +1353,8 @@
           <w:szCs w:val="24"/>
         </w:rPr>
         <w:tab/>
-        <w:t xml:space="preserve">5.1.1 Architektura po stronie </w:t>
-      </w:r>
-      <w:proofErr w:type="spellStart"/>
-      <w:r>
-        <w:rPr>
-          <w:szCs w:val="24"/>
-        </w:rPr>
-        <w:t>backendu</w:t>
-      </w:r>
-      <w:proofErr w:type="spellEnd"/>
+        <w:t>5.1.1 Architektura po stronie backendu</w:t>
+      </w:r>
     </w:p>
     <w:p>
       <w:pPr>
@@ -1355,15 +1380,8 @@
           <w:szCs w:val="24"/>
         </w:rPr>
         <w:tab/>
-      </w:r>
-      <w:proofErr w:type="spellStart"/>
-      <w:r>
-        <w:rPr>
-          <w:szCs w:val="24"/>
-        </w:rPr>
         <w:t>frontendu</w:t>
       </w:r>
-      <w:proofErr w:type="spellEnd"/>
     </w:p>
     <w:p>
       <w:pPr>
@@ -1416,44 +1434,28 @@
           <w:szCs w:val="24"/>
         </w:rPr>
         <w:tab/>
-        <w:t xml:space="preserve">5.3.1 </w:t>
-      </w:r>
-      <w:proofErr w:type="spellStart"/>
-      <w:r>
-        <w:rPr>
-          <w:szCs w:val="24"/>
-        </w:rPr>
-        <w:t>Backend</w:t>
-      </w:r>
-      <w:proofErr w:type="spellEnd"/>
-    </w:p>
-    <w:p>
-      <w:pPr>
-        <w:rPr>
-          <w:szCs w:val="24"/>
-        </w:rPr>
-      </w:pPr>
-      <w:r>
-        <w:rPr>
-          <w:szCs w:val="24"/>
-        </w:rPr>
-        <w:tab/>
-      </w:r>
-      <w:r>
-        <w:rPr>
-          <w:szCs w:val="24"/>
-        </w:rPr>
-        <w:tab/>
-        <w:t xml:space="preserve">5.3.2 </w:t>
-      </w:r>
-      <w:proofErr w:type="spellStart"/>
-      <w:r>
-        <w:rPr>
-          <w:szCs w:val="24"/>
-        </w:rPr>
-        <w:t>Frontend</w:t>
-      </w:r>
-      <w:proofErr w:type="spellEnd"/>
+        <w:t>5.3.1 Backend</w:t>
+      </w:r>
+    </w:p>
+    <w:p>
+      <w:pPr>
+        <w:rPr>
+          <w:szCs w:val="24"/>
+        </w:rPr>
+      </w:pPr>
+      <w:r>
+        <w:rPr>
+          <w:szCs w:val="24"/>
+        </w:rPr>
+        <w:tab/>
+      </w:r>
+      <w:r>
+        <w:rPr>
+          <w:szCs w:val="24"/>
+        </w:rPr>
+        <w:tab/>
+        <w:t>5.3.2 Frontend</w:t>
+      </w:r>
     </w:p>
     <w:p>
       <w:pPr>
@@ -1510,16 +1512,8 @@
         <w:rPr>
           <w:szCs w:val="24"/>
         </w:rPr>
-        <w:t xml:space="preserve">.1 </w:t>
-      </w:r>
-      <w:proofErr w:type="spellStart"/>
-      <w:r>
-        <w:rPr>
-          <w:szCs w:val="24"/>
-        </w:rPr>
-        <w:t>Backend</w:t>
-      </w:r>
-      <w:proofErr w:type="spellEnd"/>
+        <w:t>.1 Backend</w:t>
+      </w:r>
     </w:p>
     <w:p>
       <w:pPr>
@@ -1550,16 +1544,8 @@
         <w:rPr>
           <w:szCs w:val="24"/>
         </w:rPr>
-        <w:t xml:space="preserve">.2 </w:t>
-      </w:r>
-      <w:proofErr w:type="spellStart"/>
-      <w:r>
-        <w:rPr>
-          <w:szCs w:val="24"/>
-        </w:rPr>
-        <w:t>Frontend</w:t>
-      </w:r>
-      <w:proofErr w:type="spellEnd"/>
+        <w:t>.2 Frontend</w:t>
+      </w:r>
     </w:p>
     <w:p>
       <w:pPr>
@@ -1675,7 +1661,6 @@
         <w:rPr>
           <w:szCs w:val="24"/>
         </w:rPr>
-        <w:lastRenderedPageBreak/>
         <w:t>Rozdział 7 Podsumowanie i wnioski</w:t>
       </w:r>
     </w:p>
@@ -2074,7 +2059,6 @@
           <w:sz w:val="36"/>
           <w:szCs w:val="36"/>
         </w:rPr>
-        <w:lastRenderedPageBreak/>
         <w:t>1.Wstęp</w:t>
       </w:r>
     </w:p>
@@ -2123,7 +2107,7 @@
       <w:commentRangeEnd w:id="0"/>
       <w:r>
         <w:rPr>
-          <w:rStyle w:val="Odwoaniedokomentarza"/>
+          <w:rStyle w:val="CommentReference"/>
         </w:rPr>
         <w:commentReference w:id="0"/>
       </w:r>
@@ -2139,15 +2123,7 @@
         <w:outlineLvl w:val="3"/>
       </w:pPr>
       <w:r>
-        <w:t xml:space="preserve">W dobie cyfrowej transformacji oraz globalizacji, której początek datuje się na moment upublicznienia Internetu i która nieprzerwanie trwa do dzisiaj, znalezienie ludzi o podobnych zainteresowaniach lub problemach stało się zadaniem niezwykle łatwym. Ta nowa rzeczywistość cyfrowa umożliwia łączenie osób z różnych zakątków świata, tworząc społeczności oparte na wspólnych pasjach, celach czy potrzebach. Niniejsza praca inżynierska koncentruje się na wykorzystaniu tego fenomenu w kontekście internetowej platformy </w:t>
-      </w:r>
-      <w:proofErr w:type="spellStart"/>
-      <w:r>
-        <w:t>crowdfundingowej</w:t>
-      </w:r>
-      <w:proofErr w:type="spellEnd"/>
-      <w:r>
-        <w:t>.</w:t>
+        <w:t>W dobie cyfrowej transformacji oraz globalizacji, której początek datuje się na moment upublicznienia Internetu i która nieprzerwanie trwa do dzisiaj, znalezienie ludzi o podobnych zainteresowaniach lub problemach stało się zadaniem niezwykle łatwym. Ta nowa rzeczywistość cyfrowa umożliwia łączenie osób z różnych zakątków świata, tworząc społeczności oparte na wspólnych pasjach, celach czy potrzebach. Niniejsza praca inżynierska koncentruje się na wykorzystaniu tego fenomenu w kontekście internetowej platformy crowdfundingowej.</w:t>
       </w:r>
     </w:p>
     <w:p>
@@ -2191,15 +2167,7 @@
         <w:t>lub</w:t>
       </w:r>
       <w:r>
-        <w:t xml:space="preserve"> agresywnego modelu </w:t>
-      </w:r>
-      <w:proofErr w:type="spellStart"/>
-      <w:r>
-        <w:t>monetyzacji</w:t>
-      </w:r>
-      <w:proofErr w:type="spellEnd"/>
-      <w:r>
-        <w:t>, przykładowo zablokowanie niektórych</w:t>
+        <w:t xml:space="preserve"> agresywnego modelu monetyzacji, przykładowo zablokowanie niektórych</w:t>
       </w:r>
       <w:r>
         <w:t xml:space="preserve"> elementów</w:t>
@@ -2231,19 +2199,7 @@
         <w:outlineLvl w:val="3"/>
       </w:pPr>
       <w:r>
-        <w:t xml:space="preserve">Dla osób dla których zrobienie dobrego produktu jest ważniejsze niż wzbogacenie się na nim </w:t>
-      </w:r>
-      <w:r>
-        <w:t>crowdfunding</w:t>
-      </w:r>
-      <w:r>
-        <w:t xml:space="preserve"> jest idealnym rozwiązaniem. </w:t>
-      </w:r>
-      <w:r>
-        <w:t xml:space="preserve">Crowdfunding, czyli finansowanie społecznościowe, </w:t>
-      </w:r>
-      <w:r>
-        <w:t xml:space="preserve">oznacza że projekt nie ma jednego </w:t>
+        <w:t xml:space="preserve">Dla osób dla których zrobienie dobrego produktu jest ważniejsze niż wzbogacenie się na nim crowdfunding jest idealnym rozwiązaniem. Crowdfunding, czyli finansowanie społecznościowe, oznacza że projekt nie ma jednego </w:t>
       </w:r>
       <w:r>
         <w:t>lub</w:t>
@@ -2257,32 +2213,14 @@
       <w:r>
         <w:t>(</w:t>
       </w:r>
-      <w:proofErr w:type="spellStart"/>
-      <w:r>
-        <w:t>eng</w:t>
-      </w:r>
-      <w:proofErr w:type="spellEnd"/>
-      <w:r>
-        <w:t xml:space="preserve">. </w:t>
-      </w:r>
-      <w:proofErr w:type="spellStart"/>
-      <w:r>
-        <w:t>crowd</w:t>
-      </w:r>
-      <w:proofErr w:type="spellEnd"/>
+      <w:r>
+        <w:t>eng. crowd</w:t>
+      </w:r>
       <w:r>
         <w:t>)</w:t>
       </w:r>
       <w:r>
-        <w:t xml:space="preserve"> który finansuje (</w:t>
-      </w:r>
-      <w:proofErr w:type="spellStart"/>
-      <w:r>
-        <w:t>eng</w:t>
-      </w:r>
-      <w:proofErr w:type="spellEnd"/>
-      <w:r>
-        <w:t xml:space="preserve">. fund) projekt nie dużymi kwotami ale jak mówi przysłowie </w:t>
+        <w:t xml:space="preserve"> który finansuje (eng. fund) projekt nie dużymi kwotami ale jak mówi przysłowie </w:t>
       </w:r>
       <w:r>
         <w:t>grosz do grosza, a będzie kokosza</w:t>
@@ -2351,31 +2289,7 @@
         <w:outlineLvl w:val="3"/>
       </w:pPr>
       <w:r>
-        <w:t xml:space="preserve">Celem niniejszej pracy jest zaprojektowanie funkcjonalnej i intuicyjnej platformy </w:t>
-      </w:r>
-      <w:proofErr w:type="spellStart"/>
-      <w:r>
-        <w:t>crowdfundingowej</w:t>
-      </w:r>
-      <w:proofErr w:type="spellEnd"/>
-      <w:r>
-        <w:t xml:space="preserve">. Głównym zadaniem jest stworzenie przestrzeni, w której twórcy i osoby kreatywne mogą łatwo znaleźć wsparcie od osób o podobnych zainteresowaniach lub borykających się z podobnymi wyzwaniami. Platforma ta ma za zadanie umożliwić łączenie różnorodnych projektów z potencjalnymi donatorami i inwestorami, tworząc wspólnotę wspierającą się nawzajem w realizacji kreatywnych i innowacyjnych pomysłów. Dodatkowym kluczowym aspektem projektu jest opracowanie przejrzystego, zrozumiałego i intuicyjnego interfejsu użytkownika, co ma kluczowe znaczenie dla zapewnienia wygodnego i efektywnego korzystania z serwisu. Równie istotne jest zapewnienie wysokiego poziomu bezpieczeństwa, zarówno od strony </w:t>
-      </w:r>
-      <w:proofErr w:type="spellStart"/>
-      <w:r>
-        <w:t>frontendowej</w:t>
-      </w:r>
-      <w:proofErr w:type="spellEnd"/>
-      <w:r>
-        <w:t xml:space="preserve">, jak i </w:t>
-      </w:r>
-      <w:proofErr w:type="spellStart"/>
-      <w:r>
-        <w:t>backendowej</w:t>
-      </w:r>
-      <w:proofErr w:type="spellEnd"/>
-      <w:r>
-        <w:t xml:space="preserve"> serwisu, co jest niezbędne do ochrony danych użytkowników oraz zapewnienia stabilności i wiarygodności platformy.</w:t>
+        <w:t>Celem niniejszej pracy jest zaprojektowanie funkcjonalnej i intuicyjnej platformy crowdfundingowej. Głównym zadaniem jest stworzenie przestrzeni, w której twórcy i osoby kreatywne mogą łatwo znaleźć wsparcie od osób o podobnych zainteresowaniach lub borykających się z podobnymi wyzwaniami. Platforma ta ma za zadanie umożliwić łączenie różnorodnych projektów z potencjalnymi donatorami i inwestorami, tworząc wspólnotę wspierającą się nawzajem w realizacji kreatywnych i innowacyjnych pomysłów. Dodatkowym kluczowym aspektem projektu jest opracowanie przejrzystego, zrozumiałego i intuicyjnego interfejsu użytkownika, co ma kluczowe znaczenie dla zapewnienia wygodnego i efektywnego korzystania z serwisu. Równie istotne jest zapewnienie wysokiego poziomu bezpieczeństwa, zarówno od strony frontendowej, jak i backendowej serwisu, co jest niezbędne do ochrony danych użytkowników oraz zapewnienia stabilności i wiarygodności platformy.</w:t>
       </w:r>
     </w:p>
     <w:p>
@@ -2412,7 +2326,6 @@
           <w:sz w:val="28"/>
           <w:szCs w:val="28"/>
         </w:rPr>
-        <w:lastRenderedPageBreak/>
         <w:t>1.3 Charakterystyka Zawartości Rozdziałów</w:t>
       </w:r>
     </w:p>
@@ -2484,36 +2397,188 @@
           <w:sz w:val="36"/>
           <w:szCs w:val="36"/>
         </w:rPr>
-        <w:t>2</w:t>
-      </w:r>
-      <w:r>
-        <w:rPr>
-          <w:b/>
-          <w:bCs/>
+        <w:t>2.</w:t>
+      </w:r>
+      <w:r>
+        <w:rPr>
           <w:sz w:val="36"/>
           <w:szCs w:val="36"/>
         </w:rPr>
-        <w:t>.</w:t>
-      </w:r>
-      <w:r>
-        <w:rPr>
+        <w:t xml:space="preserve"> </w:t>
+      </w:r>
+      <w:r>
+        <w:rPr>
+          <w:b/>
+          <w:bCs/>
           <w:sz w:val="36"/>
           <w:szCs w:val="36"/>
         </w:rPr>
-        <w:t xml:space="preserve"> </w:t>
-      </w:r>
-      <w:r>
+        <w:t>Analiza tematu</w:t>
+      </w:r>
+    </w:p>
+    <w:p>
+      <w:pPr>
         <w:rPr>
           <w:b/>
           <w:bCs/>
           <w:sz w:val="36"/>
           <w:szCs w:val="36"/>
         </w:rPr>
-        <w:t>Analiza tematu</w:t>
-      </w:r>
-    </w:p>
-    <w:p>
-      <w:pPr>
+      </w:pPr>
+    </w:p>
+    <w:p>
+      <w:pPr>
+        <w:rPr>
+          <w:szCs w:val="24"/>
+        </w:rPr>
+      </w:pPr>
+    </w:p>
+    <w:p>
+      <w:pPr>
+        <w:rPr>
+          <w:b/>
+          <w:bCs/>
+          <w:sz w:val="28"/>
+          <w:szCs w:val="28"/>
+        </w:rPr>
+      </w:pPr>
+      <w:r>
+        <w:rPr>
+          <w:b/>
+          <w:bCs/>
+          <w:sz w:val="28"/>
+          <w:szCs w:val="28"/>
+        </w:rPr>
+        <w:t xml:space="preserve">2.1 Sformułowanie </w:t>
+      </w:r>
+      <w:commentRangeStart w:id="1"/>
+      <w:r>
+        <w:rPr>
+          <w:b/>
+          <w:bCs/>
+          <w:sz w:val="28"/>
+          <w:szCs w:val="28"/>
+        </w:rPr>
+        <w:t>problemu</w:t>
+      </w:r>
+      <w:commentRangeEnd w:id="1"/>
+      <w:r>
+        <w:rPr>
+          <w:rStyle w:val="CommentReference"/>
+        </w:rPr>
+        <w:commentReference w:id="1"/>
+      </w:r>
+    </w:p>
+    <w:p>
+      <w:pPr>
+        <w:pStyle w:val="NormalWeb"/>
+      </w:pPr>
+      <w:r>
+        <w:t>W ostatnich latach obserwuje się znaczny wzrost zainteresowania crowdfundingiem oraz projektami, które wykorzystują ten model finansowania. Równocześnie zauważalny jest wzrost popularności platform internetowych wspierających crowdfunding. W trakcie analizy dostępnych serwisów crowdfundingowych zidentyfikowano lukę rynkową, którą niniejsza praca ma na celu wypełnić.</w:t>
+      </w:r>
+    </w:p>
+    <w:p>
+      <w:pPr>
+        <w:pStyle w:val="NormalWeb"/>
+      </w:pPr>
+      <w:r>
+        <w:t>Obecne polskojęzyczne platformy crowdfundingowe często koncentrują się na zbiórkach charytatywnych lub projektach o bardziej prywatnym charakterze. Wiele z nich oferuje ograniczone możliwości prezentacji celów – zazwyczaj poprzez pojedyncze zdjęcie i tekstowy opis. W ramach tego projektu planowane jest stworzenie platformy z rozbudowanymi opcjami opisu projektu, skoncentrowanej na bardziej kreatywnych inicjatywach. Chociaż istnieją zaawansowane platformy crowdfundingowe, większość z nich dostępna jest wyłącznie w języku angielskim, co może ograniczać ich zasięg w Polsce.</w:t>
+      </w:r>
+    </w:p>
+    <w:p>
+      <w:pPr>
+        <w:pStyle w:val="NormalWeb"/>
+      </w:pPr>
+      <w:r>
+        <w:t>Ponadto, crowdfunding wiąże się z pewnymi ryzykami, w tym z możliwością, że twórca projektu nie zrealizuje obietnic mimo zebrania funduszy. Chociaż całkowite wyeliminowanie tego ryzyka może być trudne, w projekcie przewidziano implementację rozwiązań mających na celu zminimalizowanie ryzyka oszustw i zwiększenie ochrony dla osób wspierających projekty.</w:t>
+      </w:r>
+    </w:p>
+    <w:p>
+      <w:pPr>
+        <w:pStyle w:val="NormalWeb"/>
+      </w:pPr>
+    </w:p>
+    <w:p>
+      <w:pPr>
+        <w:rPr>
+          <w:b/>
+          <w:bCs/>
+          <w:sz w:val="28"/>
+          <w:szCs w:val="28"/>
+        </w:rPr>
+      </w:pPr>
+      <w:r>
+        <w:rPr>
+          <w:b/>
+          <w:bCs/>
+          <w:sz w:val="28"/>
+          <w:szCs w:val="28"/>
+        </w:rPr>
+        <w:t xml:space="preserve">2.1 </w:t>
+      </w:r>
+      <w:r>
+        <w:rPr>
+          <w:b/>
+          <w:bCs/>
+          <w:sz w:val="28"/>
+          <w:szCs w:val="28"/>
+        </w:rPr>
+        <w:t>Opis istniejących rozwiązań</w:t>
+      </w:r>
+    </w:p>
+    <w:p>
+      <w:pPr>
+        <w:pStyle w:val="NormalWeb"/>
+      </w:pPr>
+      <w:r>
+        <w:t>W ramach analizy rynku, istniejące rozwiązania crowdfundingowe można podzielić na dwie główne grupy: międzynarodowe i polskie. Wśród polskich stron, które przeanalizowałem, znalazły się takie platformy jak polakpotrafi.pl, siepomaga.pl i wspieram.to, każda z nich charakteryzująca się swoimi zaletami i wadami.</w:t>
+      </w:r>
+    </w:p>
+    <w:p>
+      <w:pPr>
+        <w:pStyle w:val="NormalWeb"/>
+      </w:pPr>
+      <w:r>
+        <w:lastRenderedPageBreak/>
+        <w:t>Polakpotrafi.pl, będąca jedną z pierwszych tego typu platform w Polsce, obecnie boryka się z problemem niejednolitego interfejsu użytkownika. Siepomaga.pl, skupiająca się na akcjach charytatywnych, odbiega od celów mojej platformy, która ma koncentrować się na bardziej kreatywnych projektach.</w:t>
+      </w:r>
+    </w:p>
+    <w:p>
+      <w:pPr>
+        <w:pStyle w:val="NormalWeb"/>
+      </w:pPr>
+      <w:r>
+        <w:t xml:space="preserve">Najbardziej zbliżona do mojej koncepcji jest platforma wspieram.to, która stosuje model kampanii "wszystko albo nic". Jednakże, ten model, mimo że bezpieczny w kontekście unikania oszustw, może stwarzać ryzyko dla projektodawców, którzy inwestują własne środki. Oznacza on że zbiórkę uznaje się za udaną dopiero od 100% celu. Jeśli </w:t>
+      </w:r>
+      <w:r>
+        <w:t>zbiórka</w:t>
+      </w:r>
+      <w:r>
+        <w:t xml:space="preserve"> jest nieudana cały zebrany fundusz zwracany jest do inwestorów. Alternatywny model „bierzesz ile zbierzesz” na wspieram.to wiąże się ze wzrostem </w:t>
+      </w:r>
+      <w:commentRangeStart w:id="2"/>
+      <w:r>
+        <w:t>prowizji</w:t>
+      </w:r>
+      <w:commentRangeEnd w:id="2"/>
+      <w:r>
+        <w:rPr>
+          <w:rStyle w:val="CommentReference"/>
+        </w:rPr>
+        <w:commentReference w:id="2"/>
+      </w:r>
+      <w:r>
+        <w:t xml:space="preserve"> z 8.5% do 9.5%, co jest stosunkowo wysokim oprocentowaniem w porównaniu do innych platform. Taki system prowizji może wpływać na decyzje projektodawców oraz sukces finansowy kampanii. Chociaż ten model ma swoje ograniczenia, regularnie obserwuje się na wspieram.to udane kampanie, co świadczy o jego skuteczności w pewnych warunkach.</w:t>
+      </w:r>
+    </w:p>
+    <w:p>
+      <w:pPr>
+        <w:pStyle w:val="NormalWeb"/>
+      </w:pPr>
+    </w:p>
+    <w:p>
+      <w:pPr>
+        <w:pStyle w:val="NormalWeb"/>
         <w:rPr>
           <w:b/>
           <w:bCs/>
@@ -2521,16 +2586,37 @@
           <w:szCs w:val="36"/>
         </w:rPr>
       </w:pPr>
-    </w:p>
-    <w:p>
-      <w:pPr>
-        <w:rPr>
-          <w:szCs w:val="24"/>
-        </w:rPr>
-      </w:pPr>
-    </w:p>
-    <w:p>
-      <w:pPr>
+      <w:r>
+        <w:rPr>
+          <w:b/>
+          <w:bCs/>
+          <w:sz w:val="36"/>
+          <w:szCs w:val="36"/>
+        </w:rPr>
+        <w:t>3</w:t>
+      </w:r>
+      <w:r>
+        <w:rPr>
+          <w:b/>
+          <w:bCs/>
+          <w:sz w:val="36"/>
+          <w:szCs w:val="36"/>
+        </w:rPr>
+        <w:t>.</w:t>
+      </w:r>
+      <w:r>
+        <w:rPr>
+          <w:b/>
+          <w:bCs/>
+          <w:sz w:val="36"/>
+          <w:szCs w:val="36"/>
+        </w:rPr>
+        <w:t>Wymagania i narzędzia</w:t>
+      </w:r>
+    </w:p>
+    <w:p>
+      <w:pPr>
+        <w:pStyle w:val="NormalWeb"/>
         <w:rPr>
           <w:b/>
           <w:bCs/>
@@ -2545,7 +2631,7 @@
           <w:sz w:val="28"/>
           <w:szCs w:val="28"/>
         </w:rPr>
-        <w:t xml:space="preserve">2.1 </w:t>
+        <w:t xml:space="preserve">3.1 </w:t>
       </w:r>
       <w:r>
         <w:rPr>
@@ -2554,217 +2640,155 @@
           <w:sz w:val="28"/>
           <w:szCs w:val="28"/>
         </w:rPr>
-        <w:t xml:space="preserve">Sformułowanie </w:t>
-      </w:r>
-      <w:commentRangeStart w:id="1"/>
-      <w:r>
-        <w:rPr>
-          <w:b/>
-          <w:bCs/>
-          <w:sz w:val="28"/>
-          <w:szCs w:val="28"/>
-        </w:rPr>
-        <w:t>problemu</w:t>
-      </w:r>
-      <w:commentRangeEnd w:id="1"/>
-      <w:r>
-        <w:rPr>
-          <w:rStyle w:val="Odwoaniedokomentarza"/>
-        </w:rPr>
-        <w:commentReference w:id="1"/>
-      </w:r>
-    </w:p>
-    <w:p>
-      <w:pPr>
-        <w:pStyle w:val="NormalnyWeb"/>
-      </w:pPr>
-      <w:r>
-        <w:t xml:space="preserve">W ostatnich latach obserwuje się znaczny wzrost zainteresowania crowdfundingiem oraz projektami, które wykorzystują ten model finansowania. Równocześnie zauważalny jest wzrost popularności platform internetowych wspierających crowdfunding. W trakcie analizy dostępnych serwisów </w:t>
-      </w:r>
-      <w:proofErr w:type="spellStart"/>
-      <w:r>
-        <w:t>crowdfundingowych</w:t>
-      </w:r>
-      <w:proofErr w:type="spellEnd"/>
-      <w:r>
-        <w:t xml:space="preserve"> zidentyfikowano lukę rynkową, którą niniejsza praca ma na celu wypełnić.</w:t>
-      </w:r>
-    </w:p>
-    <w:p>
-      <w:pPr>
-        <w:pStyle w:val="NormalnyWeb"/>
-      </w:pPr>
-      <w:r>
-        <w:t xml:space="preserve">Obecne polskojęzyczne platformy </w:t>
-      </w:r>
-      <w:proofErr w:type="spellStart"/>
-      <w:r>
-        <w:t>crowdfundingowe</w:t>
-      </w:r>
-      <w:proofErr w:type="spellEnd"/>
-      <w:r>
-        <w:t xml:space="preserve"> często koncentrują się na zbiórkach charytatywnych lub projektach o bardziej prywatnym charakterze. Wiele z nich oferuje ograniczone możliwości prezentacji celów – zazwyczaj poprzez pojedyncze zdjęcie i tekstowy opis. W ramach tego projektu planowane jest stworzenie platformy z rozbudowanymi opcjami opisu projektu, skoncentrowanej na bardziej kreatywnych inicjatywach. Chociaż istnieją zaawansowane platformy </w:t>
-      </w:r>
-      <w:proofErr w:type="spellStart"/>
-      <w:r>
-        <w:t>crowdfundingowe</w:t>
-      </w:r>
-      <w:proofErr w:type="spellEnd"/>
-      <w:r>
-        <w:t>, większość z nich dostępna jest wyłącznie w języku angielskim, co może ograniczać ich zasięg w Polsce.</w:t>
-      </w:r>
-    </w:p>
-    <w:p>
-      <w:pPr>
-        <w:pStyle w:val="NormalnyWeb"/>
-      </w:pPr>
-      <w:r>
-        <w:t xml:space="preserve">Ponadto, crowdfunding wiąże się z pewnymi </w:t>
-      </w:r>
-      <w:proofErr w:type="spellStart"/>
-      <w:r>
-        <w:t>ryzykami</w:t>
-      </w:r>
-      <w:proofErr w:type="spellEnd"/>
-      <w:r>
-        <w:t>, w tym z możliwością, że twórca projektu nie zrealizuje obietnic mimo zebrania funduszy. Chociaż całkowite wyeliminowanie tego ryzyka może być trudne, w projekcie przewidziano implementację rozwiązań mających na celu zminimalizowanie ryzyka oszustw i zwiększenie ochrony dla osób wspierających projekty.</w:t>
-      </w:r>
-    </w:p>
-    <w:p>
-      <w:pPr>
-        <w:pStyle w:val="NormalnyWeb"/>
-      </w:pPr>
-    </w:p>
-    <w:p>
-      <w:pPr>
-        <w:rPr>
-          <w:b/>
-          <w:bCs/>
-          <w:sz w:val="28"/>
-          <w:szCs w:val="28"/>
-        </w:rPr>
-      </w:pPr>
-      <w:r>
-        <w:rPr>
-          <w:b/>
-          <w:bCs/>
-          <w:sz w:val="28"/>
-          <w:szCs w:val="28"/>
-        </w:rPr>
-        <w:t xml:space="preserve">2.1 </w:t>
-      </w:r>
-      <w:r>
-        <w:rPr>
-          <w:b/>
-          <w:bCs/>
-          <w:sz w:val="28"/>
-          <w:szCs w:val="28"/>
-        </w:rPr>
-        <w:t>Opis istniejących rozwiązań</w:t>
-      </w:r>
-    </w:p>
-    <w:p>
-      <w:pPr>
-        <w:pStyle w:val="NormalnyWeb"/>
-      </w:pPr>
-      <w:r>
-        <w:t xml:space="preserve">W ramach analizy rynku, istniejące rozwiązania </w:t>
-      </w:r>
-      <w:proofErr w:type="spellStart"/>
-      <w:r>
-        <w:t>crowdfundingowe</w:t>
-      </w:r>
-      <w:proofErr w:type="spellEnd"/>
-      <w:r>
-        <w:t xml:space="preserve"> można podzielić na dwie główne grupy: międzynarodowe i polskie. Wśród polskich stron, które przeanalizowałem, znalazły się takie platformy jak polakpotrafi.pl, siepomaga.pl i </w:t>
-      </w:r>
-      <w:proofErr w:type="spellStart"/>
-      <w:r>
-        <w:t>wspieram.to</w:t>
-      </w:r>
-      <w:proofErr w:type="spellEnd"/>
-      <w:r>
-        <w:t>, każda z nich charakteryzująca się swoimi zaletami i wadami.</w:t>
-      </w:r>
-    </w:p>
-    <w:p>
-      <w:pPr>
-        <w:pStyle w:val="NormalnyWeb"/>
-      </w:pPr>
-      <w:r>
-        <w:t xml:space="preserve">Polakpotrafi.pl, będąca jedną z pierwszych tego typu platform w Polsce, obecnie boryka się z problemem niejednolitego interfejsu użytkownika. Siepomaga.pl, skupiająca się na akcjach </w:t>
-      </w:r>
+        <w:t xml:space="preserve">Wymaganie funkcjonalne </w:t>
+      </w:r>
+    </w:p>
+    <w:p>
+      <w:pPr>
+        <w:pStyle w:val="NormalWeb"/>
+      </w:pPr>
+      <w:r>
+        <w:t>Portal będzie miał podzielon</w:t>
+      </w:r>
+      <w:r>
+        <w:t xml:space="preserve">ą funkcyjność zależnie od tego czy użytkownik jest zalogowany i jeśli tak to na jakiego typu konto. </w:t>
+      </w:r>
+    </w:p>
+    <w:p>
+      <w:pPr>
+        <w:pStyle w:val="NormalWeb"/>
+      </w:pPr>
+      <w:r>
+        <w:t xml:space="preserve">Użytkownik nie zalogowany będzie miał możliwość przeglądania obecnie trwających zbiórek poprzez listę z opcjami filtrowania lub całkowicie losowe jeśli użytkownik tak zdecyduje. </w:t>
+      </w:r>
+      <w:r>
+        <w:t xml:space="preserve">Identycznie może on przeglądać profile użytkowników którzy tworzą akcje. </w:t>
+      </w:r>
+      <w:r>
+        <w:t>Użytkownik nie zalogowany może także skorzystać z opcji rejestracji i logowania. Normalnie zarejestrowany użytkownik zawsze będzie typu USER.</w:t>
+      </w:r>
+    </w:p>
+    <w:p>
+      <w:pPr>
+        <w:pStyle w:val="NormalWeb"/>
+      </w:pPr>
+      <w:r>
+        <w:t>Użytkownicy typu USER</w:t>
+      </w:r>
+      <w:r>
+        <w:t xml:space="preserve"> są normalnymi użytkownikami.</w:t>
+      </w:r>
+      <w:r>
+        <w:t xml:space="preserve"> </w:t>
+      </w:r>
+      <w:r>
+        <w:t>M</w:t>
+      </w:r>
+      <w:r>
+        <w:t>ają te same możliwość co użytkownik nie zalogowany i więcej. Nie tylko mogą przeglądać istniejące projekty ale także wspierać te które najbardziej przykują ich uwagę. Oprócz tego będą mieli też możliwość stworzenia własnej akcji poprzez wypełnienie odpowiedniego formularza. Jeśli zalogowany użytkownik jest twórcą projektu nie może na niego wpłacać ale za to może dodawać posty pod projektem gdzie może informować wspierających o tym jak idą postępy, wyrazić podziękowania lub cokolwiek innego twórca projektu zechce. Zalogowani użytkownicy którzy nie są twórcami danej zbiórki będą mogli komentować pod postami z ograniczoną funkcjonalnością.</w:t>
+      </w:r>
+      <w:r>
+        <w:t xml:space="preserve"> Dodatkowo jeśli zdaniem użytkowników pewien projekt wzbudzi wątpliwości np. minęło dużo czasu od jakiejkolwiek informacji o postępie albo cel wydaje się nie szczery mają oni opcję oflagować taką akcję. Oflagowane akcje będą kontrolowane przez administratorów.</w:t>
+      </w:r>
+    </w:p>
+    <w:p>
+      <w:pPr>
+        <w:pStyle w:val="NormalWeb"/>
+      </w:pPr>
+      <w:r>
+        <w:t xml:space="preserve">Normalny zalogowany użytkownik ma też możliwość podglądu swojego profilu gdzie </w:t>
+      </w:r>
+      <w:r>
+        <w:t>może zmieniać dane użytkownika lub podobnie jak pod projektem wstawić post tym razem nie związany z żadnym projektem a o sobie. Inni użytkownicy przeglądający profil mogą tak jak w przypadku projektów komentować pod postami.</w:t>
+      </w:r>
+    </w:p>
+    <w:p>
+      <w:pPr>
+        <w:pStyle w:val="NormalWeb"/>
+      </w:pPr>
       <w:r>
         <w:lastRenderedPageBreak/>
-        <w:t>charytatywnych, odbiega od celów mojej platformy, która ma koncentrować się na bardziej kreatywnych projektach.</w:t>
-      </w:r>
-    </w:p>
-    <w:p>
-      <w:pPr>
-        <w:pStyle w:val="NormalnyWeb"/>
-      </w:pPr>
-      <w:r>
-        <w:t xml:space="preserve">Najbardziej zbliżona do mojej koncepcji jest platforma </w:t>
-      </w:r>
-      <w:proofErr w:type="spellStart"/>
-      <w:r>
-        <w:t>wspieram.to</w:t>
-      </w:r>
-      <w:proofErr w:type="spellEnd"/>
-      <w:r>
-        <w:t xml:space="preserve">, która stosuje model kampanii "wszystko albo nic". Jednakże, ten model, mimo że bezpieczny w kontekście unikania oszustw, może stwarzać ryzyko dla projektodawców, którzy inwestują własne środki. </w:t>
-      </w:r>
-      <w:r>
-        <w:t xml:space="preserve">Oznacza on że zbiórkę uznaje się za udaną dopiero od 100% celu. Jeśli </w:t>
-      </w:r>
-      <w:proofErr w:type="spellStart"/>
-      <w:r>
-        <w:t>zbiurka</w:t>
-      </w:r>
-      <w:proofErr w:type="spellEnd"/>
-      <w:r>
-        <w:t xml:space="preserve"> jest nieudana cały zebrany fundusz zwracany jest do inwestorów. </w:t>
-      </w:r>
-      <w:r>
-        <w:t xml:space="preserve">Alternatywny model „bierzesz ile zbierzesz” na </w:t>
-      </w:r>
-      <w:proofErr w:type="spellStart"/>
-      <w:r>
-        <w:t>wspieram.to</w:t>
-      </w:r>
-      <w:proofErr w:type="spellEnd"/>
-      <w:r>
-        <w:t xml:space="preserve"> wiąże się ze wzrostem </w:t>
-      </w:r>
-      <w:commentRangeStart w:id="2"/>
-      <w:r>
-        <w:t>prowizji</w:t>
-      </w:r>
-      <w:commentRangeEnd w:id="2"/>
-      <w:r>
-        <w:rPr>
-          <w:rStyle w:val="Odwoaniedokomentarza"/>
-        </w:rPr>
-        <w:commentReference w:id="2"/>
-      </w:r>
-      <w:r>
-        <w:t xml:space="preserve"> z 8.5% do 9.5%, co jest stosunkowo wysokim oprocentowaniem w porównaniu do innych platform. Taki system prowizji może wpływać na decyzje projektodawców oraz sukces finansowy kampanii. Chociaż ten model ma swoje ograniczenia, regularnie obserwuje się na </w:t>
-      </w:r>
-      <w:proofErr w:type="spellStart"/>
-      <w:r>
-        <w:t>wspieram.to</w:t>
-      </w:r>
-      <w:proofErr w:type="spellEnd"/>
-      <w:r>
-        <w:t xml:space="preserve"> udane kampanie, co świadczy o jego skuteczności w pewnych warunkach.</w:t>
-      </w:r>
-    </w:p>
-    <w:p>
-      <w:pPr>
-        <w:rPr>
-          <w:szCs w:val="24"/>
-        </w:rPr>
-      </w:pPr>
+        <w:t>Użytkownicy typu USER</w:t>
+      </w:r>
+      <w:r>
+        <w:t xml:space="preserve"> mają też możliwość przejrzenia listy benefitów które otrzymali z wiąsku z osiągnięciem pewnej kwoty docelowej w wspieranych projektach.</w:t>
+      </w:r>
+    </w:p>
+    <w:p>
+      <w:pPr>
+        <w:rPr>
+          <w:szCs w:val="24"/>
+        </w:rPr>
+      </w:pPr>
+      <w:r>
+        <w:rPr>
+          <w:szCs w:val="24"/>
+        </w:rPr>
+        <w:t xml:space="preserve">Poza użytkownikami typu USER w systemie istnieją też użytkownicy typu </w:t>
+      </w:r>
+      <w:r>
+        <w:rPr>
+          <w:szCs w:val="24"/>
+        </w:rPr>
+        <w:t>ADMIN</w:t>
+      </w:r>
+      <w:r>
+        <w:rPr>
+          <w:szCs w:val="24"/>
+        </w:rPr>
+        <w:t xml:space="preserve"> i </w:t>
+      </w:r>
+      <w:r>
+        <w:rPr>
+          <w:szCs w:val="24"/>
+        </w:rPr>
+        <w:t>SUPER</w:t>
+      </w:r>
+      <w:r>
+        <w:rPr>
+          <w:szCs w:val="24"/>
+        </w:rPr>
+        <w:t>.</w:t>
+      </w:r>
+    </w:p>
+    <w:p>
+      <w:pPr>
+        <w:rPr>
+          <w:szCs w:val="24"/>
+        </w:rPr>
+      </w:pPr>
+      <w:r>
+        <w:rPr>
+          <w:szCs w:val="24"/>
+        </w:rPr>
+        <w:t>Użytkownik typu SUPER istnieje tylko jeden w systemie. Jego jedyną funkcjonalnością jest dodawanie użytkowników typu ADMIN.</w:t>
+      </w:r>
+    </w:p>
+    <w:p>
+      <w:pPr>
+        <w:rPr>
+          <w:szCs w:val="24"/>
+        </w:rPr>
+      </w:pPr>
+    </w:p>
+    <w:p>
+      <w:pPr>
+        <w:rPr>
+          <w:szCs w:val="24"/>
+        </w:rPr>
+      </w:pPr>
+      <w:r>
+        <w:rPr>
+          <w:szCs w:val="24"/>
+        </w:rPr>
+        <w:t xml:space="preserve">Użytkownicy typu ADMIN są administratorami serwisu. Mogą przeglądać wszystkie projekty i profile użytkowników w serwisie. Zajmują się akceptacja stworzonych zbiórek prze użytkowników USER oraz sprawdzanie projektów które wzbudziły wątpliwości </w:t>
+      </w:r>
+      <w:r>
+        <w:rPr>
+          <w:szCs w:val="24"/>
+        </w:rPr>
+        <w:t>normlanych użytkowników.</w:t>
+      </w:r>
     </w:p>
     <w:sectPr>
       <w:pgSz w:w="11906" w:h="16838"/>
@@ -2781,11 +2805,11 @@
   <w:comment w:id="0" w:author="Maciej Maciejewski 2" w:date="2023-12-12T15:31:00Z" w:initials="MM2">
     <w:p>
       <w:pPr>
-        <w:pStyle w:val="Tekstkomentarza"/>
-      </w:pPr>
-      <w:r>
-        <w:rPr>
-          <w:rStyle w:val="Odwoaniedokomentarza"/>
+        <w:pStyle w:val="CommentText"/>
+      </w:pPr>
+      <w:r>
+        <w:rPr>
+          <w:rStyle w:val="CommentReference"/>
         </w:rPr>
         <w:annotationRef/>
       </w:r>
@@ -2797,11 +2821,11 @@
   <w:comment w:id="1" w:author="Maciej Maciejewski 2" w:date="2023-12-12T15:31:00Z" w:initials="MM2">
     <w:p>
       <w:pPr>
-        <w:pStyle w:val="Tekstkomentarza"/>
-      </w:pPr>
-      <w:r>
-        <w:rPr>
-          <w:rStyle w:val="Odwoaniedokomentarza"/>
+        <w:pStyle w:val="CommentText"/>
+      </w:pPr>
+      <w:r>
+        <w:rPr>
+          <w:rStyle w:val="CommentReference"/>
         </w:rPr>
         <w:annotationRef/>
       </w:r>
@@ -2813,11 +2837,11 @@
   <w:comment w:id="2" w:author="Maciej Maciejewski 2" w:date="2023-12-12T16:27:00Z" w:initials="MM">
     <w:p>
       <w:pPr>
-        <w:pStyle w:val="Tekstkomentarza"/>
-      </w:pPr>
-      <w:r>
-        <w:rPr>
-          <w:rStyle w:val="Odwoaniedokomentarza"/>
+        <w:pStyle w:val="CommentText"/>
+      </w:pPr>
+      <w:r>
+        <w:rPr>
+          <w:rStyle w:val="CommentReference"/>
         </w:rPr>
         <w:annotationRef/>
       </w:r>
@@ -3495,7 +3519,7 @@
     <w:lsdException w:name="Unresolved Mention" w:semiHidden="1" w:unhideWhenUsed="1"/>
     <w:lsdException w:name="Smart Link" w:semiHidden="1" w:unhideWhenUsed="1"/>
   </w:latentStyles>
-  <w:style w:type="paragraph" w:default="1" w:styleId="Normalny">
+  <w:style w:type="paragraph" w:default="1" w:styleId="Normal">
     <w:name w:val="Normal"/>
     <w:qFormat/>
     <w:rsid w:val="006B0E0A"/>
@@ -3516,11 +3540,11 @@
       <w14:ligatures w14:val="none"/>
     </w:rPr>
   </w:style>
-  <w:style w:type="paragraph" w:styleId="Nagwek3">
+  <w:style w:type="paragraph" w:styleId="Heading3">
     <w:name w:val="heading 3"/>
-    <w:basedOn w:val="Normalny"/>
-    <w:next w:val="Normalny"/>
-    <w:link w:val="Nagwek3Znak"/>
+    <w:basedOn w:val="Normal"/>
+    <w:next w:val="Normal"/>
+    <w:link w:val="Heading3Char"/>
     <w:uiPriority w:val="9"/>
     <w:semiHidden/>
     <w:unhideWhenUsed/>
@@ -3538,10 +3562,10 @@
       <w:szCs w:val="24"/>
     </w:rPr>
   </w:style>
-  <w:style w:type="paragraph" w:styleId="Nagwek4">
+  <w:style w:type="paragraph" w:styleId="Heading4">
     <w:name w:val="heading 4"/>
-    <w:basedOn w:val="Normalny"/>
-    <w:link w:val="Nagwek4Znak"/>
+    <w:basedOn w:val="Normal"/>
+    <w:link w:val="Heading4Char"/>
     <w:uiPriority w:val="9"/>
     <w:qFormat/>
     <w:rsid w:val="00F37750"/>
@@ -3560,13 +3584,13 @@
       <w:szCs w:val="24"/>
     </w:rPr>
   </w:style>
-  <w:style w:type="character" w:default="1" w:styleId="Domylnaczcionkaakapitu">
+  <w:style w:type="character" w:default="1" w:styleId="DefaultParagraphFont">
     <w:name w:val="Default Paragraph Font"/>
     <w:uiPriority w:val="1"/>
     <w:semiHidden/>
     <w:unhideWhenUsed/>
   </w:style>
-  <w:style w:type="table" w:default="1" w:styleId="Standardowy">
+  <w:style w:type="table" w:default="1" w:styleId="TableNormal">
     <w:name w:val="Normal Table"/>
     <w:uiPriority w:val="99"/>
     <w:semiHidden/>
@@ -3581,15 +3605,15 @@
       </w:tblCellMar>
     </w:tblPr>
   </w:style>
-  <w:style w:type="numbering" w:default="1" w:styleId="Bezlisty">
+  <w:style w:type="numbering" w:default="1" w:styleId="NoList">
     <w:name w:val="No List"/>
     <w:uiPriority w:val="99"/>
     <w:semiHidden/>
     <w:unhideWhenUsed/>
   </w:style>
-  <w:style w:type="paragraph" w:styleId="Akapitzlist">
+  <w:style w:type="paragraph" w:styleId="ListParagraph">
     <w:name w:val="List Paragraph"/>
-    <w:basedOn w:val="Normalny"/>
+    <w:basedOn w:val="Normal"/>
     <w:uiPriority w:val="34"/>
     <w:qFormat/>
     <w:rsid w:val="007703AA"/>
@@ -3598,9 +3622,9 @@
       <w:contextualSpacing/>
     </w:pPr>
   </w:style>
-  <w:style w:type="paragraph" w:styleId="NormalnyWeb">
+  <w:style w:type="paragraph" w:styleId="NormalWeb">
     <w:name w:val="Normal (Web)"/>
-    <w:basedOn w:val="Normalny"/>
+    <w:basedOn w:val="Normal"/>
     <w:uiPriority w:val="99"/>
     <w:unhideWhenUsed/>
     <w:rsid w:val="00EF4B2D"/>
@@ -3616,10 +3640,10 @@
       <w:szCs w:val="24"/>
     </w:rPr>
   </w:style>
-  <w:style w:type="character" w:customStyle="1" w:styleId="Nagwek4Znak">
-    <w:name w:val="Nagłówek 4 Znak"/>
-    <w:basedOn w:val="Domylnaczcionkaakapitu"/>
-    <w:link w:val="Nagwek4"/>
+  <w:style w:type="character" w:customStyle="1" w:styleId="Heading4Char">
+    <w:name w:val="Heading 4 Char"/>
+    <w:basedOn w:val="DefaultParagraphFont"/>
+    <w:link w:val="Heading4"/>
     <w:uiPriority w:val="9"/>
     <w:rsid w:val="00F37750"/>
     <w:rPr>
@@ -3633,9 +3657,9 @@
       <w14:ligatures w14:val="none"/>
     </w:rPr>
   </w:style>
-  <w:style w:type="character" w:styleId="Odwoaniedokomentarza">
+  <w:style w:type="character" w:styleId="CommentReference">
     <w:name w:val="annotation reference"/>
-    <w:basedOn w:val="Domylnaczcionkaakapitu"/>
+    <w:basedOn w:val="DefaultParagraphFont"/>
     <w:uiPriority w:val="99"/>
     <w:semiHidden/>
     <w:unhideWhenUsed/>
@@ -3645,10 +3669,10 @@
       <w:szCs w:val="16"/>
     </w:rPr>
   </w:style>
-  <w:style w:type="paragraph" w:styleId="Tekstkomentarza">
+  <w:style w:type="paragraph" w:styleId="CommentText">
     <w:name w:val="annotation text"/>
-    <w:basedOn w:val="Normalny"/>
-    <w:link w:val="TekstkomentarzaZnak"/>
+    <w:basedOn w:val="Normal"/>
+    <w:link w:val="CommentTextChar"/>
     <w:uiPriority w:val="99"/>
     <w:unhideWhenUsed/>
     <w:rsid w:val="00A3753C"/>
@@ -3656,10 +3680,10 @@
       <w:sz w:val="20"/>
     </w:rPr>
   </w:style>
-  <w:style w:type="character" w:customStyle="1" w:styleId="TekstkomentarzaZnak">
-    <w:name w:val="Tekst komentarza Znak"/>
-    <w:basedOn w:val="Domylnaczcionkaakapitu"/>
-    <w:link w:val="Tekstkomentarza"/>
+  <w:style w:type="character" w:customStyle="1" w:styleId="CommentTextChar">
+    <w:name w:val="Comment Text Char"/>
+    <w:basedOn w:val="DefaultParagraphFont"/>
+    <w:link w:val="CommentText"/>
     <w:uiPriority w:val="99"/>
     <w:rsid w:val="00A3753C"/>
     <w:rPr>
@@ -3671,11 +3695,11 @@
       <w14:ligatures w14:val="none"/>
     </w:rPr>
   </w:style>
-  <w:style w:type="paragraph" w:styleId="Tematkomentarza">
+  <w:style w:type="paragraph" w:styleId="CommentSubject">
     <w:name w:val="annotation subject"/>
-    <w:basedOn w:val="Tekstkomentarza"/>
-    <w:next w:val="Tekstkomentarza"/>
-    <w:link w:val="TematkomentarzaZnak"/>
+    <w:basedOn w:val="CommentText"/>
+    <w:next w:val="CommentText"/>
+    <w:link w:val="CommentSubjectChar"/>
     <w:uiPriority w:val="99"/>
     <w:semiHidden/>
     <w:unhideWhenUsed/>
@@ -3685,10 +3709,10 @@
       <w:bCs/>
     </w:rPr>
   </w:style>
-  <w:style w:type="character" w:customStyle="1" w:styleId="TematkomentarzaZnak">
-    <w:name w:val="Temat komentarza Znak"/>
-    <w:basedOn w:val="TekstkomentarzaZnak"/>
-    <w:link w:val="Tematkomentarza"/>
+  <w:style w:type="character" w:customStyle="1" w:styleId="CommentSubjectChar">
+    <w:name w:val="Comment Subject Char"/>
+    <w:basedOn w:val="CommentTextChar"/>
+    <w:link w:val="CommentSubject"/>
     <w:uiPriority w:val="99"/>
     <w:semiHidden/>
     <w:rsid w:val="00A3753C"/>
@@ -3703,10 +3727,10 @@
       <w14:ligatures w14:val="none"/>
     </w:rPr>
   </w:style>
-  <w:style w:type="character" w:customStyle="1" w:styleId="Nagwek3Znak">
-    <w:name w:val="Nagłówek 3 Znak"/>
-    <w:basedOn w:val="Domylnaczcionkaakapitu"/>
-    <w:link w:val="Nagwek3"/>
+  <w:style w:type="character" w:customStyle="1" w:styleId="Heading3Char">
+    <w:name w:val="Heading 3 Char"/>
+    <w:basedOn w:val="DefaultParagraphFont"/>
+    <w:link w:val="Heading3"/>
     <w:uiPriority w:val="9"/>
     <w:semiHidden/>
     <w:rsid w:val="00004986"/>

--- a/Paraca_Inzynierska.docx
+++ b/Paraca_Inzynierska.docx
@@ -37,7 +37,7 @@
                     </pic:cNvPicPr>
                   </pic:nvPicPr>
                   <pic:blipFill rotWithShape="1">
-                    <a:blip r:embed="rId5">
+                    <a:blip r:embed="rId8">
                       <a:extLst>
                         <a:ext uri="{28A0092B-C50C-407E-A947-70E740481C1C}">
                           <a14:useLocalDpi xmlns:a14="http://schemas.microsoft.com/office/drawing/2010/main" val="0"/>
@@ -145,8 +145,17 @@
           <w:rFonts w:asciiTheme="minorHAnsi" w:hAnsiTheme="minorHAnsi"/>
           <w:sz w:val="28"/>
         </w:rPr>
-        <w:t>Internetowa platforma crowdfundingowa</w:t>
-      </w:r>
+        <w:t xml:space="preserve">Internetowa platforma </w:t>
+      </w:r>
+      <w:proofErr w:type="spellStart"/>
+      <w:r>
+        <w:rPr>
+          <w:rFonts w:asciiTheme="minorHAnsi" w:hAnsiTheme="minorHAnsi"/>
+          <w:sz w:val="28"/>
+        </w:rPr>
+        <w:t>crowdfundingowa</w:t>
+      </w:r>
+      <w:proofErr w:type="spellEnd"/>
       <w:r>
         <w:rPr>
           <w:rFonts w:asciiTheme="minorHAnsi" w:hAnsiTheme="minorHAnsi"/>
@@ -830,7 +839,7 @@
     </w:p>
     <w:p>
       <w:pPr>
-        <w:pStyle w:val="ListParagraph"/>
+        <w:pStyle w:val="Akapitzlist"/>
         <w:numPr>
           <w:ilvl w:val="1"/>
           <w:numId w:val="1"/>
@@ -854,7 +863,7 @@
     </w:p>
     <w:p>
       <w:pPr>
-        <w:pStyle w:val="ListParagraph"/>
+        <w:pStyle w:val="Akapitzlist"/>
         <w:numPr>
           <w:ilvl w:val="1"/>
           <w:numId w:val="1"/>
@@ -872,7 +881,7 @@
     </w:p>
     <w:p>
       <w:pPr>
-        <w:pStyle w:val="ListParagraph"/>
+        <w:pStyle w:val="Akapitzlist"/>
         <w:numPr>
           <w:ilvl w:val="1"/>
           <w:numId w:val="1"/>
@@ -979,7 +988,19 @@
           <w:szCs w:val="24"/>
         </w:rPr>
         <w:tab/>
-        <w:t>3.2 Wymaganie niefunkcjonalne</w:t>
+        <w:t>3.2 Wymagani</w:t>
+      </w:r>
+      <w:r>
+        <w:rPr>
+          <w:szCs w:val="24"/>
+        </w:rPr>
+        <w:t>a</w:t>
+      </w:r>
+      <w:r>
+        <w:rPr>
+          <w:szCs w:val="24"/>
+        </w:rPr>
+        <w:t xml:space="preserve"> niefunkcjonalne</w:t>
       </w:r>
     </w:p>
     <w:p>
@@ -1286,8 +1307,16 @@
           <w:szCs w:val="24"/>
         </w:rPr>
         <w:tab/>
-        <w:t>4.6.3 CanActivate</w:t>
-      </w:r>
+        <w:t xml:space="preserve">4.6.3 </w:t>
+      </w:r>
+      <w:proofErr w:type="spellStart"/>
+      <w:r>
+        <w:rPr>
+          <w:szCs w:val="24"/>
+        </w:rPr>
+        <w:t>CanActivate</w:t>
+      </w:r>
+      <w:proofErr w:type="spellEnd"/>
     </w:p>
     <w:p>
       <w:pPr>
@@ -1353,8 +1382,16 @@
           <w:szCs w:val="24"/>
         </w:rPr>
         <w:tab/>
-        <w:t>5.1.1 Architektura po stronie backendu</w:t>
-      </w:r>
+        <w:t xml:space="preserve">5.1.1 Architektura po stronie </w:t>
+      </w:r>
+      <w:proofErr w:type="spellStart"/>
+      <w:r>
+        <w:rPr>
+          <w:szCs w:val="24"/>
+        </w:rPr>
+        <w:t>backendu</w:t>
+      </w:r>
+      <w:proofErr w:type="spellEnd"/>
     </w:p>
     <w:p>
       <w:pPr>
@@ -1380,8 +1417,15 @@
           <w:szCs w:val="24"/>
         </w:rPr>
         <w:tab/>
+      </w:r>
+      <w:proofErr w:type="spellStart"/>
+      <w:r>
+        <w:rPr>
+          <w:szCs w:val="24"/>
+        </w:rPr>
         <w:t>frontendu</w:t>
       </w:r>
+      <w:proofErr w:type="spellEnd"/>
     </w:p>
     <w:p>
       <w:pPr>
@@ -1434,8 +1478,16 @@
           <w:szCs w:val="24"/>
         </w:rPr>
         <w:tab/>
-        <w:t>5.3.1 Backend</w:t>
-      </w:r>
+        <w:t xml:space="preserve">5.3.1 </w:t>
+      </w:r>
+      <w:proofErr w:type="spellStart"/>
+      <w:r>
+        <w:rPr>
+          <w:szCs w:val="24"/>
+        </w:rPr>
+        <w:t>Backend</w:t>
+      </w:r>
+      <w:proofErr w:type="spellEnd"/>
     </w:p>
     <w:p>
       <w:pPr>
@@ -1454,8 +1506,16 @@
           <w:szCs w:val="24"/>
         </w:rPr>
         <w:tab/>
-        <w:t>5.3.2 Frontend</w:t>
-      </w:r>
+        <w:t xml:space="preserve">5.3.2 </w:t>
+      </w:r>
+      <w:proofErr w:type="spellStart"/>
+      <w:r>
+        <w:rPr>
+          <w:szCs w:val="24"/>
+        </w:rPr>
+        <w:t>Frontend</w:t>
+      </w:r>
+      <w:proofErr w:type="spellEnd"/>
     </w:p>
     <w:p>
       <w:pPr>
@@ -1512,8 +1572,16 @@
         <w:rPr>
           <w:szCs w:val="24"/>
         </w:rPr>
-        <w:t>.1 Backend</w:t>
-      </w:r>
+        <w:t xml:space="preserve">.1 </w:t>
+      </w:r>
+      <w:proofErr w:type="spellStart"/>
+      <w:r>
+        <w:rPr>
+          <w:szCs w:val="24"/>
+        </w:rPr>
+        <w:t>Backend</w:t>
+      </w:r>
+      <w:proofErr w:type="spellEnd"/>
     </w:p>
     <w:p>
       <w:pPr>
@@ -1544,8 +1612,16 @@
         <w:rPr>
           <w:szCs w:val="24"/>
         </w:rPr>
-        <w:t>.2 Frontend</w:t>
-      </w:r>
+        <w:t xml:space="preserve">.2 </w:t>
+      </w:r>
+      <w:proofErr w:type="spellStart"/>
+      <w:r>
+        <w:rPr>
+          <w:szCs w:val="24"/>
+        </w:rPr>
+        <w:t>Frontend</w:t>
+      </w:r>
+      <w:proofErr w:type="spellEnd"/>
     </w:p>
     <w:p>
       <w:pPr>
@@ -2034,6 +2110,20 @@
         <w:rPr>
           <w:szCs w:val="24"/>
         </w:rPr>
+        <w:sectPr>
+          <w:footerReference w:type="default" r:id="rId9"/>
+          <w:pgSz w:w="11906" w:h="16838"/>
+          <w:pgMar w:top="1417" w:right="1417" w:bottom="1417" w:left="1417" w:header="708" w:footer="708" w:gutter="0"/>
+          <w:cols w:space="708"/>
+          <w:docGrid w:linePitch="360"/>
+        </w:sectPr>
+      </w:pPr>
+    </w:p>
+    <w:p>
+      <w:pPr>
+        <w:rPr>
+          <w:szCs w:val="24"/>
+        </w:rPr>
       </w:pPr>
     </w:p>
     <w:p>
@@ -2061,13 +2151,6 @@
         </w:rPr>
         <w:t>1.Wstęp</w:t>
       </w:r>
-    </w:p>
-    <w:p>
-      <w:pPr>
-        <w:rPr>
-          <w:szCs w:val="24"/>
-        </w:rPr>
-      </w:pPr>
     </w:p>
     <w:p>
       <w:pPr>
@@ -2107,7 +2190,7 @@
       <w:commentRangeEnd w:id="0"/>
       <w:r>
         <w:rPr>
-          <w:rStyle w:val="CommentReference"/>
+          <w:rStyle w:val="Odwoaniedokomentarza"/>
         </w:rPr>
         <w:commentReference w:id="0"/>
       </w:r>
@@ -2123,7 +2206,15 @@
         <w:outlineLvl w:val="3"/>
       </w:pPr>
       <w:r>
-        <w:t>W dobie cyfrowej transformacji oraz globalizacji, której początek datuje się na moment upublicznienia Internetu i która nieprzerwanie trwa do dzisiaj, znalezienie ludzi o podobnych zainteresowaniach lub problemach stało się zadaniem niezwykle łatwym. Ta nowa rzeczywistość cyfrowa umożliwia łączenie osób z różnych zakątków świata, tworząc społeczności oparte na wspólnych pasjach, celach czy potrzebach. Niniejsza praca inżynierska koncentruje się na wykorzystaniu tego fenomenu w kontekście internetowej platformy crowdfundingowej.</w:t>
+        <w:t xml:space="preserve">W dobie cyfrowej transformacji oraz globalizacji, której początek datuje się na moment upublicznienia Internetu i która nieprzerwanie trwa do dzisiaj, znalezienie ludzi o podobnych zainteresowaniach lub problemach stało się zadaniem niezwykle łatwym. Ta nowa rzeczywistość cyfrowa umożliwia łączenie osób z różnych zakątków świata, tworząc społeczności oparte na wspólnych pasjach, celach czy potrzebach. Niniejsza praca inżynierska koncentruje się na wykorzystaniu tego fenomenu w kontekście internetowej platformy </w:t>
+      </w:r>
+      <w:proofErr w:type="spellStart"/>
+      <w:r>
+        <w:t>crowdfundingowej</w:t>
+      </w:r>
+      <w:proofErr w:type="spellEnd"/>
+      <w:r>
+        <w:t>.</w:t>
       </w:r>
     </w:p>
     <w:p>
@@ -2167,7 +2258,15 @@
         <w:t>lub</w:t>
       </w:r>
       <w:r>
-        <w:t xml:space="preserve"> agresywnego modelu monetyzacji, przykładowo zablokowanie niektórych</w:t>
+        <w:t xml:space="preserve"> agresywnego modelu </w:t>
+      </w:r>
+      <w:proofErr w:type="spellStart"/>
+      <w:r>
+        <w:t>monetyzacji</w:t>
+      </w:r>
+      <w:proofErr w:type="spellEnd"/>
+      <w:r>
+        <w:t>, przykładowo zablokowanie niektórych</w:t>
       </w:r>
       <w:r>
         <w:t xml:space="preserve"> elementów</w:t>
@@ -2213,14 +2312,32 @@
       <w:r>
         <w:t>(</w:t>
       </w:r>
-      <w:r>
-        <w:t>eng. crowd</w:t>
-      </w:r>
+      <w:proofErr w:type="spellStart"/>
+      <w:r>
+        <w:t>eng</w:t>
+      </w:r>
+      <w:proofErr w:type="spellEnd"/>
+      <w:r>
+        <w:t xml:space="preserve">. </w:t>
+      </w:r>
+      <w:proofErr w:type="spellStart"/>
+      <w:r>
+        <w:t>crowd</w:t>
+      </w:r>
+      <w:proofErr w:type="spellEnd"/>
       <w:r>
         <w:t>)</w:t>
       </w:r>
       <w:r>
-        <w:t xml:space="preserve"> który finansuje (eng. fund) projekt nie dużymi kwotami ale jak mówi przysłowie </w:t>
+        <w:t xml:space="preserve"> który finansuje (</w:t>
+      </w:r>
+      <w:proofErr w:type="spellStart"/>
+      <w:r>
+        <w:t>eng</w:t>
+      </w:r>
+      <w:proofErr w:type="spellEnd"/>
+      <w:r>
+        <w:t xml:space="preserve">. fund) projekt nie dużymi kwotami ale jak mówi przysłowie </w:t>
       </w:r>
       <w:r>
         <w:t>grosz do grosza, a będzie kokosza</w:t>
@@ -2289,7 +2406,31 @@
         <w:outlineLvl w:val="3"/>
       </w:pPr>
       <w:r>
-        <w:t>Celem niniejszej pracy jest zaprojektowanie funkcjonalnej i intuicyjnej platformy crowdfundingowej. Głównym zadaniem jest stworzenie przestrzeni, w której twórcy i osoby kreatywne mogą łatwo znaleźć wsparcie od osób o podobnych zainteresowaniach lub borykających się z podobnymi wyzwaniami. Platforma ta ma za zadanie umożliwić łączenie różnorodnych projektów z potencjalnymi donatorami i inwestorami, tworząc wspólnotę wspierającą się nawzajem w realizacji kreatywnych i innowacyjnych pomysłów. Dodatkowym kluczowym aspektem projektu jest opracowanie przejrzystego, zrozumiałego i intuicyjnego interfejsu użytkownika, co ma kluczowe znaczenie dla zapewnienia wygodnego i efektywnego korzystania z serwisu. Równie istotne jest zapewnienie wysokiego poziomu bezpieczeństwa, zarówno od strony frontendowej, jak i backendowej serwisu, co jest niezbędne do ochrony danych użytkowników oraz zapewnienia stabilności i wiarygodności platformy.</w:t>
+        <w:t xml:space="preserve">Celem niniejszej pracy jest zaprojektowanie funkcjonalnej i intuicyjnej platformy </w:t>
+      </w:r>
+      <w:proofErr w:type="spellStart"/>
+      <w:r>
+        <w:t>crowdfundingowej</w:t>
+      </w:r>
+      <w:proofErr w:type="spellEnd"/>
+      <w:r>
+        <w:t xml:space="preserve">. Głównym zadaniem jest stworzenie przestrzeni, w której twórcy i osoby kreatywne mogą łatwo znaleźć wsparcie od osób o podobnych zainteresowaniach lub borykających się z podobnymi wyzwaniami. Platforma ta ma za zadanie umożliwić łączenie różnorodnych projektów z potencjalnymi donatorami i inwestorami, tworząc wspólnotę wspierającą się nawzajem w realizacji kreatywnych i innowacyjnych pomysłów. Dodatkowym kluczowym aspektem projektu jest opracowanie przejrzystego, zrozumiałego i intuicyjnego interfejsu użytkownika, co ma kluczowe znaczenie dla zapewnienia wygodnego i efektywnego korzystania z serwisu. Równie istotne jest zapewnienie wysokiego poziomu bezpieczeństwa, zarówno od strony </w:t>
+      </w:r>
+      <w:proofErr w:type="spellStart"/>
+      <w:r>
+        <w:t>frontendowej</w:t>
+      </w:r>
+      <w:proofErr w:type="spellEnd"/>
+      <w:r>
+        <w:t xml:space="preserve">, jak i </w:t>
+      </w:r>
+      <w:proofErr w:type="spellStart"/>
+      <w:r>
+        <w:t>backendowej</w:t>
+      </w:r>
+      <w:proofErr w:type="spellEnd"/>
+      <w:r>
+        <w:t xml:space="preserve"> serwisu, co jest niezbędne do ochrony danych użytkowników oraz zapewnienia stabilności i wiarygodności platformy.</w:t>
       </w:r>
     </w:p>
     <w:p>
@@ -2429,13 +2570,6 @@
     <w:p>
       <w:pPr>
         <w:rPr>
-          <w:szCs w:val="24"/>
-        </w:rPr>
-      </w:pPr>
-    </w:p>
-    <w:p>
-      <w:pPr>
-        <w:rPr>
           <w:b/>
           <w:bCs/>
           <w:sz w:val="28"/>
@@ -2464,38 +2598,70 @@
       <w:commentRangeEnd w:id="1"/>
       <w:r>
         <w:rPr>
-          <w:rStyle w:val="CommentReference"/>
+          <w:rStyle w:val="Odwoaniedokomentarza"/>
         </w:rPr>
         <w:commentReference w:id="1"/>
       </w:r>
     </w:p>
     <w:p>
       <w:pPr>
-        <w:pStyle w:val="NormalWeb"/>
-      </w:pPr>
-      <w:r>
-        <w:t>W ostatnich latach obserwuje się znaczny wzrost zainteresowania crowdfundingiem oraz projektami, które wykorzystują ten model finansowania. Równocześnie zauważalny jest wzrost popularności platform internetowych wspierających crowdfunding. W trakcie analizy dostępnych serwisów crowdfundingowych zidentyfikowano lukę rynkową, którą niniejsza praca ma na celu wypełnić.</w:t>
-      </w:r>
-    </w:p>
-    <w:p>
-      <w:pPr>
-        <w:pStyle w:val="NormalWeb"/>
-      </w:pPr>
-      <w:r>
-        <w:t>Obecne polskojęzyczne platformy crowdfundingowe często koncentrują się na zbiórkach charytatywnych lub projektach o bardziej prywatnym charakterze. Wiele z nich oferuje ograniczone możliwości prezentacji celów – zazwyczaj poprzez pojedyncze zdjęcie i tekstowy opis. W ramach tego projektu planowane jest stworzenie platformy z rozbudowanymi opcjami opisu projektu, skoncentrowanej na bardziej kreatywnych inicjatywach. Chociaż istnieją zaawansowane platformy crowdfundingowe, większość z nich dostępna jest wyłącznie w języku angielskim, co może ograniczać ich zasięg w Polsce.</w:t>
-      </w:r>
-    </w:p>
-    <w:p>
-      <w:pPr>
-        <w:pStyle w:val="NormalWeb"/>
-      </w:pPr>
-      <w:r>
-        <w:t>Ponadto, crowdfunding wiąże się z pewnymi ryzykami, w tym z możliwością, że twórca projektu nie zrealizuje obietnic mimo zebrania funduszy. Chociaż całkowite wyeliminowanie tego ryzyka może być trudne, w projekcie przewidziano implementację rozwiązań mających na celu zminimalizowanie ryzyka oszustw i zwiększenie ochrony dla osób wspierających projekty.</w:t>
-      </w:r>
-    </w:p>
-    <w:p>
-      <w:pPr>
-        <w:pStyle w:val="NormalWeb"/>
+        <w:pStyle w:val="NormalnyWeb"/>
+      </w:pPr>
+      <w:r>
+        <w:t xml:space="preserve">W ostatnich latach obserwuje się znaczny wzrost zainteresowania crowdfundingiem oraz projektami, które wykorzystują ten model finansowania. Równocześnie zauważalny jest wzrost popularności platform internetowych wspierających crowdfunding. W trakcie analizy dostępnych serwisów </w:t>
+      </w:r>
+      <w:proofErr w:type="spellStart"/>
+      <w:r>
+        <w:t>crowdfundingowych</w:t>
+      </w:r>
+      <w:proofErr w:type="spellEnd"/>
+      <w:r>
+        <w:t xml:space="preserve"> zidentyfikowano lukę rynkową, którą niniejsza praca ma na celu wypełnić.</w:t>
+      </w:r>
+    </w:p>
+    <w:p>
+      <w:pPr>
+        <w:pStyle w:val="NormalnyWeb"/>
+      </w:pPr>
+      <w:r>
+        <w:t xml:space="preserve">Obecne polskojęzyczne platformy </w:t>
+      </w:r>
+      <w:proofErr w:type="spellStart"/>
+      <w:r>
+        <w:t>crowdfundingowe</w:t>
+      </w:r>
+      <w:proofErr w:type="spellEnd"/>
+      <w:r>
+        <w:t xml:space="preserve"> często koncentrują się na zbiórkach charytatywnych lub projektach o bardziej prywatnym charakterze. Wiele z nich oferuje ograniczone możliwości prezentacji celów – zazwyczaj poprzez pojedyncze zdjęcie i tekstowy opis. W ramach tego projektu planowane jest stworzenie platformy z rozbudowanymi opcjami opisu projektu, skoncentrowanej na bardziej kreatywnych inicjatywach. Chociaż istnieją zaawansowane platformy </w:t>
+      </w:r>
+      <w:proofErr w:type="spellStart"/>
+      <w:r>
+        <w:t>crowdfundingowe</w:t>
+      </w:r>
+      <w:proofErr w:type="spellEnd"/>
+      <w:r>
+        <w:t>, większość z nich dostępna jest wyłącznie w języku angielskim, co może ograniczać ich zasięg w Polsce.</w:t>
+      </w:r>
+    </w:p>
+    <w:p>
+      <w:pPr>
+        <w:pStyle w:val="NormalnyWeb"/>
+      </w:pPr>
+      <w:r>
+        <w:t xml:space="preserve">Ponadto, crowdfunding wiąże się z pewnymi </w:t>
+      </w:r>
+      <w:proofErr w:type="spellStart"/>
+      <w:r>
+        <w:t>ryzykami</w:t>
+      </w:r>
+      <w:proofErr w:type="spellEnd"/>
+      <w:r>
+        <w:t>, w tym z możliwością, że twórca projektu nie zrealizuje obietnic mimo zebrania funduszy. Chociaż całkowite wyeliminowanie tego ryzyka może być trudne, w projekcie przewidziano implementację rozwiązań mających na celu zminimalizowanie ryzyka oszustw i zwiększenie ochrony dla osób wspierających projekty.</w:t>
+      </w:r>
+    </w:p>
+    <w:p>
+      <w:pPr>
+        <w:pStyle w:val="NormalnyWeb"/>
       </w:pPr>
     </w:p>
     <w:p>
@@ -2528,15 +2694,31 @@
     </w:p>
     <w:p>
       <w:pPr>
-        <w:pStyle w:val="NormalWeb"/>
-      </w:pPr>
-      <w:r>
-        <w:t>W ramach analizy rynku, istniejące rozwiązania crowdfundingowe można podzielić na dwie główne grupy: międzynarodowe i polskie. Wśród polskich stron, które przeanalizowałem, znalazły się takie platformy jak polakpotrafi.pl, siepomaga.pl i wspieram.to, każda z nich charakteryzująca się swoimi zaletami i wadami.</w:t>
-      </w:r>
-    </w:p>
-    <w:p>
-      <w:pPr>
-        <w:pStyle w:val="NormalWeb"/>
+        <w:pStyle w:val="NormalnyWeb"/>
+      </w:pPr>
+      <w:r>
+        <w:t xml:space="preserve">W ramach analizy rynku, istniejące rozwiązania </w:t>
+      </w:r>
+      <w:proofErr w:type="spellStart"/>
+      <w:r>
+        <w:t>crowdfundingowe</w:t>
+      </w:r>
+      <w:proofErr w:type="spellEnd"/>
+      <w:r>
+        <w:t xml:space="preserve"> można podzielić na dwie główne grupy: międzynarodowe i polskie. Wśród polskich stron, które przeanalizowałem, znalazły się takie platformy jak polakpotrafi.pl, siepomaga.pl i </w:t>
+      </w:r>
+      <w:proofErr w:type="spellStart"/>
+      <w:r>
+        <w:t>wspieram.to</w:t>
+      </w:r>
+      <w:proofErr w:type="spellEnd"/>
+      <w:r>
+        <w:t>, każda z nich charakteryzująca się swoimi zaletami i wadami.</w:t>
+      </w:r>
+    </w:p>
+    <w:p>
+      <w:pPr>
+        <w:pStyle w:val="NormalnyWeb"/>
       </w:pPr>
       <w:r>
         <w:lastRenderedPageBreak/>
@@ -2545,16 +2727,32 @@
     </w:p>
     <w:p>
       <w:pPr>
-        <w:pStyle w:val="NormalWeb"/>
-      </w:pPr>
-      <w:r>
-        <w:t xml:space="preserve">Najbardziej zbliżona do mojej koncepcji jest platforma wspieram.to, która stosuje model kampanii "wszystko albo nic". Jednakże, ten model, mimo że bezpieczny w kontekście unikania oszustw, może stwarzać ryzyko dla projektodawców, którzy inwestują własne środki. Oznacza on że zbiórkę uznaje się za udaną dopiero od 100% celu. Jeśli </w:t>
+        <w:pStyle w:val="NormalnyWeb"/>
+      </w:pPr>
+      <w:r>
+        <w:t xml:space="preserve">Najbardziej zbliżona do mojej koncepcji jest platforma </w:t>
+      </w:r>
+      <w:proofErr w:type="spellStart"/>
+      <w:r>
+        <w:t>wspieram.to</w:t>
+      </w:r>
+      <w:proofErr w:type="spellEnd"/>
+      <w:r>
+        <w:t xml:space="preserve">, która stosuje model kampanii "wszystko albo nic". Jednakże, ten model, mimo że bezpieczny w kontekście unikania oszustw, może stwarzać ryzyko dla projektodawców, którzy inwestują własne środki. Oznacza on że zbiórkę uznaje się za udaną dopiero od 100% celu. Jeśli </w:t>
       </w:r>
       <w:r>
         <w:t>zbiórka</w:t>
       </w:r>
       <w:r>
-        <w:t xml:space="preserve"> jest nieudana cały zebrany fundusz zwracany jest do inwestorów. Alternatywny model „bierzesz ile zbierzesz” na wspieram.to wiąże się ze wzrostem </w:t>
+        <w:t xml:space="preserve"> jest nieudana cały zebrany fundusz zwracany jest do inwestorów. Alternatywny model „bierzesz ile zbierzesz” na </w:t>
+      </w:r>
+      <w:proofErr w:type="spellStart"/>
+      <w:r>
+        <w:t>wspieram.to</w:t>
+      </w:r>
+      <w:proofErr w:type="spellEnd"/>
+      <w:r>
+        <w:t xml:space="preserve"> wiąże się ze wzrostem </w:t>
       </w:r>
       <w:commentRangeStart w:id="2"/>
       <w:r>
@@ -2563,22 +2761,30 @@
       <w:commentRangeEnd w:id="2"/>
       <w:r>
         <w:rPr>
-          <w:rStyle w:val="CommentReference"/>
+          <w:rStyle w:val="Odwoaniedokomentarza"/>
         </w:rPr>
         <w:commentReference w:id="2"/>
       </w:r>
       <w:r>
-        <w:t xml:space="preserve"> z 8.5% do 9.5%, co jest stosunkowo wysokim oprocentowaniem w porównaniu do innych platform. Taki system prowizji może wpływać na decyzje projektodawców oraz sukces finansowy kampanii. Chociaż ten model ma swoje ograniczenia, regularnie obserwuje się na wspieram.to udane kampanie, co świadczy o jego skuteczności w pewnych warunkach.</w:t>
-      </w:r>
-    </w:p>
-    <w:p>
-      <w:pPr>
-        <w:pStyle w:val="NormalWeb"/>
-      </w:pPr>
-    </w:p>
-    <w:p>
-      <w:pPr>
-        <w:pStyle w:val="NormalWeb"/>
+        <w:t xml:space="preserve"> z 8.5% do 9.5%, co jest stosunkowo wysokim oprocentowaniem w porównaniu do innych platform. Taki system prowizji może wpływać na decyzje projektodawców oraz sukces finansowy kampanii. Chociaż ten model ma swoje ograniczenia, regularnie obserwuje się na </w:t>
+      </w:r>
+      <w:proofErr w:type="spellStart"/>
+      <w:r>
+        <w:t>wspieram.to</w:t>
+      </w:r>
+      <w:proofErr w:type="spellEnd"/>
+      <w:r>
+        <w:t xml:space="preserve"> udane kampanie, co świadczy o jego skuteczności w pewnych warunkach.</w:t>
+      </w:r>
+    </w:p>
+    <w:p>
+      <w:pPr>
+        <w:pStyle w:val="NormalnyWeb"/>
+      </w:pPr>
+    </w:p>
+    <w:p>
+      <w:pPr>
+        <w:pStyle w:val="NormalnyWeb"/>
         <w:rPr>
           <w:b/>
           <w:bCs/>
@@ -2593,37 +2799,39 @@
           <w:sz w:val="36"/>
           <w:szCs w:val="36"/>
         </w:rPr>
-        <w:t>3</w:t>
-      </w:r>
-      <w:r>
+        <w:t>3.Wymagania i narzędzia</w:t>
+      </w:r>
+    </w:p>
+    <w:p>
+      <w:pPr>
+        <w:pStyle w:val="NormalnyWeb"/>
         <w:rPr>
           <w:b/>
           <w:bCs/>
           <w:sz w:val="36"/>
           <w:szCs w:val="36"/>
         </w:rPr>
-        <w:t>.</w:t>
-      </w:r>
-      <w:r>
+      </w:pPr>
+    </w:p>
+    <w:p>
+      <w:pPr>
+        <w:pStyle w:val="NormalnyWeb"/>
         <w:rPr>
           <w:b/>
           <w:bCs/>
           <w:sz w:val="36"/>
           <w:szCs w:val="36"/>
         </w:rPr>
-        <w:t>Wymagania i narzędzia</w:t>
-      </w:r>
-    </w:p>
-    <w:p>
-      <w:pPr>
-        <w:pStyle w:val="NormalWeb"/>
+      </w:pPr>
+      <w:r>
         <w:rPr>
           <w:b/>
           <w:bCs/>
           <w:sz w:val="28"/>
           <w:szCs w:val="28"/>
         </w:rPr>
-      </w:pPr>
+        <w:t xml:space="preserve">3.1 </w:t>
+      </w:r>
       <w:r>
         <w:rPr>
           <w:b/>
@@ -2631,7 +2839,7 @@
           <w:sz w:val="28"/>
           <w:szCs w:val="28"/>
         </w:rPr>
-        <w:t xml:space="preserve">3.1 </w:t>
+        <w:t>Wymagani</w:t>
       </w:r>
       <w:r>
         <w:rPr>
@@ -2640,109 +2848,418 @@
           <w:sz w:val="28"/>
           <w:szCs w:val="28"/>
         </w:rPr>
-        <w:t xml:space="preserve">Wymaganie funkcjonalne </w:t>
-      </w:r>
-    </w:p>
-    <w:p>
-      <w:pPr>
-        <w:pStyle w:val="NormalWeb"/>
-      </w:pPr>
-      <w:r>
-        <w:t>Portal będzie miał podzielon</w:t>
-      </w:r>
-      <w:r>
-        <w:t xml:space="preserve">ą funkcyjność zależnie od tego czy użytkownik jest zalogowany i jeśli tak to na jakiego typu konto. </w:t>
-      </w:r>
-    </w:p>
-    <w:p>
-      <w:pPr>
-        <w:pStyle w:val="NormalWeb"/>
-      </w:pPr>
-      <w:r>
-        <w:t xml:space="preserve">Użytkownik nie zalogowany będzie miał możliwość przeglądania obecnie trwających zbiórek poprzez listę z opcjami filtrowania lub całkowicie losowe jeśli użytkownik tak zdecyduje. </w:t>
-      </w:r>
-      <w:r>
-        <w:t xml:space="preserve">Identycznie może on przeglądać profile użytkowników którzy tworzą akcje. </w:t>
-      </w:r>
-      <w:r>
-        <w:t>Użytkownik nie zalogowany może także skorzystać z opcji rejestracji i logowania. Normalnie zarejestrowany użytkownik zawsze będzie typu USER.</w:t>
-      </w:r>
-    </w:p>
-    <w:p>
-      <w:pPr>
-        <w:pStyle w:val="NormalWeb"/>
-      </w:pPr>
-      <w:r>
-        <w:t>Użytkownicy typu USER</w:t>
-      </w:r>
-      <w:r>
-        <w:t xml:space="preserve"> są normalnymi użytkownikami.</w:t>
-      </w:r>
-      <w:r>
+        <w:t>a</w:t>
+      </w:r>
+      <w:r>
+        <w:rPr>
+          <w:b/>
+          <w:bCs/>
+          <w:sz w:val="28"/>
+          <w:szCs w:val="28"/>
+        </w:rPr>
+        <w:t xml:space="preserve"> funkcjonalne </w:t>
+      </w:r>
+    </w:p>
+    <w:p>
+      <w:pPr>
+        <w:rPr>
+          <w:szCs w:val="24"/>
+        </w:rPr>
+      </w:pPr>
+      <w:r>
+        <w:rPr>
+          <w:szCs w:val="24"/>
+        </w:rPr>
+        <w:t>Portal będzie miał funkcjonalność zależnie od stanu użytkownika. Rozpoznaję cztery stany, użytkownik nie zalogowany, użytkownik zalogowany z statusem USER, z statusem ADMIN i statusem SUPER.</w:t>
+      </w:r>
+    </w:p>
+    <w:p>
+      <w:pPr>
+        <w:rPr>
+          <w:szCs w:val="24"/>
+        </w:rPr>
+      </w:pPr>
+    </w:p>
+    <w:p>
+      <w:pPr>
+        <w:rPr>
+          <w:szCs w:val="24"/>
+        </w:rPr>
+      </w:pPr>
+      <w:r>
+        <w:rPr>
+          <w:szCs w:val="24"/>
+        </w:rPr>
+        <w:t xml:space="preserve">Użytkownik nie zalogowany będzie miał jedynie dostęp do funkcjonalności publicznej. Ma dostęp do strony domowej gdzie wyświetla się kilka proponowanych projektów na podstawie jak blisko są do daty zakończenia albo te którym niewiele brakuje do osiągnięcia 100% </w:t>
+      </w:r>
+      <w:commentRangeStart w:id="3"/>
+      <w:r>
+        <w:rPr>
+          <w:szCs w:val="24"/>
+        </w:rPr>
+        <w:t>docelowej</w:t>
+      </w:r>
+      <w:commentRangeEnd w:id="3"/>
+      <w:r>
+        <w:rPr>
+          <w:rStyle w:val="Odwoaniedokomentarza"/>
+          <w:sz w:val="24"/>
+          <w:szCs w:val="24"/>
+        </w:rPr>
+        <w:commentReference w:id="3"/>
+      </w:r>
+      <w:r>
+        <w:rPr>
+          <w:szCs w:val="24"/>
+        </w:rPr>
+        <w:t xml:space="preserve"> kwoty. Może też szukać konkretnego projektu na liście projektów lub ją przefiltrować w celu przejrzenia tylko tych które mogą go zainteresować.</w:t>
+      </w:r>
+      <w:r>
+        <w:rPr>
+          <w:szCs w:val="24"/>
+        </w:rPr>
+        <w:t xml:space="preserve"> Z strony konkretnego projektu można przejść na stronę użytkownika który dany projekt założył gdzie można znaleźć więcej informacji o tym kim jest i jego inne </w:t>
+      </w:r>
+      <w:commentRangeStart w:id="4"/>
+      <w:r>
+        <w:rPr>
+          <w:szCs w:val="24"/>
+        </w:rPr>
+        <w:t>zbiórki</w:t>
+      </w:r>
+      <w:commentRangeEnd w:id="4"/>
+      <w:r>
+        <w:rPr>
+          <w:rStyle w:val="Odwoaniedokomentarza"/>
+          <w:sz w:val="24"/>
+          <w:szCs w:val="24"/>
+        </w:rPr>
+        <w:commentReference w:id="4"/>
+      </w:r>
+      <w:r>
+        <w:rPr>
+          <w:szCs w:val="24"/>
+        </w:rPr>
+        <w:t>.</w:t>
+      </w:r>
+      <w:r>
+        <w:rPr>
+          <w:szCs w:val="24"/>
+        </w:rPr>
+        <w:t xml:space="preserve"> Oprócz tego mogą skorzystać z opcji która wyświetli losowy, obecnie trwający projekt</w:t>
+      </w:r>
+      <w:r>
+        <w:rPr>
+          <w:szCs w:val="24"/>
+        </w:rPr>
+        <w:t xml:space="preserve"> oraz opcji</w:t>
+      </w:r>
+      <w:r>
+        <w:rPr>
+          <w:szCs w:val="24"/>
+        </w:rPr>
+        <w:t xml:space="preserve"> założ</w:t>
+      </w:r>
+      <w:r>
+        <w:rPr>
+          <w:szCs w:val="24"/>
+        </w:rPr>
+        <w:t>enia</w:t>
+      </w:r>
+      <w:r>
+        <w:rPr>
+          <w:szCs w:val="24"/>
+        </w:rPr>
+        <w:t xml:space="preserve"> kont</w:t>
+      </w:r>
+      <w:r>
+        <w:rPr>
+          <w:szCs w:val="24"/>
+        </w:rPr>
+        <w:t>a</w:t>
+      </w:r>
+      <w:r>
+        <w:rPr>
+          <w:szCs w:val="24"/>
+        </w:rPr>
+        <w:t xml:space="preserve"> lub zalogowa</w:t>
+      </w:r>
+      <w:r>
+        <w:rPr>
+          <w:szCs w:val="24"/>
+        </w:rPr>
+        <w:t>nia</w:t>
+      </w:r>
+      <w:r>
+        <w:rPr>
+          <w:szCs w:val="24"/>
+        </w:rPr>
+        <w:t xml:space="preserve"> się na już istniejącego użytkownika</w:t>
+      </w:r>
+      <w:r>
+        <w:rPr>
+          <w:szCs w:val="24"/>
+        </w:rPr>
+        <w:t>.</w:t>
+      </w:r>
+      <w:r>
+        <w:rPr>
+          <w:szCs w:val="24"/>
+        </w:rPr>
+        <w:t xml:space="preserve"> W trakcie dodawania konta użytkownika sprawdzane są odpowiednie warunki takie jak czy nazwa użytkownika nie zawiera zakazanych znaków, czy email jest poprawny lub czy hasło jest odpowiednio silne.</w:t>
+      </w:r>
+    </w:p>
+    <w:p>
+      <w:pPr>
+        <w:rPr>
+          <w:szCs w:val="24"/>
+        </w:rPr>
+      </w:pPr>
+    </w:p>
+    <w:p>
+      <w:pPr>
+        <w:rPr>
+          <w:szCs w:val="24"/>
+        </w:rPr>
+      </w:pPr>
+      <w:r>
+        <w:rPr>
+          <w:szCs w:val="24"/>
+        </w:rPr>
+        <w:t xml:space="preserve">Użytkownik typu USER ma dostęp do funkcjonalności publicznej z dodatkowymi opcjami. Przy przeglądaniu konkretnego projektu stworzonego prze innego użytkownika może on zdecydować się na wsparcie projektu wpłatą lub jeśli zdecyduje że projekt jest podejrzany może o tym poinformować administrację serwisu poprzez odpowiedni przycisk. </w:t>
+      </w:r>
+      <w:r>
+        <w:rPr>
+          <w:szCs w:val="24"/>
+        </w:rPr>
+        <w:t>Jeśli użytkownik jest twórcą projektu nie może go wesprzeć kwotą ani poddać pod wątpliwość jego uczciwość. Zamiast tego może go modyfikować w ograniczonym zakresie. Dodatkowo może pod projektem napisać post w którym między innymi może poinformować innych użytkowników o postępie albo inną informację związaną z projektem.</w:t>
+      </w:r>
+    </w:p>
+    <w:p>
+      <w:pPr>
+        <w:rPr>
+          <w:szCs w:val="24"/>
+        </w:rPr>
+      </w:pPr>
+    </w:p>
+    <w:p>
+      <w:pPr>
+        <w:rPr>
+          <w:szCs w:val="24"/>
+        </w:rPr>
+      </w:pPr>
+      <w:r>
+        <w:rPr>
+          <w:szCs w:val="24"/>
+        </w:rPr>
+        <w:lastRenderedPageBreak/>
+        <w:t xml:space="preserve">Oczywiście użytkownik typu USER może tworzyć nowe projekty poprzez odpowiedni formularz. Formularz składa się z 5 podstron. Na pierwszej podstronie użytkownik podaję nazwę projektu zdjęcie jakie chciałby zamieścić jako nagłówek zbiórki oraz może wybrać kilka z </w:t>
+      </w:r>
+      <w:commentRangeStart w:id="5"/>
+      <w:proofErr w:type="spellStart"/>
+      <w:r>
+        <w:rPr>
+          <w:szCs w:val="24"/>
+        </w:rPr>
+        <w:t>tagów</w:t>
+      </w:r>
+      <w:proofErr w:type="spellEnd"/>
+      <w:r>
+        <w:rPr>
+          <w:szCs w:val="24"/>
+        </w:rPr>
+        <w:t xml:space="preserve">/typów </w:t>
+      </w:r>
+      <w:commentRangeEnd w:id="5"/>
+      <w:r>
+        <w:rPr>
+          <w:rStyle w:val="Odwoaniedokomentarza"/>
+        </w:rPr>
+        <w:commentReference w:id="5"/>
+      </w:r>
+      <w:r>
+        <w:rPr>
+          <w:szCs w:val="24"/>
+        </w:rPr>
+        <w:t>takich jak sztuka,</w:t>
+      </w:r>
+      <w:r>
+        <w:rPr>
+          <w:szCs w:val="24"/>
+        </w:rPr>
         <w:t xml:space="preserve"> </w:t>
       </w:r>
       <w:r>
-        <w:t>M</w:t>
-      </w:r>
-      <w:r>
-        <w:t>ają te same możliwość co użytkownik nie zalogowany i więcej. Nie tylko mogą przeglądać istniejące projekty ale także wspierać te które najbardziej przykują ich uwagę. Oprócz tego będą mieli też możliwość stworzenia własnej akcji poprzez wypełnienie odpowiedniego formularza. Jeśli zalogowany użytkownik jest twórcą projektu nie może na niego wpłacać ale za to może dodawać posty pod projektem gdzie może informować wspierających o tym jak idą postępy, wyrazić podziękowania lub cokolwiek innego twórca projektu zechce. Zalogowani użytkownicy którzy nie są twórcami danej zbiórki będą mogli komentować pod postami z ograniczoną funkcjonalnością.</w:t>
-      </w:r>
-      <w:r>
-        <w:t xml:space="preserve"> Dodatkowo jeśli zdaniem użytkowników pewien projekt wzbudzi wątpliwości np. minęło dużo czasu od jakiejkolwiek informacji o postępie albo cel wydaje się nie szczery mają oni opcję oflagować taką akcję. Oflagowane akcje będą kontrolowane przez administratorów.</w:t>
-      </w:r>
-    </w:p>
-    <w:p>
-      <w:pPr>
-        <w:pStyle w:val="NormalWeb"/>
-      </w:pPr>
-      <w:r>
-        <w:t xml:space="preserve">Normalny zalogowany użytkownik ma też możliwość podglądu swojego profilu gdzie </w:t>
-      </w:r>
-      <w:r>
-        <w:t>może zmieniać dane użytkownika lub podobnie jak pod projektem wstawić post tym razem nie związany z żadnym projektem a o sobie. Inni użytkownicy przeglądający profil mogą tak jak w przypadku projektów komentować pod postami.</w:t>
-      </w:r>
-    </w:p>
-    <w:p>
-      <w:pPr>
-        <w:pStyle w:val="NormalWeb"/>
-      </w:pPr>
-      <w:r>
-        <w:lastRenderedPageBreak/>
-        <w:t>Użytkownicy typu USER</w:t>
-      </w:r>
-      <w:r>
-        <w:t xml:space="preserve"> mają też możliwość przejrzenia listy benefitów które otrzymali z wiąsku z osiągnięciem pewnej kwoty docelowej w wspieranych projektach.</w:t>
-      </w:r>
-    </w:p>
-    <w:p>
-      <w:pPr>
-        <w:rPr>
-          <w:szCs w:val="24"/>
-        </w:rPr>
-      </w:pPr>
-      <w:r>
-        <w:rPr>
-          <w:szCs w:val="24"/>
-        </w:rPr>
-        <w:t xml:space="preserve">Poza użytkownikami typu USER w systemie istnieją też użytkownicy typu </w:t>
-      </w:r>
-      <w:r>
-        <w:rPr>
-          <w:szCs w:val="24"/>
-        </w:rPr>
-        <w:t>ADMIN</w:t>
-      </w:r>
-      <w:r>
-        <w:rPr>
-          <w:szCs w:val="24"/>
-        </w:rPr>
-        <w:t xml:space="preserve"> i </w:t>
-      </w:r>
-      <w:r>
-        <w:rPr>
-          <w:szCs w:val="24"/>
-        </w:rPr>
-        <w:t>SUPER</w:t>
+        <w:rPr>
+          <w:szCs w:val="24"/>
+        </w:rPr>
+        <w:t xml:space="preserve">muzyka czy technologia dzięki czemu łatwiej będzie trafić do </w:t>
+      </w:r>
+      <w:r>
+        <w:rPr>
+          <w:szCs w:val="24"/>
+        </w:rPr>
+        <w:t>grupy docelowej</w:t>
+      </w:r>
+      <w:r>
+        <w:rPr>
+          <w:szCs w:val="24"/>
+        </w:rPr>
+        <w:t xml:space="preserve">. </w:t>
+      </w:r>
+      <w:r>
+        <w:rPr>
+          <w:szCs w:val="24"/>
+        </w:rPr>
+        <w:t xml:space="preserve">Na następnej podstronie użytkownik podaję cel pieniężny jaki chciałby osiągnąć, planowaną datę końcową zbiórki oraz krótki </w:t>
+      </w:r>
+      <w:commentRangeStart w:id="6"/>
+      <w:r>
+        <w:rPr>
+          <w:szCs w:val="24"/>
+        </w:rPr>
+        <w:t>opis</w:t>
+      </w:r>
+      <w:commentRangeEnd w:id="6"/>
+      <w:r>
+        <w:rPr>
+          <w:rStyle w:val="Odwoaniedokomentarza"/>
+        </w:rPr>
+        <w:commentReference w:id="6"/>
+      </w:r>
+      <w:r>
+        <w:rPr>
+          <w:szCs w:val="24"/>
+        </w:rPr>
+        <w:t xml:space="preserve">. Od 3 podstronie należy wprowadzić dokładny opis celu projektu. Opis </w:t>
+      </w:r>
+      <w:commentRangeStart w:id="7"/>
+      <w:r>
+        <w:rPr>
+          <w:szCs w:val="24"/>
+        </w:rPr>
+        <w:t>może</w:t>
+      </w:r>
+      <w:commentRangeEnd w:id="7"/>
+      <w:r>
+        <w:rPr>
+          <w:rStyle w:val="Odwoaniedokomentarza"/>
+        </w:rPr>
+        <w:commentReference w:id="7"/>
+      </w:r>
+      <w:r>
+        <w:rPr>
+          <w:szCs w:val="24"/>
+        </w:rPr>
+        <w:t xml:space="preserve"> składać się z kilku elementów którymi mogą być paragrafy tekstu lub zdjęcia. Kolejność elementów można zmieniać lub całkowicie usuwać.</w:t>
+      </w:r>
+    </w:p>
+    <w:p>
+      <w:pPr>
+        <w:rPr>
+          <w:szCs w:val="24"/>
+        </w:rPr>
+      </w:pPr>
+    </w:p>
+    <w:p>
+      <w:pPr>
+        <w:rPr>
+          <w:szCs w:val="24"/>
+        </w:rPr>
+      </w:pPr>
+      <w:r>
+        <w:rPr>
+          <w:szCs w:val="24"/>
+        </w:rPr>
+        <w:t xml:space="preserve">Projekty są weryfikowane na dwóch etapach. Najpierw </w:t>
+      </w:r>
+      <w:r>
+        <w:rPr>
+          <w:szCs w:val="24"/>
+        </w:rPr>
+        <w:t xml:space="preserve">w </w:t>
+      </w:r>
+      <w:proofErr w:type="spellStart"/>
+      <w:r>
+        <w:rPr>
+          <w:szCs w:val="24"/>
+        </w:rPr>
+        <w:t>frontedndzie</w:t>
+      </w:r>
+      <w:proofErr w:type="spellEnd"/>
+      <w:r>
+        <w:rPr>
+          <w:szCs w:val="24"/>
+        </w:rPr>
+        <w:t xml:space="preserve"> gdzie sprawdzane jest czy poszczególne wartości spełniają odpowiednie wymagania. Jak na przykład czy planowana data zakończenia jest później niż dzisiejsza data albo czy nazwa projektu nie zawiera żadnych zakazanych znaków. Drugi etap odbywa się po stronie </w:t>
+      </w:r>
+      <w:proofErr w:type="spellStart"/>
+      <w:r>
+        <w:rPr>
+          <w:szCs w:val="24"/>
+        </w:rPr>
+        <w:t>backendu</w:t>
+      </w:r>
+      <w:proofErr w:type="spellEnd"/>
+      <w:r>
+        <w:rPr>
+          <w:szCs w:val="24"/>
+        </w:rPr>
+        <w:t xml:space="preserve"> gdzie sprawdzane jest czy projekt spełnia wymagana pod względem bazy danych, jeśli nie to do </w:t>
+      </w:r>
+      <w:proofErr w:type="spellStart"/>
+      <w:r>
+        <w:rPr>
+          <w:szCs w:val="24"/>
+        </w:rPr>
+        <w:t>fronta</w:t>
+      </w:r>
+      <w:proofErr w:type="spellEnd"/>
+      <w:r>
+        <w:rPr>
+          <w:szCs w:val="24"/>
+        </w:rPr>
+        <w:t xml:space="preserve"> wysyłana jest wiadomość o konkretnym będzie na podstawie której front informuje użytkownika co poszło </w:t>
+      </w:r>
+      <w:commentRangeStart w:id="8"/>
+      <w:r>
+        <w:rPr>
+          <w:szCs w:val="24"/>
+        </w:rPr>
+        <w:t xml:space="preserve">nie </w:t>
+      </w:r>
+      <w:commentRangeEnd w:id="8"/>
+      <w:r>
+        <w:rPr>
+          <w:rStyle w:val="Odwoaniedokomentarza"/>
+        </w:rPr>
+        <w:commentReference w:id="8"/>
+      </w:r>
+      <w:r>
+        <w:rPr>
+          <w:szCs w:val="24"/>
+        </w:rPr>
+        <w:t>tak.</w:t>
+      </w:r>
+    </w:p>
+    <w:p>
+      <w:pPr>
+        <w:rPr>
+          <w:szCs w:val="24"/>
+        </w:rPr>
+      </w:pPr>
+    </w:p>
+    <w:p>
+      <w:pPr>
+        <w:rPr>
+          <w:szCs w:val="24"/>
+        </w:rPr>
+      </w:pPr>
+      <w:r>
+        <w:rPr>
+          <w:szCs w:val="24"/>
+        </w:rPr>
+        <w:t>Na dwóch ostatnich podstronach można dodać benefity dla osób które wesprą zbiórkę pewną kwotą i dodatkowe cele które mogą zostać dodane do efektu końcowego zbiórki jeśli całkowita zebrana kwota osiągnie odpowiednią wartość</w:t>
       </w:r>
       <w:r>
         <w:rPr>
@@ -2757,40 +3274,721 @@
           <w:szCs w:val="24"/>
         </w:rPr>
       </w:pPr>
-      <w:r>
-        <w:rPr>
-          <w:szCs w:val="24"/>
-        </w:rPr>
-        <w:t>Użytkownik typu SUPER istnieje tylko jeden w systemie. Jego jedyną funkcjonalnością jest dodawanie użytkowników typu ADMIN.</w:t>
-      </w:r>
-    </w:p>
-    <w:p>
-      <w:pPr>
-        <w:rPr>
-          <w:szCs w:val="24"/>
-        </w:rPr>
-      </w:pPr>
-    </w:p>
-    <w:p>
-      <w:pPr>
-        <w:rPr>
-          <w:szCs w:val="24"/>
-        </w:rPr>
-      </w:pPr>
-      <w:r>
-        <w:rPr>
-          <w:szCs w:val="24"/>
-        </w:rPr>
-        <w:t xml:space="preserve">Użytkownicy typu ADMIN są administratorami serwisu. Mogą przeglądać wszystkie projekty i profile użytkowników w serwisie. Zajmują się akceptacja stworzonych zbiórek prze użytkowników USER oraz sprawdzanie projektów które wzbudziły wątpliwości </w:t>
-      </w:r>
-      <w:r>
-        <w:rPr>
-          <w:szCs w:val="24"/>
-        </w:rPr>
-        <w:t>normlanych użytkowników.</w:t>
-      </w:r>
+    </w:p>
+    <w:p>
+      <w:pPr>
+        <w:rPr>
+          <w:szCs w:val="24"/>
+        </w:rPr>
+      </w:pPr>
+      <w:r>
+        <w:rPr>
+          <w:szCs w:val="24"/>
+        </w:rPr>
+        <w:t xml:space="preserve">Po stworzeniu </w:t>
+      </w:r>
+      <w:r>
+        <w:rPr>
+          <w:szCs w:val="24"/>
+        </w:rPr>
+        <w:t>zbiórki musi ona być najpierw sprawdzona przez administrację serwisu czy nie łamie żadnych z zasad i czy nie wygląda zbyt podejrzanie.</w:t>
+      </w:r>
+    </w:p>
+    <w:p>
+      <w:pPr>
+        <w:rPr>
+          <w:szCs w:val="24"/>
+        </w:rPr>
+      </w:pPr>
+    </w:p>
+    <w:p>
+      <w:pPr>
+        <w:rPr>
+          <w:szCs w:val="24"/>
+        </w:rPr>
+      </w:pPr>
+      <w:r>
+        <w:rPr>
+          <w:szCs w:val="24"/>
+        </w:rPr>
+        <w:t>Zalogowany użytkownik USER ma dostęp do strony z swoimi zbiórkami, tymi które się udały i które się nie udały, gdzie może je łatwo i szybko podejrzeć. Jeśli projekt został odrzucony przez moderację nie znajdzie się na liście publicznej projektów ale znajdzie się tutaj.</w:t>
+      </w:r>
+    </w:p>
+    <w:p>
+      <w:pPr>
+        <w:rPr>
+          <w:szCs w:val="24"/>
+        </w:rPr>
+      </w:pPr>
+    </w:p>
+    <w:p>
+      <w:pPr>
+        <w:rPr>
+          <w:szCs w:val="24"/>
+        </w:rPr>
+      </w:pPr>
+      <w:r>
+        <w:rPr>
+          <w:szCs w:val="24"/>
+        </w:rPr>
+        <w:t>Dodatkowo każdy zalogowany użytkownik ma dostęp do strony z informacjami o swoim koncie. Gdzie może podać dodatkowe informacje o sobie lub do pewnego stopnia zmodyfikować te które już podał.</w:t>
+      </w:r>
+    </w:p>
+    <w:p>
+      <w:pPr>
+        <w:rPr>
+          <w:szCs w:val="24"/>
+        </w:rPr>
+      </w:pPr>
+    </w:p>
+    <w:p>
+      <w:pPr>
+        <w:rPr>
+          <w:szCs w:val="24"/>
+        </w:rPr>
+      </w:pPr>
+      <w:r>
+        <w:rPr>
+          <w:szCs w:val="24"/>
+        </w:rPr>
+        <w:t xml:space="preserve">Użytkownicy typu ADMIN są administratorami serwisu. Mają dostęp do pełnej </w:t>
+      </w:r>
+      <w:r>
+        <w:rPr>
+          <w:szCs w:val="24"/>
+        </w:rPr>
+        <w:t>funkcjonalności publicznej. Poza tym mają dostęp do listy projektów które zostały zgłoszone prze innych użytkowników jako podejrzane. Na podstawie informacji podanych na stronie projektu lub ich braku mogą podjąć decyzje o przedwczesnym zamknięciu akcji jeśli uznają ją za dostatecznie podejrzaną. Dodatkowo jeśli znajdą użytkownika który ma złą historią mogą zablokować jego konto.</w:t>
+      </w:r>
+    </w:p>
+    <w:p>
+      <w:pPr>
+        <w:rPr>
+          <w:szCs w:val="24"/>
+        </w:rPr>
+      </w:pPr>
+    </w:p>
+    <w:p>
+      <w:pPr>
+        <w:rPr>
+          <w:szCs w:val="24"/>
+        </w:rPr>
+      </w:pPr>
+      <w:r>
+        <w:rPr>
+          <w:szCs w:val="24"/>
+        </w:rPr>
+        <w:t>Ostatnim typem użytkownika  jest typ SUPER którego jedynym celem jest dodawanie i blokowanie użytkowników typu ADMIN.</w:t>
+      </w:r>
+    </w:p>
+    <w:p>
+      <w:pPr>
+        <w:rPr>
+          <w:szCs w:val="24"/>
+        </w:rPr>
+      </w:pPr>
+    </w:p>
+    <w:p>
+      <w:pPr>
+        <w:rPr>
+          <w:szCs w:val="24"/>
+        </w:rPr>
+      </w:pPr>
+    </w:p>
+    <w:p>
+      <w:pPr>
+        <w:rPr>
+          <w:b/>
+          <w:bCs/>
+          <w:sz w:val="28"/>
+          <w:szCs w:val="28"/>
+        </w:rPr>
+      </w:pPr>
+    </w:p>
+    <w:p>
+      <w:pPr>
+        <w:rPr>
+          <w:b/>
+          <w:bCs/>
+          <w:sz w:val="28"/>
+          <w:szCs w:val="28"/>
+        </w:rPr>
+      </w:pPr>
+    </w:p>
+    <w:p>
+      <w:pPr>
+        <w:rPr>
+          <w:b/>
+          <w:bCs/>
+          <w:sz w:val="28"/>
+          <w:szCs w:val="28"/>
+        </w:rPr>
+      </w:pPr>
+    </w:p>
+    <w:p>
+      <w:pPr>
+        <w:rPr>
+          <w:b/>
+          <w:bCs/>
+          <w:sz w:val="28"/>
+          <w:szCs w:val="28"/>
+        </w:rPr>
+      </w:pPr>
+    </w:p>
+    <w:p>
+      <w:pPr>
+        <w:rPr>
+          <w:b/>
+          <w:bCs/>
+          <w:sz w:val="28"/>
+          <w:szCs w:val="28"/>
+        </w:rPr>
+      </w:pPr>
+    </w:p>
+    <w:p>
+      <w:pPr>
+        <w:rPr>
+          <w:b/>
+          <w:bCs/>
+          <w:sz w:val="28"/>
+          <w:szCs w:val="28"/>
+        </w:rPr>
+      </w:pPr>
+    </w:p>
+    <w:p>
+      <w:pPr>
+        <w:rPr>
+          <w:b/>
+          <w:bCs/>
+          <w:sz w:val="28"/>
+          <w:szCs w:val="28"/>
+        </w:rPr>
+      </w:pPr>
+    </w:p>
+    <w:p>
+      <w:pPr>
+        <w:rPr>
+          <w:b/>
+          <w:bCs/>
+          <w:sz w:val="28"/>
+          <w:szCs w:val="28"/>
+        </w:rPr>
+      </w:pPr>
+      <w:r>
+        <w:rPr>
+          <w:b/>
+          <w:bCs/>
+          <w:sz w:val="28"/>
+          <w:szCs w:val="28"/>
+        </w:rPr>
+        <w:t>3.</w:t>
+      </w:r>
+      <w:r>
+        <w:rPr>
+          <w:b/>
+          <w:bCs/>
+          <w:sz w:val="28"/>
+          <w:szCs w:val="28"/>
+        </w:rPr>
+        <w:t>2</w:t>
+      </w:r>
+      <w:r>
+        <w:rPr>
+          <w:b/>
+          <w:bCs/>
+          <w:sz w:val="28"/>
+          <w:szCs w:val="28"/>
+        </w:rPr>
+        <w:t xml:space="preserve"> Wymagani</w:t>
+      </w:r>
+      <w:r>
+        <w:rPr>
+          <w:b/>
+          <w:bCs/>
+          <w:sz w:val="28"/>
+          <w:szCs w:val="28"/>
+        </w:rPr>
+        <w:t>a</w:t>
+      </w:r>
+      <w:r>
+        <w:rPr>
+          <w:b/>
+          <w:bCs/>
+          <w:sz w:val="28"/>
+          <w:szCs w:val="28"/>
+        </w:rPr>
+        <w:t xml:space="preserve"> </w:t>
+      </w:r>
+      <w:r>
+        <w:rPr>
+          <w:b/>
+          <w:bCs/>
+          <w:sz w:val="28"/>
+          <w:szCs w:val="28"/>
+        </w:rPr>
+        <w:t>nie</w:t>
+      </w:r>
+      <w:r>
+        <w:rPr>
+          <w:b/>
+          <w:bCs/>
+          <w:sz w:val="28"/>
+          <w:szCs w:val="28"/>
+        </w:rPr>
+        <w:t xml:space="preserve">funkcjonalne </w:t>
+      </w:r>
+    </w:p>
+    <w:p>
+      <w:pPr>
+        <w:rPr>
+          <w:b/>
+          <w:bCs/>
+          <w:sz w:val="28"/>
+          <w:szCs w:val="28"/>
+        </w:rPr>
+      </w:pPr>
+    </w:p>
+    <w:p>
+      <w:pPr>
+        <w:rPr>
+          <w:szCs w:val="24"/>
+        </w:rPr>
+      </w:pPr>
+      <w:r>
+        <w:rPr>
+          <w:szCs w:val="24"/>
+        </w:rPr>
+        <w:t xml:space="preserve">W trakcie realizowania projektu największą wagę przykładałem do bezpieczeństwa serwisu, po stronie </w:t>
+      </w:r>
+      <w:proofErr w:type="spellStart"/>
+      <w:r>
+        <w:rPr>
+          <w:szCs w:val="24"/>
+        </w:rPr>
+        <w:t>frontednu</w:t>
+      </w:r>
+      <w:proofErr w:type="spellEnd"/>
+      <w:r>
+        <w:rPr>
+          <w:szCs w:val="24"/>
+        </w:rPr>
+        <w:t xml:space="preserve"> jak i </w:t>
+      </w:r>
+      <w:proofErr w:type="spellStart"/>
+      <w:r>
+        <w:rPr>
+          <w:szCs w:val="24"/>
+        </w:rPr>
+        <w:t>backendu</w:t>
+      </w:r>
+      <w:proofErr w:type="spellEnd"/>
+      <w:r>
+        <w:rPr>
+          <w:szCs w:val="24"/>
+        </w:rPr>
+        <w:t xml:space="preserve">. Zaimplementowałem kilka rodzajów zabezpieczeń takich jak JWT, </w:t>
+      </w:r>
+      <w:proofErr w:type="spellStart"/>
+      <w:r>
+        <w:rPr>
+          <w:szCs w:val="24"/>
+        </w:rPr>
+        <w:t>routr</w:t>
+      </w:r>
+      <w:proofErr w:type="spellEnd"/>
+      <w:r>
+        <w:rPr>
+          <w:szCs w:val="24"/>
+        </w:rPr>
+        <w:t xml:space="preserve"> </w:t>
+      </w:r>
+      <w:proofErr w:type="spellStart"/>
+      <w:r>
+        <w:rPr>
+          <w:szCs w:val="24"/>
+        </w:rPr>
+        <w:t>guards</w:t>
+      </w:r>
+      <w:proofErr w:type="spellEnd"/>
+      <w:r>
+        <w:rPr>
+          <w:szCs w:val="24"/>
+        </w:rPr>
+        <w:t xml:space="preserve"> i własna </w:t>
+      </w:r>
+      <w:proofErr w:type="spellStart"/>
+      <w:r>
+        <w:rPr>
+          <w:szCs w:val="24"/>
+        </w:rPr>
+        <w:t>configuracja</w:t>
+      </w:r>
+      <w:proofErr w:type="spellEnd"/>
+      <w:r>
+        <w:rPr>
+          <w:szCs w:val="24"/>
+        </w:rPr>
+        <w:t xml:space="preserve"> CORS. </w:t>
+      </w:r>
+    </w:p>
+    <w:p>
+      <w:pPr>
+        <w:rPr>
+          <w:szCs w:val="24"/>
+        </w:rPr>
+      </w:pPr>
+    </w:p>
+    <w:p>
+      <w:pPr>
+        <w:rPr>
+          <w:szCs w:val="24"/>
+        </w:rPr>
+      </w:pPr>
+      <w:r>
+        <w:rPr>
+          <w:szCs w:val="24"/>
+        </w:rPr>
+        <w:t xml:space="preserve">Dzięki JWT spora część </w:t>
+      </w:r>
+      <w:proofErr w:type="spellStart"/>
+      <w:r>
+        <w:rPr>
+          <w:szCs w:val="24"/>
+        </w:rPr>
+        <w:t>endpointów</w:t>
+      </w:r>
+      <w:proofErr w:type="spellEnd"/>
+      <w:r>
+        <w:rPr>
+          <w:szCs w:val="24"/>
+        </w:rPr>
+        <w:t xml:space="preserve"> przyjmie zapytanie tylko wtedy kiedy otrzyma także poprawny </w:t>
+      </w:r>
+      <w:proofErr w:type="spellStart"/>
+      <w:r>
+        <w:rPr>
+          <w:szCs w:val="24"/>
+        </w:rPr>
+        <w:t>token</w:t>
+      </w:r>
+      <w:proofErr w:type="spellEnd"/>
+      <w:r>
+        <w:rPr>
+          <w:szCs w:val="24"/>
+        </w:rPr>
+        <w:t xml:space="preserve"> od istniejącego użytkownika. </w:t>
+      </w:r>
+      <w:r>
+        <w:rPr>
+          <w:szCs w:val="24"/>
+        </w:rPr>
+        <w:t xml:space="preserve">Dodatkowo dzięki ustawieniu limitu czasu na JWT, </w:t>
+      </w:r>
+      <w:proofErr w:type="spellStart"/>
+      <w:r>
+        <w:rPr>
+          <w:szCs w:val="24"/>
+        </w:rPr>
+        <w:t>token</w:t>
+      </w:r>
+      <w:proofErr w:type="spellEnd"/>
+      <w:r>
+        <w:rPr>
+          <w:szCs w:val="24"/>
+        </w:rPr>
+        <w:t xml:space="preserve"> przypisany konkretnemu użytkownikowi ma ważność 8 godzin, po tym czasie użytkownik musi logować się ponownie do serwisu. </w:t>
+      </w:r>
+    </w:p>
+    <w:p>
+      <w:pPr>
+        <w:rPr>
+          <w:szCs w:val="24"/>
+        </w:rPr>
+      </w:pPr>
+    </w:p>
+    <w:p>
+      <w:pPr>
+        <w:rPr>
+          <w:szCs w:val="24"/>
+        </w:rPr>
+      </w:pPr>
+      <w:r>
+        <w:rPr>
+          <w:szCs w:val="24"/>
+        </w:rPr>
+        <w:t xml:space="preserve">Router </w:t>
+      </w:r>
+      <w:proofErr w:type="spellStart"/>
+      <w:r>
+        <w:rPr>
+          <w:szCs w:val="24"/>
+        </w:rPr>
+        <w:t>guards</w:t>
+      </w:r>
+      <w:proofErr w:type="spellEnd"/>
+      <w:r>
+        <w:rPr>
+          <w:szCs w:val="24"/>
+        </w:rPr>
+        <w:t xml:space="preserve"> zapewnia że w </w:t>
+      </w:r>
+      <w:proofErr w:type="spellStart"/>
+      <w:r>
+        <w:rPr>
+          <w:szCs w:val="24"/>
+        </w:rPr>
+        <w:t>frontendzie</w:t>
+      </w:r>
+      <w:proofErr w:type="spellEnd"/>
+      <w:r>
+        <w:rPr>
+          <w:szCs w:val="24"/>
+        </w:rPr>
+        <w:t xml:space="preserve"> przekierowania miedzy stronami będą odbywać się tylko jeśli zostaną spełnione odpowiednie warunki a CORS zapewnia mogą być przyjmowane jedynie od zaufanego źródła. </w:t>
+      </w:r>
+    </w:p>
+    <w:p>
+      <w:pPr>
+        <w:rPr>
+          <w:szCs w:val="24"/>
+        </w:rPr>
+      </w:pPr>
+    </w:p>
+    <w:p>
+      <w:pPr>
+        <w:rPr>
+          <w:szCs w:val="24"/>
+        </w:rPr>
+      </w:pPr>
+      <w:r>
+        <w:rPr>
+          <w:szCs w:val="24"/>
+        </w:rPr>
+        <w:t>Dodatkowo aby zapewnić bezpieczeństwo przesyłanych danych starałem się ograniczyć przesyłane informacje do całkowitego wymaganego minimum a takie informacje jak hasło są szyfrowane.</w:t>
+      </w:r>
+    </w:p>
+    <w:p>
+      <w:pPr>
+        <w:rPr>
+          <w:szCs w:val="24"/>
+        </w:rPr>
+      </w:pPr>
+    </w:p>
+    <w:p>
+      <w:pPr>
+        <w:rPr>
+          <w:szCs w:val="24"/>
+        </w:rPr>
+      </w:pPr>
+      <w:r>
+        <w:rPr>
+          <w:szCs w:val="24"/>
+        </w:rPr>
+        <w:t>Durzą</w:t>
+      </w:r>
+      <w:r>
+        <w:rPr>
+          <w:szCs w:val="24"/>
+        </w:rPr>
+        <w:t xml:space="preserve"> wagę przykładałem</w:t>
+      </w:r>
+      <w:r>
+        <w:rPr>
+          <w:szCs w:val="24"/>
+        </w:rPr>
+        <w:t xml:space="preserve"> również do stworzenia</w:t>
+      </w:r>
+      <w:r>
+        <w:rPr>
+          <w:szCs w:val="24"/>
+        </w:rPr>
+        <w:t xml:space="preserve"> </w:t>
+      </w:r>
+      <w:r>
+        <w:rPr>
+          <w:szCs w:val="24"/>
+        </w:rPr>
+        <w:t xml:space="preserve">intuicyjnego i </w:t>
+      </w:r>
+      <w:r>
+        <w:rPr>
+          <w:szCs w:val="24"/>
+        </w:rPr>
+        <w:t xml:space="preserve">łatwego w użyciu interfejsu z którego mógłby skorzystać każdy użytkownik. Ważne dla mnie było aby do każdej funkcji aplikacji można było się dostać w jak najmniejszej liczbie przejść i żeby każde przejście było świadome, jeśli użytkownik czegoś szuka to żeby od razu wiedział gdzie tego szukać. Spora część obecnie dostępnych rozwiązań strony </w:t>
+      </w:r>
+      <w:proofErr w:type="spellStart"/>
+      <w:r>
+        <w:rPr>
+          <w:szCs w:val="24"/>
+        </w:rPr>
+        <w:t>croudfundingowej</w:t>
+      </w:r>
+      <w:proofErr w:type="spellEnd"/>
+      <w:r>
+        <w:rPr>
+          <w:szCs w:val="24"/>
+        </w:rPr>
+        <w:t xml:space="preserve"> </w:t>
+      </w:r>
+      <w:r>
+        <w:rPr>
+          <w:szCs w:val="24"/>
+        </w:rPr>
+        <w:t>miała opcje które znajdowały się dla mnie w nie oczywistych miejscach albo opcja była nie widoczny z powodu jej umieszczenia i koloru.</w:t>
+      </w:r>
+    </w:p>
+    <w:p>
+      <w:pPr>
+        <w:rPr>
+          <w:szCs w:val="24"/>
+        </w:rPr>
+      </w:pPr>
+    </w:p>
+    <w:p>
+      <w:pPr>
+        <w:rPr>
+          <w:szCs w:val="24"/>
+        </w:rPr>
+      </w:pPr>
+      <w:r>
+        <w:rPr>
+          <w:szCs w:val="24"/>
+        </w:rPr>
+        <w:t xml:space="preserve">Aby utrzymać dobrą skalowalność oraz </w:t>
+      </w:r>
+      <w:r>
+        <w:rPr>
+          <w:szCs w:val="24"/>
+        </w:rPr>
+        <w:t xml:space="preserve">modułowość </w:t>
+      </w:r>
+    </w:p>
+    <w:p>
+      <w:pPr>
+        <w:rPr>
+          <w:szCs w:val="24"/>
+        </w:rPr>
+      </w:pPr>
+    </w:p>
+    <w:p>
+      <w:pPr>
+        <w:rPr>
+          <w:szCs w:val="24"/>
+        </w:rPr>
+      </w:pPr>
+    </w:p>
+    <w:p>
+      <w:pPr>
+        <w:rPr>
+          <w:b/>
+          <w:bCs/>
+          <w:sz w:val="28"/>
+          <w:szCs w:val="28"/>
+        </w:rPr>
+      </w:pPr>
+    </w:p>
+    <w:p>
+      <w:pPr>
+        <w:rPr>
+          <w:b/>
+          <w:bCs/>
+          <w:sz w:val="28"/>
+          <w:szCs w:val="28"/>
+        </w:rPr>
+      </w:pPr>
+      <w:r>
+        <w:rPr>
+          <w:b/>
+          <w:bCs/>
+          <w:sz w:val="28"/>
+          <w:szCs w:val="28"/>
+        </w:rPr>
+        <w:t>3.3 Przypadki użycia</w:t>
+      </w:r>
+    </w:p>
+    <w:p>
+      <w:pPr>
+        <w:rPr>
+          <w:b/>
+          <w:bCs/>
+          <w:sz w:val="28"/>
+          <w:szCs w:val="28"/>
+        </w:rPr>
+      </w:pPr>
+    </w:p>
+    <w:p>
+      <w:pPr>
+        <w:rPr>
+          <w:b/>
+          <w:bCs/>
+          <w:sz w:val="28"/>
+          <w:szCs w:val="28"/>
+        </w:rPr>
+      </w:pPr>
+      <w:r>
+        <w:rPr>
+          <w:b/>
+          <w:bCs/>
+          <w:sz w:val="28"/>
+          <w:szCs w:val="28"/>
+        </w:rPr>
+        <w:t>3.4 Opis narzędzi</w:t>
+      </w:r>
+    </w:p>
+    <w:p>
+      <w:pPr>
+        <w:rPr>
+          <w:b/>
+          <w:bCs/>
+          <w:sz w:val="28"/>
+          <w:szCs w:val="28"/>
+        </w:rPr>
+      </w:pPr>
+    </w:p>
+    <w:p>
+      <w:pPr>
+        <w:rPr>
+          <w:b/>
+          <w:bCs/>
+          <w:sz w:val="28"/>
+          <w:szCs w:val="28"/>
+        </w:rPr>
+      </w:pPr>
+      <w:r>
+        <w:rPr>
+          <w:b/>
+          <w:bCs/>
+          <w:sz w:val="28"/>
+          <w:szCs w:val="28"/>
+        </w:rPr>
+        <w:t>3.5 Metodyka pracy</w:t>
+      </w:r>
+    </w:p>
+    <w:p>
+      <w:pPr>
+        <w:rPr>
+          <w:b/>
+          <w:bCs/>
+          <w:sz w:val="28"/>
+          <w:szCs w:val="28"/>
+        </w:rPr>
+      </w:pPr>
+    </w:p>
+    <w:p>
+      <w:pPr>
+        <w:rPr>
+          <w:szCs w:val="24"/>
+        </w:rPr>
+      </w:pPr>
+    </w:p>
+    <w:p>
+      <w:pPr>
+        <w:rPr>
+          <w:szCs w:val="24"/>
+        </w:rPr>
+      </w:pPr>
     </w:p>
     <w:sectPr>
+      <w:footerReference w:type="default" r:id="rId14"/>
       <w:pgSz w:w="11906" w:h="16838"/>
       <w:pgMar w:top="1417" w:right="1417" w:bottom="1417" w:left="1417" w:header="708" w:footer="708" w:gutter="0"/>
       <w:cols w:space="708"/>
@@ -2805,11 +4003,11 @@
   <w:comment w:id="0" w:author="Maciej Maciejewski 2" w:date="2023-12-12T15:31:00Z" w:initials="MM2">
     <w:p>
       <w:pPr>
-        <w:pStyle w:val="CommentText"/>
-      </w:pPr>
-      <w:r>
-        <w:rPr>
-          <w:rStyle w:val="CommentReference"/>
+        <w:pStyle w:val="Tekstkomentarza"/>
+      </w:pPr>
+      <w:r>
+        <w:rPr>
+          <w:rStyle w:val="Odwoaniedokomentarza"/>
         </w:rPr>
         <w:annotationRef/>
       </w:r>
@@ -2821,11 +4019,11 @@
   <w:comment w:id="1" w:author="Maciej Maciejewski 2" w:date="2023-12-12T15:31:00Z" w:initials="MM2">
     <w:p>
       <w:pPr>
-        <w:pStyle w:val="CommentText"/>
-      </w:pPr>
-      <w:r>
-        <w:rPr>
-          <w:rStyle w:val="CommentReference"/>
+        <w:pStyle w:val="Tekstkomentarza"/>
+      </w:pPr>
+      <w:r>
+        <w:rPr>
+          <w:rStyle w:val="Odwoaniedokomentarza"/>
         </w:rPr>
         <w:annotationRef/>
       </w:r>
@@ -2837,16 +4035,112 @@
   <w:comment w:id="2" w:author="Maciej Maciejewski 2" w:date="2023-12-12T16:27:00Z" w:initials="MM">
     <w:p>
       <w:pPr>
-        <w:pStyle w:val="CommentText"/>
-      </w:pPr>
-      <w:r>
-        <w:rPr>
-          <w:rStyle w:val="CommentReference"/>
+        <w:pStyle w:val="Tekstkomentarza"/>
+      </w:pPr>
+      <w:r>
+        <w:rPr>
+          <w:rStyle w:val="Odwoaniedokomentarza"/>
         </w:rPr>
         <w:annotationRef/>
       </w:r>
       <w:r>
         <w:t>Linkt do reguraminu</w:t>
+      </w:r>
+    </w:p>
+  </w:comment>
+  <w:comment w:id="3" w:author="Maciej Maciejewski 2" w:date="2023-12-21T11:43:00Z" w:initials="MM">
+    <w:p>
+      <w:pPr>
+        <w:pStyle w:val="Tekstkomentarza"/>
+      </w:pPr>
+      <w:r>
+        <w:rPr>
+          <w:rStyle w:val="Odwoaniedokomentarza"/>
+        </w:rPr>
+        <w:annotationRef/>
+      </w:r>
+      <w:r>
+        <w:t>Dodać screena</w:t>
+      </w:r>
+    </w:p>
+  </w:comment>
+  <w:comment w:id="4" w:author="Maciej Maciejewski 2" w:date="2023-12-21T12:26:00Z" w:initials="MM">
+    <w:p>
+      <w:pPr>
+        <w:pStyle w:val="Tekstkomentarza"/>
+      </w:pPr>
+      <w:r>
+        <w:rPr>
+          <w:rStyle w:val="Odwoaniedokomentarza"/>
+        </w:rPr>
+        <w:annotationRef/>
+      </w:r>
+      <w:r>
+        <w:t>ss</w:t>
+      </w:r>
+    </w:p>
+  </w:comment>
+  <w:comment w:id="5" w:author="Maciej Maciejewski 2" w:date="2023-12-21T12:00:00Z" w:initials="MM">
+    <w:p>
+      <w:pPr>
+        <w:pStyle w:val="Tekstkomentarza"/>
+      </w:pPr>
+      <w:r>
+        <w:rPr>
+          <w:rStyle w:val="Odwoaniedokomentarza"/>
+        </w:rPr>
+        <w:annotationRef/>
+      </w:r>
+      <w:r>
+        <w:t>wybrć</w:t>
+      </w:r>
+    </w:p>
+  </w:comment>
+  <w:comment w:id="6" w:author="Maciej Maciejewski 2" w:date="2023-12-21T12:01:00Z" w:initials="MM">
+    <w:p>
+      <w:pPr>
+        <w:pStyle w:val="Tekstkomentarza"/>
+      </w:pPr>
+      <w:r>
+        <w:rPr>
+          <w:rStyle w:val="Odwoaniedokomentarza"/>
+        </w:rPr>
+        <w:annotationRef/>
+      </w:r>
+      <w:r>
+        <w:t>ss</w:t>
+      </w:r>
+    </w:p>
+  </w:comment>
+  <w:comment w:id="7" w:author="Maciej Maciejewski 2" w:date="2023-12-21T12:04:00Z" w:initials="MM">
+    <w:p>
+      <w:pPr>
+        <w:pStyle w:val="Tekstkomentarza"/>
+      </w:pPr>
+      <w:r>
+        <w:rPr>
+          <w:rStyle w:val="Odwoaniedokomentarza"/>
+        </w:rPr>
+        <w:annotationRef/>
+      </w:r>
+      <w:r>
+        <w:t>ss</w:t>
+      </w:r>
+    </w:p>
+  </w:comment>
+  <w:comment w:id="8" w:author="Maciej Maciejewski 2" w:date="2023-12-21T12:43:00Z" w:initials="MM">
+    <w:p>
+      <w:pPr>
+        <w:pStyle w:val="Tekstkomentarza"/>
+      </w:pPr>
+      <w:r>
+        <w:rPr>
+          <w:rStyle w:val="Odwoaniedokomentarza"/>
+        </w:rPr>
+        <w:annotationRef/>
+      </w:r>
+      <w:r>
+        <w:t>ss</w:t>
       </w:r>
     </w:p>
   </w:comment>
@@ -2858,6 +4152,12 @@
   <w15:commentEx w15:paraId="0742A66C" w15:done="0"/>
   <w15:commentEx w15:paraId="6EA56582" w15:done="0"/>
   <w15:commentEx w15:paraId="22898308" w15:done="0"/>
+  <w15:commentEx w15:paraId="12F89F7C" w15:done="0"/>
+  <w15:commentEx w15:paraId="5F5363AF" w15:done="0"/>
+  <w15:commentEx w15:paraId="489DC8C2" w15:done="0"/>
+  <w15:commentEx w15:paraId="5D540CAF" w15:done="0"/>
+  <w15:commentEx w15:paraId="367A4732" w15:done="0"/>
+  <w15:commentEx w15:paraId="343A1C3A" w15:done="0"/>
 </w15:commentsEx>
 </file>
 
@@ -2866,6 +4166,12 @@
   <w16cex:commentExtensible w16cex:durableId="7A758EB2" w16cex:dateUtc="2023-12-12T14:31:00Z"/>
   <w16cex:commentExtensible w16cex:durableId="4C09CBDB" w16cex:dateUtc="2023-12-12T14:31:00Z"/>
   <w16cex:commentExtensible w16cex:durableId="3260795F" w16cex:dateUtc="2023-12-12T15:27:00Z"/>
+  <w16cex:commentExtensible w16cex:durableId="731EF5D1" w16cex:dateUtc="2023-12-21T10:43:00Z"/>
+  <w16cex:commentExtensible w16cex:durableId="3F1B9A90" w16cex:dateUtc="2023-12-21T11:26:00Z"/>
+  <w16cex:commentExtensible w16cex:durableId="6EEBA46B" w16cex:dateUtc="2023-12-21T11:00:00Z"/>
+  <w16cex:commentExtensible w16cex:durableId="4D2B090D" w16cex:dateUtc="2023-12-21T11:01:00Z"/>
+  <w16cex:commentExtensible w16cex:durableId="02DA0884" w16cex:dateUtc="2023-12-21T11:04:00Z"/>
+  <w16cex:commentExtensible w16cex:durableId="1C2B456E" w16cex:dateUtc="2023-12-21T11:43:00Z"/>
 </w16cex:commentsExtensible>
 </file>
 
@@ -2874,7 +4180,109 @@
   <w16cid:commentId w16cid:paraId="0742A66C" w16cid:durableId="7A758EB2"/>
   <w16cid:commentId w16cid:paraId="6EA56582" w16cid:durableId="4C09CBDB"/>
   <w16cid:commentId w16cid:paraId="22898308" w16cid:durableId="3260795F"/>
+  <w16cid:commentId w16cid:paraId="12F89F7C" w16cid:durableId="731EF5D1"/>
+  <w16cid:commentId w16cid:paraId="5F5363AF" w16cid:durableId="3F1B9A90"/>
+  <w16cid:commentId w16cid:paraId="489DC8C2" w16cid:durableId="6EEBA46B"/>
+  <w16cid:commentId w16cid:paraId="5D540CAF" w16cid:durableId="4D2B090D"/>
+  <w16cid:commentId w16cid:paraId="367A4732" w16cid:durableId="02DA0884"/>
+  <w16cid:commentId w16cid:paraId="343A1C3A" w16cid:durableId="1C2B456E"/>
 </w16cid:commentsIds>
+</file>
+
+<file path=word/endnotes.xml><?xml version="1.0" encoding="utf-8"?>
+<w:endnotes xmlns:wpc="http://schemas.microsoft.com/office/word/2010/wordprocessingCanvas" xmlns:cx="http://schemas.microsoft.com/office/drawing/2014/chartex" xmlns:cx1="http://schemas.microsoft.com/office/drawing/2015/9/8/chartex" xmlns:cx2="http://schemas.microsoft.com/office/drawing/2015/10/21/chartex" xmlns:cx3="http://schemas.microsoft.com/office/drawing/2016/5/9/chartex" xmlns:cx4="http://schemas.microsoft.com/office/drawing/2016/5/10/chartex" xmlns:cx5="http://schemas.microsoft.com/office/drawing/2016/5/11/chartex" xmlns:cx6="http://schemas.microsoft.com/office/drawing/2016/5/12/chartex" xmlns:cx7="http://schemas.microsoft.com/office/drawing/2016/5/13/chartex" xmlns:cx8="http://schemas.microsoft.com/office/drawing/2016/5/14/chartex" xmlns:mc="http://schemas.openxmlformats.org/markup-compatibility/2006" xmlns:aink="http://schemas.microsoft.com/office/drawing/2016/ink" xmlns:am3d="http://schemas.microsoft.com/office/drawing/2017/model3d" xmlns:o="urn:schemas-microsoft-com:office:office" xmlns:oel="http://schemas.microsoft.com/office/2019/extlst" xmlns:r="http://schemas.openxmlformats.org/officeDocument/2006/relationships" xmlns:m="http://schemas.openxmlformats.org/officeDocument/2006/math" xmlns:v="urn:schemas-microsoft-com:vml" xmlns:wp14="http://schemas.microsoft.com/office/word/2010/wordprocessingDrawing" xmlns:wp="http://schemas.openxmlformats.org/drawingml/2006/wordprocessingDrawing" xmlns:w10="urn:schemas-microsoft-com:office:word" xmlns:w="http://schemas.openxmlformats.org/wordprocessingml/2006/main" xmlns:w14="http://schemas.microsoft.com/office/word/2010/wordml" xmlns:w15="http://schemas.microsoft.com/office/word/2012/wordml" xmlns:w16cex="http://schemas.microsoft.com/office/word/2018/wordml/cex" xmlns:w16cid="http://schemas.microsoft.com/office/word/2016/wordml/cid" xmlns:w16="http://schemas.microsoft.com/office/word/2018/wordml" xmlns:w16sdtdh="http://schemas.microsoft.com/office/word/2020/wordml/sdtdatahash" xmlns:w16se="http://schemas.microsoft.com/office/word/2015/wordml/symex" xmlns:wpg="http://schemas.microsoft.com/office/word/2010/wordprocessingGroup" xmlns:wpi="http://schemas.microsoft.com/office/word/2010/wordprocessingInk" xmlns:wne="http://schemas.microsoft.com/office/word/2006/wordml" xmlns:wps="http://schemas.microsoft.com/office/word/2010/wordprocessingShape" mc:Ignorable="w14 w15 w16se w16cid w16 w16cex w16sdtdh wp14">
+  <w:endnote w:type="separator" w:id="-1">
+    <w:p>
+      <w:r>
+        <w:separator/>
+      </w:r>
+    </w:p>
+  </w:endnote>
+  <w:endnote w:type="continuationSeparator" w:id="0">
+    <w:p>
+      <w:r>
+        <w:continuationSeparator/>
+      </w:r>
+    </w:p>
+  </w:endnote>
+</w:endnotes>
+</file>
+
+<file path=word/footer1.xml><?xml version="1.0" encoding="utf-8"?>
+<w:ftr xmlns:wpc="http://schemas.microsoft.com/office/word/2010/wordprocessingCanvas" xmlns:cx="http://schemas.microsoft.com/office/drawing/2014/chartex" xmlns:cx1="http://schemas.microsoft.com/office/drawing/2015/9/8/chartex" xmlns:cx2="http://schemas.microsoft.com/office/drawing/2015/10/21/chartex" xmlns:cx3="http://schemas.microsoft.com/office/drawing/2016/5/9/chartex" xmlns:cx4="http://schemas.microsoft.com/office/drawing/2016/5/10/chartex" xmlns:cx5="http://schemas.microsoft.com/office/drawing/2016/5/11/chartex" xmlns:cx6="http://schemas.microsoft.com/office/drawing/2016/5/12/chartex" xmlns:cx7="http://schemas.microsoft.com/office/drawing/2016/5/13/chartex" xmlns:cx8="http://schemas.microsoft.com/office/drawing/2016/5/14/chartex" xmlns:mc="http://schemas.openxmlformats.org/markup-compatibility/2006" xmlns:aink="http://schemas.microsoft.com/office/drawing/2016/ink" xmlns:am3d="http://schemas.microsoft.com/office/drawing/2017/model3d" xmlns:o="urn:schemas-microsoft-com:office:office" xmlns:oel="http://schemas.microsoft.com/office/2019/extlst" xmlns:r="http://schemas.openxmlformats.org/officeDocument/2006/relationships" xmlns:m="http://schemas.openxmlformats.org/officeDocument/2006/math" xmlns:v="urn:schemas-microsoft-com:vml" xmlns:wp14="http://schemas.microsoft.com/office/word/2010/wordprocessingDrawing" xmlns:wp="http://schemas.openxmlformats.org/drawingml/2006/wordprocessingDrawing" xmlns:w10="urn:schemas-microsoft-com:office:word" xmlns:w="http://schemas.openxmlformats.org/wordprocessingml/2006/main" xmlns:w14="http://schemas.microsoft.com/office/word/2010/wordml" xmlns:w15="http://schemas.microsoft.com/office/word/2012/wordml" xmlns:w16cex="http://schemas.microsoft.com/office/word/2018/wordml/cex" xmlns:w16cid="http://schemas.microsoft.com/office/word/2016/wordml/cid" xmlns:w16="http://schemas.microsoft.com/office/word/2018/wordml" xmlns:w16sdtdh="http://schemas.microsoft.com/office/word/2020/wordml/sdtdatahash" xmlns:w16se="http://schemas.microsoft.com/office/word/2015/wordml/symex" xmlns:wpg="http://schemas.microsoft.com/office/word/2010/wordprocessingGroup" xmlns:wpi="http://schemas.microsoft.com/office/word/2010/wordprocessingInk" xmlns:wne="http://schemas.microsoft.com/office/word/2006/wordml" xmlns:wps="http://schemas.microsoft.com/office/word/2010/wordprocessingShape" mc:Ignorable="w14 w15 w16se w16cid w16 w16cex w16sdtdh wp14">
+  <w:p>
+    <w:pPr>
+      <w:pStyle w:val="Stopka"/>
+      <w:jc w:val="right"/>
+    </w:pPr>
+  </w:p>
+  <w:p>
+    <w:pPr>
+      <w:pStyle w:val="Stopka"/>
+    </w:pPr>
+  </w:p>
+</w:ftr>
+</file>
+
+<file path=word/footer2.xml><?xml version="1.0" encoding="utf-8"?>
+<w:ftr xmlns:wpc="http://schemas.microsoft.com/office/word/2010/wordprocessingCanvas" xmlns:cx="http://schemas.microsoft.com/office/drawing/2014/chartex" xmlns:cx1="http://schemas.microsoft.com/office/drawing/2015/9/8/chartex" xmlns:cx2="http://schemas.microsoft.com/office/drawing/2015/10/21/chartex" xmlns:cx3="http://schemas.microsoft.com/office/drawing/2016/5/9/chartex" xmlns:cx4="http://schemas.microsoft.com/office/drawing/2016/5/10/chartex" xmlns:cx5="http://schemas.microsoft.com/office/drawing/2016/5/11/chartex" xmlns:cx6="http://schemas.microsoft.com/office/drawing/2016/5/12/chartex" xmlns:cx7="http://schemas.microsoft.com/office/drawing/2016/5/13/chartex" xmlns:cx8="http://schemas.microsoft.com/office/drawing/2016/5/14/chartex" xmlns:mc="http://schemas.openxmlformats.org/markup-compatibility/2006" xmlns:aink="http://schemas.microsoft.com/office/drawing/2016/ink" xmlns:am3d="http://schemas.microsoft.com/office/drawing/2017/model3d" xmlns:o="urn:schemas-microsoft-com:office:office" xmlns:oel="http://schemas.microsoft.com/office/2019/extlst" xmlns:r="http://schemas.openxmlformats.org/officeDocument/2006/relationships" xmlns:m="http://schemas.openxmlformats.org/officeDocument/2006/math" xmlns:v="urn:schemas-microsoft-com:vml" xmlns:wp14="http://schemas.microsoft.com/office/word/2010/wordprocessingDrawing" xmlns:wp="http://schemas.openxmlformats.org/drawingml/2006/wordprocessingDrawing" xmlns:w10="urn:schemas-microsoft-com:office:word" xmlns:w="http://schemas.openxmlformats.org/wordprocessingml/2006/main" xmlns:w14="http://schemas.microsoft.com/office/word/2010/wordml" xmlns:w15="http://schemas.microsoft.com/office/word/2012/wordml" xmlns:w16cex="http://schemas.microsoft.com/office/word/2018/wordml/cex" xmlns:w16cid="http://schemas.microsoft.com/office/word/2016/wordml/cid" xmlns:w16="http://schemas.microsoft.com/office/word/2018/wordml" xmlns:w16sdtdh="http://schemas.microsoft.com/office/word/2020/wordml/sdtdatahash" xmlns:w16se="http://schemas.microsoft.com/office/word/2015/wordml/symex" xmlns:wpg="http://schemas.microsoft.com/office/word/2010/wordprocessingGroup" xmlns:wpi="http://schemas.microsoft.com/office/word/2010/wordprocessingInk" xmlns:wne="http://schemas.microsoft.com/office/word/2006/wordml" xmlns:wps="http://schemas.microsoft.com/office/word/2010/wordprocessingShape" mc:Ignorable="w14 w15 w16se w16cid w16 w16cex w16sdtdh wp14">
+  <w:sdt>
+    <w:sdtPr>
+      <w:id w:val="799885784"/>
+      <w:docPartObj>
+        <w:docPartGallery w:val="Page Numbers (Bottom of Page)"/>
+        <w:docPartUnique/>
+      </w:docPartObj>
+    </w:sdtPr>
+    <w:sdtContent>
+      <w:p>
+        <w:pPr>
+          <w:pStyle w:val="Stopka"/>
+          <w:jc w:val="right"/>
+        </w:pPr>
+        <w:r>
+          <w:fldChar w:fldCharType="begin"/>
+        </w:r>
+        <w:r>
+          <w:instrText>PAGE   \* MERGEFORMAT</w:instrText>
+        </w:r>
+        <w:r>
+          <w:fldChar w:fldCharType="separate"/>
+        </w:r>
+        <w:r>
+          <w:t>2</w:t>
+        </w:r>
+        <w:r>
+          <w:fldChar w:fldCharType="end"/>
+        </w:r>
+      </w:p>
+    </w:sdtContent>
+  </w:sdt>
+  <w:p>
+    <w:pPr>
+      <w:pStyle w:val="Stopka"/>
+    </w:pPr>
+  </w:p>
+</w:ftr>
+</file>
+
+<file path=word/footnotes.xml><?xml version="1.0" encoding="utf-8"?>
+<w:footnotes xmlns:wpc="http://schemas.microsoft.com/office/word/2010/wordprocessingCanvas" xmlns:cx="http://schemas.microsoft.com/office/drawing/2014/chartex" xmlns:cx1="http://schemas.microsoft.com/office/drawing/2015/9/8/chartex" xmlns:cx2="http://schemas.microsoft.com/office/drawing/2015/10/21/chartex" xmlns:cx3="http://schemas.microsoft.com/office/drawing/2016/5/9/chartex" xmlns:cx4="http://schemas.microsoft.com/office/drawing/2016/5/10/chartex" xmlns:cx5="http://schemas.microsoft.com/office/drawing/2016/5/11/chartex" xmlns:cx6="http://schemas.microsoft.com/office/drawing/2016/5/12/chartex" xmlns:cx7="http://schemas.microsoft.com/office/drawing/2016/5/13/chartex" xmlns:cx8="http://schemas.microsoft.com/office/drawing/2016/5/14/chartex" xmlns:mc="http://schemas.openxmlformats.org/markup-compatibility/2006" xmlns:aink="http://schemas.microsoft.com/office/drawing/2016/ink" xmlns:am3d="http://schemas.microsoft.com/office/drawing/2017/model3d" xmlns:o="urn:schemas-microsoft-com:office:office" xmlns:oel="http://schemas.microsoft.com/office/2019/extlst" xmlns:r="http://schemas.openxmlformats.org/officeDocument/2006/relationships" xmlns:m="http://schemas.openxmlformats.org/officeDocument/2006/math" xmlns:v="urn:schemas-microsoft-com:vml" xmlns:wp14="http://schemas.microsoft.com/office/word/2010/wordprocessingDrawing" xmlns:wp="http://schemas.openxmlformats.org/drawingml/2006/wordprocessingDrawing" xmlns:w10="urn:schemas-microsoft-com:office:word" xmlns:w="http://schemas.openxmlformats.org/wordprocessingml/2006/main" xmlns:w14="http://schemas.microsoft.com/office/word/2010/wordml" xmlns:w15="http://schemas.microsoft.com/office/word/2012/wordml" xmlns:w16cex="http://schemas.microsoft.com/office/word/2018/wordml/cex" xmlns:w16cid="http://schemas.microsoft.com/office/word/2016/wordml/cid" xmlns:w16="http://schemas.microsoft.com/office/word/2018/wordml" xmlns:w16sdtdh="http://schemas.microsoft.com/office/word/2020/wordml/sdtdatahash" xmlns:w16se="http://schemas.microsoft.com/office/word/2015/wordml/symex" xmlns:wpg="http://schemas.microsoft.com/office/word/2010/wordprocessingGroup" xmlns:wpi="http://schemas.microsoft.com/office/word/2010/wordprocessingInk" xmlns:wne="http://schemas.microsoft.com/office/word/2006/wordml" xmlns:wps="http://schemas.microsoft.com/office/word/2010/wordprocessingShape" mc:Ignorable="w14 w15 w16se w16cid w16 w16cex w16sdtdh wp14">
+  <w:footnote w:type="separator" w:id="-1">
+    <w:p>
+      <w:r>
+        <w:separator/>
+      </w:r>
+    </w:p>
+  </w:footnote>
+  <w:footnote w:type="continuationSeparator" w:id="0">
+    <w:p>
+      <w:r>
+        <w:continuationSeparator/>
+      </w:r>
+    </w:p>
+  </w:footnote>
+</w:footnotes>
 </file>
 
 <file path=word/numbering.xml><?xml version="1.0" encoding="utf-8"?>
@@ -3519,7 +4927,7 @@
     <w:lsdException w:name="Unresolved Mention" w:semiHidden="1" w:unhideWhenUsed="1"/>
     <w:lsdException w:name="Smart Link" w:semiHidden="1" w:unhideWhenUsed="1"/>
   </w:latentStyles>
-  <w:style w:type="paragraph" w:default="1" w:styleId="Normal">
+  <w:style w:type="paragraph" w:default="1" w:styleId="Normalny">
     <w:name w:val="Normal"/>
     <w:qFormat/>
     <w:rsid w:val="006B0E0A"/>
@@ -3540,11 +4948,11 @@
       <w14:ligatures w14:val="none"/>
     </w:rPr>
   </w:style>
-  <w:style w:type="paragraph" w:styleId="Heading3">
+  <w:style w:type="paragraph" w:styleId="Nagwek3">
     <w:name w:val="heading 3"/>
-    <w:basedOn w:val="Normal"/>
-    <w:next w:val="Normal"/>
-    <w:link w:val="Heading3Char"/>
+    <w:basedOn w:val="Normalny"/>
+    <w:next w:val="Normalny"/>
+    <w:link w:val="Nagwek3Znak"/>
     <w:uiPriority w:val="9"/>
     <w:semiHidden/>
     <w:unhideWhenUsed/>
@@ -3562,10 +4970,10 @@
       <w:szCs w:val="24"/>
     </w:rPr>
   </w:style>
-  <w:style w:type="paragraph" w:styleId="Heading4">
+  <w:style w:type="paragraph" w:styleId="Nagwek4">
     <w:name w:val="heading 4"/>
-    <w:basedOn w:val="Normal"/>
-    <w:link w:val="Heading4Char"/>
+    <w:basedOn w:val="Normalny"/>
+    <w:link w:val="Nagwek4Znak"/>
     <w:uiPriority w:val="9"/>
     <w:qFormat/>
     <w:rsid w:val="00F37750"/>
@@ -3584,13 +4992,13 @@
       <w:szCs w:val="24"/>
     </w:rPr>
   </w:style>
-  <w:style w:type="character" w:default="1" w:styleId="DefaultParagraphFont">
+  <w:style w:type="character" w:default="1" w:styleId="Domylnaczcionkaakapitu">
     <w:name w:val="Default Paragraph Font"/>
     <w:uiPriority w:val="1"/>
     <w:semiHidden/>
     <w:unhideWhenUsed/>
   </w:style>
-  <w:style w:type="table" w:default="1" w:styleId="TableNormal">
+  <w:style w:type="table" w:default="1" w:styleId="Standardowy">
     <w:name w:val="Normal Table"/>
     <w:uiPriority w:val="99"/>
     <w:semiHidden/>
@@ -3605,15 +5013,15 @@
       </w:tblCellMar>
     </w:tblPr>
   </w:style>
-  <w:style w:type="numbering" w:default="1" w:styleId="NoList">
+  <w:style w:type="numbering" w:default="1" w:styleId="Bezlisty">
     <w:name w:val="No List"/>
     <w:uiPriority w:val="99"/>
     <w:semiHidden/>
     <w:unhideWhenUsed/>
   </w:style>
-  <w:style w:type="paragraph" w:styleId="ListParagraph">
+  <w:style w:type="paragraph" w:styleId="Akapitzlist">
     <w:name w:val="List Paragraph"/>
-    <w:basedOn w:val="Normal"/>
+    <w:basedOn w:val="Normalny"/>
     <w:uiPriority w:val="34"/>
     <w:qFormat/>
     <w:rsid w:val="007703AA"/>
@@ -3622,9 +5030,9 @@
       <w:contextualSpacing/>
     </w:pPr>
   </w:style>
-  <w:style w:type="paragraph" w:styleId="NormalWeb">
+  <w:style w:type="paragraph" w:styleId="NormalnyWeb">
     <w:name w:val="Normal (Web)"/>
-    <w:basedOn w:val="Normal"/>
+    <w:basedOn w:val="Normalny"/>
     <w:uiPriority w:val="99"/>
     <w:unhideWhenUsed/>
     <w:rsid w:val="00EF4B2D"/>
@@ -3640,10 +5048,10 @@
       <w:szCs w:val="24"/>
     </w:rPr>
   </w:style>
-  <w:style w:type="character" w:customStyle="1" w:styleId="Heading4Char">
-    <w:name w:val="Heading 4 Char"/>
-    <w:basedOn w:val="DefaultParagraphFont"/>
-    <w:link w:val="Heading4"/>
+  <w:style w:type="character" w:customStyle="1" w:styleId="Nagwek4Znak">
+    <w:name w:val="Nagłówek 4 Znak"/>
+    <w:basedOn w:val="Domylnaczcionkaakapitu"/>
+    <w:link w:val="Nagwek4"/>
     <w:uiPriority w:val="9"/>
     <w:rsid w:val="00F37750"/>
     <w:rPr>
@@ -3657,9 +5065,9 @@
       <w14:ligatures w14:val="none"/>
     </w:rPr>
   </w:style>
-  <w:style w:type="character" w:styleId="CommentReference">
+  <w:style w:type="character" w:styleId="Odwoaniedokomentarza">
     <w:name w:val="annotation reference"/>
-    <w:basedOn w:val="DefaultParagraphFont"/>
+    <w:basedOn w:val="Domylnaczcionkaakapitu"/>
     <w:uiPriority w:val="99"/>
     <w:semiHidden/>
     <w:unhideWhenUsed/>
@@ -3669,10 +5077,10 @@
       <w:szCs w:val="16"/>
     </w:rPr>
   </w:style>
-  <w:style w:type="paragraph" w:styleId="CommentText">
+  <w:style w:type="paragraph" w:styleId="Tekstkomentarza">
     <w:name w:val="annotation text"/>
-    <w:basedOn w:val="Normal"/>
-    <w:link w:val="CommentTextChar"/>
+    <w:basedOn w:val="Normalny"/>
+    <w:link w:val="TekstkomentarzaZnak"/>
     <w:uiPriority w:val="99"/>
     <w:unhideWhenUsed/>
     <w:rsid w:val="00A3753C"/>
@@ -3680,10 +5088,10 @@
       <w:sz w:val="20"/>
     </w:rPr>
   </w:style>
-  <w:style w:type="character" w:customStyle="1" w:styleId="CommentTextChar">
-    <w:name w:val="Comment Text Char"/>
-    <w:basedOn w:val="DefaultParagraphFont"/>
-    <w:link w:val="CommentText"/>
+  <w:style w:type="character" w:customStyle="1" w:styleId="TekstkomentarzaZnak">
+    <w:name w:val="Tekst komentarza Znak"/>
+    <w:basedOn w:val="Domylnaczcionkaakapitu"/>
+    <w:link w:val="Tekstkomentarza"/>
     <w:uiPriority w:val="99"/>
     <w:rsid w:val="00A3753C"/>
     <w:rPr>
@@ -3695,11 +5103,11 @@
       <w14:ligatures w14:val="none"/>
     </w:rPr>
   </w:style>
-  <w:style w:type="paragraph" w:styleId="CommentSubject">
+  <w:style w:type="paragraph" w:styleId="Tematkomentarza">
     <w:name w:val="annotation subject"/>
-    <w:basedOn w:val="CommentText"/>
-    <w:next w:val="CommentText"/>
-    <w:link w:val="CommentSubjectChar"/>
+    <w:basedOn w:val="Tekstkomentarza"/>
+    <w:next w:val="Tekstkomentarza"/>
+    <w:link w:val="TematkomentarzaZnak"/>
     <w:uiPriority w:val="99"/>
     <w:semiHidden/>
     <w:unhideWhenUsed/>
@@ -3709,10 +5117,10 @@
       <w:bCs/>
     </w:rPr>
   </w:style>
-  <w:style w:type="character" w:customStyle="1" w:styleId="CommentSubjectChar">
-    <w:name w:val="Comment Subject Char"/>
-    <w:basedOn w:val="CommentTextChar"/>
-    <w:link w:val="CommentSubject"/>
+  <w:style w:type="character" w:customStyle="1" w:styleId="TematkomentarzaZnak">
+    <w:name w:val="Temat komentarza Znak"/>
+    <w:basedOn w:val="TekstkomentarzaZnak"/>
+    <w:link w:val="Tematkomentarza"/>
     <w:uiPriority w:val="99"/>
     <w:semiHidden/>
     <w:rsid w:val="00A3753C"/>
@@ -3727,10 +5135,10 @@
       <w14:ligatures w14:val="none"/>
     </w:rPr>
   </w:style>
-  <w:style w:type="character" w:customStyle="1" w:styleId="Heading3Char">
-    <w:name w:val="Heading 3 Char"/>
-    <w:basedOn w:val="DefaultParagraphFont"/>
-    <w:link w:val="Heading3"/>
+  <w:style w:type="character" w:customStyle="1" w:styleId="Nagwek3Znak">
+    <w:name w:val="Nagłówek 3 Znak"/>
+    <w:basedOn w:val="Domylnaczcionkaakapitu"/>
+    <w:link w:val="Nagwek3"/>
     <w:uiPriority w:val="9"/>
     <w:semiHidden/>
     <w:rsid w:val="00004986"/>
@@ -3740,6 +5148,64 @@
       <w:kern w:val="0"/>
       <w:sz w:val="24"/>
       <w:szCs w:val="24"/>
+      <w:lang w:eastAsia="pl-PL"/>
+      <w14:ligatures w14:val="none"/>
+    </w:rPr>
+  </w:style>
+  <w:style w:type="paragraph" w:styleId="Nagwek">
+    <w:name w:val="header"/>
+    <w:basedOn w:val="Normalny"/>
+    <w:link w:val="NagwekZnak"/>
+    <w:uiPriority w:val="99"/>
+    <w:unhideWhenUsed/>
+    <w:rsid w:val="00D0031B"/>
+    <w:pPr>
+      <w:tabs>
+        <w:tab w:val="center" w:pos="4536"/>
+        <w:tab w:val="right" w:pos="9072"/>
+      </w:tabs>
+    </w:pPr>
+  </w:style>
+  <w:style w:type="character" w:customStyle="1" w:styleId="NagwekZnak">
+    <w:name w:val="Nagłówek Znak"/>
+    <w:basedOn w:val="Domylnaczcionkaakapitu"/>
+    <w:link w:val="Nagwek"/>
+    <w:uiPriority w:val="99"/>
+    <w:rsid w:val="00D0031B"/>
+    <w:rPr>
+      <w:rFonts w:ascii="Times New Roman" w:eastAsia="Times New Roman" w:hAnsi="Times New Roman" w:cs="Times New Roman"/>
+      <w:kern w:val="0"/>
+      <w:sz w:val="24"/>
+      <w:szCs w:val="20"/>
+      <w:lang w:eastAsia="pl-PL"/>
+      <w14:ligatures w14:val="none"/>
+    </w:rPr>
+  </w:style>
+  <w:style w:type="paragraph" w:styleId="Stopka">
+    <w:name w:val="footer"/>
+    <w:basedOn w:val="Normalny"/>
+    <w:link w:val="StopkaZnak"/>
+    <w:uiPriority w:val="99"/>
+    <w:unhideWhenUsed/>
+    <w:rsid w:val="00D0031B"/>
+    <w:pPr>
+      <w:tabs>
+        <w:tab w:val="center" w:pos="4536"/>
+        <w:tab w:val="right" w:pos="9072"/>
+      </w:tabs>
+    </w:pPr>
+  </w:style>
+  <w:style w:type="character" w:customStyle="1" w:styleId="StopkaZnak">
+    <w:name w:val="Stopka Znak"/>
+    <w:basedOn w:val="Domylnaczcionkaakapitu"/>
+    <w:link w:val="Stopka"/>
+    <w:uiPriority w:val="99"/>
+    <w:rsid w:val="00D0031B"/>
+    <w:rPr>
+      <w:rFonts w:ascii="Times New Roman" w:eastAsia="Times New Roman" w:hAnsi="Times New Roman" w:cs="Times New Roman"/>
+      <w:kern w:val="0"/>
+      <w:sz w:val="24"/>
+      <w:szCs w:val="20"/>
       <w:lang w:eastAsia="pl-PL"/>
       <w14:ligatures w14:val="none"/>
     </w:rPr>
@@ -4042,6 +5508,18 @@
 </a:theme>
 </file>
 
+<file path=customXml/item1.xml><?xml version="1.0" encoding="utf-8"?>
+<b:Sources xmlns:b="http://schemas.openxmlformats.org/officeDocument/2006/bibliography" xmlns="http://schemas.openxmlformats.org/officeDocument/2006/bibliography" SelectedStyle="\APASixthEditionOfficeOnline.xsl" StyleName="APA" Version="6"/>
+</file>
+
+<file path=customXml/itemProps1.xml><?xml version="1.0" encoding="utf-8"?>
+<ds:datastoreItem xmlns:ds="http://schemas.openxmlformats.org/officeDocument/2006/customXml" ds:itemID="{058EF512-CA1D-4753-884D-A70CA2A09FBE}">
+  <ds:schemaRefs>
+    <ds:schemaRef ds:uri="http://schemas.openxmlformats.org/officeDocument/2006/bibliography"/>
+  </ds:schemaRefs>
+</ds:datastoreItem>
+</file>
+
 <file path=docMetadata/LabelInfo.xml><?xml version="1.0" encoding="utf-8"?>
 <clbl:labelList xmlns:clbl="http://schemas.microsoft.com/office/2020/mipLabelMetadata">
   <clbl:label id="{ab83eb73-1339-4c09-b43c-88ef2eea0029}" enabled="1" method="Standard" siteId="{88152bde-cfa3-4a5c-b981-a785c624bb42}" contentBits="0" removed="0"/>

--- a/Paraca_Inzynierska.docx
+++ b/Paraca_Inzynierska.docx
@@ -1066,6 +1066,114 @@
           <w:szCs w:val="24"/>
         </w:rPr>
         <w:tab/>
+      </w:r>
+      <w:r>
+        <w:rPr>
+          <w:szCs w:val="24"/>
+        </w:rPr>
+        <w:tab/>
+        <w:t>3.4.1 Języki programowania</w:t>
+      </w:r>
+    </w:p>
+    <w:p>
+      <w:pPr>
+        <w:rPr>
+          <w:szCs w:val="24"/>
+        </w:rPr>
+      </w:pPr>
+      <w:r>
+        <w:rPr>
+          <w:szCs w:val="24"/>
+        </w:rPr>
+        <w:tab/>
+      </w:r>
+      <w:r>
+        <w:rPr>
+          <w:szCs w:val="24"/>
+        </w:rPr>
+        <w:tab/>
+        <w:t xml:space="preserve">3.4.2 </w:t>
+      </w:r>
+      <w:proofErr w:type="spellStart"/>
+      <w:r>
+        <w:rPr>
+          <w:szCs w:val="24"/>
+        </w:rPr>
+        <w:t>Frameworki</w:t>
+      </w:r>
+      <w:proofErr w:type="spellEnd"/>
+    </w:p>
+    <w:p>
+      <w:pPr>
+        <w:rPr>
+          <w:szCs w:val="24"/>
+        </w:rPr>
+      </w:pPr>
+      <w:r>
+        <w:rPr>
+          <w:szCs w:val="24"/>
+        </w:rPr>
+        <w:tab/>
+      </w:r>
+      <w:r>
+        <w:rPr>
+          <w:szCs w:val="24"/>
+        </w:rPr>
+        <w:tab/>
+        <w:t>3.4.3 Środowisko i Narzędzia</w:t>
+      </w:r>
+    </w:p>
+    <w:p>
+      <w:pPr>
+        <w:rPr>
+          <w:szCs w:val="24"/>
+        </w:rPr>
+      </w:pPr>
+      <w:r>
+        <w:rPr>
+          <w:szCs w:val="24"/>
+        </w:rPr>
+        <w:tab/>
+      </w:r>
+      <w:r>
+        <w:rPr>
+          <w:szCs w:val="24"/>
+        </w:rPr>
+        <w:tab/>
+        <w:t>3.4.4 Baza danych</w:t>
+      </w:r>
+    </w:p>
+    <w:p>
+      <w:pPr>
+        <w:rPr>
+          <w:szCs w:val="24"/>
+        </w:rPr>
+      </w:pPr>
+      <w:r>
+        <w:rPr>
+          <w:szCs w:val="24"/>
+        </w:rPr>
+        <w:tab/>
+      </w:r>
+      <w:r>
+        <w:rPr>
+          <w:szCs w:val="24"/>
+        </w:rPr>
+        <w:tab/>
+        <w:t>3.4.5 Deployment</w:t>
+      </w:r>
+    </w:p>
+    <w:p>
+      <w:pPr>
+        <w:rPr>
+          <w:szCs w:val="24"/>
+        </w:rPr>
+      </w:pPr>
+      <w:r>
+        <w:rPr>
+          <w:szCs w:val="24"/>
+        </w:rPr>
+        <w:tab/>
         <w:t>3.</w:t>
       </w:r>
       <w:r>
@@ -1674,6 +1782,7 @@
         <w:rPr>
           <w:szCs w:val="24"/>
         </w:rPr>
+        <w:lastRenderedPageBreak/>
         <w:tab/>
         <w:t>6.2 Zakres testowania</w:t>
       </w:r>
@@ -3498,44 +3607,443 @@
           <w:sz w:val="28"/>
           <w:szCs w:val="28"/>
         </w:rPr>
-        <w:t xml:space="preserve"> Wymagani</w:t>
-      </w:r>
-      <w:r>
+        <w:t xml:space="preserve"> Wymagania niefunkcjonalne </w:t>
+      </w:r>
+    </w:p>
+    <w:p>
+      <w:pPr>
         <w:rPr>
           <w:b/>
           <w:bCs/>
           <w:sz w:val="28"/>
           <w:szCs w:val="28"/>
         </w:rPr>
-        <w:t>a</w:t>
-      </w:r>
-      <w:r>
+      </w:pPr>
+    </w:p>
+    <w:p>
+      <w:pPr>
+        <w:rPr>
+          <w:szCs w:val="24"/>
+        </w:rPr>
+      </w:pPr>
+      <w:r>
+        <w:rPr>
+          <w:szCs w:val="24"/>
+        </w:rPr>
+        <w:t xml:space="preserve">W trakcie realizowania projektu największą wagę przykładałem do bezpieczeństwa serwisu, po stronie </w:t>
+      </w:r>
+      <w:proofErr w:type="spellStart"/>
+      <w:r>
+        <w:rPr>
+          <w:szCs w:val="24"/>
+        </w:rPr>
+        <w:t>frontednu</w:t>
+      </w:r>
+      <w:proofErr w:type="spellEnd"/>
+      <w:r>
+        <w:rPr>
+          <w:szCs w:val="24"/>
+        </w:rPr>
+        <w:t xml:space="preserve"> jak i </w:t>
+      </w:r>
+      <w:proofErr w:type="spellStart"/>
+      <w:r>
+        <w:rPr>
+          <w:szCs w:val="24"/>
+        </w:rPr>
+        <w:t>backendu</w:t>
+      </w:r>
+      <w:proofErr w:type="spellEnd"/>
+      <w:r>
+        <w:rPr>
+          <w:szCs w:val="24"/>
+        </w:rPr>
+        <w:t xml:space="preserve">. Zaimplementowałem kilka rodzajów zabezpieczeń takich jak JWT, </w:t>
+      </w:r>
+      <w:proofErr w:type="spellStart"/>
+      <w:r>
+        <w:rPr>
+          <w:szCs w:val="24"/>
+        </w:rPr>
+        <w:t>routr</w:t>
+      </w:r>
+      <w:proofErr w:type="spellEnd"/>
+      <w:r>
+        <w:rPr>
+          <w:szCs w:val="24"/>
+        </w:rPr>
+        <w:t xml:space="preserve"> </w:t>
+      </w:r>
+      <w:proofErr w:type="spellStart"/>
+      <w:r>
+        <w:rPr>
+          <w:szCs w:val="24"/>
+        </w:rPr>
+        <w:t>guards</w:t>
+      </w:r>
+      <w:proofErr w:type="spellEnd"/>
+      <w:r>
+        <w:rPr>
+          <w:szCs w:val="24"/>
+        </w:rPr>
+        <w:t xml:space="preserve"> i własna </w:t>
+      </w:r>
+      <w:proofErr w:type="spellStart"/>
+      <w:r>
+        <w:rPr>
+          <w:szCs w:val="24"/>
+        </w:rPr>
+        <w:t>configuracja</w:t>
+      </w:r>
+      <w:proofErr w:type="spellEnd"/>
+      <w:r>
+        <w:rPr>
+          <w:szCs w:val="24"/>
+        </w:rPr>
+        <w:t xml:space="preserve"> CORS. </w:t>
+      </w:r>
+    </w:p>
+    <w:p>
+      <w:pPr>
+        <w:rPr>
+          <w:szCs w:val="24"/>
+        </w:rPr>
+      </w:pPr>
+    </w:p>
+    <w:p>
+      <w:pPr>
+        <w:rPr>
+          <w:szCs w:val="24"/>
+        </w:rPr>
+      </w:pPr>
+      <w:r>
+        <w:rPr>
+          <w:szCs w:val="24"/>
+        </w:rPr>
+        <w:t xml:space="preserve">Dzięki JWT spora część </w:t>
+      </w:r>
+      <w:proofErr w:type="spellStart"/>
+      <w:r>
+        <w:rPr>
+          <w:szCs w:val="24"/>
+        </w:rPr>
+        <w:t>endpointów</w:t>
+      </w:r>
+      <w:proofErr w:type="spellEnd"/>
+      <w:r>
+        <w:rPr>
+          <w:szCs w:val="24"/>
+        </w:rPr>
+        <w:t xml:space="preserve"> przyjmie zapytanie tylko wtedy kiedy otrzyma także poprawny </w:t>
+      </w:r>
+      <w:proofErr w:type="spellStart"/>
+      <w:r>
+        <w:rPr>
+          <w:szCs w:val="24"/>
+        </w:rPr>
+        <w:t>token</w:t>
+      </w:r>
+      <w:proofErr w:type="spellEnd"/>
+      <w:r>
+        <w:rPr>
+          <w:szCs w:val="24"/>
+        </w:rPr>
+        <w:t xml:space="preserve"> od istniejącego użytkownika. </w:t>
+      </w:r>
+      <w:r>
+        <w:rPr>
+          <w:szCs w:val="24"/>
+        </w:rPr>
+        <w:t xml:space="preserve">Dodatkowo dzięki ustawieniu limitu czasu na JWT, </w:t>
+      </w:r>
+      <w:proofErr w:type="spellStart"/>
+      <w:r>
+        <w:rPr>
+          <w:szCs w:val="24"/>
+        </w:rPr>
+        <w:t>token</w:t>
+      </w:r>
+      <w:proofErr w:type="spellEnd"/>
+      <w:r>
+        <w:rPr>
+          <w:szCs w:val="24"/>
+        </w:rPr>
+        <w:t xml:space="preserve"> przypisany konkretnemu użytkownikowi ma ważność 8 godzin, po tym czasie użytkownik musi logować się ponownie do serwisu. </w:t>
+      </w:r>
+    </w:p>
+    <w:p>
+      <w:pPr>
+        <w:rPr>
+          <w:szCs w:val="24"/>
+        </w:rPr>
+      </w:pPr>
+    </w:p>
+    <w:p>
+      <w:pPr>
+        <w:rPr>
+          <w:szCs w:val="24"/>
+        </w:rPr>
+      </w:pPr>
+      <w:r>
+        <w:rPr>
+          <w:szCs w:val="24"/>
+        </w:rPr>
+        <w:t xml:space="preserve">Router </w:t>
+      </w:r>
+      <w:proofErr w:type="spellStart"/>
+      <w:r>
+        <w:rPr>
+          <w:szCs w:val="24"/>
+        </w:rPr>
+        <w:t>guards</w:t>
+      </w:r>
+      <w:proofErr w:type="spellEnd"/>
+      <w:r>
+        <w:rPr>
+          <w:szCs w:val="24"/>
+        </w:rPr>
+        <w:t xml:space="preserve"> zapewnia że w </w:t>
+      </w:r>
+      <w:proofErr w:type="spellStart"/>
+      <w:r>
+        <w:rPr>
+          <w:szCs w:val="24"/>
+        </w:rPr>
+        <w:t>frontendzie</w:t>
+      </w:r>
+      <w:proofErr w:type="spellEnd"/>
+      <w:r>
+        <w:rPr>
+          <w:szCs w:val="24"/>
+        </w:rPr>
+        <w:t xml:space="preserve"> przekierowania miedzy stronami będą odbywać się tylko jeśli zostaną spełnione odpowiednie warunki a CORS zapewnia mogą być przyjmowane jedynie od zaufanego źródła. </w:t>
+      </w:r>
+    </w:p>
+    <w:p>
+      <w:pPr>
+        <w:rPr>
+          <w:szCs w:val="24"/>
+        </w:rPr>
+      </w:pPr>
+    </w:p>
+    <w:p>
+      <w:pPr>
+        <w:rPr>
+          <w:szCs w:val="24"/>
+        </w:rPr>
+      </w:pPr>
+      <w:r>
+        <w:rPr>
+          <w:szCs w:val="24"/>
+        </w:rPr>
+        <w:t>Dodatkowo aby zapewnić bezpieczeństwo przesyłanych danych starałem się ograniczyć przesyłane informacje do całkowitego wymaganego minimum a takie informacje jak hasło są szyfrowane.</w:t>
+      </w:r>
+    </w:p>
+    <w:p>
+      <w:pPr>
+        <w:rPr>
+          <w:szCs w:val="24"/>
+        </w:rPr>
+      </w:pPr>
+    </w:p>
+    <w:p>
+      <w:pPr>
+        <w:rPr>
+          <w:szCs w:val="24"/>
+        </w:rPr>
+      </w:pPr>
+      <w:r>
+        <w:rPr>
+          <w:szCs w:val="24"/>
+        </w:rPr>
+        <w:t>Aby przestrzegać zasad RODO dla użytkowników którzy nie stworzyli żadnego projektu upubliczniane są tylko i wyłącznie ich nazwy użytkowników, jeśli wpłacili na jakąś akcję organizator akcji może sprawdzić ich e-mail w celu ewentualnego kontaktu, natomiast jeśli użytkownik założy zbiórkę musi zaakceptować regulamin przez co z strony projektu będzie można się przenieść na stronę projektodawcy gdzie będzie więcej informacji o nim.</w:t>
+      </w:r>
+    </w:p>
+    <w:p>
+      <w:pPr>
+        <w:rPr>
+          <w:szCs w:val="24"/>
+        </w:rPr>
+      </w:pPr>
+    </w:p>
+    <w:p>
+      <w:pPr>
+        <w:rPr>
+          <w:szCs w:val="24"/>
+        </w:rPr>
+      </w:pPr>
+      <w:r>
+        <w:rPr>
+          <w:szCs w:val="24"/>
+        </w:rPr>
+        <w:t>Durzą</w:t>
+      </w:r>
+      <w:r>
+        <w:rPr>
+          <w:szCs w:val="24"/>
+        </w:rPr>
+        <w:t xml:space="preserve"> wagę przykładałem</w:t>
+      </w:r>
+      <w:r>
+        <w:rPr>
+          <w:szCs w:val="24"/>
+        </w:rPr>
+        <w:t xml:space="preserve"> również do stworzenia</w:t>
+      </w:r>
+      <w:r>
+        <w:rPr>
+          <w:szCs w:val="24"/>
+        </w:rPr>
+        <w:t xml:space="preserve"> </w:t>
+      </w:r>
+      <w:r>
+        <w:rPr>
+          <w:szCs w:val="24"/>
+        </w:rPr>
+        <w:t xml:space="preserve">intuicyjnego i </w:t>
+      </w:r>
+      <w:r>
+        <w:rPr>
+          <w:szCs w:val="24"/>
+        </w:rPr>
+        <w:t xml:space="preserve">łatwego w użyciu interfejsu z którego mógłby skorzystać każdy użytkownik. Ważne dla mnie było aby do każdej funkcji aplikacji można było się dostać w jak najmniejszej liczbie przejść i żeby każde przejście było świadome, jeśli użytkownik czegoś szuka to żeby od razu wiedział gdzie tego szukać. Spora część obecnie dostępnych rozwiązań strony </w:t>
+      </w:r>
+      <w:proofErr w:type="spellStart"/>
+      <w:r>
+        <w:rPr>
+          <w:szCs w:val="24"/>
+        </w:rPr>
+        <w:t>croudfundingowej</w:t>
+      </w:r>
+      <w:proofErr w:type="spellEnd"/>
+      <w:r>
+        <w:rPr>
+          <w:szCs w:val="24"/>
+        </w:rPr>
+        <w:t xml:space="preserve"> </w:t>
+      </w:r>
+      <w:r>
+        <w:rPr>
+          <w:szCs w:val="24"/>
+        </w:rPr>
+        <w:t>miała opcje które znajdowały się dla mnie w nie oczywistych miejscach albo opcja była nie widoczny z powodu jej umieszczenia i koloru.</w:t>
+      </w:r>
+    </w:p>
+    <w:p>
+      <w:pPr>
+        <w:rPr>
+          <w:szCs w:val="24"/>
+        </w:rPr>
+      </w:pPr>
+    </w:p>
+    <w:p>
+      <w:pPr>
+        <w:rPr>
+          <w:szCs w:val="24"/>
+        </w:rPr>
+      </w:pPr>
+      <w:r>
+        <w:rPr>
+          <w:szCs w:val="24"/>
+        </w:rPr>
+        <w:t xml:space="preserve">Aby </w:t>
+      </w:r>
+      <w:commentRangeStart w:id="9"/>
+      <w:r>
+        <w:rPr>
+          <w:szCs w:val="24"/>
+        </w:rPr>
+        <w:t xml:space="preserve">utrzymać </w:t>
+      </w:r>
+      <w:commentRangeEnd w:id="9"/>
+      <w:r>
+        <w:rPr>
+          <w:rStyle w:val="Odwoaniedokomentarza"/>
+        </w:rPr>
+        <w:commentReference w:id="9"/>
+      </w:r>
+      <w:r>
+        <w:rPr>
+          <w:szCs w:val="24"/>
+        </w:rPr>
+        <w:t xml:space="preserve">dobrą jakość kodu starałem się aby był on w jak największym stopniu samogotujący się co wpłynęło negatywnie na długość nazw funkcji i klas ale pozytywnie na jego czytelność i zrozumienie. </w:t>
+      </w:r>
+      <w:r>
+        <w:rPr>
+          <w:szCs w:val="24"/>
+        </w:rPr>
+        <w:t>Dodatkowo starałem się aby kod był jak najprostszy do modyfikacji i diagnostyki.</w:t>
+      </w:r>
+      <w:r>
+        <w:rPr>
+          <w:szCs w:val="24"/>
+        </w:rPr>
+        <w:t xml:space="preserve"> Dla zachowania łatwości modyfikacji kod został podzielony w taki sposób aby ułatwić wprowadzanie zmian jak na przykład oddzielenie tabeli haseł od tabeli użytkowników </w:t>
+      </w:r>
+      <w:r>
+        <w:rPr>
+          <w:szCs w:val="24"/>
+        </w:rPr>
+        <w:t xml:space="preserve">aby łatwiej było wprowadzić ewentualne zmiany do mechanizmu rejestracji i weryfikacji użytkownika. W celu ułatwienia diagnostyki zastosowałem </w:t>
+      </w:r>
+      <w:proofErr w:type="spellStart"/>
+      <w:r>
+        <w:rPr>
+          <w:szCs w:val="24"/>
+        </w:rPr>
+        <w:t>Logback</w:t>
+      </w:r>
+      <w:proofErr w:type="spellEnd"/>
+      <w:r>
+        <w:rPr>
+          <w:szCs w:val="24"/>
+        </w:rPr>
+        <w:t>, logowanie informacji w springu, oraz własne błędy i mechanizm ich obsługi.</w:t>
+      </w:r>
+    </w:p>
+    <w:p>
+      <w:pPr>
+        <w:rPr>
+          <w:szCs w:val="24"/>
+        </w:rPr>
+      </w:pPr>
+    </w:p>
+    <w:p>
+      <w:pPr>
+        <w:rPr>
+          <w:szCs w:val="24"/>
+        </w:rPr>
+      </w:pPr>
+    </w:p>
+    <w:p>
+      <w:pPr>
         <w:rPr>
           <w:b/>
           <w:bCs/>
           <w:sz w:val="28"/>
           <w:szCs w:val="28"/>
         </w:rPr>
-        <w:t xml:space="preserve"> </w:t>
-      </w:r>
-      <w:r>
+      </w:pPr>
+    </w:p>
+    <w:p>
+      <w:pPr>
         <w:rPr>
           <w:b/>
           <w:bCs/>
           <w:sz w:val="28"/>
           <w:szCs w:val="28"/>
         </w:rPr>
-        <w:t>nie</w:t>
-      </w:r>
-      <w:r>
+      </w:pPr>
+    </w:p>
+    <w:p>
+      <w:pPr>
         <w:rPr>
           <w:b/>
           <w:bCs/>
           <w:sz w:val="28"/>
           <w:szCs w:val="28"/>
         </w:rPr>
-        <w:t xml:space="preserve">funkcjonalne </w:t>
-      </w:r>
+      </w:pPr>
     </w:p>
     <w:p>
       <w:pPr>
@@ -3550,351 +4058,23 @@
     <w:p>
       <w:pPr>
         <w:rPr>
-          <w:szCs w:val="24"/>
-        </w:rPr>
-      </w:pPr>
-      <w:r>
-        <w:rPr>
-          <w:szCs w:val="24"/>
-        </w:rPr>
-        <w:t xml:space="preserve">W trakcie realizowania projektu największą wagę przykładałem do bezpieczeństwa serwisu, po stronie </w:t>
-      </w:r>
-      <w:proofErr w:type="spellStart"/>
-      <w:r>
-        <w:rPr>
-          <w:szCs w:val="24"/>
-        </w:rPr>
-        <w:t>frontednu</w:t>
-      </w:r>
-      <w:proofErr w:type="spellEnd"/>
-      <w:r>
-        <w:rPr>
-          <w:szCs w:val="24"/>
-        </w:rPr>
-        <w:t xml:space="preserve"> jak i </w:t>
-      </w:r>
-      <w:proofErr w:type="spellStart"/>
-      <w:r>
-        <w:rPr>
-          <w:szCs w:val="24"/>
-        </w:rPr>
-        <w:t>backendu</w:t>
-      </w:r>
-      <w:proofErr w:type="spellEnd"/>
-      <w:r>
-        <w:rPr>
-          <w:szCs w:val="24"/>
-        </w:rPr>
-        <w:t xml:space="preserve">. Zaimplementowałem kilka rodzajów zabezpieczeń takich jak JWT, </w:t>
-      </w:r>
-      <w:proofErr w:type="spellStart"/>
-      <w:r>
-        <w:rPr>
-          <w:szCs w:val="24"/>
-        </w:rPr>
-        <w:t>routr</w:t>
-      </w:r>
-      <w:proofErr w:type="spellEnd"/>
-      <w:r>
-        <w:rPr>
-          <w:szCs w:val="24"/>
-        </w:rPr>
-        <w:t xml:space="preserve"> </w:t>
-      </w:r>
-      <w:proofErr w:type="spellStart"/>
-      <w:r>
-        <w:rPr>
-          <w:szCs w:val="24"/>
-        </w:rPr>
-        <w:t>guards</w:t>
-      </w:r>
-      <w:proofErr w:type="spellEnd"/>
-      <w:r>
-        <w:rPr>
-          <w:szCs w:val="24"/>
-        </w:rPr>
-        <w:t xml:space="preserve"> i własna </w:t>
-      </w:r>
-      <w:proofErr w:type="spellStart"/>
-      <w:r>
-        <w:rPr>
-          <w:szCs w:val="24"/>
-        </w:rPr>
-        <w:t>configuracja</w:t>
-      </w:r>
-      <w:proofErr w:type="spellEnd"/>
-      <w:r>
-        <w:rPr>
-          <w:szCs w:val="24"/>
-        </w:rPr>
-        <w:t xml:space="preserve"> CORS. </w:t>
-      </w:r>
-    </w:p>
-    <w:p>
-      <w:pPr>
-        <w:rPr>
-          <w:szCs w:val="24"/>
-        </w:rPr>
-      </w:pPr>
-    </w:p>
-    <w:p>
-      <w:pPr>
-        <w:rPr>
-          <w:szCs w:val="24"/>
-        </w:rPr>
-      </w:pPr>
-      <w:r>
-        <w:rPr>
-          <w:szCs w:val="24"/>
-        </w:rPr>
-        <w:t xml:space="preserve">Dzięki JWT spora część </w:t>
-      </w:r>
-      <w:proofErr w:type="spellStart"/>
-      <w:r>
-        <w:rPr>
-          <w:szCs w:val="24"/>
-        </w:rPr>
-        <w:t>endpointów</w:t>
-      </w:r>
-      <w:proofErr w:type="spellEnd"/>
-      <w:r>
-        <w:rPr>
-          <w:szCs w:val="24"/>
-        </w:rPr>
-        <w:t xml:space="preserve"> przyjmie zapytanie tylko wtedy kiedy otrzyma także poprawny </w:t>
-      </w:r>
-      <w:proofErr w:type="spellStart"/>
-      <w:r>
-        <w:rPr>
-          <w:szCs w:val="24"/>
-        </w:rPr>
-        <w:t>token</w:t>
-      </w:r>
-      <w:proofErr w:type="spellEnd"/>
-      <w:r>
-        <w:rPr>
-          <w:szCs w:val="24"/>
-        </w:rPr>
-        <w:t xml:space="preserve"> od istniejącego użytkownika. </w:t>
-      </w:r>
-      <w:r>
-        <w:rPr>
-          <w:szCs w:val="24"/>
-        </w:rPr>
-        <w:t xml:space="preserve">Dodatkowo dzięki ustawieniu limitu czasu na JWT, </w:t>
-      </w:r>
-      <w:proofErr w:type="spellStart"/>
-      <w:r>
-        <w:rPr>
-          <w:szCs w:val="24"/>
-        </w:rPr>
-        <w:t>token</w:t>
-      </w:r>
-      <w:proofErr w:type="spellEnd"/>
-      <w:r>
-        <w:rPr>
-          <w:szCs w:val="24"/>
-        </w:rPr>
-        <w:t xml:space="preserve"> przypisany konkretnemu użytkownikowi ma ważność 8 godzin, po tym czasie użytkownik musi logować się ponownie do serwisu. </w:t>
-      </w:r>
-    </w:p>
-    <w:p>
-      <w:pPr>
-        <w:rPr>
-          <w:szCs w:val="24"/>
-        </w:rPr>
-      </w:pPr>
-    </w:p>
-    <w:p>
-      <w:pPr>
-        <w:rPr>
-          <w:szCs w:val="24"/>
-        </w:rPr>
-      </w:pPr>
-      <w:r>
-        <w:rPr>
-          <w:szCs w:val="24"/>
-        </w:rPr>
-        <w:t xml:space="preserve">Router </w:t>
-      </w:r>
-      <w:proofErr w:type="spellStart"/>
-      <w:r>
-        <w:rPr>
-          <w:szCs w:val="24"/>
-        </w:rPr>
-        <w:t>guards</w:t>
-      </w:r>
-      <w:proofErr w:type="spellEnd"/>
-      <w:r>
-        <w:rPr>
-          <w:szCs w:val="24"/>
-        </w:rPr>
-        <w:t xml:space="preserve"> zapewnia że w </w:t>
-      </w:r>
-      <w:proofErr w:type="spellStart"/>
-      <w:r>
-        <w:rPr>
-          <w:szCs w:val="24"/>
-        </w:rPr>
-        <w:t>frontendzie</w:t>
-      </w:r>
-      <w:proofErr w:type="spellEnd"/>
-      <w:r>
-        <w:rPr>
-          <w:szCs w:val="24"/>
-        </w:rPr>
-        <w:t xml:space="preserve"> przekierowania miedzy stronami będą odbywać się tylko jeśli zostaną spełnione odpowiednie warunki a CORS zapewnia mogą być przyjmowane jedynie od zaufanego źródła. </w:t>
-      </w:r>
-    </w:p>
-    <w:p>
-      <w:pPr>
-        <w:rPr>
-          <w:szCs w:val="24"/>
-        </w:rPr>
-      </w:pPr>
-    </w:p>
-    <w:p>
-      <w:pPr>
-        <w:rPr>
-          <w:szCs w:val="24"/>
-        </w:rPr>
-      </w:pPr>
-      <w:r>
-        <w:rPr>
-          <w:szCs w:val="24"/>
-        </w:rPr>
-        <w:t>Dodatkowo aby zapewnić bezpieczeństwo przesyłanych danych starałem się ograniczyć przesyłane informacje do całkowitego wymaganego minimum a takie informacje jak hasło są szyfrowane.</w:t>
-      </w:r>
-    </w:p>
-    <w:p>
-      <w:pPr>
-        <w:rPr>
-          <w:szCs w:val="24"/>
-        </w:rPr>
-      </w:pPr>
-    </w:p>
-    <w:p>
-      <w:pPr>
-        <w:rPr>
-          <w:szCs w:val="24"/>
-        </w:rPr>
-      </w:pPr>
-      <w:r>
-        <w:rPr>
-          <w:szCs w:val="24"/>
-        </w:rPr>
-        <w:t>Durzą</w:t>
-      </w:r>
-      <w:r>
-        <w:rPr>
-          <w:szCs w:val="24"/>
-        </w:rPr>
-        <w:t xml:space="preserve"> wagę przykładałem</w:t>
-      </w:r>
-      <w:r>
-        <w:rPr>
-          <w:szCs w:val="24"/>
-        </w:rPr>
-        <w:t xml:space="preserve"> również do stworzenia</w:t>
-      </w:r>
-      <w:r>
-        <w:rPr>
-          <w:szCs w:val="24"/>
-        </w:rPr>
-        <w:t xml:space="preserve"> </w:t>
-      </w:r>
-      <w:r>
-        <w:rPr>
-          <w:szCs w:val="24"/>
-        </w:rPr>
-        <w:t xml:space="preserve">intuicyjnego i </w:t>
-      </w:r>
-      <w:r>
-        <w:rPr>
-          <w:szCs w:val="24"/>
-        </w:rPr>
-        <w:t xml:space="preserve">łatwego w użyciu interfejsu z którego mógłby skorzystać każdy użytkownik. Ważne dla mnie było aby do każdej funkcji aplikacji można było się dostać w jak najmniejszej liczbie przejść i żeby każde przejście było świadome, jeśli użytkownik czegoś szuka to żeby od razu wiedział gdzie tego szukać. Spora część obecnie dostępnych rozwiązań strony </w:t>
-      </w:r>
-      <w:proofErr w:type="spellStart"/>
-      <w:r>
-        <w:rPr>
-          <w:szCs w:val="24"/>
-        </w:rPr>
-        <w:t>croudfundingowej</w:t>
-      </w:r>
-      <w:proofErr w:type="spellEnd"/>
-      <w:r>
-        <w:rPr>
-          <w:szCs w:val="24"/>
-        </w:rPr>
-        <w:t xml:space="preserve"> </w:t>
-      </w:r>
-      <w:r>
-        <w:rPr>
-          <w:szCs w:val="24"/>
-        </w:rPr>
-        <w:t>miała opcje które znajdowały się dla mnie w nie oczywistych miejscach albo opcja była nie widoczny z powodu jej umieszczenia i koloru.</w:t>
-      </w:r>
-    </w:p>
-    <w:p>
-      <w:pPr>
-        <w:rPr>
-          <w:szCs w:val="24"/>
-        </w:rPr>
-      </w:pPr>
-    </w:p>
-    <w:p>
-      <w:pPr>
-        <w:rPr>
-          <w:szCs w:val="24"/>
-        </w:rPr>
-      </w:pPr>
-      <w:r>
-        <w:rPr>
-          <w:szCs w:val="24"/>
-        </w:rPr>
-        <w:t xml:space="preserve">Aby utrzymać dobrą skalowalność oraz </w:t>
-      </w:r>
-      <w:r>
-        <w:rPr>
-          <w:szCs w:val="24"/>
-        </w:rPr>
-        <w:t xml:space="preserve">modułowość </w:t>
-      </w:r>
-    </w:p>
-    <w:p>
-      <w:pPr>
-        <w:rPr>
-          <w:szCs w:val="24"/>
-        </w:rPr>
-      </w:pPr>
-    </w:p>
-    <w:p>
-      <w:pPr>
-        <w:rPr>
-          <w:szCs w:val="24"/>
-        </w:rPr>
-      </w:pPr>
-    </w:p>
-    <w:p>
-      <w:pPr>
-        <w:rPr>
           <w:b/>
           <w:bCs/>
           <w:sz w:val="28"/>
           <w:szCs w:val="28"/>
         </w:rPr>
       </w:pPr>
-    </w:p>
-    <w:p>
-      <w:pPr>
+      <w:r>
         <w:rPr>
           <w:b/>
           <w:bCs/>
           <w:sz w:val="28"/>
           <w:szCs w:val="28"/>
         </w:rPr>
-      </w:pPr>
+        <w:lastRenderedPageBreak/>
+        <w:t xml:space="preserve">3.3 Przypadki </w:t>
+      </w:r>
+      <w:commentRangeStart w:id="10"/>
       <w:r>
         <w:rPr>
           <w:b/>
@@ -3902,7 +4082,14 @@
           <w:sz w:val="28"/>
           <w:szCs w:val="28"/>
         </w:rPr>
-        <w:t>3.3 Przypadki użycia</w:t>
+        <w:t>użycia</w:t>
+      </w:r>
+      <w:commentRangeEnd w:id="10"/>
+      <w:r>
+        <w:rPr>
+          <w:rStyle w:val="Odwoaniedokomentarza"/>
+        </w:rPr>
+        <w:commentReference w:id="10"/>
       </w:r>
     </w:p>
     <w:p>
@@ -4141,6 +4328,38 @@
       </w:r>
       <w:r>
         <w:t>ss</w:t>
+      </w:r>
+    </w:p>
+  </w:comment>
+  <w:comment w:id="9" w:author="Maciej Maciejewski 2" w:date="2023-12-22T14:21:00Z" w:initials="MM">
+    <w:p>
+      <w:pPr>
+        <w:pStyle w:val="Tekstkomentarza"/>
+      </w:pPr>
+      <w:r>
+        <w:rPr>
+          <w:rStyle w:val="Odwoaniedokomentarza"/>
+        </w:rPr>
+        <w:annotationRef/>
+      </w:r>
+      <w:r>
+        <w:t>Dodać książkę o dobrym kodzie</w:t>
+      </w:r>
+    </w:p>
+  </w:comment>
+  <w:comment w:id="10" w:author="Maciej Maciejewski 2" w:date="2023-12-22T14:50:00Z" w:initials="MM">
+    <w:p>
+      <w:pPr>
+        <w:pStyle w:val="Tekstkomentarza"/>
+      </w:pPr>
+      <w:r>
+        <w:rPr>
+          <w:rStyle w:val="Odwoaniedokomentarza"/>
+        </w:rPr>
+        <w:annotationRef/>
+      </w:r>
+      <w:r>
+        <w:t>Do stworzenia diagram przypadków urzycia</w:t>
       </w:r>
     </w:p>
   </w:comment>
@@ -4158,6 +4377,8 @@
   <w15:commentEx w15:paraId="5D540CAF" w15:done="0"/>
   <w15:commentEx w15:paraId="367A4732" w15:done="0"/>
   <w15:commentEx w15:paraId="343A1C3A" w15:done="0"/>
+  <w15:commentEx w15:paraId="475AEACD" w15:done="0"/>
+  <w15:commentEx w15:paraId="2E1443C4" w15:done="0"/>
 </w15:commentsEx>
 </file>
 
@@ -4172,6 +4393,8 @@
   <w16cex:commentExtensible w16cex:durableId="4D2B090D" w16cex:dateUtc="2023-12-21T11:01:00Z"/>
   <w16cex:commentExtensible w16cex:durableId="02DA0884" w16cex:dateUtc="2023-12-21T11:04:00Z"/>
   <w16cex:commentExtensible w16cex:durableId="1C2B456E" w16cex:dateUtc="2023-12-21T11:43:00Z"/>
+  <w16cex:commentExtensible w16cex:durableId="06C42512" w16cex:dateUtc="2023-12-22T13:21:00Z"/>
+  <w16cex:commentExtensible w16cex:durableId="35D8EAA3" w16cex:dateUtc="2023-12-22T13:50:00Z"/>
 </w16cex:commentsExtensible>
 </file>
 
@@ -4186,6 +4409,8 @@
   <w16cid:commentId w16cid:paraId="5D540CAF" w16cid:durableId="4D2B090D"/>
   <w16cid:commentId w16cid:paraId="367A4732" w16cid:durableId="02DA0884"/>
   <w16cid:commentId w16cid:paraId="343A1C3A" w16cid:durableId="1C2B456E"/>
+  <w16cid:commentId w16cid:paraId="475AEACD" w16cid:durableId="06C42512"/>
+  <w16cid:commentId w16cid:paraId="2E1443C4" w16cid:durableId="35D8EAA3"/>
 </w16cid:commentsIds>
 </file>
 

--- a/Paraca_Inzynierska.docx
+++ b/Paraca_Inzynierska.docx
@@ -1003,11 +1003,6 @@
           <w:szCs w:val="24"/>
         </w:rPr>
         <w:tab/>
-      </w:r>
-      <w:r>
-        <w:rPr>
-          <w:szCs w:val="24"/>
-        </w:rPr>
         <w:t>3.4.4 Środowisko i Narzędzia</w:t>
       </w:r>
     </w:p>
@@ -1083,6 +1078,46 @@
           <w:szCs w:val="24"/>
         </w:rPr>
         <w:tab/>
+      </w:r>
+      <w:r>
+        <w:rPr>
+          <w:szCs w:val="24"/>
+        </w:rPr>
+        <w:tab/>
+        <w:t>4.1.1 Lokalnie</w:t>
+      </w:r>
+    </w:p>
+    <w:p>
+      <w:pPr>
+        <w:rPr>
+          <w:szCs w:val="24"/>
+        </w:rPr>
+      </w:pPr>
+      <w:r>
+        <w:rPr>
+          <w:szCs w:val="24"/>
+        </w:rPr>
+        <w:tab/>
+      </w:r>
+      <w:r>
+        <w:rPr>
+          <w:szCs w:val="24"/>
+        </w:rPr>
+        <w:tab/>
+        <w:t>4.1.2 Docker</w:t>
+      </w:r>
+    </w:p>
+    <w:p>
+      <w:pPr>
+        <w:rPr>
+          <w:szCs w:val="24"/>
+        </w:rPr>
+      </w:pPr>
+      <w:r>
+        <w:rPr>
+          <w:szCs w:val="24"/>
+        </w:rPr>
+        <w:tab/>
         <w:t>4.2 Sposób instalacji</w:t>
       </w:r>
     </w:p>
@@ -1557,6 +1592,7 @@
         <w:rPr>
           <w:szCs w:val="24"/>
         </w:rPr>
+        <w:lastRenderedPageBreak/>
         <w:t>Rozdział 6 Weryfikacji i walidacja</w:t>
       </w:r>
     </w:p>
@@ -1584,7 +1620,6 @@
         <w:rPr>
           <w:szCs w:val="24"/>
         </w:rPr>
-        <w:lastRenderedPageBreak/>
         <w:tab/>
         <w:t>6.2 Zakres testowania</w:t>
       </w:r>
@@ -2136,17 +2171,6 @@
     </w:p>
     <w:p>
       <w:pPr>
-        <w:overflowPunct/>
-        <w:autoSpaceDE/>
-        <w:adjustRightInd/>
-        <w:spacing w:before="100" w:beforeAutospacing="1" w:after="100" w:afterAutospacing="1"/>
-        <w:rPr>
-          <w:szCs w:val="24"/>
-        </w:rPr>
-      </w:pPr>
-    </w:p>
-    <w:p>
-      <w:pPr>
         <w:rPr>
           <w:szCs w:val="24"/>
         </w:rPr>
@@ -2328,26 +2352,23 @@
       </w:r>
       <w:proofErr w:type="spellEnd"/>
       <w:r>
-        <w:t xml:space="preserve"> można podzielić na dwie główne grupy: międzynarodowe i polskie. Wśród polskich stron, które przeanalizowałem, </w:t>
-      </w:r>
+        <w:t xml:space="preserve"> można podzielić na dwie główne grupy: międzynarodowe i polskie. Wśród polskich stron, które przeanalizowałem, znalazły się takie platformy jak polakpotrafi.pl, siepomaga.pl i </w:t>
+      </w:r>
+      <w:proofErr w:type="spellStart"/>
+      <w:r>
+        <w:t>wspieram.to</w:t>
+      </w:r>
+      <w:proofErr w:type="spellEnd"/>
+      <w:r>
+        <w:t>, każda z nich charakteryzująca się swoimi zaletami i wadami.</w:t>
+      </w:r>
+    </w:p>
+    <w:p>
+      <w:pPr>
+        <w:pStyle w:val="NormalnyWeb"/>
+      </w:pPr>
       <w:r>
         <w:lastRenderedPageBreak/>
-        <w:t xml:space="preserve">znalazły się takie platformy jak polakpotrafi.pl, siepomaga.pl i </w:t>
-      </w:r>
-      <w:proofErr w:type="spellStart"/>
-      <w:r>
-        <w:t>wspieram.to</w:t>
-      </w:r>
-      <w:proofErr w:type="spellEnd"/>
-      <w:r>
-        <w:t>, każda z nich charakteryzująca się swoimi zaletami i wadami.</w:t>
-      </w:r>
-    </w:p>
-    <w:p>
-      <w:pPr>
-        <w:pStyle w:val="NormalnyWeb"/>
-      </w:pPr>
-      <w:r>
         <w:t>Polakpotrafi.pl, będąca jedną z pierwszych tego typu platform w Polsce, obecnie boryka się z problemem niejednolitego interfejsu użytkownika. Siepomaga.pl, skupiająca się na akcjach charytatywnych, odbiega od celów mojej platformy, która ma koncentrować się na bardziej kreatywnych projektach.</w:t>
       </w:r>
     </w:p>
@@ -2554,7 +2575,14 @@
         <w:rPr>
           <w:szCs w:val="24"/>
         </w:rPr>
-        <w:t xml:space="preserve">Oczywiście użytkownik typu USER może tworzyć nowe projekty poprzez odpowiedni formularz. Formularz składa się z 5 podstron. Na pierwszej podstronie użytkownik podaję nazwę projektu zdjęcie jakie chciałby zamieścić jako nagłówek zbiórki oraz może wybrać kilka z </w:t>
+        <w:t xml:space="preserve">Oczywiście użytkownik typu USER może tworzyć nowe projekty poprzez odpowiedni formularz. Formularz składa się z 5 podstron. Na pierwszej podstronie użytkownik podaję </w:t>
+      </w:r>
+      <w:r>
+        <w:rPr>
+          <w:szCs w:val="24"/>
+        </w:rPr>
+        <w:lastRenderedPageBreak/>
+        <w:t xml:space="preserve">nazwę projektu zdjęcie jakie chciałby zamieścić jako nagłówek zbiórki oraz może wybrać kilka z </w:t>
       </w:r>
       <w:commentRangeStart w:id="5"/>
       <w:proofErr w:type="spellStart"/>
@@ -2927,6 +2955,7 @@
           <w:sz w:val="32"/>
           <w:szCs w:val="32"/>
         </w:rPr>
+        <w:lastRenderedPageBreak/>
         <w:t xml:space="preserve">3.2 Wymagania niefunkcjonalne </w:t>
       </w:r>
     </w:p>
@@ -3351,6 +3380,7 @@
           <w:sz w:val="32"/>
           <w:szCs w:val="32"/>
         </w:rPr>
+        <w:lastRenderedPageBreak/>
         <w:t xml:space="preserve">3.3 Przypadki </w:t>
       </w:r>
       <w:commentRangeStart w:id="10"/>
@@ -3655,16 +3685,19 @@
         <w:pStyle w:val="NormalnyWeb"/>
       </w:pPr>
       <w:r>
+        <w:t xml:space="preserve">Kolejną zaletą Javy na którą zwróciłem uwagę jest jej bezpieczeństwo i niezawodność. Podobnie jak </w:t>
+      </w:r>
+      <w:proofErr w:type="spellStart"/>
+      <w:r>
+        <w:t>TypeScript</w:t>
+      </w:r>
+      <w:proofErr w:type="spellEnd"/>
+      <w:r>
+        <w:t xml:space="preserve"> jest to język silnie typowany co zapobiega wielu możliwym błędom w trakcie pracy programu. Dodatkowo ma mocno rozbudowany system obsługi wyjątków z </w:t>
+      </w:r>
+      <w:r>
         <w:lastRenderedPageBreak/>
-        <w:t xml:space="preserve">Kolejną zaletą Javy na którą zwróciłem uwagę jest jej bezpieczeństwo i niezawodność. Podobnie jak </w:t>
-      </w:r>
-      <w:proofErr w:type="spellStart"/>
-      <w:r>
-        <w:t>TypeScript</w:t>
-      </w:r>
-      <w:proofErr w:type="spellEnd"/>
-      <w:r>
-        <w:t xml:space="preserve"> jest to język silnie typowany co zapobiega wielu możliwym błędom w trakcie pracy programu. Dodatkowo ma mocno rozbudowany system obsługi wyjątków z możliwością definicji własnych oraz ich obsługi. Wyposażony jest również w  automatyczny mechanizm zbierania śmieci dzięki czemu ryzyko jakichkolwiek przecieków pamięci jest minimalizowane.</w:t>
+        <w:t>możliwością definicji własnych oraz ich obsługi. Wyposażony jest również w  automatyczny mechanizm zbierania śmieci dzięki czemu ryzyko jakichkolwiek przecieków pamięci jest minimalizowane.</w:t>
       </w:r>
     </w:p>
     <w:p>
@@ -3945,16 +3978,17 @@
           <w:szCs w:val="28"/>
         </w:rPr>
       </w:pPr>
-      <w:r>
+    </w:p>
+    <w:p>
+      <w:pPr>
+        <w:pStyle w:val="NormalnyWeb"/>
         <w:rPr>
           <w:b/>
           <w:bCs/>
           <w:sz w:val="28"/>
           <w:szCs w:val="28"/>
         </w:rPr>
-        <w:lastRenderedPageBreak/>
-        <w:t>3.4.</w:t>
-      </w:r>
+      </w:pPr>
       <w:r>
         <w:rPr>
           <w:b/>
@@ -3962,25 +3996,8 @@
           <w:sz w:val="28"/>
           <w:szCs w:val="28"/>
         </w:rPr>
-        <w:t>3</w:t>
-      </w:r>
-      <w:r>
-        <w:rPr>
-          <w:b/>
-          <w:bCs/>
-          <w:sz w:val="28"/>
-          <w:szCs w:val="28"/>
-        </w:rPr>
-        <w:t xml:space="preserve"> </w:t>
-      </w:r>
-      <w:r>
-        <w:rPr>
-          <w:b/>
-          <w:bCs/>
-          <w:sz w:val="28"/>
-          <w:szCs w:val="28"/>
-        </w:rPr>
-        <w:t>Baza danych</w:t>
+        <w:lastRenderedPageBreak/>
+        <w:t>3.4.3 Baza danych</w:t>
       </w:r>
     </w:p>
     <w:p>
@@ -3996,13 +4013,7 @@
       </w:r>
       <w:proofErr w:type="spellEnd"/>
       <w:r>
-        <w:t>, otwarto źródłowy system zarządzania bazami relacyjnymi bazami danych (</w:t>
-      </w:r>
-      <w:r>
-        <w:t>RDBMS</w:t>
-      </w:r>
-      <w:r>
-        <w:t xml:space="preserve">). Cechuje się on albowiem niesamowitą rozszerzalnością poprzez dodatkowe moduły, co pozwala na implementację niestandardowych funkcji i typów danych. </w:t>
+        <w:t xml:space="preserve">, otwarto źródłowy system zarządzania bazami relacyjnymi bazami danych (RDBMS). Cechuje się on albowiem niesamowitą rozszerzalnością poprzez dodatkowe moduły, co pozwala na implementację niestandardowych funkcji i typów danych. </w:t>
       </w:r>
       <w:proofErr w:type="spellStart"/>
       <w:r>
@@ -4010,21 +4021,12 @@
       </w:r>
       <w:proofErr w:type="spellEnd"/>
       <w:r>
-        <w:t xml:space="preserve"> jest</w:t>
-      </w:r>
-      <w:r>
-        <w:t xml:space="preserve"> także</w:t>
-      </w:r>
-      <w:r>
-        <w:t xml:space="preserve"> znany ze swojej wydajności, szczególnie w obsłudze dużych baz danych i skomplikowanych operacji. Mechanizmy takie jak indeksowanie (w tym indeksy GIN</w:t>
+        <w:t xml:space="preserve"> jest także znany ze swojej wydajności, szczególnie w obsłudze dużych baz danych i skomplikowanych operacji. Mechanizmy takie jak indeksowanie (w tym indeksy GIN</w:t>
       </w:r>
       <w:r>
         <w:t>,</w:t>
       </w:r>
       <w:r>
-        <w:rPr>
-          <w:rStyle w:val="NormalnyWeb"/>
-        </w:rPr>
         <w:t xml:space="preserve"> </w:t>
       </w:r>
       <w:proofErr w:type="spellStart"/>
@@ -4070,9 +4072,6 @@
         <w:t>,</w:t>
       </w:r>
       <w:r>
-        <w:rPr>
-          <w:rStyle w:val="NormalnyWeb"/>
-        </w:rPr>
         <w:t xml:space="preserve"> </w:t>
       </w:r>
       <w:proofErr w:type="spellStart"/>
@@ -4560,44 +4559,38 @@
           <w:lang w:eastAsia="ja-JP"/>
         </w:rPr>
       </w:pPr>
-      <w:r>
-        <w:rPr>
-          <w:b/>
-          <w:bCs/>
-          <w:szCs w:val="24"/>
-          <w:lang w:eastAsia="ja-JP"/>
-        </w:rPr>
-        <w:t xml:space="preserve">Git: </w:t>
-      </w:r>
-      <w:r>
-        <w:rPr>
-          <w:szCs w:val="24"/>
-          <w:lang w:eastAsia="ja-JP"/>
-        </w:rPr>
-        <w:t xml:space="preserve">Do zarządzania wersją kodu oraz jej ewentualnego przesyłania między maszynami wykorzystałem Git, a dokładniej platformę GitHub. Pozwala to na efektywne zarządzanie kodem, śledzenie zmian i wersji, rozsyłanie między różnymi komputerami oraz przechowywanie w razie awarii lokalnej maszyny. W tym celu pomocny również był </w:t>
-      </w:r>
-      <w:proofErr w:type="spellStart"/>
-      <w:r>
-        <w:rPr>
-          <w:szCs w:val="24"/>
-          <w:lang w:eastAsia="ja-JP"/>
-        </w:rPr>
-        <w:t>GitBash</w:t>
-      </w:r>
-      <w:proofErr w:type="spellEnd"/>
-      <w:r>
-        <w:rPr>
-          <w:szCs w:val="24"/>
-          <w:lang w:eastAsia="ja-JP"/>
-        </w:rPr>
-        <w:t xml:space="preserve">, </w:t>
-      </w:r>
-      <w:r>
-        <w:rPr>
-          <w:szCs w:val="24"/>
-          <w:lang w:eastAsia="ja-JP"/>
-        </w:rPr>
-        <w:t>jest to terminal który ułatwia korzystanie z komend git oraz oferuje dodatkową funkcjonalność jak na przykład wyświetlanie z jakiej gałęzi obecnie jest projekt</w:t>
+      <w:proofErr w:type="spellStart"/>
+      <w:r>
+        <w:rPr>
+          <w:rStyle w:val="Pogrubienie"/>
+        </w:rPr>
+        <w:t>Gradle</w:t>
+      </w:r>
+      <w:proofErr w:type="spellEnd"/>
+      <w:r>
+        <w:rPr>
+          <w:rStyle w:val="Pogrubienie"/>
+        </w:rPr>
+        <w:t>:</w:t>
+      </w:r>
+      <w:r>
+        <w:t xml:space="preserve"> Jako system automatyzacji budowania, </w:t>
+      </w:r>
+      <w:proofErr w:type="spellStart"/>
+      <w:r>
+        <w:t>Gradle</w:t>
+      </w:r>
+      <w:proofErr w:type="spellEnd"/>
+      <w:r>
+        <w:t xml:space="preserve"> jest niezbędny w moim procesie tworzenia oprogramowania. Używam go do automatyzacji zadań takich jak kompilacja kodu, zarządzanie zależnościami, pakowanie aplikacji i jej wdrażanie. Jego elastyczność i wydajność w obsłudze dużych projektów Java sprawiają, że jest to narzędzie wybrane do zarządzania cyklem budowania aplikacji. </w:t>
+      </w:r>
+      <w:proofErr w:type="spellStart"/>
+      <w:r>
+        <w:t>Gradle</w:t>
+      </w:r>
+      <w:proofErr w:type="spellEnd"/>
+      <w:r>
+        <w:t xml:space="preserve"> charakteryzuje się także doskonałą integracją z popularnymi IDE oraz systemami kontroli wersji, co dodatkowo ułatwia pracę nad projektem.</w:t>
       </w:r>
     </w:p>
     <w:p>
@@ -4616,82 +4609,59 @@
           <w:lang w:eastAsia="ja-JP"/>
         </w:rPr>
       </w:pPr>
-      <w:proofErr w:type="spellStart"/>
-      <w:r>
-        <w:rPr>
-          <w:b/>
-          <w:bCs/>
-          <w:szCs w:val="24"/>
-          <w:lang w:eastAsia="ja-JP"/>
-        </w:rPr>
-        <w:t>PgAdmin</w:t>
-      </w:r>
-      <w:proofErr w:type="spellEnd"/>
-      <w:r>
-        <w:rPr>
-          <w:b/>
-          <w:bCs/>
-          <w:szCs w:val="24"/>
-          <w:lang w:eastAsia="ja-JP"/>
-        </w:rPr>
-        <w:t>:</w:t>
-      </w:r>
-      <w:r>
-        <w:rPr>
-          <w:szCs w:val="24"/>
-          <w:lang w:eastAsia="ja-JP"/>
-        </w:rPr>
-        <w:t xml:space="preserve"> Do zarządzania bazą danych zastosowałem narzędzie</w:t>
-      </w:r>
-      <w:r>
-        <w:rPr>
-          <w:szCs w:val="24"/>
-          <w:lang w:eastAsia="ja-JP"/>
-        </w:rPr>
-        <w:t xml:space="preserve"> </w:t>
-      </w:r>
-      <w:proofErr w:type="spellStart"/>
-      <w:r>
-        <w:rPr>
-          <w:szCs w:val="24"/>
-          <w:lang w:eastAsia="ja-JP"/>
-        </w:rPr>
-        <w:t>PgAdmin</w:t>
-      </w:r>
-      <w:proofErr w:type="spellEnd"/>
-      <w:r>
-        <w:rPr>
-          <w:szCs w:val="24"/>
-          <w:lang w:eastAsia="ja-JP"/>
-        </w:rPr>
-        <w:t xml:space="preserve">. Jest to </w:t>
-      </w:r>
-      <w:r>
-        <w:t xml:space="preserve">zaawansowane narzędzie graficzne służące do zarządzania i projektowania baz danych </w:t>
-      </w:r>
-      <w:proofErr w:type="spellStart"/>
-      <w:r>
-        <w:t>PostgreSQL</w:t>
-      </w:r>
-      <w:proofErr w:type="spellEnd"/>
-      <w:r>
-        <w:t>. Jest to jedno z najpopularniejszych narzędzi tego typ</w:t>
-      </w:r>
-      <w:r>
-        <w:t>u</w:t>
-      </w:r>
-      <w:r>
-        <w:t>, używane zarówno przez początkujących, jak i doświadczonych administratorów baz danych.</w:t>
-      </w:r>
-      <w:r>
-        <w:t xml:space="preserve"> Umożliwia wizualizację struktur i relacji w bazie danych, łatwe modyfikowanie wartości w </w:t>
-      </w:r>
-      <w:r>
+      <w:r>
+        <w:rPr>
+          <w:b/>
+          <w:bCs/>
+          <w:szCs w:val="24"/>
+          <w:lang w:eastAsia="ja-JP"/>
+        </w:rPr>
+        <w:t xml:space="preserve">Git: </w:t>
+      </w:r>
+      <w:r>
+        <w:rPr>
+          <w:szCs w:val="24"/>
+          <w:lang w:eastAsia="ja-JP"/>
+        </w:rPr>
+        <w:t xml:space="preserve">Do zarządzania wersją kodu oraz jej ewentualnego przesyłania między maszynami wykorzystałem Git, a dokładniej platformę GitHub. Pozwala to na efektywne zarządzanie kodem, śledzenie zmian i wersji, rozsyłanie między różnymi komputerami oraz przechowywanie w razie awarii lokalnej maszyny. W tym celu pomocny również był </w:t>
+      </w:r>
+      <w:proofErr w:type="spellStart"/>
+      <w:r>
+        <w:rPr>
+          <w:szCs w:val="24"/>
+          <w:lang w:eastAsia="ja-JP"/>
+        </w:rPr>
+        <w:t>GitBash</w:t>
+      </w:r>
+      <w:proofErr w:type="spellEnd"/>
+      <w:r>
+        <w:rPr>
+          <w:szCs w:val="24"/>
+          <w:lang w:eastAsia="ja-JP"/>
+        </w:rPr>
+        <w:t xml:space="preserve">, </w:t>
+      </w:r>
+      <w:r>
+        <w:rPr>
+          <w:szCs w:val="24"/>
+          <w:lang w:eastAsia="ja-JP"/>
+        </w:rPr>
+        <w:t xml:space="preserve">jest to terminal który ułatwia korzystanie z komend git </w:t>
+      </w:r>
+      <w:r>
+        <w:rPr>
+          <w:szCs w:val="24"/>
+          <w:lang w:eastAsia="ja-JP"/>
+        </w:rPr>
         <w:lastRenderedPageBreak/>
-        <w:t>tabelach oraz wydajności bazy danych</w:t>
-      </w:r>
-      <w:r>
-        <w:t>, co pomaga w identyfikacji i rozwiązywaniu problemów związanych z wydajnością i optymalizacją.</w:t>
+        <w:t>oraz oferuje dodatkową funkcjonalność jak na przykład wyświetlanie z jakiej gałęzi obecnie jest projekt</w:t>
+      </w:r>
+      <w:r>
+        <w:rPr>
+          <w:szCs w:val="24"/>
+          <w:lang w:eastAsia="ja-JP"/>
+        </w:rPr>
+        <w:t>.</w:t>
       </w:r>
     </w:p>
     <w:p>
@@ -4718,7 +4688,7 @@
           <w:szCs w:val="24"/>
           <w:lang w:eastAsia="ja-JP"/>
         </w:rPr>
-        <w:t>Postman</w:t>
+        <w:t>PgAdmin</w:t>
       </w:r>
       <w:proofErr w:type="spellEnd"/>
       <w:r>
@@ -4735,120 +4705,198 @@
           <w:szCs w:val="24"/>
           <w:lang w:eastAsia="ja-JP"/>
         </w:rPr>
-        <w:t xml:space="preserve"> Dla testowania poprawności </w:t>
-      </w:r>
-      <w:proofErr w:type="spellStart"/>
-      <w:r>
-        <w:rPr>
-          <w:szCs w:val="24"/>
-          <w:lang w:eastAsia="ja-JP"/>
-        </w:rPr>
-        <w:t>endpitów</w:t>
-      </w:r>
-      <w:proofErr w:type="spellEnd"/>
-      <w:r>
-        <w:rPr>
-          <w:szCs w:val="24"/>
-          <w:lang w:eastAsia="ja-JP"/>
-        </w:rPr>
-        <w:t xml:space="preserve"> stworzonych w </w:t>
-      </w:r>
-      <w:proofErr w:type="spellStart"/>
-      <w:r>
-        <w:rPr>
-          <w:szCs w:val="24"/>
-          <w:lang w:eastAsia="ja-JP"/>
-        </w:rPr>
-        <w:t>backu</w:t>
-      </w:r>
-      <w:proofErr w:type="spellEnd"/>
-      <w:r>
-        <w:rPr>
-          <w:szCs w:val="24"/>
-          <w:lang w:eastAsia="ja-JP"/>
-        </w:rPr>
-        <w:t xml:space="preserve"> przed przystąpieniem do ich implementacji w froncie należałoby je przetestować aby niepotrzebnie implementować coś co nie dział. Do tego celu wykorzystałem </w:t>
-      </w:r>
-      <w:proofErr w:type="spellStart"/>
-      <w:r>
-        <w:rPr>
-          <w:szCs w:val="24"/>
-          <w:lang w:eastAsia="ja-JP"/>
-        </w:rPr>
-        <w:t>postmana</w:t>
-      </w:r>
-      <w:proofErr w:type="spellEnd"/>
-      <w:r>
-        <w:rPr>
-          <w:szCs w:val="24"/>
-          <w:lang w:eastAsia="ja-JP"/>
-        </w:rPr>
-        <w:t xml:space="preserve">, aplikację która pozwala testować wysyłanie zapytań i </w:t>
-      </w:r>
-      <w:proofErr w:type="spellStart"/>
-      <w:r>
-        <w:rPr>
-          <w:szCs w:val="24"/>
-          <w:lang w:eastAsia="ja-JP"/>
-        </w:rPr>
-        <w:t>otzrymywanie</w:t>
-      </w:r>
-      <w:proofErr w:type="spellEnd"/>
-      <w:r>
-        <w:rPr>
-          <w:szCs w:val="24"/>
-          <w:lang w:eastAsia="ja-JP"/>
-        </w:rPr>
-        <w:t xml:space="preserve"> informacji z </w:t>
-      </w:r>
-      <w:proofErr w:type="spellStart"/>
-      <w:r>
-        <w:rPr>
-          <w:szCs w:val="24"/>
-          <w:lang w:eastAsia="ja-JP"/>
-        </w:rPr>
-        <w:t>backendu</w:t>
-      </w:r>
-      <w:proofErr w:type="spellEnd"/>
-      <w:r>
-        <w:rPr>
-          <w:szCs w:val="24"/>
-          <w:lang w:eastAsia="ja-JP"/>
-        </w:rPr>
-        <w:t xml:space="preserve">. Dodatkowo </w:t>
-      </w:r>
-      <w:proofErr w:type="spellStart"/>
-      <w:r>
-        <w:rPr>
-          <w:szCs w:val="24"/>
-          <w:lang w:eastAsia="ja-JP"/>
-        </w:rPr>
-        <w:t>postman</w:t>
-      </w:r>
-      <w:proofErr w:type="spellEnd"/>
-      <w:r>
-        <w:rPr>
-          <w:szCs w:val="24"/>
-          <w:lang w:eastAsia="ja-JP"/>
-        </w:rPr>
-        <w:t xml:space="preserve"> jest wyposażony w opcję pisania </w:t>
-      </w:r>
-      <w:r>
-        <w:rPr>
-          <w:szCs w:val="24"/>
-          <w:lang w:eastAsia="ja-JP"/>
-        </w:rPr>
-        <w:t>skryptów które są w stanie automatycznie sprawdzić czy odpowiedź spełnia warunki jakie zadamy.</w:t>
-      </w:r>
-    </w:p>
-    <w:p>
-      <w:pPr>
+        <w:t xml:space="preserve"> Do zarządzania bazą danych zastosowałem narzędzie</w:t>
+      </w:r>
+      <w:r>
+        <w:rPr>
+          <w:szCs w:val="24"/>
+          <w:lang w:eastAsia="ja-JP"/>
+        </w:rPr>
+        <w:t xml:space="preserve"> </w:t>
+      </w:r>
+      <w:proofErr w:type="spellStart"/>
+      <w:r>
+        <w:rPr>
+          <w:szCs w:val="24"/>
+          <w:lang w:eastAsia="ja-JP"/>
+        </w:rPr>
+        <w:t>PgAdmin</w:t>
+      </w:r>
+      <w:proofErr w:type="spellEnd"/>
+      <w:r>
+        <w:rPr>
+          <w:szCs w:val="24"/>
+          <w:lang w:eastAsia="ja-JP"/>
+        </w:rPr>
+        <w:t xml:space="preserve">. Jest to </w:t>
+      </w:r>
+      <w:r>
+        <w:t xml:space="preserve">zaawansowane narzędzie graficzne służące do zarządzania i projektowania baz danych </w:t>
+      </w:r>
+      <w:proofErr w:type="spellStart"/>
+      <w:r>
+        <w:t>PostgreSQL</w:t>
+      </w:r>
+      <w:proofErr w:type="spellEnd"/>
+      <w:r>
+        <w:t>. Jest to jedno z najpopularniejszych narzędzi tego typu, używane zarówno przez początkujących, jak i doświadczonych administratorów baz danych. Umożliwia wizualizację struktur i relacji w bazie danych, łatwe modyfikowanie wartości w tabelach oraz wydajności bazy danych, co pomaga w identyfikacji i rozwiązywaniu problemów związanych z wydajnością i optymalizacją.</w:t>
+      </w:r>
+    </w:p>
+    <w:p>
+      <w:pPr>
+        <w:numPr>
+          <w:ilvl w:val="0"/>
+          <w:numId w:val="2"/>
+        </w:numPr>
         <w:overflowPunct/>
         <w:autoSpaceDE/>
         <w:autoSpaceDN/>
         <w:adjustRightInd/>
         <w:spacing w:before="100" w:beforeAutospacing="1" w:after="100" w:afterAutospacing="1"/>
         <w:rPr>
+          <w:szCs w:val="24"/>
+          <w:lang w:eastAsia="ja-JP"/>
+        </w:rPr>
+      </w:pPr>
+      <w:proofErr w:type="spellStart"/>
+      <w:r>
+        <w:rPr>
+          <w:b/>
+          <w:bCs/>
+          <w:szCs w:val="24"/>
+          <w:lang w:eastAsia="ja-JP"/>
+        </w:rPr>
+        <w:t>Postman</w:t>
+      </w:r>
+      <w:proofErr w:type="spellEnd"/>
+      <w:r>
+        <w:rPr>
+          <w:b/>
+          <w:bCs/>
+          <w:szCs w:val="24"/>
+          <w:lang w:eastAsia="ja-JP"/>
+        </w:rPr>
+        <w:t>:</w:t>
+      </w:r>
+      <w:r>
+        <w:rPr>
+          <w:szCs w:val="24"/>
+          <w:lang w:eastAsia="ja-JP"/>
+        </w:rPr>
+        <w:t xml:space="preserve"> Dla testowania poprawności </w:t>
+      </w:r>
+      <w:proofErr w:type="spellStart"/>
+      <w:r>
+        <w:rPr>
+          <w:szCs w:val="24"/>
+          <w:lang w:eastAsia="ja-JP"/>
+        </w:rPr>
+        <w:t>endpitów</w:t>
+      </w:r>
+      <w:proofErr w:type="spellEnd"/>
+      <w:r>
+        <w:rPr>
+          <w:szCs w:val="24"/>
+          <w:lang w:eastAsia="ja-JP"/>
+        </w:rPr>
+        <w:t xml:space="preserve"> stworzonych w </w:t>
+      </w:r>
+      <w:proofErr w:type="spellStart"/>
+      <w:r>
+        <w:rPr>
+          <w:szCs w:val="24"/>
+          <w:lang w:eastAsia="ja-JP"/>
+        </w:rPr>
+        <w:t>backu</w:t>
+      </w:r>
+      <w:proofErr w:type="spellEnd"/>
+      <w:r>
+        <w:rPr>
+          <w:szCs w:val="24"/>
+          <w:lang w:eastAsia="ja-JP"/>
+        </w:rPr>
+        <w:t xml:space="preserve"> przed przystąpieniem do ich implementacji w froncie należałoby je przetestować aby niepotrzebnie implementować coś co nie dział. Do tego celu wykorzystałem </w:t>
+      </w:r>
+      <w:proofErr w:type="spellStart"/>
+      <w:r>
+        <w:rPr>
+          <w:szCs w:val="24"/>
+          <w:lang w:eastAsia="ja-JP"/>
+        </w:rPr>
+        <w:t>postmana</w:t>
+      </w:r>
+      <w:proofErr w:type="spellEnd"/>
+      <w:r>
+        <w:rPr>
+          <w:szCs w:val="24"/>
+          <w:lang w:eastAsia="ja-JP"/>
+        </w:rPr>
+        <w:t xml:space="preserve">, aplikację która pozwala testować wysyłanie zapytań i </w:t>
+      </w:r>
+      <w:proofErr w:type="spellStart"/>
+      <w:r>
+        <w:rPr>
+          <w:szCs w:val="24"/>
+          <w:lang w:eastAsia="ja-JP"/>
+        </w:rPr>
+        <w:t>otzrymywanie</w:t>
+      </w:r>
+      <w:proofErr w:type="spellEnd"/>
+      <w:r>
+        <w:rPr>
+          <w:szCs w:val="24"/>
+          <w:lang w:eastAsia="ja-JP"/>
+        </w:rPr>
+        <w:t xml:space="preserve"> informacji z </w:t>
+      </w:r>
+      <w:proofErr w:type="spellStart"/>
+      <w:r>
+        <w:rPr>
+          <w:szCs w:val="24"/>
+          <w:lang w:eastAsia="ja-JP"/>
+        </w:rPr>
+        <w:t>backendu</w:t>
+      </w:r>
+      <w:proofErr w:type="spellEnd"/>
+      <w:r>
+        <w:rPr>
+          <w:szCs w:val="24"/>
+          <w:lang w:eastAsia="ja-JP"/>
+        </w:rPr>
+        <w:t xml:space="preserve">. Dodatkowo </w:t>
+      </w:r>
+      <w:proofErr w:type="spellStart"/>
+      <w:r>
+        <w:rPr>
+          <w:szCs w:val="24"/>
+          <w:lang w:eastAsia="ja-JP"/>
+        </w:rPr>
+        <w:t>postman</w:t>
+      </w:r>
+      <w:proofErr w:type="spellEnd"/>
+      <w:r>
+        <w:rPr>
+          <w:szCs w:val="24"/>
+          <w:lang w:eastAsia="ja-JP"/>
+        </w:rPr>
+        <w:t xml:space="preserve"> jest wyposażony w opcję pisania </w:t>
+      </w:r>
+      <w:r>
+        <w:rPr>
+          <w:szCs w:val="24"/>
+          <w:lang w:eastAsia="ja-JP"/>
+        </w:rPr>
+        <w:t>skryptów które są w stanie automatycznie sprawdzić czy odpowiedź spełnia warunki jakie zadamy.</w:t>
+      </w:r>
+    </w:p>
+    <w:p>
+      <w:pPr>
+        <w:overflowPunct/>
+        <w:autoSpaceDE/>
+        <w:autoSpaceDN/>
+        <w:adjustRightInd/>
+        <w:spacing w:before="100" w:beforeAutospacing="1" w:after="100" w:afterAutospacing="1"/>
+        <w:rPr>
           <w:b/>
           <w:bCs/>
           <w:szCs w:val="24"/>
@@ -5006,7 +5054,23 @@
           <w:b w:val="0"/>
           <w:bCs w:val="0"/>
         </w:rPr>
-        <w:t xml:space="preserve">Kiedy w projekcie takim jak mój znajduje się więcej niż jeden element korzystający z osobnego </w:t>
+        <w:t xml:space="preserve">Kiedy w projekcie takim jak </w:t>
+      </w:r>
+      <w:r>
+        <w:rPr>
+          <w:rStyle w:val="Pogrubienie"/>
+          <w:b w:val="0"/>
+          <w:bCs w:val="0"/>
+        </w:rPr>
+        <w:t>ten</w:t>
+      </w:r>
+      <w:r>
+        <w:rPr>
+          <w:rStyle w:val="Pogrubienie"/>
+          <w:b w:val="0"/>
+          <w:bCs w:val="0"/>
+        </w:rPr>
+        <w:t xml:space="preserve"> znajduje się więcej niż jeden element korzystający z osobnego </w:t>
       </w:r>
       <w:proofErr w:type="spellStart"/>
       <w:r>
@@ -5134,7 +5198,6 @@
           <w:sz w:val="32"/>
           <w:szCs w:val="32"/>
         </w:rPr>
-        <w:lastRenderedPageBreak/>
         <w:t>3.5 Metodyka pracy</w:t>
       </w:r>
     </w:p>
@@ -5154,15 +5217,575 @@
           <w:szCs w:val="24"/>
         </w:rPr>
       </w:pPr>
-    </w:p>
-    <w:p>
-      <w:pPr>
-        <w:rPr>
-          <w:szCs w:val="24"/>
-        </w:rPr>
-      </w:pPr>
-    </w:p>
-    <w:p/>
+      <w:r>
+        <w:rPr>
+          <w:szCs w:val="24"/>
+        </w:rPr>
+        <w:t xml:space="preserve">Aby dobrze pracowało się nad projektem podzieliłem jego tworzeni na kilka etapów. Na początku utworzyłem ogólny obraz aplikacji, jakie strony powinna zawierać, co na tych stronach powinno się znaleźć, jaka funkcjonalność powinna być dostępna na poszczególnej stronie i dla jakiego typu użytkownika powinna ona być dostępna. Następnie stworzyłem diagram UML reprezentujący bazę danych, jakie tabele i jakie powala powinny się w niej znaleźć oraz jakie relacje powinny zachodzić pomiędzy poszczególnymi tabelami. Na podstawie ogólnego obrazu aplikacji i diagramu UML podzieliłem funkcjonalność na odpowiednie fragmenty do implementacji i przydzieliłem każdemu z nich datę do której chciałbym dany element zaimplementować w aplikacji. </w:t>
+      </w:r>
+    </w:p>
+    <w:p>
+      <w:pPr>
+        <w:rPr>
+          <w:szCs w:val="24"/>
+        </w:rPr>
+      </w:pPr>
+    </w:p>
+    <w:p>
+      <w:pPr>
+        <w:rPr>
+          <w:szCs w:val="24"/>
+        </w:rPr>
+      </w:pPr>
+      <w:r>
+        <w:rPr>
+          <w:szCs w:val="24"/>
+        </w:rPr>
+        <w:t xml:space="preserve">W trakcie implementacji nowego elementu w aplikacji najpierw </w:t>
+      </w:r>
+      <w:r>
+        <w:rPr>
+          <w:szCs w:val="24"/>
+        </w:rPr>
+        <w:t xml:space="preserve">implementowałem stronę </w:t>
+      </w:r>
+      <w:proofErr w:type="spellStart"/>
+      <w:r>
+        <w:rPr>
+          <w:szCs w:val="24"/>
+        </w:rPr>
+        <w:t>backendu</w:t>
+      </w:r>
+      <w:proofErr w:type="spellEnd"/>
+      <w:r>
+        <w:rPr>
+          <w:szCs w:val="24"/>
+        </w:rPr>
+        <w:t xml:space="preserve"> po czym ją testowałem z pokorzystaniem aplikacji </w:t>
+      </w:r>
+      <w:proofErr w:type="spellStart"/>
+      <w:r>
+        <w:rPr>
+          <w:szCs w:val="24"/>
+        </w:rPr>
+        <w:t>Postman</w:t>
+      </w:r>
+      <w:proofErr w:type="spellEnd"/>
+      <w:r>
+        <w:rPr>
+          <w:szCs w:val="24"/>
+        </w:rPr>
+        <w:t xml:space="preserve"> i </w:t>
+      </w:r>
+      <w:proofErr w:type="spellStart"/>
+      <w:r>
+        <w:rPr>
+          <w:szCs w:val="24"/>
+        </w:rPr>
+        <w:t>PgAdmin</w:t>
+      </w:r>
+      <w:proofErr w:type="spellEnd"/>
+      <w:r>
+        <w:rPr>
+          <w:szCs w:val="24"/>
+        </w:rPr>
+        <w:t xml:space="preserve">. Po potwierdzeniu poprawności działania, lub nie działania i naprawie, przystępowałem do implementacji w </w:t>
+      </w:r>
+      <w:proofErr w:type="spellStart"/>
+      <w:r>
+        <w:rPr>
+          <w:szCs w:val="24"/>
+        </w:rPr>
+        <w:t>Angularze</w:t>
+      </w:r>
+      <w:proofErr w:type="spellEnd"/>
+      <w:r>
+        <w:rPr>
+          <w:szCs w:val="24"/>
+        </w:rPr>
+        <w:t xml:space="preserve">. Po stronie </w:t>
+      </w:r>
+      <w:proofErr w:type="spellStart"/>
+      <w:r>
+        <w:rPr>
+          <w:szCs w:val="24"/>
+        </w:rPr>
+        <w:t>frontendu</w:t>
+      </w:r>
+      <w:proofErr w:type="spellEnd"/>
+      <w:r>
+        <w:rPr>
+          <w:szCs w:val="24"/>
+        </w:rPr>
+        <w:t xml:space="preserve"> najpierw zajmowałem się stroną kodową jak wysyłanie zapytań do </w:t>
+      </w:r>
+      <w:proofErr w:type="spellStart"/>
+      <w:r>
+        <w:rPr>
+          <w:szCs w:val="24"/>
+        </w:rPr>
+        <w:t>backendu</w:t>
+      </w:r>
+      <w:proofErr w:type="spellEnd"/>
+      <w:r>
+        <w:rPr>
+          <w:szCs w:val="24"/>
+        </w:rPr>
+        <w:t xml:space="preserve">, konfiguracją przeniesień między stronami i tym podobne. </w:t>
+      </w:r>
+      <w:r>
+        <w:rPr>
+          <w:szCs w:val="24"/>
+        </w:rPr>
+        <w:t xml:space="preserve">Następnie aby łatwiej to zobrazować projektowałem </w:t>
+      </w:r>
+      <w:commentRangeStart w:id="13"/>
+      <w:r>
+        <w:rPr>
+          <w:szCs w:val="24"/>
+        </w:rPr>
+        <w:t xml:space="preserve">rozmieszczenie </w:t>
+      </w:r>
+      <w:commentRangeEnd w:id="13"/>
+      <w:r>
+        <w:rPr>
+          <w:rStyle w:val="Odwoaniedokomentarza"/>
+        </w:rPr>
+        <w:commentReference w:id="13"/>
+      </w:r>
+      <w:r>
+        <w:rPr>
+          <w:szCs w:val="24"/>
+        </w:rPr>
+        <w:t xml:space="preserve">poszczególnych elementów strony na podstawie czego tworzyłem odpowiednie </w:t>
+      </w:r>
+      <w:proofErr w:type="spellStart"/>
+      <w:r>
+        <w:rPr>
+          <w:szCs w:val="24"/>
+        </w:rPr>
+        <w:t>htm</w:t>
+      </w:r>
+      <w:proofErr w:type="spellEnd"/>
+      <w:r>
+        <w:rPr>
+          <w:szCs w:val="24"/>
+        </w:rPr>
+        <w:t xml:space="preserve"> i </w:t>
+      </w:r>
+      <w:proofErr w:type="spellStart"/>
+      <w:r>
+        <w:rPr>
+          <w:szCs w:val="24"/>
+        </w:rPr>
+        <w:t>css</w:t>
+      </w:r>
+      <w:proofErr w:type="spellEnd"/>
+      <w:r>
+        <w:rPr>
+          <w:szCs w:val="24"/>
+        </w:rPr>
+        <w:t xml:space="preserve">. </w:t>
+      </w:r>
+    </w:p>
+    <w:p>
+      <w:pPr>
+        <w:rPr>
+          <w:szCs w:val="24"/>
+        </w:rPr>
+      </w:pPr>
+    </w:p>
+    <w:p>
+      <w:pPr>
+        <w:rPr>
+          <w:szCs w:val="24"/>
+        </w:rPr>
+      </w:pPr>
+      <w:r>
+        <w:rPr>
+          <w:szCs w:val="24"/>
+        </w:rPr>
+        <w:t>Po zaimplementowaniu obu stron testowałem funkcjonalność na różnych danych wejściowych i przypadkach takich jak różny użytkownik czy inne projekty. Po przetestowaniu lokalnie uruchamiałem projekt na środowisku Docker aby zweryfikować poprawność działania aplikacji w kontenerze.</w:t>
+      </w:r>
+    </w:p>
+    <w:p>
+      <w:pPr>
+        <w:rPr>
+          <w:szCs w:val="24"/>
+        </w:rPr>
+      </w:pPr>
+    </w:p>
+    <w:p>
+      <w:pPr>
+        <w:rPr>
+          <w:szCs w:val="24"/>
+        </w:rPr>
+      </w:pPr>
+    </w:p>
+    <w:p>
+      <w:pPr>
+        <w:rPr>
+          <w:szCs w:val="24"/>
+        </w:rPr>
+      </w:pPr>
+    </w:p>
+    <w:p>
+      <w:pPr>
+        <w:rPr>
+          <w:b/>
+          <w:bCs/>
+          <w:sz w:val="36"/>
+          <w:szCs w:val="36"/>
+        </w:rPr>
+      </w:pPr>
+      <w:r>
+        <w:rPr>
+          <w:b/>
+          <w:bCs/>
+          <w:sz w:val="36"/>
+          <w:szCs w:val="36"/>
+        </w:rPr>
+        <w:t>4. Specyfikacja zewnętrzna</w:t>
+      </w:r>
+    </w:p>
+    <w:p>
+      <w:pPr>
+        <w:rPr>
+          <w:sz w:val="36"/>
+          <w:szCs w:val="36"/>
+        </w:rPr>
+      </w:pPr>
+    </w:p>
+    <w:p>
+      <w:pPr>
+        <w:rPr>
+          <w:b/>
+          <w:bCs/>
+          <w:sz w:val="32"/>
+          <w:szCs w:val="32"/>
+        </w:rPr>
+      </w:pPr>
+      <w:r>
+        <w:rPr>
+          <w:b/>
+          <w:bCs/>
+          <w:sz w:val="32"/>
+          <w:szCs w:val="32"/>
+        </w:rPr>
+        <w:t>4.1 Wymagania sprzętowe i programowe</w:t>
+      </w:r>
+    </w:p>
+    <w:p>
+      <w:pPr>
+        <w:rPr>
+          <w:b/>
+          <w:bCs/>
+          <w:sz w:val="28"/>
+          <w:szCs w:val="28"/>
+        </w:rPr>
+      </w:pPr>
+    </w:p>
+    <w:p>
+      <w:pPr>
+        <w:rPr>
+          <w:b/>
+          <w:bCs/>
+          <w:sz w:val="28"/>
+          <w:szCs w:val="28"/>
+        </w:rPr>
+      </w:pPr>
+      <w:r>
+        <w:rPr>
+          <w:b/>
+          <w:bCs/>
+          <w:sz w:val="28"/>
+          <w:szCs w:val="28"/>
+        </w:rPr>
+        <w:t>4.1.1 Lokalnie</w:t>
+      </w:r>
+    </w:p>
+    <w:p>
+      <w:pPr>
+        <w:rPr>
+          <w:b/>
+          <w:bCs/>
+          <w:sz w:val="28"/>
+          <w:szCs w:val="28"/>
+        </w:rPr>
+      </w:pPr>
+    </w:p>
+    <w:p>
+      <w:pPr>
+        <w:rPr>
+          <w:szCs w:val="24"/>
+        </w:rPr>
+      </w:pPr>
+      <w:r>
+        <w:rPr>
+          <w:szCs w:val="24"/>
+        </w:rPr>
+        <w:t xml:space="preserve">Aby uruchomić aplikację lokalnie </w:t>
+      </w:r>
+    </w:p>
+    <w:p>
+      <w:pPr>
+        <w:rPr>
+          <w:b/>
+          <w:bCs/>
+          <w:szCs w:val="24"/>
+        </w:rPr>
+      </w:pPr>
+    </w:p>
+    <w:p>
+      <w:pPr>
+        <w:rPr>
+          <w:b/>
+          <w:bCs/>
+          <w:sz w:val="32"/>
+          <w:szCs w:val="32"/>
+        </w:rPr>
+      </w:pPr>
+      <w:r>
+        <w:rPr>
+          <w:b/>
+          <w:bCs/>
+          <w:sz w:val="32"/>
+          <w:szCs w:val="32"/>
+        </w:rPr>
+        <w:t>4.2 Sposób instalacji</w:t>
+      </w:r>
+    </w:p>
+    <w:p>
+      <w:pPr>
+        <w:rPr>
+          <w:b/>
+          <w:bCs/>
+          <w:sz w:val="32"/>
+          <w:szCs w:val="32"/>
+        </w:rPr>
+      </w:pPr>
+      <w:r>
+        <w:rPr>
+          <w:b/>
+          <w:bCs/>
+          <w:sz w:val="32"/>
+          <w:szCs w:val="32"/>
+        </w:rPr>
+        <w:t>4.3 Sposób uruchomienia</w:t>
+      </w:r>
+    </w:p>
+    <w:p>
+      <w:pPr>
+        <w:rPr>
+          <w:b/>
+          <w:bCs/>
+          <w:sz w:val="32"/>
+          <w:szCs w:val="32"/>
+        </w:rPr>
+      </w:pPr>
+      <w:r>
+        <w:rPr>
+          <w:b/>
+          <w:bCs/>
+          <w:sz w:val="32"/>
+          <w:szCs w:val="32"/>
+        </w:rPr>
+        <w:t>4.4 Realizacja głównych przypadków użycia</w:t>
+      </w:r>
+    </w:p>
+    <w:p>
+      <w:pPr>
+        <w:rPr>
+          <w:b/>
+          <w:bCs/>
+          <w:sz w:val="32"/>
+          <w:szCs w:val="32"/>
+        </w:rPr>
+      </w:pPr>
+      <w:r>
+        <w:rPr>
+          <w:b/>
+          <w:bCs/>
+          <w:sz w:val="32"/>
+          <w:szCs w:val="32"/>
+        </w:rPr>
+        <w:t>4.4.1 Rejestracja i logowanie</w:t>
+      </w:r>
+    </w:p>
+    <w:p>
+      <w:pPr>
+        <w:rPr>
+          <w:b/>
+          <w:bCs/>
+          <w:sz w:val="32"/>
+          <w:szCs w:val="32"/>
+        </w:rPr>
+      </w:pPr>
+      <w:r>
+        <w:rPr>
+          <w:b/>
+          <w:bCs/>
+          <w:sz w:val="32"/>
+          <w:szCs w:val="32"/>
+        </w:rPr>
+        <w:t>4.4.2 Tworzenie nowego projektu jako użytkownik</w:t>
+      </w:r>
+    </w:p>
+    <w:p>
+      <w:pPr>
+        <w:rPr>
+          <w:b/>
+          <w:bCs/>
+          <w:sz w:val="32"/>
+          <w:szCs w:val="32"/>
+        </w:rPr>
+      </w:pPr>
+      <w:r>
+        <w:rPr>
+          <w:b/>
+          <w:bCs/>
+          <w:sz w:val="32"/>
+          <w:szCs w:val="32"/>
+        </w:rPr>
+        <w:t>4.4.3 Wsparcie wybranego projektu</w:t>
+      </w:r>
+    </w:p>
+    <w:p>
+      <w:pPr>
+        <w:rPr>
+          <w:b/>
+          <w:bCs/>
+          <w:sz w:val="32"/>
+          <w:szCs w:val="32"/>
+        </w:rPr>
+      </w:pPr>
+      <w:r>
+        <w:rPr>
+          <w:b/>
+          <w:bCs/>
+          <w:sz w:val="32"/>
+          <w:szCs w:val="32"/>
+        </w:rPr>
+        <w:lastRenderedPageBreak/>
+        <w:t>4.5 Administracja serwisu</w:t>
+      </w:r>
+    </w:p>
+    <w:p>
+      <w:pPr>
+        <w:rPr>
+          <w:b/>
+          <w:bCs/>
+          <w:sz w:val="32"/>
+          <w:szCs w:val="32"/>
+        </w:rPr>
+      </w:pPr>
+      <w:r>
+        <w:rPr>
+          <w:b/>
+          <w:bCs/>
+          <w:sz w:val="32"/>
+          <w:szCs w:val="32"/>
+        </w:rPr>
+        <w:t>4.6 Bezpieczeństwo aplikacji</w:t>
+      </w:r>
+    </w:p>
+    <w:p>
+      <w:pPr>
+        <w:rPr>
+          <w:b/>
+          <w:bCs/>
+          <w:sz w:val="32"/>
+          <w:szCs w:val="32"/>
+        </w:rPr>
+      </w:pPr>
+      <w:r>
+        <w:rPr>
+          <w:b/>
+          <w:bCs/>
+          <w:sz w:val="32"/>
+          <w:szCs w:val="32"/>
+        </w:rPr>
+        <w:t xml:space="preserve">4.6.1 JWT </w:t>
+      </w:r>
+    </w:p>
+    <w:p>
+      <w:pPr>
+        <w:rPr>
+          <w:b/>
+          <w:bCs/>
+          <w:sz w:val="32"/>
+          <w:szCs w:val="32"/>
+        </w:rPr>
+      </w:pPr>
+      <w:r>
+        <w:rPr>
+          <w:b/>
+          <w:bCs/>
+          <w:sz w:val="32"/>
+          <w:szCs w:val="32"/>
+        </w:rPr>
+        <w:t>4.6.2 Mechanizm ról użytkownika</w:t>
+      </w:r>
+    </w:p>
+    <w:p>
+      <w:pPr>
+        <w:rPr>
+          <w:b/>
+          <w:bCs/>
+          <w:sz w:val="32"/>
+          <w:szCs w:val="32"/>
+        </w:rPr>
+      </w:pPr>
+      <w:r>
+        <w:rPr>
+          <w:b/>
+          <w:bCs/>
+          <w:sz w:val="32"/>
+          <w:szCs w:val="32"/>
+        </w:rPr>
+        <w:t xml:space="preserve">4.6.3 </w:t>
+      </w:r>
+      <w:proofErr w:type="spellStart"/>
+      <w:r>
+        <w:rPr>
+          <w:b/>
+          <w:bCs/>
+          <w:sz w:val="32"/>
+          <w:szCs w:val="32"/>
+        </w:rPr>
+        <w:t>CanActivate</w:t>
+      </w:r>
+      <w:proofErr w:type="spellEnd"/>
+    </w:p>
+    <w:p>
+      <w:pPr>
+        <w:rPr>
+          <w:b/>
+          <w:bCs/>
+          <w:sz w:val="32"/>
+          <w:szCs w:val="32"/>
+        </w:rPr>
+      </w:pPr>
+      <w:r>
+        <w:rPr>
+          <w:b/>
+          <w:bCs/>
+          <w:sz w:val="32"/>
+          <w:szCs w:val="32"/>
+        </w:rPr>
+        <w:t>4.6.4 404</w:t>
+      </w:r>
+    </w:p>
+    <w:p>
+      <w:pPr>
+        <w:rPr>
+          <w:b/>
+          <w:bCs/>
+          <w:sz w:val="32"/>
+          <w:szCs w:val="32"/>
+        </w:rPr>
+      </w:pPr>
+    </w:p>
     <w:sectPr>
       <w:pgSz w:w="11906" w:h="16838"/>
       <w:pgMar w:top="1417" w:right="1417" w:bottom="1417" w:left="1417" w:header="708" w:footer="708" w:gutter="0"/>
@@ -5380,6 +6003,22 @@
       </w:r>
       <w:r>
         <w:t>Dodać książkę</w:t>
+      </w:r>
+    </w:p>
+  </w:comment>
+  <w:comment w:id="13" w:author="Maciej Maciejewski 2" w:date="2023-12-27T15:47:00Z" w:initials="MM">
+    <w:p>
+      <w:pPr>
+        <w:pStyle w:val="Tekstkomentarza"/>
+      </w:pPr>
+      <w:r>
+        <w:rPr>
+          <w:rStyle w:val="Odwoaniedokomentarza"/>
+        </w:rPr>
+        <w:annotationRef/>
+      </w:r>
+      <w:r>
+        <w:t>ss</w:t>
       </w:r>
     </w:p>
   </w:comment>
@@ -5401,6 +6040,7 @@
   <w15:commentEx w15:paraId="1B5E7351" w15:done="0"/>
   <w15:commentEx w15:paraId="117AB38F" w15:done="0"/>
   <w15:commentEx w15:paraId="62B1F7A2" w15:done="0"/>
+  <w15:commentEx w15:paraId="3C8B7542" w15:done="0"/>
 </w15:commentsEx>
 </file>
 
@@ -5419,6 +6059,7 @@
   <w16cex:commentExtensible w16cex:durableId="40612EFB" w16cex:dateUtc="2023-12-24T14:39:00Z"/>
   <w16cex:commentExtensible w16cex:durableId="64579FF3" w16cex:dateUtc="2023-12-24T14:39:00Z"/>
   <w16cex:commentExtensible w16cex:durableId="5266D98D" w16cex:dateUtc="2023-12-24T18:30:00Z"/>
+  <w16cex:commentExtensible w16cex:durableId="4BE3F5D5" w16cex:dateUtc="2023-12-27T14:47:00Z"/>
 </w16cex:commentsExtensible>
 </file>
 
@@ -5437,6 +6078,7 @@
   <w16cid:commentId w16cid:paraId="1B5E7351" w16cid:durableId="40612EFB"/>
   <w16cid:commentId w16cid:paraId="117AB38F" w16cid:durableId="64579FF3"/>
   <w16cid:commentId w16cid:paraId="62B1F7A2" w16cid:durableId="5266D98D"/>
+  <w16cid:commentId w16cid:paraId="3C8B7542" w16cid:durableId="4BE3F5D5"/>
 </w16cid:commentsIds>
 </file>
 
@@ -6775,4 +7417,10 @@
     <ds:schemaRef ds:uri="http://schemas.openxmlformats.org/officeDocument/2006/bibliography"/>
   </ds:schemaRefs>
 </ds:datastoreItem>
+</file>
+
+<file path=docMetadata/LabelInfo.xml><?xml version="1.0" encoding="utf-8"?>
+<clbl:labelList xmlns:clbl="http://schemas.microsoft.com/office/2020/mipLabelMetadata">
+  <clbl:label id="{ab83eb73-1339-4c09-b43c-88ef2eea0029}" enabled="1" method="Standard" siteId="{88152bde-cfa3-4a5c-b981-a785c624bb42}" contentBits="0" removed="0"/>
+</clbl:labelList>
 </file>
--- a/Paraca_Inzynierska.docx
+++ b/Paraca_Inzynierska.docx
@@ -1064,7 +1064,13 @@
           <w:szCs w:val="24"/>
         </w:rPr>
         <w:tab/>
-        <w:t>4.1 Wymagania sprzętowe i programowe</w:t>
+        <w:t xml:space="preserve">4.1 Wymagania sprzętowe i </w:t>
+      </w:r>
+      <w:r>
+        <w:rPr>
+          <w:szCs w:val="24"/>
+        </w:rPr>
+        <w:t>instalacja</w:t>
       </w:r>
     </w:p>
     <w:p>
@@ -1084,7 +1090,13 @@
           <w:szCs w:val="24"/>
         </w:rPr>
         <w:tab/>
-        <w:t>4.1.1 Lokalnie</w:t>
+        <w:t xml:space="preserve">4.1.1 </w:t>
+      </w:r>
+      <w:r>
+        <w:rPr>
+          <w:szCs w:val="24"/>
+        </w:rPr>
+        <w:t>Instalacja Lokalna</w:t>
       </w:r>
     </w:p>
     <w:p>
@@ -1104,8 +1116,40 @@
           <w:szCs w:val="24"/>
         </w:rPr>
         <w:tab/>
-        <w:t>4.1.2 Docker</w:t>
-      </w:r>
+        <w:t xml:space="preserve">4.1.2 </w:t>
+      </w:r>
+      <w:r>
+        <w:rPr>
+          <w:szCs w:val="24"/>
+        </w:rPr>
+        <w:t>Instalacja</w:t>
+      </w:r>
+      <w:r>
+        <w:rPr>
+          <w:szCs w:val="24"/>
+        </w:rPr>
+        <w:t xml:space="preserve"> z </w:t>
+      </w:r>
+      <w:r>
+        <w:rPr>
+          <w:szCs w:val="24"/>
+        </w:rPr>
+        <w:t>użyciem</w:t>
+      </w:r>
+      <w:r>
+        <w:rPr>
+          <w:szCs w:val="24"/>
+        </w:rPr>
+        <w:t xml:space="preserve"> </w:t>
+      </w:r>
+      <w:proofErr w:type="spellStart"/>
+      <w:r>
+        <w:rPr>
+          <w:szCs w:val="24"/>
+        </w:rPr>
+        <w:t>Dockera</w:t>
+      </w:r>
+      <w:proofErr w:type="spellEnd"/>
     </w:p>
     <w:p>
       <w:pPr>
@@ -1118,7 +1162,19 @@
           <w:szCs w:val="24"/>
         </w:rPr>
         <w:tab/>
-        <w:t>4.2 Sposób instalacji</w:t>
+        <w:t>4.</w:t>
+      </w:r>
+      <w:r>
+        <w:rPr>
+          <w:szCs w:val="24"/>
+        </w:rPr>
+        <w:t>2</w:t>
+      </w:r>
+      <w:r>
+        <w:rPr>
+          <w:szCs w:val="24"/>
+        </w:rPr>
+        <w:t xml:space="preserve"> Sposób uruchomienia</w:t>
       </w:r>
     </w:p>
     <w:p>
@@ -1132,21 +1188,13 @@
           <w:szCs w:val="24"/>
         </w:rPr>
         <w:tab/>
-        <w:t>4.3 Sposób uruchomienia</w:t>
-      </w:r>
-    </w:p>
-    <w:p>
-      <w:pPr>
-        <w:rPr>
-          <w:szCs w:val="24"/>
-        </w:rPr>
-      </w:pPr>
+      </w:r>
       <w:r>
         <w:rPr>
           <w:szCs w:val="24"/>
         </w:rPr>
         <w:tab/>
-        <w:t>4.4 Realizacja głównych przypadków użycia</w:t>
+        <w:t>4.2.1 Uruchomienie aplikacji zainstalowanej lokalnie</w:t>
       </w:r>
     </w:p>
     <w:p>
@@ -1166,8 +1214,16 @@
           <w:szCs w:val="24"/>
         </w:rPr>
         <w:tab/>
-        <w:t>4.4.1 Rejestracja i logowanie</w:t>
-      </w:r>
+        <w:t xml:space="preserve">4.2.2 Uruchomienie aplikacji zainstalowanej na </w:t>
+      </w:r>
+      <w:proofErr w:type="spellStart"/>
+      <w:r>
+        <w:rPr>
+          <w:szCs w:val="24"/>
+        </w:rPr>
+        <w:t>Dockerze</w:t>
+      </w:r>
+      <w:proofErr w:type="spellEnd"/>
     </w:p>
     <w:p>
       <w:pPr>
@@ -1180,47 +1236,83 @@
           <w:szCs w:val="24"/>
         </w:rPr>
         <w:tab/>
-      </w:r>
+        <w:t>4.</w:t>
+      </w:r>
+      <w:r>
+        <w:rPr>
+          <w:szCs w:val="24"/>
+        </w:rPr>
+        <w:t>3</w:t>
+      </w:r>
+      <w:r>
+        <w:rPr>
+          <w:szCs w:val="24"/>
+        </w:rPr>
+        <w:t xml:space="preserve"> Realizacja głównych przypadków użycia</w:t>
+      </w:r>
+    </w:p>
+    <w:p>
+      <w:pPr>
+        <w:rPr>
+          <w:szCs w:val="24"/>
+        </w:rPr>
+      </w:pPr>
       <w:r>
         <w:rPr>
           <w:szCs w:val="24"/>
         </w:rPr>
         <w:tab/>
-        <w:t>4.4.2 Tworzenie nowego projektu jako użytkownik</w:t>
-      </w:r>
-    </w:p>
-    <w:p>
-      <w:pPr>
-        <w:rPr>
-          <w:szCs w:val="24"/>
-        </w:rPr>
-      </w:pPr>
+      </w:r>
       <w:r>
         <w:rPr>
           <w:szCs w:val="24"/>
         </w:rPr>
         <w:tab/>
-      </w:r>
+        <w:t>4.</w:t>
+      </w:r>
+      <w:r>
+        <w:rPr>
+          <w:szCs w:val="24"/>
+        </w:rPr>
+        <w:t>3</w:t>
+      </w:r>
+      <w:r>
+        <w:rPr>
+          <w:szCs w:val="24"/>
+        </w:rPr>
+        <w:t>.1 Rejestracja i logowanie</w:t>
+      </w:r>
+    </w:p>
+    <w:p>
+      <w:pPr>
+        <w:rPr>
+          <w:szCs w:val="24"/>
+        </w:rPr>
+      </w:pPr>
       <w:r>
         <w:rPr>
           <w:szCs w:val="24"/>
         </w:rPr>
         <w:tab/>
-        <w:t>4.4.3 Wsparcie wybranego projektu</w:t>
-      </w:r>
-    </w:p>
-    <w:p>
-      <w:pPr>
-        <w:rPr>
-          <w:szCs w:val="24"/>
-        </w:rPr>
-      </w:pPr>
+      </w:r>
       <w:r>
         <w:rPr>
           <w:szCs w:val="24"/>
         </w:rPr>
         <w:tab/>
-        <w:t>4.5 Administracja serwisu</w:t>
+        <w:t>4.</w:t>
+      </w:r>
+      <w:r>
+        <w:rPr>
+          <w:szCs w:val="24"/>
+        </w:rPr>
+        <w:t>3</w:t>
+      </w:r>
+      <w:r>
+        <w:rPr>
+          <w:szCs w:val="24"/>
+        </w:rPr>
+        <w:t>.2 Tworzenie nowego projektu jako użytkownik</w:t>
       </w:r>
     </w:p>
     <w:p>
@@ -1234,47 +1326,71 @@
           <w:szCs w:val="24"/>
         </w:rPr>
         <w:tab/>
-        <w:t>4.6 Bezpieczeństwo aplikacji</w:t>
-      </w:r>
-    </w:p>
-    <w:p>
-      <w:pPr>
-        <w:rPr>
-          <w:szCs w:val="24"/>
-        </w:rPr>
-      </w:pPr>
+      </w:r>
       <w:r>
         <w:rPr>
           <w:szCs w:val="24"/>
         </w:rPr>
         <w:tab/>
-      </w:r>
+        <w:t>4.</w:t>
+      </w:r>
+      <w:r>
+        <w:rPr>
+          <w:szCs w:val="24"/>
+        </w:rPr>
+        <w:t>3</w:t>
+      </w:r>
+      <w:r>
+        <w:rPr>
+          <w:szCs w:val="24"/>
+        </w:rPr>
+        <w:t>.3 Wsparcie wybranego projektu</w:t>
+      </w:r>
+    </w:p>
+    <w:p>
+      <w:pPr>
+        <w:rPr>
+          <w:szCs w:val="24"/>
+        </w:rPr>
+      </w:pPr>
       <w:r>
         <w:rPr>
           <w:szCs w:val="24"/>
         </w:rPr>
         <w:tab/>
-        <w:t xml:space="preserve">4.6.1 JWT </w:t>
-      </w:r>
-    </w:p>
-    <w:p>
-      <w:pPr>
-        <w:rPr>
-          <w:szCs w:val="24"/>
-        </w:rPr>
-      </w:pPr>
+      </w:r>
       <w:r>
         <w:rPr>
           <w:szCs w:val="24"/>
         </w:rPr>
         <w:tab/>
-      </w:r>
+        <w:t>4.3.4 Przeszukanie projektów przez użytkownika</w:t>
+      </w:r>
+    </w:p>
+    <w:p>
+      <w:pPr>
+        <w:rPr>
+          <w:szCs w:val="24"/>
+        </w:rPr>
+      </w:pPr>
       <w:r>
         <w:rPr>
           <w:szCs w:val="24"/>
         </w:rPr>
         <w:tab/>
-        <w:t>4.6.2 Mechanizm ról użytkownika</w:t>
+        <w:t>4.</w:t>
+      </w:r>
+      <w:r>
+        <w:rPr>
+          <w:szCs w:val="24"/>
+        </w:rPr>
+        <w:t>4</w:t>
+      </w:r>
+      <w:r>
+        <w:rPr>
+          <w:szCs w:val="24"/>
+        </w:rPr>
+        <w:t xml:space="preserve"> Administracja serwisu</w:t>
       </w:r>
     </w:p>
     <w:p>
@@ -1288,13 +1404,115 @@
           <w:szCs w:val="24"/>
         </w:rPr>
         <w:tab/>
-      </w:r>
+        <w:t>4.</w:t>
+      </w:r>
+      <w:r>
+        <w:rPr>
+          <w:szCs w:val="24"/>
+        </w:rPr>
+        <w:t>5</w:t>
+      </w:r>
+      <w:r>
+        <w:rPr>
+          <w:szCs w:val="24"/>
+        </w:rPr>
+        <w:t xml:space="preserve"> Bezpieczeństwo aplikacji</w:t>
+      </w:r>
+    </w:p>
+    <w:p>
+      <w:pPr>
+        <w:rPr>
+          <w:szCs w:val="24"/>
+        </w:rPr>
+      </w:pPr>
       <w:r>
         <w:rPr>
           <w:szCs w:val="24"/>
         </w:rPr>
         <w:tab/>
-        <w:t xml:space="preserve">4.6.3 </w:t>
+      </w:r>
+      <w:r>
+        <w:rPr>
+          <w:szCs w:val="24"/>
+        </w:rPr>
+        <w:tab/>
+        <w:t>4.</w:t>
+      </w:r>
+      <w:r>
+        <w:rPr>
+          <w:szCs w:val="24"/>
+        </w:rPr>
+        <w:t>5</w:t>
+      </w:r>
+      <w:r>
+        <w:rPr>
+          <w:szCs w:val="24"/>
+        </w:rPr>
+        <w:t xml:space="preserve">.1 JWT </w:t>
+      </w:r>
+    </w:p>
+    <w:p>
+      <w:pPr>
+        <w:rPr>
+          <w:szCs w:val="24"/>
+        </w:rPr>
+      </w:pPr>
+      <w:r>
+        <w:rPr>
+          <w:szCs w:val="24"/>
+        </w:rPr>
+        <w:tab/>
+      </w:r>
+      <w:r>
+        <w:rPr>
+          <w:szCs w:val="24"/>
+        </w:rPr>
+        <w:tab/>
+        <w:t>4.</w:t>
+      </w:r>
+      <w:r>
+        <w:rPr>
+          <w:szCs w:val="24"/>
+        </w:rPr>
+        <w:t>5</w:t>
+      </w:r>
+      <w:r>
+        <w:rPr>
+          <w:szCs w:val="24"/>
+        </w:rPr>
+        <w:t>.2 Mechanizm ról użytkownika</w:t>
+      </w:r>
+    </w:p>
+    <w:p>
+      <w:pPr>
+        <w:rPr>
+          <w:szCs w:val="24"/>
+        </w:rPr>
+      </w:pPr>
+      <w:r>
+        <w:rPr>
+          <w:szCs w:val="24"/>
+        </w:rPr>
+        <w:tab/>
+      </w:r>
+      <w:r>
+        <w:rPr>
+          <w:szCs w:val="24"/>
+        </w:rPr>
+        <w:tab/>
+        <w:t>4.</w:t>
+      </w:r>
+      <w:r>
+        <w:rPr>
+          <w:szCs w:val="24"/>
+        </w:rPr>
+        <w:t>5</w:t>
+      </w:r>
+      <w:r>
+        <w:rPr>
+          <w:szCs w:val="24"/>
+        </w:rPr>
+        <w:t xml:space="preserve">.3 </w:t>
       </w:r>
       <w:proofErr w:type="spellStart"/>
       <w:r>
@@ -1322,7 +1540,19 @@
           <w:szCs w:val="24"/>
         </w:rPr>
         <w:tab/>
-        <w:t>4.6.4 404</w:t>
+        <w:t>4.</w:t>
+      </w:r>
+      <w:r>
+        <w:rPr>
+          <w:szCs w:val="24"/>
+        </w:rPr>
+        <w:t>5</w:t>
+      </w:r>
+      <w:r>
+        <w:rPr>
+          <w:szCs w:val="24"/>
+        </w:rPr>
+        <w:t>.4 404</w:t>
       </w:r>
     </w:p>
     <w:p>
@@ -1550,6 +1780,7 @@
         <w:rPr>
           <w:szCs w:val="24"/>
         </w:rPr>
+        <w:lastRenderedPageBreak/>
         <w:tab/>
       </w:r>
       <w:r>
@@ -1592,7 +1823,6 @@
         <w:rPr>
           <w:szCs w:val="24"/>
         </w:rPr>
-        <w:lastRenderedPageBreak/>
         <w:t>Rozdział 6 Weryfikacji i walidacja</w:t>
       </w:r>
     </w:p>
@@ -2865,13 +3095,6 @@
     <w:p>
       <w:pPr>
         <w:rPr>
-          <w:szCs w:val="24"/>
-        </w:rPr>
-      </w:pPr>
-    </w:p>
-    <w:p>
-      <w:pPr>
-        <w:rPr>
           <w:b/>
           <w:bCs/>
           <w:sz w:val="28"/>
@@ -2884,6 +3107,25 @@
         <w:rPr>
           <w:b/>
           <w:bCs/>
+          <w:sz w:val="32"/>
+          <w:szCs w:val="32"/>
+        </w:rPr>
+      </w:pPr>
+      <w:r>
+        <w:rPr>
+          <w:b/>
+          <w:bCs/>
+          <w:sz w:val="32"/>
+          <w:szCs w:val="32"/>
+        </w:rPr>
+        <w:t xml:space="preserve">3.2 Wymagania niefunkcjonalne </w:t>
+      </w:r>
+    </w:p>
+    <w:p>
+      <w:pPr>
+        <w:rPr>
+          <w:b/>
+          <w:bCs/>
           <w:sz w:val="28"/>
           <w:szCs w:val="28"/>
         </w:rPr>
@@ -2892,6 +3134,334 @@
     <w:p>
       <w:pPr>
         <w:rPr>
+          <w:szCs w:val="24"/>
+        </w:rPr>
+      </w:pPr>
+      <w:r>
+        <w:rPr>
+          <w:szCs w:val="24"/>
+        </w:rPr>
+        <w:t xml:space="preserve">W trakcie realizowania projektu największą wagę przykładałem do bezpieczeństwa serwisu, po stronie </w:t>
+      </w:r>
+      <w:proofErr w:type="spellStart"/>
+      <w:r>
+        <w:rPr>
+          <w:szCs w:val="24"/>
+        </w:rPr>
+        <w:t>frontednu</w:t>
+      </w:r>
+      <w:proofErr w:type="spellEnd"/>
+      <w:r>
+        <w:rPr>
+          <w:szCs w:val="24"/>
+        </w:rPr>
+        <w:t xml:space="preserve"> jak i </w:t>
+      </w:r>
+      <w:proofErr w:type="spellStart"/>
+      <w:r>
+        <w:rPr>
+          <w:szCs w:val="24"/>
+        </w:rPr>
+        <w:t>backendu</w:t>
+      </w:r>
+      <w:proofErr w:type="spellEnd"/>
+      <w:r>
+        <w:rPr>
+          <w:szCs w:val="24"/>
+        </w:rPr>
+        <w:t xml:space="preserve">. Zaimplementowałem kilka rodzajów zabezpieczeń takich jak JWT, </w:t>
+      </w:r>
+      <w:proofErr w:type="spellStart"/>
+      <w:r>
+        <w:rPr>
+          <w:szCs w:val="24"/>
+        </w:rPr>
+        <w:t>routr</w:t>
+      </w:r>
+      <w:proofErr w:type="spellEnd"/>
+      <w:r>
+        <w:rPr>
+          <w:szCs w:val="24"/>
+        </w:rPr>
+        <w:t xml:space="preserve"> </w:t>
+      </w:r>
+      <w:proofErr w:type="spellStart"/>
+      <w:r>
+        <w:rPr>
+          <w:szCs w:val="24"/>
+        </w:rPr>
+        <w:t>guards</w:t>
+      </w:r>
+      <w:proofErr w:type="spellEnd"/>
+      <w:r>
+        <w:rPr>
+          <w:szCs w:val="24"/>
+        </w:rPr>
+        <w:t xml:space="preserve"> i własna </w:t>
+      </w:r>
+      <w:proofErr w:type="spellStart"/>
+      <w:r>
+        <w:rPr>
+          <w:szCs w:val="24"/>
+        </w:rPr>
+        <w:t>configuracja</w:t>
+      </w:r>
+      <w:proofErr w:type="spellEnd"/>
+      <w:r>
+        <w:rPr>
+          <w:szCs w:val="24"/>
+        </w:rPr>
+        <w:t xml:space="preserve"> CORS. </w:t>
+      </w:r>
+    </w:p>
+    <w:p>
+      <w:pPr>
+        <w:rPr>
+          <w:szCs w:val="24"/>
+        </w:rPr>
+      </w:pPr>
+    </w:p>
+    <w:p>
+      <w:pPr>
+        <w:rPr>
+          <w:szCs w:val="24"/>
+        </w:rPr>
+      </w:pPr>
+      <w:r>
+        <w:rPr>
+          <w:szCs w:val="24"/>
+        </w:rPr>
+        <w:t xml:space="preserve">Dzięki JWT spora część </w:t>
+      </w:r>
+      <w:proofErr w:type="spellStart"/>
+      <w:r>
+        <w:rPr>
+          <w:szCs w:val="24"/>
+        </w:rPr>
+        <w:t>endpointów</w:t>
+      </w:r>
+      <w:proofErr w:type="spellEnd"/>
+      <w:r>
+        <w:rPr>
+          <w:szCs w:val="24"/>
+        </w:rPr>
+        <w:t xml:space="preserve"> przyjmie zapytanie tylko wtedy kiedy otrzyma także poprawny </w:t>
+      </w:r>
+      <w:proofErr w:type="spellStart"/>
+      <w:r>
+        <w:rPr>
+          <w:szCs w:val="24"/>
+        </w:rPr>
+        <w:t>token</w:t>
+      </w:r>
+      <w:proofErr w:type="spellEnd"/>
+      <w:r>
+        <w:rPr>
+          <w:szCs w:val="24"/>
+        </w:rPr>
+        <w:t xml:space="preserve"> od istniejącego użytkownika. Dodatkowo dzięki ustawieniu limitu czasu na </w:t>
+      </w:r>
+      <w:r>
+        <w:rPr>
+          <w:szCs w:val="24"/>
+        </w:rPr>
+        <w:lastRenderedPageBreak/>
+        <w:t xml:space="preserve">JWT, </w:t>
+      </w:r>
+      <w:proofErr w:type="spellStart"/>
+      <w:r>
+        <w:rPr>
+          <w:szCs w:val="24"/>
+        </w:rPr>
+        <w:t>token</w:t>
+      </w:r>
+      <w:proofErr w:type="spellEnd"/>
+      <w:r>
+        <w:rPr>
+          <w:szCs w:val="24"/>
+        </w:rPr>
+        <w:t xml:space="preserve"> przypisany konkretnemu użytkownikowi ma ważność 8 godzin, po tym czasie użytkownik musi logować się ponownie do serwisu. </w:t>
+      </w:r>
+    </w:p>
+    <w:p>
+      <w:pPr>
+        <w:rPr>
+          <w:szCs w:val="24"/>
+        </w:rPr>
+      </w:pPr>
+    </w:p>
+    <w:p>
+      <w:pPr>
+        <w:rPr>
+          <w:szCs w:val="24"/>
+        </w:rPr>
+      </w:pPr>
+      <w:r>
+        <w:rPr>
+          <w:szCs w:val="24"/>
+        </w:rPr>
+        <w:t xml:space="preserve">Router </w:t>
+      </w:r>
+      <w:proofErr w:type="spellStart"/>
+      <w:r>
+        <w:rPr>
+          <w:szCs w:val="24"/>
+        </w:rPr>
+        <w:t>guards</w:t>
+      </w:r>
+      <w:proofErr w:type="spellEnd"/>
+      <w:r>
+        <w:rPr>
+          <w:szCs w:val="24"/>
+        </w:rPr>
+        <w:t xml:space="preserve"> zapewnia że w </w:t>
+      </w:r>
+      <w:proofErr w:type="spellStart"/>
+      <w:r>
+        <w:rPr>
+          <w:szCs w:val="24"/>
+        </w:rPr>
+        <w:t>frontendzie</w:t>
+      </w:r>
+      <w:proofErr w:type="spellEnd"/>
+      <w:r>
+        <w:rPr>
+          <w:szCs w:val="24"/>
+        </w:rPr>
+        <w:t xml:space="preserve"> przekierowania miedzy stronami będą odbywać się tylko jeśli zostaną spełnione odpowiednie warunki a CORS zapewnia mogą być przyjmowane jedynie od zaufanego źródła. </w:t>
+      </w:r>
+    </w:p>
+    <w:p>
+      <w:pPr>
+        <w:rPr>
+          <w:szCs w:val="24"/>
+        </w:rPr>
+      </w:pPr>
+    </w:p>
+    <w:p>
+      <w:pPr>
+        <w:rPr>
+          <w:szCs w:val="24"/>
+        </w:rPr>
+      </w:pPr>
+      <w:r>
+        <w:rPr>
+          <w:szCs w:val="24"/>
+        </w:rPr>
+        <w:t>Dodatkowo aby zapewnić bezpieczeństwo przesyłanych danych starałem się ograniczyć przesyłane informacje do całkowitego wymaganego minimum a takie informacje jak hasło są szyfrowane.</w:t>
+      </w:r>
+    </w:p>
+    <w:p>
+      <w:pPr>
+        <w:rPr>
+          <w:szCs w:val="24"/>
+        </w:rPr>
+      </w:pPr>
+    </w:p>
+    <w:p>
+      <w:pPr>
+        <w:rPr>
+          <w:szCs w:val="24"/>
+        </w:rPr>
+      </w:pPr>
+      <w:r>
+        <w:rPr>
+          <w:szCs w:val="24"/>
+        </w:rPr>
+        <w:t>Aby przestrzegać zasad RODO dla użytkowników którzy nie stworzyli żadnego projektu upubliczniane są tylko i wyłącznie ich nazwy użytkowników, jeśli wpłacili na jakąś akcję organizator akcji może sprawdzić ich e-mail w celu ewentualnego kontaktu, natomiast jeśli użytkownik założy zbiórkę musi zaakceptować regulamin przez co z strony projektu będzie można się przenieść na stronę projektodawcy gdzie będzie więcej informacji o nim.</w:t>
+      </w:r>
+    </w:p>
+    <w:p>
+      <w:pPr>
+        <w:rPr>
+          <w:szCs w:val="24"/>
+        </w:rPr>
+      </w:pPr>
+    </w:p>
+    <w:p>
+      <w:pPr>
+        <w:rPr>
+          <w:szCs w:val="24"/>
+        </w:rPr>
+      </w:pPr>
+      <w:r>
+        <w:rPr>
+          <w:szCs w:val="24"/>
+        </w:rPr>
+        <w:t xml:space="preserve">Durzą wagę przykładałem również do stworzenia intuicyjnego i łatwego w użyciu interfejsu z którego mógłby skorzystać każdy użytkownik. Ważne dla mnie było aby do każdej funkcji aplikacji można było się dostać w jak najmniejszej liczbie przejść i żeby każde przejście było świadome, jeśli użytkownik czegoś szuka to żeby od razu wiedział gdzie tego szukać. Spora część obecnie dostępnych rozwiązań strony </w:t>
+      </w:r>
+      <w:proofErr w:type="spellStart"/>
+      <w:r>
+        <w:rPr>
+          <w:szCs w:val="24"/>
+        </w:rPr>
+        <w:t>croudfundingowej</w:t>
+      </w:r>
+      <w:proofErr w:type="spellEnd"/>
+      <w:r>
+        <w:rPr>
+          <w:szCs w:val="24"/>
+        </w:rPr>
+        <w:t xml:space="preserve"> miała opcje które znajdowały się dla mnie w nie oczywistych miejscach albo opcja była nie widoczny z powodu jej umieszczenia i koloru.</w:t>
+      </w:r>
+    </w:p>
+    <w:p>
+      <w:pPr>
+        <w:rPr>
+          <w:szCs w:val="24"/>
+        </w:rPr>
+      </w:pPr>
+    </w:p>
+    <w:p>
+      <w:pPr>
+        <w:rPr>
+          <w:szCs w:val="24"/>
+        </w:rPr>
+      </w:pPr>
+      <w:r>
+        <w:rPr>
+          <w:szCs w:val="24"/>
+        </w:rPr>
+        <w:t xml:space="preserve">Aby </w:t>
+      </w:r>
+      <w:commentRangeStart w:id="9"/>
+      <w:r>
+        <w:rPr>
+          <w:szCs w:val="24"/>
+        </w:rPr>
+        <w:t xml:space="preserve">utrzymać </w:t>
+      </w:r>
+      <w:commentRangeEnd w:id="9"/>
+      <w:r>
+        <w:rPr>
+          <w:rStyle w:val="Odwoaniedokomentarza"/>
+        </w:rPr>
+        <w:commentReference w:id="9"/>
+      </w:r>
+      <w:r>
+        <w:rPr>
+          <w:szCs w:val="24"/>
+        </w:rPr>
+        <w:t xml:space="preserve">dobrą jakość kodu starałem się aby był on w jak największym stopniu samogotujący się co wpłynęło negatywnie na długość nazw funkcji i klas ale pozytywnie na jego czytelność i zrozumienie. Dodatkowo starałem się aby kod był jak najprostszy do modyfikacji i diagnostyki. Dla zachowania łatwości modyfikacji kod został podzielony w taki sposób aby ułatwić wprowadzanie zmian jak na przykład oddzielenie tabeli haseł od tabeli użytkowników aby łatwiej było wprowadzić ewentualne zmiany do mechanizmu rejestracji i weryfikacji użytkownika. W celu ułatwienia diagnostyki zastosowałem </w:t>
+      </w:r>
+      <w:proofErr w:type="spellStart"/>
+      <w:r>
+        <w:rPr>
+          <w:szCs w:val="24"/>
+        </w:rPr>
+        <w:t>Logback</w:t>
+      </w:r>
+      <w:proofErr w:type="spellEnd"/>
+      <w:r>
+        <w:rPr>
+          <w:szCs w:val="24"/>
+        </w:rPr>
+        <w:t>, logowanie informacji w springu, oraz własne błędy i mechanizm ich obsługi.</w:t>
+      </w:r>
+    </w:p>
+    <w:p>
+      <w:pPr>
+        <w:rPr>
           <w:b/>
           <w:bCs/>
           <w:sz w:val="28"/>
@@ -2914,36 +3484,6 @@
         <w:rPr>
           <w:b/>
           <w:bCs/>
-          <w:sz w:val="28"/>
-          <w:szCs w:val="28"/>
-        </w:rPr>
-      </w:pPr>
-    </w:p>
-    <w:p>
-      <w:pPr>
-        <w:rPr>
-          <w:b/>
-          <w:bCs/>
-          <w:sz w:val="28"/>
-          <w:szCs w:val="28"/>
-        </w:rPr>
-      </w:pPr>
-    </w:p>
-    <w:p>
-      <w:pPr>
-        <w:rPr>
-          <w:b/>
-          <w:bCs/>
-          <w:sz w:val="28"/>
-          <w:szCs w:val="28"/>
-        </w:rPr>
-      </w:pPr>
-    </w:p>
-    <w:p>
-      <w:pPr>
-        <w:rPr>
-          <w:b/>
-          <w:bCs/>
           <w:sz w:val="32"/>
           <w:szCs w:val="32"/>
         </w:rPr>
@@ -2955,432 +3495,6 @@
           <w:sz w:val="32"/>
           <w:szCs w:val="32"/>
         </w:rPr>
-        <w:lastRenderedPageBreak/>
-        <w:t xml:space="preserve">3.2 Wymagania niefunkcjonalne </w:t>
-      </w:r>
-    </w:p>
-    <w:p>
-      <w:pPr>
-        <w:rPr>
-          <w:b/>
-          <w:bCs/>
-          <w:sz w:val="28"/>
-          <w:szCs w:val="28"/>
-        </w:rPr>
-      </w:pPr>
-    </w:p>
-    <w:p>
-      <w:pPr>
-        <w:rPr>
-          <w:szCs w:val="24"/>
-        </w:rPr>
-      </w:pPr>
-      <w:r>
-        <w:rPr>
-          <w:szCs w:val="24"/>
-        </w:rPr>
-        <w:t xml:space="preserve">W trakcie realizowania projektu największą wagę przykładałem do bezpieczeństwa serwisu, po stronie </w:t>
-      </w:r>
-      <w:proofErr w:type="spellStart"/>
-      <w:r>
-        <w:rPr>
-          <w:szCs w:val="24"/>
-        </w:rPr>
-        <w:t>frontednu</w:t>
-      </w:r>
-      <w:proofErr w:type="spellEnd"/>
-      <w:r>
-        <w:rPr>
-          <w:szCs w:val="24"/>
-        </w:rPr>
-        <w:t xml:space="preserve"> jak i </w:t>
-      </w:r>
-      <w:proofErr w:type="spellStart"/>
-      <w:r>
-        <w:rPr>
-          <w:szCs w:val="24"/>
-        </w:rPr>
-        <w:t>backendu</w:t>
-      </w:r>
-      <w:proofErr w:type="spellEnd"/>
-      <w:r>
-        <w:rPr>
-          <w:szCs w:val="24"/>
-        </w:rPr>
-        <w:t xml:space="preserve">. Zaimplementowałem kilka rodzajów zabezpieczeń takich jak JWT, </w:t>
-      </w:r>
-      <w:proofErr w:type="spellStart"/>
-      <w:r>
-        <w:rPr>
-          <w:szCs w:val="24"/>
-        </w:rPr>
-        <w:t>routr</w:t>
-      </w:r>
-      <w:proofErr w:type="spellEnd"/>
-      <w:r>
-        <w:rPr>
-          <w:szCs w:val="24"/>
-        </w:rPr>
-        <w:t xml:space="preserve"> </w:t>
-      </w:r>
-      <w:proofErr w:type="spellStart"/>
-      <w:r>
-        <w:rPr>
-          <w:szCs w:val="24"/>
-        </w:rPr>
-        <w:t>guards</w:t>
-      </w:r>
-      <w:proofErr w:type="spellEnd"/>
-      <w:r>
-        <w:rPr>
-          <w:szCs w:val="24"/>
-        </w:rPr>
-        <w:t xml:space="preserve"> i własna </w:t>
-      </w:r>
-      <w:proofErr w:type="spellStart"/>
-      <w:r>
-        <w:rPr>
-          <w:szCs w:val="24"/>
-        </w:rPr>
-        <w:t>configuracja</w:t>
-      </w:r>
-      <w:proofErr w:type="spellEnd"/>
-      <w:r>
-        <w:rPr>
-          <w:szCs w:val="24"/>
-        </w:rPr>
-        <w:t xml:space="preserve"> CORS. </w:t>
-      </w:r>
-    </w:p>
-    <w:p>
-      <w:pPr>
-        <w:rPr>
-          <w:szCs w:val="24"/>
-        </w:rPr>
-      </w:pPr>
-    </w:p>
-    <w:p>
-      <w:pPr>
-        <w:rPr>
-          <w:szCs w:val="24"/>
-        </w:rPr>
-      </w:pPr>
-      <w:r>
-        <w:rPr>
-          <w:szCs w:val="24"/>
-        </w:rPr>
-        <w:t xml:space="preserve">Dzięki JWT spora część </w:t>
-      </w:r>
-      <w:proofErr w:type="spellStart"/>
-      <w:r>
-        <w:rPr>
-          <w:szCs w:val="24"/>
-        </w:rPr>
-        <w:t>endpointów</w:t>
-      </w:r>
-      <w:proofErr w:type="spellEnd"/>
-      <w:r>
-        <w:rPr>
-          <w:szCs w:val="24"/>
-        </w:rPr>
-        <w:t xml:space="preserve"> przyjmie zapytanie tylko wtedy kiedy otrzyma także poprawny </w:t>
-      </w:r>
-      <w:proofErr w:type="spellStart"/>
-      <w:r>
-        <w:rPr>
-          <w:szCs w:val="24"/>
-        </w:rPr>
-        <w:t>token</w:t>
-      </w:r>
-      <w:proofErr w:type="spellEnd"/>
-      <w:r>
-        <w:rPr>
-          <w:szCs w:val="24"/>
-        </w:rPr>
-        <w:t xml:space="preserve"> od istniejącego użytkownika. Dodatkowo dzięki ustawieniu limitu czasu na JWT, </w:t>
-      </w:r>
-      <w:proofErr w:type="spellStart"/>
-      <w:r>
-        <w:rPr>
-          <w:szCs w:val="24"/>
-        </w:rPr>
-        <w:t>token</w:t>
-      </w:r>
-      <w:proofErr w:type="spellEnd"/>
-      <w:r>
-        <w:rPr>
-          <w:szCs w:val="24"/>
-        </w:rPr>
-        <w:t xml:space="preserve"> przypisany konkretnemu użytkownikowi ma ważność 8 godzin, po tym czasie użytkownik musi logować się ponownie do serwisu. </w:t>
-      </w:r>
-    </w:p>
-    <w:p>
-      <w:pPr>
-        <w:rPr>
-          <w:szCs w:val="24"/>
-        </w:rPr>
-      </w:pPr>
-    </w:p>
-    <w:p>
-      <w:pPr>
-        <w:rPr>
-          <w:szCs w:val="24"/>
-        </w:rPr>
-      </w:pPr>
-      <w:r>
-        <w:rPr>
-          <w:szCs w:val="24"/>
-        </w:rPr>
-        <w:t xml:space="preserve">Router </w:t>
-      </w:r>
-      <w:proofErr w:type="spellStart"/>
-      <w:r>
-        <w:rPr>
-          <w:szCs w:val="24"/>
-        </w:rPr>
-        <w:t>guards</w:t>
-      </w:r>
-      <w:proofErr w:type="spellEnd"/>
-      <w:r>
-        <w:rPr>
-          <w:szCs w:val="24"/>
-        </w:rPr>
-        <w:t xml:space="preserve"> zapewnia że w </w:t>
-      </w:r>
-      <w:proofErr w:type="spellStart"/>
-      <w:r>
-        <w:rPr>
-          <w:szCs w:val="24"/>
-        </w:rPr>
-        <w:t>frontendzie</w:t>
-      </w:r>
-      <w:proofErr w:type="spellEnd"/>
-      <w:r>
-        <w:rPr>
-          <w:szCs w:val="24"/>
-        </w:rPr>
-        <w:t xml:space="preserve"> przekierowania miedzy stronami będą odbywać się tylko jeśli zostaną spełnione odpowiednie warunki a CORS zapewnia mogą być przyjmowane jedynie od zaufanego źródła. </w:t>
-      </w:r>
-    </w:p>
-    <w:p>
-      <w:pPr>
-        <w:rPr>
-          <w:szCs w:val="24"/>
-        </w:rPr>
-      </w:pPr>
-    </w:p>
-    <w:p>
-      <w:pPr>
-        <w:rPr>
-          <w:szCs w:val="24"/>
-        </w:rPr>
-      </w:pPr>
-      <w:r>
-        <w:rPr>
-          <w:szCs w:val="24"/>
-        </w:rPr>
-        <w:t>Dodatkowo aby zapewnić bezpieczeństwo przesyłanych danych starałem się ograniczyć przesyłane informacje do całkowitego wymaganego minimum a takie informacje jak hasło są szyfrowane.</w:t>
-      </w:r>
-    </w:p>
-    <w:p>
-      <w:pPr>
-        <w:rPr>
-          <w:szCs w:val="24"/>
-        </w:rPr>
-      </w:pPr>
-    </w:p>
-    <w:p>
-      <w:pPr>
-        <w:rPr>
-          <w:szCs w:val="24"/>
-        </w:rPr>
-      </w:pPr>
-      <w:r>
-        <w:rPr>
-          <w:szCs w:val="24"/>
-        </w:rPr>
-        <w:t>Aby przestrzegać zasad RODO dla użytkowników którzy nie stworzyli żadnego projektu upubliczniane są tylko i wyłącznie ich nazwy użytkowników, jeśli wpłacili na jakąś akcję organizator akcji może sprawdzić ich e-mail w celu ewentualnego kontaktu, natomiast jeśli użytkownik założy zbiórkę musi zaakceptować regulamin przez co z strony projektu będzie można się przenieść na stronę projektodawcy gdzie będzie więcej informacji o nim.</w:t>
-      </w:r>
-    </w:p>
-    <w:p>
-      <w:pPr>
-        <w:rPr>
-          <w:szCs w:val="24"/>
-        </w:rPr>
-      </w:pPr>
-    </w:p>
-    <w:p>
-      <w:pPr>
-        <w:rPr>
-          <w:szCs w:val="24"/>
-        </w:rPr>
-      </w:pPr>
-      <w:r>
-        <w:rPr>
-          <w:szCs w:val="24"/>
-        </w:rPr>
-        <w:t xml:space="preserve">Durzą wagę przykładałem również do stworzenia intuicyjnego i łatwego w użyciu interfejsu z którego mógłby skorzystać każdy użytkownik. Ważne dla mnie było aby do każdej funkcji aplikacji można było się dostać w jak najmniejszej liczbie przejść i żeby każde przejście było świadome, jeśli użytkownik czegoś szuka to żeby od razu wiedział gdzie tego szukać. Spora część obecnie dostępnych rozwiązań strony </w:t>
-      </w:r>
-      <w:proofErr w:type="spellStart"/>
-      <w:r>
-        <w:rPr>
-          <w:szCs w:val="24"/>
-        </w:rPr>
-        <w:t>croudfundingowej</w:t>
-      </w:r>
-      <w:proofErr w:type="spellEnd"/>
-      <w:r>
-        <w:rPr>
-          <w:szCs w:val="24"/>
-        </w:rPr>
-        <w:t xml:space="preserve"> miała opcje które znajdowały się dla mnie w nie oczywistych miejscach albo opcja była nie widoczny z powodu jej umieszczenia i koloru.</w:t>
-      </w:r>
-    </w:p>
-    <w:p>
-      <w:pPr>
-        <w:rPr>
-          <w:szCs w:val="24"/>
-        </w:rPr>
-      </w:pPr>
-    </w:p>
-    <w:p>
-      <w:pPr>
-        <w:rPr>
-          <w:szCs w:val="24"/>
-        </w:rPr>
-      </w:pPr>
-      <w:r>
-        <w:rPr>
-          <w:szCs w:val="24"/>
-        </w:rPr>
-        <w:t xml:space="preserve">Aby </w:t>
-      </w:r>
-      <w:commentRangeStart w:id="9"/>
-      <w:r>
-        <w:rPr>
-          <w:szCs w:val="24"/>
-        </w:rPr>
-        <w:t xml:space="preserve">utrzymać </w:t>
-      </w:r>
-      <w:commentRangeEnd w:id="9"/>
-      <w:r>
-        <w:rPr>
-          <w:rStyle w:val="Odwoaniedokomentarza"/>
-        </w:rPr>
-        <w:commentReference w:id="9"/>
-      </w:r>
-      <w:r>
-        <w:rPr>
-          <w:szCs w:val="24"/>
-        </w:rPr>
-        <w:t xml:space="preserve">dobrą jakość kodu starałem się aby był on w jak największym stopniu samogotujący się co wpłynęło negatywnie na długość nazw funkcji i klas ale pozytywnie na jego czytelność i zrozumienie. Dodatkowo starałem się aby kod był jak najprostszy do modyfikacji i diagnostyki. Dla zachowania łatwości modyfikacji kod został podzielony w taki sposób aby ułatwić wprowadzanie zmian jak na przykład oddzielenie tabeli haseł od tabeli użytkowników aby łatwiej było wprowadzić ewentualne zmiany do mechanizmu rejestracji i weryfikacji użytkownika. W celu ułatwienia diagnostyki zastosowałem </w:t>
-      </w:r>
-      <w:proofErr w:type="spellStart"/>
-      <w:r>
-        <w:rPr>
-          <w:szCs w:val="24"/>
-        </w:rPr>
-        <w:t>Logback</w:t>
-      </w:r>
-      <w:proofErr w:type="spellEnd"/>
-      <w:r>
-        <w:rPr>
-          <w:szCs w:val="24"/>
-        </w:rPr>
-        <w:t>, logowanie informacji w springu, oraz własne błędy i mechanizm ich obsługi.</w:t>
-      </w:r>
-    </w:p>
-    <w:p>
-      <w:pPr>
-        <w:rPr>
-          <w:szCs w:val="24"/>
-        </w:rPr>
-      </w:pPr>
-    </w:p>
-    <w:p>
-      <w:pPr>
-        <w:rPr>
-          <w:szCs w:val="24"/>
-        </w:rPr>
-      </w:pPr>
-    </w:p>
-    <w:p>
-      <w:pPr>
-        <w:rPr>
-          <w:b/>
-          <w:bCs/>
-          <w:sz w:val="28"/>
-          <w:szCs w:val="28"/>
-        </w:rPr>
-      </w:pPr>
-    </w:p>
-    <w:p>
-      <w:pPr>
-        <w:rPr>
-          <w:b/>
-          <w:bCs/>
-          <w:sz w:val="28"/>
-          <w:szCs w:val="28"/>
-        </w:rPr>
-      </w:pPr>
-    </w:p>
-    <w:p>
-      <w:pPr>
-        <w:rPr>
-          <w:b/>
-          <w:bCs/>
-          <w:sz w:val="28"/>
-          <w:szCs w:val="28"/>
-        </w:rPr>
-      </w:pPr>
-    </w:p>
-    <w:p>
-      <w:pPr>
-        <w:rPr>
-          <w:b/>
-          <w:bCs/>
-          <w:sz w:val="28"/>
-          <w:szCs w:val="28"/>
-        </w:rPr>
-      </w:pPr>
-    </w:p>
-    <w:p>
-      <w:pPr>
-        <w:rPr>
-          <w:b/>
-          <w:bCs/>
-          <w:sz w:val="28"/>
-          <w:szCs w:val="28"/>
-        </w:rPr>
-      </w:pPr>
-    </w:p>
-    <w:p>
-      <w:pPr>
-        <w:rPr>
-          <w:b/>
-          <w:bCs/>
-          <w:sz w:val="28"/>
-          <w:szCs w:val="28"/>
-        </w:rPr>
-      </w:pPr>
-    </w:p>
-    <w:p>
-      <w:pPr>
-        <w:rPr>
-          <w:b/>
-          <w:bCs/>
-          <w:sz w:val="32"/>
-          <w:szCs w:val="32"/>
-        </w:rPr>
-      </w:pPr>
-      <w:r>
-        <w:rPr>
-          <w:b/>
-          <w:bCs/>
-          <w:sz w:val="32"/>
-          <w:szCs w:val="32"/>
-        </w:rPr>
-        <w:lastRenderedPageBreak/>
         <w:t xml:space="preserve">3.3 Przypadki </w:t>
       </w:r>
       <w:commentRangeStart w:id="10"/>
@@ -3544,7 +3658,11 @@
       </w:r>
       <w:proofErr w:type="spellEnd"/>
       <w:r>
-        <w:t>. JavaScript jest jednym z najbardziej popularnych narzędzi do tworzenia stron internetowych. Jest łatwo dostępny, nie wymaga żadnych dodatkowych narzędzi do uruchomienia i cechuje się dużą społecznością wsparcia, dzięki czemu istnieje wiele gotowych materiałów pomocniczych. Jego największą zaletą jest jednak prostota i szybkość tworzenia, wynikająca z dynamicznego typowania, co pozwala na szybką iterację i elastyczność w rozwoju projektów.</w:t>
+        <w:t xml:space="preserve">. JavaScript jest jednym z najbardziej popularnych narzędzi do tworzenia stron internetowych. Jest łatwo dostępny, nie wymaga żadnych dodatkowych </w:t>
+      </w:r>
+      <w:r>
+        <w:lastRenderedPageBreak/>
+        <w:t>narzędzi do uruchomienia i cechuje się dużą społecznością wsparcia, dzięki czemu istnieje wiele gotowych materiałów pomocniczych. Jego największą zaletą jest jednak prostota i szybkość tworzenia, wynikająca z dynamicznego typowania, co pozwala na szybką iterację i elastyczność w rozwoju projektów.</w:t>
       </w:r>
     </w:p>
     <w:p>
@@ -3693,11 +3811,7 @@
       </w:r>
       <w:proofErr w:type="spellEnd"/>
       <w:r>
-        <w:t xml:space="preserve"> jest to język silnie typowany co zapobiega wielu możliwym błędom w trakcie pracy programu. Dodatkowo ma mocno rozbudowany system obsługi wyjątków z </w:t>
-      </w:r>
-      <w:r>
-        <w:lastRenderedPageBreak/>
-        <w:t>możliwością definicji własnych oraz ich obsługi. Wyposażony jest również w  automatyczny mechanizm zbierania śmieci dzięki czemu ryzyko jakichkolwiek przecieków pamięci jest minimalizowane.</w:t>
+        <w:t xml:space="preserve"> jest to język silnie typowany co zapobiega wielu możliwym błędom w trakcie pracy programu. Dodatkowo ma mocno rozbudowany system obsługi wyjątków z możliwością definicji własnych oraz ich obsługi. Wyposażony jest również w  automatyczny mechanizm zbierania śmieci dzięki czemu ryzyko jakichkolwiek przecieków pamięci jest minimalizowane.</w:t>
       </w:r>
     </w:p>
     <w:p>
@@ -3754,16 +3868,16 @@
           <w:szCs w:val="28"/>
         </w:rPr>
       </w:pPr>
-      <w:r>
+    </w:p>
+    <w:p>
+      <w:pPr>
         <w:rPr>
           <w:b/>
           <w:bCs/>
           <w:sz w:val="28"/>
           <w:szCs w:val="28"/>
         </w:rPr>
-        <w:t xml:space="preserve">3.4.2 </w:t>
-      </w:r>
-      <w:proofErr w:type="spellStart"/>
+      </w:pPr>
       <w:r>
         <w:rPr>
           <w:b/>
@@ -3771,191 +3885,186 @@
           <w:sz w:val="28"/>
           <w:szCs w:val="28"/>
         </w:rPr>
-        <w:t>Frameworki</w:t>
-      </w:r>
-      <w:proofErr w:type="spellEnd"/>
-    </w:p>
-    <w:p>
-      <w:pPr>
-        <w:rPr>
-          <w:b/>
-          <w:bCs/>
-          <w:szCs w:val="24"/>
-        </w:rPr>
-      </w:pPr>
-    </w:p>
-    <w:p>
-      <w:r>
-        <w:t xml:space="preserve">W ramach mojego projektu , kluczową rolę odgrywają nie tylko </w:t>
-      </w:r>
-      <w:proofErr w:type="spellStart"/>
-      <w:r>
-        <w:t>TypeScript</w:t>
-      </w:r>
-      <w:proofErr w:type="spellEnd"/>
-      <w:r>
-        <w:t xml:space="preserve"> i Java ale też dwa nowoczesne i wydajne </w:t>
-      </w:r>
-      <w:proofErr w:type="spellStart"/>
-      <w:r>
-        <w:t>framework</w:t>
-      </w:r>
-      <w:proofErr w:type="spellEnd"/>
-      <w:r>
-        <w:t xml:space="preserve"> stworzone dla tych języków, dla </w:t>
-      </w:r>
-      <w:proofErr w:type="spellStart"/>
-      <w:r>
-        <w:t>TypeScript</w:t>
-      </w:r>
-      <w:proofErr w:type="spellEnd"/>
-      <w:r>
-        <w:t xml:space="preserve"> </w:t>
-      </w:r>
-      <w:proofErr w:type="spellStart"/>
-      <w:r>
-        <w:t>Angular</w:t>
-      </w:r>
-      <w:proofErr w:type="spellEnd"/>
-      <w:r>
-        <w:t xml:space="preserve"> a dla Java Spring </w:t>
-      </w:r>
-      <w:proofErr w:type="spellStart"/>
-      <w:r>
-        <w:t>Boot</w:t>
-      </w:r>
-      <w:proofErr w:type="spellEnd"/>
-      <w:r>
-        <w:t xml:space="preserve">. Wybór tych technologii nie jest przypadkowy, oba </w:t>
-      </w:r>
-      <w:proofErr w:type="spellStart"/>
-      <w:r>
-        <w:t>frameworki</w:t>
-      </w:r>
-      <w:proofErr w:type="spellEnd"/>
-      <w:r>
-        <w:t xml:space="preserve"> oferują bogaty zestaw funkcji, które znacząco przyspieszają rozwój aplikacji, a także zapewniają jej skalowalność, bezpieczeństwo i łatwość utrzymania.</w:t>
-      </w:r>
-    </w:p>
-    <w:p>
-      <w:pPr>
-        <w:pStyle w:val="NormalnyWeb"/>
-        <w:rPr>
-          <w:lang w:eastAsia="ja-JP"/>
-        </w:rPr>
-      </w:pPr>
-      <w:proofErr w:type="spellStart"/>
-      <w:r>
-        <w:t>Angular</w:t>
-      </w:r>
-      <w:proofErr w:type="spellEnd"/>
-      <w:r>
-        <w:t xml:space="preserve">, wykorzystywany w warstwie </w:t>
-      </w:r>
-      <w:proofErr w:type="spellStart"/>
-      <w:r>
-        <w:t>frontendowej</w:t>
-      </w:r>
-      <w:proofErr w:type="spellEnd"/>
-      <w:r>
-        <w:t xml:space="preserve">, jest </w:t>
-      </w:r>
-      <w:proofErr w:type="spellStart"/>
-      <w:r>
-        <w:t>frameworkiem</w:t>
-      </w:r>
-      <w:proofErr w:type="spellEnd"/>
-      <w:r>
-        <w:t xml:space="preserve">,, oferując wszechstronne rozwiązania dla zarządzania stanem aplikacji, routingiem oraz dwustronnym wiązaniem danych. Te funkcje sprawiają, że proces tworzenia interaktywnych interfejsów użytkownika jest znacznie szybszy i bardziej efektywny. Dodatkowo, modularna architektura </w:t>
-      </w:r>
-      <w:proofErr w:type="spellStart"/>
-      <w:r>
-        <w:t>Angulara</w:t>
-      </w:r>
-      <w:proofErr w:type="spellEnd"/>
-      <w:r>
-        <w:t xml:space="preserve"> pozwala na tworzenie dobrze zorganizowanego i łatwego w utrzymaniu kodu, co jest nieocenione w projektach o dużym zakresie. Jednak to co uważam za największą zaletę </w:t>
-      </w:r>
-      <w:proofErr w:type="spellStart"/>
-      <w:r>
-        <w:t>Angulara</w:t>
-      </w:r>
-      <w:proofErr w:type="spellEnd"/>
-      <w:r>
-        <w:t xml:space="preserve"> jest możliwość pisania takich rzeczy jak instrukcje warunkowe i pętlę bezpośrednio w plikach HTML co ułatwia tworzenie dynamicznie zmieniającej się strony internetowej.</w:t>
-      </w:r>
-    </w:p>
-    <w:p>
-      <w:pPr>
-        <w:pStyle w:val="NormalnyWeb"/>
-      </w:pPr>
-      <w:r>
-        <w:t xml:space="preserve">Z drugiej strony, Spring </w:t>
-      </w:r>
-      <w:proofErr w:type="spellStart"/>
-      <w:r>
-        <w:t>Boot</w:t>
-      </w:r>
-      <w:proofErr w:type="spellEnd"/>
-      <w:r>
-        <w:t xml:space="preserve">, używany do budowy </w:t>
-      </w:r>
-      <w:proofErr w:type="spellStart"/>
-      <w:r>
-        <w:t>backendu</w:t>
-      </w:r>
-      <w:proofErr w:type="spellEnd"/>
-      <w:r>
-        <w:t xml:space="preserve">, umożliwia szybkie tworzenie aplikacji serwerowych dzięki automatycznym konfiguracjom i prostemu wdrożeniu. Jest to idealne rozwiązanie dla szybkich iteracji i prototypowania. Spring </w:t>
-      </w:r>
-      <w:proofErr w:type="spellStart"/>
-      <w:r>
-        <w:t>Boot</w:t>
-      </w:r>
-      <w:proofErr w:type="spellEnd"/>
-      <w:r>
-        <w:t xml:space="preserve"> jest również doskonałym wyborem dla tworzenia bezpiecznych i łatwych w skalowaniu mikro serwisów, oferując jednocześnie wsparcie dla szerokiej gamy funkcji bezpieczeństwa.</w:t>
-      </w:r>
-    </w:p>
-    <w:p>
-      <w:pPr>
-        <w:pStyle w:val="NormalnyWeb"/>
-      </w:pPr>
-      <w:r>
-        <w:t xml:space="preserve">Zarówno </w:t>
-      </w:r>
-      <w:proofErr w:type="spellStart"/>
-      <w:r>
-        <w:t>Angular</w:t>
-      </w:r>
-      <w:proofErr w:type="spellEnd"/>
-      <w:r>
-        <w:t xml:space="preserve">, jak i Spring </w:t>
-      </w:r>
-      <w:proofErr w:type="spellStart"/>
-      <w:r>
-        <w:t>Boot</w:t>
-      </w:r>
-      <w:proofErr w:type="spellEnd"/>
-      <w:r>
-        <w:t xml:space="preserve"> są znane z ich zdolności do radzenia sobie z dużymi, złożonymi aplikacjami, oferując niezbędne narzędzia do budowy, testowania i utrzymania wydajnych i niezawodnych systemów. Wybrałem je nie tylko z powodu podanych wyżej podanych zalet ale są to też technologię z którymi mam najwięcej doświadczenia.</w:t>
-      </w:r>
-    </w:p>
-    <w:p>
-      <w:pPr>
-        <w:pStyle w:val="NormalnyWeb"/>
-      </w:pPr>
-    </w:p>
-    <w:p>
-      <w:pPr>
-        <w:pStyle w:val="NormalnyWeb"/>
+        <w:lastRenderedPageBreak/>
+        <w:t xml:space="preserve">3.4.2 </w:t>
+      </w:r>
+      <w:proofErr w:type="spellStart"/>
+      <w:r>
         <w:rPr>
           <w:b/>
           <w:bCs/>
           <w:sz w:val="28"/>
           <w:szCs w:val="28"/>
         </w:rPr>
-      </w:pPr>
+        <w:t>Frameworki</w:t>
+      </w:r>
+      <w:proofErr w:type="spellEnd"/>
+    </w:p>
+    <w:p>
+      <w:pPr>
+        <w:rPr>
+          <w:b/>
+          <w:bCs/>
+          <w:szCs w:val="24"/>
+        </w:rPr>
+      </w:pPr>
+    </w:p>
+    <w:p>
+      <w:r>
+        <w:t xml:space="preserve">W ramach mojego projektu , kluczową rolę odgrywają nie tylko </w:t>
+      </w:r>
+      <w:proofErr w:type="spellStart"/>
+      <w:r>
+        <w:t>TypeScript</w:t>
+      </w:r>
+      <w:proofErr w:type="spellEnd"/>
+      <w:r>
+        <w:t xml:space="preserve"> i Java ale też dwa nowoczesne i wydajne </w:t>
+      </w:r>
+      <w:proofErr w:type="spellStart"/>
+      <w:r>
+        <w:t>framework</w:t>
+      </w:r>
+      <w:proofErr w:type="spellEnd"/>
+      <w:r>
+        <w:t xml:space="preserve"> stworzone dla tych języków, dla </w:t>
+      </w:r>
+      <w:proofErr w:type="spellStart"/>
+      <w:r>
+        <w:t>TypeScript</w:t>
+      </w:r>
+      <w:proofErr w:type="spellEnd"/>
+      <w:r>
+        <w:t xml:space="preserve"> </w:t>
+      </w:r>
+      <w:proofErr w:type="spellStart"/>
+      <w:r>
+        <w:t>Angular</w:t>
+      </w:r>
+      <w:proofErr w:type="spellEnd"/>
+      <w:r>
+        <w:t xml:space="preserve"> a dla Java Spring </w:t>
+      </w:r>
+      <w:proofErr w:type="spellStart"/>
+      <w:r>
+        <w:t>Boot</w:t>
+      </w:r>
+      <w:proofErr w:type="spellEnd"/>
+      <w:r>
+        <w:t xml:space="preserve">. Wybór tych technologii nie jest przypadkowy, oba </w:t>
+      </w:r>
+      <w:proofErr w:type="spellStart"/>
+      <w:r>
+        <w:t>frameworki</w:t>
+      </w:r>
+      <w:proofErr w:type="spellEnd"/>
+      <w:r>
+        <w:t xml:space="preserve"> oferują bogaty zestaw funkcji, które znacząco przyspieszają rozwój aplikacji, a także zapewniają jej skalowalność, bezpieczeństwo i łatwość utrzymania.</w:t>
+      </w:r>
+    </w:p>
+    <w:p>
+      <w:pPr>
+        <w:pStyle w:val="NormalnyWeb"/>
+        <w:rPr>
+          <w:lang w:eastAsia="ja-JP"/>
+        </w:rPr>
+      </w:pPr>
+      <w:proofErr w:type="spellStart"/>
+      <w:r>
+        <w:t>Angular</w:t>
+      </w:r>
+      <w:proofErr w:type="spellEnd"/>
+      <w:r>
+        <w:t xml:space="preserve">, wykorzystywany w warstwie </w:t>
+      </w:r>
+      <w:proofErr w:type="spellStart"/>
+      <w:r>
+        <w:t>frontendowej</w:t>
+      </w:r>
+      <w:proofErr w:type="spellEnd"/>
+      <w:r>
+        <w:t xml:space="preserve">, jest </w:t>
+      </w:r>
+      <w:proofErr w:type="spellStart"/>
+      <w:r>
+        <w:t>frameworkiem</w:t>
+      </w:r>
+      <w:proofErr w:type="spellEnd"/>
+      <w:r>
+        <w:t xml:space="preserve">,, oferując wszechstronne rozwiązania dla zarządzania stanem aplikacji, routingiem oraz dwustronnym wiązaniem danych. Te funkcje sprawiają, że proces tworzenia interaktywnych interfejsów użytkownika jest znacznie szybszy i bardziej efektywny. Dodatkowo, modularna architektura </w:t>
+      </w:r>
+      <w:proofErr w:type="spellStart"/>
+      <w:r>
+        <w:t>Angulara</w:t>
+      </w:r>
+      <w:proofErr w:type="spellEnd"/>
+      <w:r>
+        <w:t xml:space="preserve"> pozwala na tworzenie dobrze zorganizowanego i łatwego w utrzymaniu kodu, co jest nieocenione w projektach o dużym zakresie. Jednak to co uważam za największą zaletę </w:t>
+      </w:r>
+      <w:proofErr w:type="spellStart"/>
+      <w:r>
+        <w:t>Angulara</w:t>
+      </w:r>
+      <w:proofErr w:type="spellEnd"/>
+      <w:r>
+        <w:t xml:space="preserve"> jest możliwość pisania takich rzeczy jak instrukcje warunkowe i pętlę bezpośrednio w plikach HTML co ułatwia tworzenie dynamicznie zmieniającej się strony internetowej.</w:t>
+      </w:r>
+    </w:p>
+    <w:p>
+      <w:pPr>
+        <w:pStyle w:val="NormalnyWeb"/>
+      </w:pPr>
+      <w:r>
+        <w:t xml:space="preserve">Z drugiej strony, Spring </w:t>
+      </w:r>
+      <w:proofErr w:type="spellStart"/>
+      <w:r>
+        <w:t>Boot</w:t>
+      </w:r>
+      <w:proofErr w:type="spellEnd"/>
+      <w:r>
+        <w:t xml:space="preserve">, używany do budowy </w:t>
+      </w:r>
+      <w:proofErr w:type="spellStart"/>
+      <w:r>
+        <w:t>backendu</w:t>
+      </w:r>
+      <w:proofErr w:type="spellEnd"/>
+      <w:r>
+        <w:t xml:space="preserve">, umożliwia szybkie tworzenie aplikacji serwerowych dzięki automatycznym konfiguracjom i prostemu wdrożeniu. Jest to idealne rozwiązanie dla szybkich iteracji i prototypowania. Spring </w:t>
+      </w:r>
+      <w:proofErr w:type="spellStart"/>
+      <w:r>
+        <w:t>Boot</w:t>
+      </w:r>
+      <w:proofErr w:type="spellEnd"/>
+      <w:r>
+        <w:t xml:space="preserve"> jest również doskonałym wyborem dla tworzenia bezpiecznych i łatwych w skalowaniu mikro serwisów, oferując jednocześnie wsparcie dla szerokiej gamy funkcji bezpieczeństwa.</w:t>
+      </w:r>
+    </w:p>
+    <w:p>
+      <w:pPr>
+        <w:pStyle w:val="NormalnyWeb"/>
+      </w:pPr>
+      <w:r>
+        <w:t xml:space="preserve">Zarówno </w:t>
+      </w:r>
+      <w:proofErr w:type="spellStart"/>
+      <w:r>
+        <w:t>Angular</w:t>
+      </w:r>
+      <w:proofErr w:type="spellEnd"/>
+      <w:r>
+        <w:t xml:space="preserve">, jak i Spring </w:t>
+      </w:r>
+      <w:proofErr w:type="spellStart"/>
+      <w:r>
+        <w:t>Boot</w:t>
+      </w:r>
+      <w:proofErr w:type="spellEnd"/>
+      <w:r>
+        <w:t xml:space="preserve"> są znane z ich zdolności do radzenia sobie z dużymi, złożonymi aplikacjami, oferując niezbędne narzędzia do budowy, testowania i utrzymania wydajnych i niezawodnych systemów. Wybrałem je nie tylko z powodu podanych wyżej podanych zalet ale są to też technologię z którymi mam najwięcej doświadczenia.</w:t>
+      </w:r>
     </w:p>
     <w:p>
       <w:pPr>
@@ -3978,25 +4087,13 @@
           <w:szCs w:val="28"/>
         </w:rPr>
       </w:pPr>
-    </w:p>
-    <w:p>
-      <w:pPr>
-        <w:pStyle w:val="NormalnyWeb"/>
+      <w:r>
         <w:rPr>
           <w:b/>
           <w:bCs/>
           <w:sz w:val="28"/>
           <w:szCs w:val="28"/>
         </w:rPr>
-      </w:pPr>
-      <w:r>
-        <w:rPr>
-          <w:b/>
-          <w:bCs/>
-          <w:sz w:val="28"/>
-          <w:szCs w:val="28"/>
-        </w:rPr>
-        <w:lastRenderedPageBreak/>
         <w:t>3.4.3 Baza danych</w:t>
       </w:r>
     </w:p>
@@ -4214,6 +4311,7 @@
           <w:szCs w:val="24"/>
           <w:lang w:eastAsia="ja-JP"/>
         </w:rPr>
+        <w:lastRenderedPageBreak/>
         <w:t>Środowiska Deweloperskie (IDE)</w:t>
       </w:r>
     </w:p>
@@ -4646,15 +4744,7 @@
           <w:szCs w:val="24"/>
           <w:lang w:eastAsia="ja-JP"/>
         </w:rPr>
-        <w:t xml:space="preserve">jest to terminal który ułatwia korzystanie z komend git </w:t>
-      </w:r>
-      <w:r>
-        <w:rPr>
-          <w:szCs w:val="24"/>
-          <w:lang w:eastAsia="ja-JP"/>
-        </w:rPr>
-        <w:lastRenderedPageBreak/>
-        <w:t>oraz oferuje dodatkową funkcjonalność jak na przykład wyświetlanie z jakiej gałęzi obecnie jest projekt</w:t>
+        <w:t>jest to terminal który ułatwia korzystanie z komend git oraz oferuje dodatkową funkcjonalność jak na przykład wyświetlanie z jakiej gałęzi obecnie jest projekt</w:t>
       </w:r>
       <w:r>
         <w:rPr>
@@ -4903,6 +4993,21 @@
           <w:lang w:eastAsia="ja-JP"/>
         </w:rPr>
       </w:pPr>
+    </w:p>
+    <w:p>
+      <w:pPr>
+        <w:overflowPunct/>
+        <w:autoSpaceDE/>
+        <w:autoSpaceDN/>
+        <w:adjustRightInd/>
+        <w:spacing w:before="100" w:beforeAutospacing="1" w:after="100" w:afterAutospacing="1"/>
+        <w:rPr>
+          <w:b/>
+          <w:bCs/>
+          <w:szCs w:val="24"/>
+          <w:lang w:eastAsia="ja-JP"/>
+        </w:rPr>
+      </w:pPr>
       <w:commentRangeStart w:id="12"/>
       <w:r>
         <w:rPr>
@@ -4911,6 +5016,7 @@
           <w:szCs w:val="24"/>
           <w:lang w:eastAsia="ja-JP"/>
         </w:rPr>
+        <w:lastRenderedPageBreak/>
         <w:t>Docker</w:t>
       </w:r>
       <w:commentRangeEnd w:id="12"/>
@@ -5155,25 +5261,6 @@
     </w:p>
     <w:p>
       <w:pPr>
-        <w:pStyle w:val="NormalnyWeb"/>
-      </w:pPr>
-    </w:p>
-    <w:p>
-      <w:pPr>
-        <w:pStyle w:val="NormalnyWeb"/>
-      </w:pPr>
-    </w:p>
-    <w:p>
-      <w:pPr>
-        <w:pStyle w:val="NormalnyWeb"/>
-        <w:rPr>
-          <w:b/>
-          <w:bCs/>
-        </w:rPr>
-      </w:pPr>
-    </w:p>
-    <w:p>
-      <w:pPr>
         <w:rPr>
           <w:b/>
           <w:bCs/>
@@ -5317,7 +5404,14 @@
         <w:rPr>
           <w:szCs w:val="24"/>
         </w:rPr>
-        <w:t xml:space="preserve"> najpierw zajmowałem się stroną kodową jak wysyłanie zapytań do </w:t>
+        <w:t xml:space="preserve"> najpierw zajmowałem się stroną kodową </w:t>
+      </w:r>
+      <w:r>
+        <w:rPr>
+          <w:szCs w:val="24"/>
+        </w:rPr>
+        <w:lastRenderedPageBreak/>
+        <w:t xml:space="preserve">jak wysyłanie zapytań do </w:t>
       </w:r>
       <w:proofErr w:type="spellStart"/>
       <w:r>
@@ -5472,11 +5566,55 @@
           <w:sz w:val="32"/>
           <w:szCs w:val="32"/>
         </w:rPr>
-        <w:t>4.1 Wymagania sprzętowe i programowe</w:t>
-      </w:r>
-    </w:p>
-    <w:p>
-      <w:pPr>
+        <w:t xml:space="preserve">4.1 Wymagania sprzętowe i </w:t>
+      </w:r>
+      <w:r>
+        <w:rPr>
+          <w:b/>
+          <w:bCs/>
+          <w:sz w:val="32"/>
+          <w:szCs w:val="32"/>
+        </w:rPr>
+        <w:t>instalacja</w:t>
+      </w:r>
+    </w:p>
+    <w:p>
+      <w:pPr>
+        <w:rPr>
+          <w:b/>
+          <w:bCs/>
+          <w:sz w:val="32"/>
+          <w:szCs w:val="32"/>
+        </w:rPr>
+      </w:pPr>
+    </w:p>
+    <w:p>
+      <w:pPr>
+        <w:rPr>
+          <w:szCs w:val="24"/>
+        </w:rPr>
+      </w:pPr>
+      <w:r>
+        <w:rPr>
+          <w:szCs w:val="24"/>
+        </w:rPr>
+        <w:t>Podstawowym wymaganie do instalacji</w:t>
+      </w:r>
+      <w:r>
+        <w:rPr>
+          <w:szCs w:val="24"/>
+        </w:rPr>
+        <w:t xml:space="preserve"> projektu jest posiadanie jego kodu. W tym celu można skorzystać z GitHuba i ściągnąć plik .zip z kodem lub korzystać z komend gitowych sklonować repozytorium na maszynę lokalną.</w:t>
+      </w:r>
+    </w:p>
+    <w:p>
+      <w:pPr>
+        <w:overflowPunct/>
+        <w:autoSpaceDE/>
+        <w:autoSpaceDN/>
+        <w:adjustRightInd/>
+        <w:spacing w:before="100" w:beforeAutospacing="1" w:after="100" w:afterAutospacing="1"/>
+        <w:outlineLvl w:val="3"/>
         <w:rPr>
           <w:b/>
           <w:bCs/>
@@ -5484,16 +5622,15 @@
           <w:szCs w:val="28"/>
         </w:rPr>
       </w:pPr>
-    </w:p>
-    <w:p>
-      <w:pPr>
+      <w:r>
         <w:rPr>
           <w:b/>
           <w:bCs/>
           <w:sz w:val="28"/>
           <w:szCs w:val="28"/>
         </w:rPr>
-      </w:pPr>
+        <w:t>4.</w:t>
+      </w:r>
       <w:r>
         <w:rPr>
           <w:b/>
@@ -5501,30 +5638,704 @@
           <w:sz w:val="28"/>
           <w:szCs w:val="28"/>
         </w:rPr>
-        <w:t>4.1.1 Lokalnie</w:t>
-      </w:r>
-    </w:p>
-    <w:p>
-      <w:pPr>
+        <w:t>1</w:t>
+      </w:r>
+      <w:r>
         <w:rPr>
           <w:b/>
           <w:bCs/>
           <w:sz w:val="28"/>
           <w:szCs w:val="28"/>
         </w:rPr>
-      </w:pPr>
-    </w:p>
-    <w:p>
-      <w:pPr>
-        <w:rPr>
-          <w:szCs w:val="24"/>
-        </w:rPr>
-      </w:pPr>
-      <w:r>
-        <w:rPr>
-          <w:szCs w:val="24"/>
-        </w:rPr>
-        <w:t xml:space="preserve">Aby uruchomić aplikację lokalnie </w:t>
+        <w:t>.1 Instalacja</w:t>
+      </w:r>
+      <w:r>
+        <w:rPr>
+          <w:b/>
+          <w:bCs/>
+          <w:sz w:val="28"/>
+          <w:szCs w:val="28"/>
+        </w:rPr>
+        <w:t xml:space="preserve"> i wymagania</w:t>
+      </w:r>
+      <w:r>
+        <w:rPr>
+          <w:b/>
+          <w:bCs/>
+          <w:sz w:val="28"/>
+          <w:szCs w:val="28"/>
+        </w:rPr>
+        <w:t xml:space="preserve"> Lokaln</w:t>
+      </w:r>
+      <w:r>
+        <w:rPr>
+          <w:b/>
+          <w:bCs/>
+          <w:sz w:val="28"/>
+          <w:szCs w:val="28"/>
+        </w:rPr>
+        <w:t>e</w:t>
+      </w:r>
+    </w:p>
+    <w:p>
+      <w:pPr>
+        <w:overflowPunct/>
+        <w:autoSpaceDE/>
+        <w:autoSpaceDN/>
+        <w:adjustRightInd/>
+        <w:spacing w:before="100" w:beforeAutospacing="1" w:after="100" w:afterAutospacing="1"/>
+        <w:rPr>
+          <w:b/>
+          <w:bCs/>
+          <w:szCs w:val="24"/>
+        </w:rPr>
+      </w:pPr>
+      <w:r>
+        <w:rPr>
+          <w:b/>
+          <w:bCs/>
+          <w:szCs w:val="24"/>
+        </w:rPr>
+        <w:t xml:space="preserve">Instalacja </w:t>
+      </w:r>
+      <w:r>
+        <w:rPr>
+          <w:b/>
+          <w:bCs/>
+          <w:szCs w:val="24"/>
+        </w:rPr>
+        <w:t xml:space="preserve">i wymagania dla </w:t>
+      </w:r>
+      <w:proofErr w:type="spellStart"/>
+      <w:r>
+        <w:rPr>
+          <w:b/>
+          <w:bCs/>
+          <w:szCs w:val="24"/>
+        </w:rPr>
+        <w:t>Backendu</w:t>
+      </w:r>
+      <w:proofErr w:type="spellEnd"/>
+      <w:r>
+        <w:rPr>
+          <w:b/>
+          <w:bCs/>
+          <w:szCs w:val="24"/>
+        </w:rPr>
+        <w:t>:</w:t>
+      </w:r>
+    </w:p>
+    <w:p>
+      <w:pPr>
+        <w:pStyle w:val="NormalnyWeb"/>
+        <w:numPr>
+          <w:ilvl w:val="0"/>
+          <w:numId w:val="3"/>
+        </w:numPr>
+      </w:pPr>
+      <w:r>
+        <w:rPr>
+          <w:rStyle w:val="Pogrubienie"/>
+        </w:rPr>
+        <w:t xml:space="preserve">Java JDK: </w:t>
+      </w:r>
+      <w:r>
+        <w:t xml:space="preserve">Upewnij się, że masz zainstalowane Java JDK w wersji minimum 8. Możesz to sprawdzić, uruchamiając </w:t>
+      </w:r>
+      <w:proofErr w:type="spellStart"/>
+      <w:r>
+        <w:rPr>
+          <w:rStyle w:val="HTML-kod"/>
+        </w:rPr>
+        <w:t>java</w:t>
+      </w:r>
+      <w:proofErr w:type="spellEnd"/>
+      <w:r>
+        <w:rPr>
+          <w:rStyle w:val="HTML-kod"/>
+        </w:rPr>
+        <w:t xml:space="preserve"> -version</w:t>
+      </w:r>
+      <w:r>
+        <w:t xml:space="preserve"> w terminalu.</w:t>
+      </w:r>
+    </w:p>
+    <w:p>
+      <w:pPr>
+        <w:pStyle w:val="NormalnyWeb"/>
+        <w:numPr>
+          <w:ilvl w:val="0"/>
+          <w:numId w:val="3"/>
+        </w:numPr>
+      </w:pPr>
+      <w:proofErr w:type="spellStart"/>
+      <w:r>
+        <w:rPr>
+          <w:rStyle w:val="Pogrubienie"/>
+        </w:rPr>
+        <w:t>IntelliJ</w:t>
+      </w:r>
+      <w:proofErr w:type="spellEnd"/>
+      <w:r>
+        <w:rPr>
+          <w:rStyle w:val="Pogrubienie"/>
+        </w:rPr>
+        <w:t xml:space="preserve"> IDEA:</w:t>
+      </w:r>
+      <w:r>
+        <w:t xml:space="preserve"> </w:t>
+      </w:r>
+      <w:r>
+        <w:t xml:space="preserve">Zainstaluj </w:t>
+      </w:r>
+      <w:proofErr w:type="spellStart"/>
+      <w:r>
+        <w:t>IntelliJ</w:t>
+      </w:r>
+      <w:proofErr w:type="spellEnd"/>
+      <w:r>
+        <w:t xml:space="preserve"> IDEA, który zawiera </w:t>
+      </w:r>
+      <w:proofErr w:type="spellStart"/>
+      <w:r>
+        <w:t>Gradle</w:t>
+      </w:r>
+      <w:proofErr w:type="spellEnd"/>
+      <w:r>
+        <w:t xml:space="preserve">. Możesz pobrać </w:t>
+      </w:r>
+      <w:proofErr w:type="spellStart"/>
+      <w:r>
+        <w:t>IntelliJ</w:t>
+      </w:r>
+      <w:proofErr w:type="spellEnd"/>
+      <w:r>
+        <w:t xml:space="preserve"> z oficjalnej strony </w:t>
+      </w:r>
+      <w:proofErr w:type="spellStart"/>
+      <w:r>
+        <w:t>JetBrains</w:t>
+      </w:r>
+      <w:proofErr w:type="spellEnd"/>
+      <w:r>
+        <w:t>.</w:t>
+      </w:r>
+    </w:p>
+    <w:p>
+      <w:pPr>
+        <w:pStyle w:val="NormalnyWeb"/>
+        <w:numPr>
+          <w:ilvl w:val="0"/>
+          <w:numId w:val="3"/>
+        </w:numPr>
+      </w:pPr>
+      <w:r>
+        <w:rPr>
+          <w:rStyle w:val="Pogrubienie"/>
+        </w:rPr>
+        <w:t>Alternatywne IDE:</w:t>
+      </w:r>
+      <w:r>
+        <w:t xml:space="preserve"> </w:t>
+      </w:r>
+      <w:r>
+        <w:t xml:space="preserve">Jeśli chcesz użyć innego IDE, zainstaluj </w:t>
+      </w:r>
+      <w:proofErr w:type="spellStart"/>
+      <w:r>
+        <w:t>Gradle</w:t>
+      </w:r>
+      <w:proofErr w:type="spellEnd"/>
+      <w:r>
+        <w:t xml:space="preserve"> w wersji 8 osobno. Możesz pobrać </w:t>
+      </w:r>
+      <w:proofErr w:type="spellStart"/>
+      <w:r>
+        <w:t>Gradle</w:t>
+      </w:r>
+      <w:proofErr w:type="spellEnd"/>
+      <w:r>
+        <w:t xml:space="preserve"> ze strony gradle.org.</w:t>
+      </w:r>
+    </w:p>
+    <w:p>
+      <w:pPr>
+        <w:overflowPunct/>
+        <w:autoSpaceDE/>
+        <w:autoSpaceDN/>
+        <w:adjustRightInd/>
+        <w:spacing w:before="100" w:beforeAutospacing="1" w:after="100" w:afterAutospacing="1"/>
+        <w:rPr>
+          <w:b/>
+          <w:bCs/>
+          <w:szCs w:val="24"/>
+        </w:rPr>
+      </w:pPr>
+      <w:r>
+        <w:rPr>
+          <w:b/>
+          <w:bCs/>
+          <w:szCs w:val="24"/>
+        </w:rPr>
+        <w:t>Instalacja</w:t>
+      </w:r>
+      <w:r>
+        <w:rPr>
+          <w:b/>
+          <w:bCs/>
+          <w:szCs w:val="24"/>
+        </w:rPr>
+        <w:t xml:space="preserve"> i wymagania dla</w:t>
+      </w:r>
+      <w:r>
+        <w:rPr>
+          <w:b/>
+          <w:bCs/>
+          <w:szCs w:val="24"/>
+        </w:rPr>
+        <w:t xml:space="preserve"> </w:t>
+      </w:r>
+      <w:proofErr w:type="spellStart"/>
+      <w:r>
+        <w:rPr>
+          <w:b/>
+          <w:bCs/>
+          <w:szCs w:val="24"/>
+        </w:rPr>
+        <w:t>Frontendu</w:t>
+      </w:r>
+      <w:proofErr w:type="spellEnd"/>
+      <w:r>
+        <w:rPr>
+          <w:b/>
+          <w:bCs/>
+          <w:szCs w:val="24"/>
+        </w:rPr>
+        <w:t>:</w:t>
+      </w:r>
+    </w:p>
+    <w:p>
+      <w:pPr>
+        <w:pStyle w:val="NormalnyWeb"/>
+        <w:numPr>
+          <w:ilvl w:val="0"/>
+          <w:numId w:val="3"/>
+        </w:numPr>
+      </w:pPr>
+      <w:r>
+        <w:rPr>
+          <w:rStyle w:val="Pogrubienie"/>
+        </w:rPr>
+        <w:t>Node.js</w:t>
+      </w:r>
+      <w:r>
+        <w:rPr>
+          <w:rStyle w:val="Pogrubienie"/>
+        </w:rPr>
+        <w:t xml:space="preserve">: </w:t>
+      </w:r>
+      <w:r>
+        <w:t>Zainstaluj Node.js w wersji 20. Node.js można pobrać z nodejs.org.</w:t>
+      </w:r>
+    </w:p>
+    <w:p>
+      <w:pPr>
+        <w:pStyle w:val="NormalnyWeb"/>
+        <w:numPr>
+          <w:ilvl w:val="0"/>
+          <w:numId w:val="3"/>
+        </w:numPr>
+      </w:pPr>
+      <w:r>
+        <w:rPr>
+          <w:rStyle w:val="Pogrubienie"/>
+        </w:rPr>
+        <w:t>NPM:</w:t>
+      </w:r>
+      <w:r>
+        <w:t xml:space="preserve"> </w:t>
+      </w:r>
+      <w:r>
+        <w:t xml:space="preserve">Upewnij się, że </w:t>
+      </w:r>
+      <w:proofErr w:type="spellStart"/>
+      <w:r>
+        <w:t>npm</w:t>
+      </w:r>
+      <w:proofErr w:type="spellEnd"/>
+      <w:r>
+        <w:t xml:space="preserve"> (zainstalowany razem z Node.js) jest w wersji minimum 10.</w:t>
+      </w:r>
+    </w:p>
+    <w:p>
+      <w:pPr>
+        <w:pStyle w:val="NormalnyWeb"/>
+        <w:numPr>
+          <w:ilvl w:val="0"/>
+          <w:numId w:val="3"/>
+        </w:numPr>
+      </w:pPr>
+      <w:proofErr w:type="spellStart"/>
+      <w:r>
+        <w:rPr>
+          <w:rStyle w:val="Pogrubienie"/>
+        </w:rPr>
+        <w:t>Agular</w:t>
+      </w:r>
+      <w:proofErr w:type="spellEnd"/>
+      <w:r>
+        <w:rPr>
+          <w:rStyle w:val="Pogrubienie"/>
+        </w:rPr>
+        <w:t xml:space="preserve"> CLI:</w:t>
+      </w:r>
+      <w:r>
+        <w:t xml:space="preserve"> </w:t>
+      </w:r>
+      <w:r>
+        <w:t xml:space="preserve">Zainstaluj </w:t>
+      </w:r>
+      <w:proofErr w:type="spellStart"/>
+      <w:r>
+        <w:t>Angular</w:t>
+      </w:r>
+      <w:proofErr w:type="spellEnd"/>
+      <w:r>
+        <w:t xml:space="preserve"> CLI w wersji 16, wykonując </w:t>
+      </w:r>
+      <w:proofErr w:type="spellStart"/>
+      <w:r>
+        <w:rPr>
+          <w:rStyle w:val="HTML-kod"/>
+        </w:rPr>
+        <w:t>npm</w:t>
+      </w:r>
+      <w:proofErr w:type="spellEnd"/>
+      <w:r>
+        <w:rPr>
+          <w:rStyle w:val="HTML-kod"/>
+        </w:rPr>
+        <w:t xml:space="preserve"> </w:t>
+      </w:r>
+      <w:proofErr w:type="spellStart"/>
+      <w:r>
+        <w:rPr>
+          <w:rStyle w:val="HTML-kod"/>
+        </w:rPr>
+        <w:t>install</w:t>
+      </w:r>
+      <w:proofErr w:type="spellEnd"/>
+      <w:r>
+        <w:rPr>
+          <w:rStyle w:val="HTML-kod"/>
+        </w:rPr>
+        <w:t xml:space="preserve"> </w:t>
+      </w:r>
+      <w:r>
+        <w:rPr>
+          <w:rStyle w:val="HTML-kod"/>
+        </w:rPr>
+        <w:t>@angular/cli</w:t>
+      </w:r>
+      <w:r>
+        <w:rPr>
+          <w:rStyle w:val="HTML-kod"/>
+        </w:rPr>
+        <w:t>@16</w:t>
+      </w:r>
+      <w:r>
+        <w:t xml:space="preserve"> w terminalu.</w:t>
+      </w:r>
+    </w:p>
+    <w:p>
+      <w:pPr>
+        <w:pStyle w:val="NormalnyWeb"/>
+        <w:numPr>
+          <w:ilvl w:val="0"/>
+          <w:numId w:val="3"/>
+        </w:numPr>
+      </w:pPr>
+      <w:proofErr w:type="spellStart"/>
+      <w:r>
+        <w:rPr>
+          <w:rStyle w:val="Pogrubienie"/>
+        </w:rPr>
+        <w:t>Pobieanie</w:t>
+      </w:r>
+      <w:proofErr w:type="spellEnd"/>
+      <w:r>
+        <w:rPr>
+          <w:rStyle w:val="Pogrubienie"/>
+        </w:rPr>
+        <w:t xml:space="preserve"> Zależności:</w:t>
+      </w:r>
+      <w:r>
+        <w:t xml:space="preserve"> </w:t>
+      </w:r>
+      <w:r>
+        <w:t xml:space="preserve">Uruchom </w:t>
+      </w:r>
+      <w:proofErr w:type="spellStart"/>
+      <w:r>
+        <w:rPr>
+          <w:rStyle w:val="HTML-kod"/>
+        </w:rPr>
+        <w:t>npm</w:t>
+      </w:r>
+      <w:proofErr w:type="spellEnd"/>
+      <w:r>
+        <w:rPr>
+          <w:rStyle w:val="HTML-kod"/>
+        </w:rPr>
+        <w:t xml:space="preserve"> </w:t>
+      </w:r>
+      <w:proofErr w:type="spellStart"/>
+      <w:r>
+        <w:rPr>
+          <w:rStyle w:val="HTML-kod"/>
+        </w:rPr>
+        <w:t>install</w:t>
+      </w:r>
+      <w:proofErr w:type="spellEnd"/>
+      <w:r>
+        <w:t xml:space="preserve"> w katalogu projektu </w:t>
+      </w:r>
+      <w:proofErr w:type="spellStart"/>
+      <w:r>
+        <w:t>frontendowego</w:t>
+      </w:r>
+      <w:proofErr w:type="spellEnd"/>
+      <w:r>
+        <w:t xml:space="preserve">, aby pobrać wszystkie wymagane zależności zdefiniowane w </w:t>
+      </w:r>
+      <w:proofErr w:type="spellStart"/>
+      <w:r>
+        <w:rPr>
+          <w:rStyle w:val="HTML-kod"/>
+        </w:rPr>
+        <w:t>package.json</w:t>
+      </w:r>
+      <w:proofErr w:type="spellEnd"/>
+      <w:r>
+        <w:t>.</w:t>
+      </w:r>
+    </w:p>
+    <w:p>
+      <w:pPr>
+        <w:overflowPunct/>
+        <w:autoSpaceDE/>
+        <w:autoSpaceDN/>
+        <w:adjustRightInd/>
+        <w:spacing w:before="100" w:beforeAutospacing="1" w:after="100" w:afterAutospacing="1"/>
+        <w:outlineLvl w:val="3"/>
+        <w:rPr>
+          <w:b/>
+          <w:bCs/>
+          <w:sz w:val="28"/>
+          <w:szCs w:val="28"/>
+        </w:rPr>
+      </w:pPr>
+      <w:r>
+        <w:rPr>
+          <w:b/>
+          <w:bCs/>
+          <w:sz w:val="28"/>
+          <w:szCs w:val="28"/>
+        </w:rPr>
+        <w:t>4.</w:t>
+      </w:r>
+      <w:r>
+        <w:rPr>
+          <w:b/>
+          <w:bCs/>
+          <w:sz w:val="28"/>
+          <w:szCs w:val="28"/>
+        </w:rPr>
+        <w:t>1</w:t>
+      </w:r>
+      <w:r>
+        <w:rPr>
+          <w:b/>
+          <w:bCs/>
+          <w:sz w:val="28"/>
+          <w:szCs w:val="28"/>
+        </w:rPr>
+        <w:t xml:space="preserve">.2 </w:t>
+      </w:r>
+      <w:r>
+        <w:rPr>
+          <w:b/>
+          <w:bCs/>
+          <w:sz w:val="28"/>
+          <w:szCs w:val="28"/>
+        </w:rPr>
+        <w:t>Instalacja z</w:t>
+      </w:r>
+      <w:r>
+        <w:rPr>
+          <w:b/>
+          <w:bCs/>
+          <w:sz w:val="28"/>
+          <w:szCs w:val="28"/>
+        </w:rPr>
+        <w:t xml:space="preserve"> </w:t>
+      </w:r>
+      <w:r>
+        <w:rPr>
+          <w:b/>
+          <w:bCs/>
+          <w:sz w:val="28"/>
+          <w:szCs w:val="28"/>
+        </w:rPr>
+        <w:t>u</w:t>
+      </w:r>
+      <w:r>
+        <w:rPr>
+          <w:b/>
+          <w:bCs/>
+          <w:sz w:val="28"/>
+          <w:szCs w:val="28"/>
+        </w:rPr>
+        <w:t xml:space="preserve">życiem </w:t>
+      </w:r>
+      <w:proofErr w:type="spellStart"/>
+      <w:r>
+        <w:rPr>
+          <w:b/>
+          <w:bCs/>
+          <w:sz w:val="28"/>
+          <w:szCs w:val="28"/>
+        </w:rPr>
+        <w:t>Dockera</w:t>
+      </w:r>
+      <w:proofErr w:type="spellEnd"/>
+    </w:p>
+    <w:p>
+      <w:pPr>
+        <w:pStyle w:val="NormalnyWeb"/>
+        <w:numPr>
+          <w:ilvl w:val="0"/>
+          <w:numId w:val="3"/>
+        </w:numPr>
+        <w:outlineLvl w:val="3"/>
+        <w:rPr>
+          <w:b/>
+          <w:bCs/>
+        </w:rPr>
+      </w:pPr>
+      <w:r>
+        <w:rPr>
+          <w:rStyle w:val="Pogrubienie"/>
+        </w:rPr>
+        <w:t>Docker Desktop</w:t>
+      </w:r>
+      <w:r>
+        <w:rPr>
+          <w:rStyle w:val="Pogrubienie"/>
+        </w:rPr>
+        <w:t xml:space="preserve">: </w:t>
+      </w:r>
+      <w:r>
+        <w:t xml:space="preserve">Dla użytkowników systemów Windows i </w:t>
+      </w:r>
+      <w:proofErr w:type="spellStart"/>
+      <w:r>
+        <w:t>macOS</w:t>
+      </w:r>
+      <w:proofErr w:type="spellEnd"/>
+      <w:r>
+        <w:t xml:space="preserve"> zalecane jest zainstalowanie Docker Desktop. Można go pobrać z oficjalnej strony </w:t>
+      </w:r>
+      <w:proofErr w:type="spellStart"/>
+      <w:r>
+        <w:t>Dockera</w:t>
+      </w:r>
+      <w:proofErr w:type="spellEnd"/>
+      <w:r>
+        <w:t>.</w:t>
+      </w:r>
+    </w:p>
+    <w:p>
+      <w:pPr>
+        <w:pStyle w:val="NormalnyWeb"/>
+        <w:numPr>
+          <w:ilvl w:val="0"/>
+          <w:numId w:val="3"/>
+        </w:numPr>
+        <w:outlineLvl w:val="3"/>
+        <w:rPr>
+          <w:b/>
+          <w:bCs/>
+        </w:rPr>
+      </w:pPr>
+      <w:r>
+        <w:rPr>
+          <w:rStyle w:val="Pogrubienie"/>
+        </w:rPr>
+        <w:t>Docker na Linux:</w:t>
+      </w:r>
+      <w:r>
+        <w:rPr>
+          <w:b/>
+          <w:bCs/>
+        </w:rPr>
+        <w:t xml:space="preserve"> </w:t>
+      </w:r>
+      <w:r>
+        <w:t xml:space="preserve">Użytkownicy systemów Linux mogą zainstalować </w:t>
+      </w:r>
+      <w:proofErr w:type="spellStart"/>
+      <w:r>
+        <w:t>Dockera</w:t>
+      </w:r>
+      <w:proofErr w:type="spellEnd"/>
+      <w:r>
+        <w:t xml:space="preserve"> bezpośrednio z repozytorium swojej dystrybucji.</w:t>
+      </w:r>
+    </w:p>
+    <w:p>
+      <w:pPr>
+        <w:overflowPunct/>
+        <w:autoSpaceDE/>
+        <w:autoSpaceDN/>
+        <w:adjustRightInd/>
+        <w:spacing w:before="100" w:beforeAutospacing="1" w:after="100" w:afterAutospacing="1"/>
+        <w:rPr>
+          <w:szCs w:val="24"/>
+        </w:rPr>
+      </w:pPr>
+      <w:r>
+        <w:rPr>
+          <w:szCs w:val="24"/>
+        </w:rPr>
+        <w:lastRenderedPageBreak/>
+        <w:t xml:space="preserve">Powyższe instrukcje powinny umożliwić efektywne skonfigurowanie i </w:t>
+      </w:r>
+      <w:r>
+        <w:rPr>
+          <w:szCs w:val="24"/>
+        </w:rPr>
+        <w:t>zainstalowanie</w:t>
+      </w:r>
+      <w:r>
+        <w:rPr>
+          <w:szCs w:val="24"/>
+        </w:rPr>
+        <w:t xml:space="preserve"> aplikacji w środowisku lokalnym oraz z użyciem </w:t>
+      </w:r>
+      <w:proofErr w:type="spellStart"/>
+      <w:r>
+        <w:rPr>
+          <w:szCs w:val="24"/>
+        </w:rPr>
+        <w:t>Dockera</w:t>
+      </w:r>
+      <w:proofErr w:type="spellEnd"/>
+      <w:r>
+        <w:rPr>
+          <w:szCs w:val="24"/>
+        </w:rPr>
+        <w:t>. Jest to niezbędne, aby umożliwić przyszłym deweloperom i użytkownikom pracę nad aplikacją oraz jej testowanie.</w:t>
       </w:r>
     </w:p>
     <w:p>
@@ -5552,18 +6363,17 @@
           <w:sz w:val="32"/>
           <w:szCs w:val="32"/>
         </w:rPr>
-        <w:t>4.2 Sposób instalacji</w:t>
-      </w:r>
-    </w:p>
-    <w:p>
-      <w:pPr>
+        <w:t>4.</w:t>
+      </w:r>
+      <w:r>
         <w:rPr>
           <w:b/>
           <w:bCs/>
           <w:sz w:val="32"/>
           <w:szCs w:val="32"/>
         </w:rPr>
-      </w:pPr>
+        <w:t>2</w:t>
+      </w:r>
       <w:r>
         <w:rPr>
           <w:b/>
@@ -5571,7 +6381,7 @@
           <w:sz w:val="32"/>
           <w:szCs w:val="32"/>
         </w:rPr>
-        <w:t>4.3 Sposób uruchomienia</w:t>
+        <w:t xml:space="preserve"> Sposób uruchomienia</w:t>
       </w:r>
     </w:p>
     <w:p>
@@ -5583,25 +6393,221 @@
           <w:szCs w:val="32"/>
         </w:rPr>
       </w:pPr>
-      <w:r>
+    </w:p>
+    <w:p>
+      <w:pPr>
+        <w:rPr>
+          <w:szCs w:val="24"/>
+        </w:rPr>
+      </w:pPr>
+      <w:r>
+        <w:rPr>
+          <w:szCs w:val="24"/>
+        </w:rPr>
+        <w:t>Sposób uruchomienia zależy od sposobu instalacji jaki się wybrał w podrozdziale 4.1.</w:t>
+      </w:r>
+    </w:p>
+    <w:p>
+      <w:pPr>
+        <w:pStyle w:val="NormalnyWeb"/>
+        <w:outlineLvl w:val="3"/>
+      </w:pPr>
+      <w:r>
+        <w:t xml:space="preserve">Jeśli zdecydowaliśmy się na instalację lokalną należy uruchomić </w:t>
+      </w:r>
+      <w:proofErr w:type="spellStart"/>
+      <w:r>
+        <w:t>frontend</w:t>
+      </w:r>
+      <w:proofErr w:type="spellEnd"/>
+      <w:r>
+        <w:t xml:space="preserve"> i </w:t>
+      </w:r>
+      <w:proofErr w:type="spellStart"/>
+      <w:r>
+        <w:t>backend</w:t>
+      </w:r>
+      <w:proofErr w:type="spellEnd"/>
+      <w:r>
+        <w:t xml:space="preserve"> różnymi metodami. W przypadku </w:t>
+      </w:r>
+      <w:proofErr w:type="spellStart"/>
+      <w:r>
+        <w:t>backendu</w:t>
+      </w:r>
+      <w:proofErr w:type="spellEnd"/>
+      <w:r>
+        <w:t xml:space="preserve"> należy wejść do katalogu</w:t>
+      </w:r>
+      <w:r>
+        <w:t xml:space="preserve"> </w:t>
+      </w:r>
+      <w:proofErr w:type="spellStart"/>
+      <w:r>
+        <w:t>FundRippleAPI</w:t>
+      </w:r>
+      <w:proofErr w:type="spellEnd"/>
+      <w:r>
+        <w:t xml:space="preserve"> który zawiera pliki </w:t>
+      </w:r>
+      <w:proofErr w:type="spellStart"/>
+      <w:r>
+        <w:t>gradlew</w:t>
+      </w:r>
+      <w:proofErr w:type="spellEnd"/>
+      <w:r>
+        <w:t xml:space="preserve"> i </w:t>
+      </w:r>
+      <w:proofErr w:type="spellStart"/>
+      <w:r>
+        <w:t>build.gradle</w:t>
+      </w:r>
+      <w:proofErr w:type="spellEnd"/>
+      <w:r>
+        <w:t xml:space="preserve">. Następnie w wierszu poleceń </w:t>
+      </w:r>
+      <w:r>
+        <w:t>uruchomić ./</w:t>
+      </w:r>
+      <w:proofErr w:type="spellStart"/>
+      <w:r>
+        <w:t>gradlew</w:t>
+      </w:r>
+      <w:proofErr w:type="spellEnd"/>
+      <w:r>
+        <w:t xml:space="preserve"> </w:t>
+      </w:r>
+      <w:proofErr w:type="spellStart"/>
+      <w:r>
+        <w:t>bootrun</w:t>
+      </w:r>
+      <w:proofErr w:type="spellEnd"/>
+      <w:r>
+        <w:t>. Zlecane jest aby przy pierwszym uruchomieniu lub przy ewentualnych problemach poprzedzić to ./</w:t>
+      </w:r>
+      <w:proofErr w:type="spellStart"/>
+      <w:r>
+        <w:t>gradlew</w:t>
+      </w:r>
+      <w:proofErr w:type="spellEnd"/>
+      <w:r>
+        <w:t xml:space="preserve"> </w:t>
+      </w:r>
+      <w:proofErr w:type="spellStart"/>
+      <w:r>
+        <w:t>clean</w:t>
+      </w:r>
+      <w:proofErr w:type="spellEnd"/>
+      <w:r>
+        <w:t xml:space="preserve"> </w:t>
+      </w:r>
+      <w:proofErr w:type="spellStart"/>
+      <w:r>
+        <w:t>build</w:t>
+      </w:r>
+      <w:proofErr w:type="spellEnd"/>
+      <w:r>
+        <w:t xml:space="preserve">. Ewentualnie jeśli IDE na to pozwala można uruchomić program od jego strony. Dla </w:t>
+      </w:r>
+      <w:proofErr w:type="spellStart"/>
+      <w:r>
+        <w:t>frontendu</w:t>
+      </w:r>
+      <w:proofErr w:type="spellEnd"/>
+      <w:r>
+        <w:t xml:space="preserve"> należy wejść do katalogu </w:t>
+      </w:r>
+      <w:proofErr w:type="spellStart"/>
+      <w:r>
+        <w:t>FundRippleGUI</w:t>
+      </w:r>
+      <w:proofErr w:type="spellEnd"/>
+      <w:r>
+        <w:t xml:space="preserve"> i w wierszu poleceń wpisać </w:t>
+      </w:r>
+      <w:proofErr w:type="spellStart"/>
+      <w:r>
+        <w:t>ng</w:t>
+      </w:r>
+      <w:proofErr w:type="spellEnd"/>
+      <w:r>
+        <w:t xml:space="preserve"> </w:t>
+      </w:r>
+      <w:proofErr w:type="spellStart"/>
+      <w:r>
+        <w:t>serve</w:t>
+      </w:r>
+      <w:proofErr w:type="spellEnd"/>
+      <w:r>
+        <w:t xml:space="preserve">. Pierwsze uruchomienia </w:t>
+      </w:r>
+      <w:r>
+        <w:t>są</w:t>
+      </w:r>
+      <w:r>
+        <w:t xml:space="preserve"> w stanie zabrać trochę więcej czasu ponieważ dogrywane są odpowiednie </w:t>
+      </w:r>
+      <w:r>
+        <w:t>zależności</w:t>
+      </w:r>
+      <w:r>
+        <w:t>.</w:t>
+      </w:r>
+    </w:p>
+    <w:p>
+      <w:pPr>
+        <w:pStyle w:val="NormalnyWeb"/>
+        <w:outlineLvl w:val="3"/>
+        <w:rPr>
+          <w:b/>
+          <w:bCs/>
+        </w:rPr>
+      </w:pPr>
+      <w:r>
+        <w:t xml:space="preserve">Jeśli aplikację zainstalowano z użyciem </w:t>
+      </w:r>
+      <w:proofErr w:type="spellStart"/>
+      <w:r>
+        <w:t>Dockera</w:t>
+      </w:r>
+      <w:proofErr w:type="spellEnd"/>
+      <w:r>
+        <w:t xml:space="preserve"> uruchomienie jest proste. Wystarczy w głównym katalogu projektu uruchomić skrypt start.sh który odpowiednio uruchomi każdy z poszczególnych kontenerów i łączący je </w:t>
+      </w:r>
+      <w:proofErr w:type="spellStart"/>
+      <w:r>
+        <w:t>docker-compose</w:t>
+      </w:r>
+      <w:proofErr w:type="spellEnd"/>
+      <w:r>
+        <w:t xml:space="preserve">. </w:t>
+      </w:r>
+    </w:p>
+    <w:p>
+      <w:pPr>
+        <w:rPr>
+          <w:szCs w:val="24"/>
+        </w:rPr>
+      </w:pPr>
+    </w:p>
+    <w:p>
+      <w:pPr>
         <w:rPr>
           <w:b/>
           <w:bCs/>
           <w:sz w:val="32"/>
           <w:szCs w:val="32"/>
         </w:rPr>
-        <w:t>4.4 Realizacja głównych przypadków użycia</w:t>
-      </w:r>
-    </w:p>
-    <w:p>
-      <w:pPr>
+      </w:pPr>
+      <w:r>
         <w:rPr>
           <w:b/>
           <w:bCs/>
           <w:sz w:val="32"/>
           <w:szCs w:val="32"/>
         </w:rPr>
-      </w:pPr>
+        <w:t>4.</w:t>
+      </w:r>
       <w:r>
         <w:rPr>
           <w:b/>
@@ -5609,37 +6615,36 @@
           <w:sz w:val="32"/>
           <w:szCs w:val="32"/>
         </w:rPr>
-        <w:t>4.4.1 Rejestracja i logowanie</w:t>
-      </w:r>
-    </w:p>
-    <w:p>
-      <w:pPr>
+        <w:t>3</w:t>
+      </w:r>
+      <w:r>
         <w:rPr>
           <w:b/>
           <w:bCs/>
           <w:sz w:val="32"/>
           <w:szCs w:val="32"/>
         </w:rPr>
-      </w:pPr>
-      <w:r>
+        <w:t xml:space="preserve"> Realizacja głównych przypadków użycia</w:t>
+      </w:r>
+    </w:p>
+    <w:p>
+      <w:pPr>
         <w:rPr>
           <w:b/>
           <w:bCs/>
           <w:sz w:val="32"/>
           <w:szCs w:val="32"/>
         </w:rPr>
-        <w:t>4.4.2 Tworzenie nowego projektu jako użytkownik</w:t>
-      </w:r>
-    </w:p>
-    <w:p>
-      <w:pPr>
+      </w:pPr>
+      <w:r>
         <w:rPr>
           <w:b/>
           <w:bCs/>
           <w:sz w:val="32"/>
           <w:szCs w:val="32"/>
         </w:rPr>
-      </w:pPr>
+        <w:t>4.</w:t>
+      </w:r>
       <w:r>
         <w:rPr>
           <w:b/>
@@ -5647,38 +6652,36 @@
           <w:sz w:val="32"/>
           <w:szCs w:val="32"/>
         </w:rPr>
-        <w:t>4.4.3 Wsparcie wybranego projektu</w:t>
-      </w:r>
-    </w:p>
-    <w:p>
-      <w:pPr>
+        <w:t>3</w:t>
+      </w:r>
+      <w:r>
         <w:rPr>
           <w:b/>
           <w:bCs/>
           <w:sz w:val="32"/>
           <w:szCs w:val="32"/>
         </w:rPr>
-      </w:pPr>
-      <w:r>
+        <w:t>.1 Rejestracja i logowanie</w:t>
+      </w:r>
+    </w:p>
+    <w:p>
+      <w:pPr>
         <w:rPr>
           <w:b/>
           <w:bCs/>
           <w:sz w:val="32"/>
           <w:szCs w:val="32"/>
         </w:rPr>
-        <w:lastRenderedPageBreak/>
-        <w:t>4.5 Administracja serwisu</w:t>
-      </w:r>
-    </w:p>
-    <w:p>
-      <w:pPr>
+      </w:pPr>
+      <w:r>
         <w:rPr>
           <w:b/>
           <w:bCs/>
           <w:sz w:val="32"/>
           <w:szCs w:val="32"/>
         </w:rPr>
-      </w:pPr>
+        <w:t>4.</w:t>
+      </w:r>
       <w:r>
         <w:rPr>
           <w:b/>
@@ -5686,37 +6689,36 @@
           <w:sz w:val="32"/>
           <w:szCs w:val="32"/>
         </w:rPr>
-        <w:t>4.6 Bezpieczeństwo aplikacji</w:t>
-      </w:r>
-    </w:p>
-    <w:p>
-      <w:pPr>
+        <w:t>3</w:t>
+      </w:r>
+      <w:r>
         <w:rPr>
           <w:b/>
           <w:bCs/>
           <w:sz w:val="32"/>
           <w:szCs w:val="32"/>
         </w:rPr>
-      </w:pPr>
-      <w:r>
+        <w:t>.2 Tworzenie nowego projektu jako użytkownik</w:t>
+      </w:r>
+    </w:p>
+    <w:p>
+      <w:pPr>
         <w:rPr>
           <w:b/>
           <w:bCs/>
           <w:sz w:val="32"/>
           <w:szCs w:val="32"/>
         </w:rPr>
-        <w:t xml:space="preserve">4.6.1 JWT </w:t>
-      </w:r>
-    </w:p>
-    <w:p>
-      <w:pPr>
+      </w:pPr>
+      <w:r>
         <w:rPr>
           <w:b/>
           <w:bCs/>
           <w:sz w:val="32"/>
           <w:szCs w:val="32"/>
         </w:rPr>
-      </w:pPr>
+        <w:t>4.</w:t>
+      </w:r>
       <w:r>
         <w:rPr>
           <w:b/>
@@ -5724,28 +6726,27 @@
           <w:sz w:val="32"/>
           <w:szCs w:val="32"/>
         </w:rPr>
-        <w:t>4.6.2 Mechanizm ról użytkownika</w:t>
-      </w:r>
-    </w:p>
-    <w:p>
-      <w:pPr>
+        <w:t>3</w:t>
+      </w:r>
+      <w:r>
         <w:rPr>
           <w:b/>
           <w:bCs/>
           <w:sz w:val="32"/>
           <w:szCs w:val="32"/>
         </w:rPr>
-      </w:pPr>
-      <w:r>
+        <w:t>.3 Wsparcie wybranego projektu</w:t>
+      </w:r>
+    </w:p>
+    <w:p>
+      <w:pPr>
         <w:rPr>
           <w:b/>
           <w:bCs/>
           <w:sz w:val="32"/>
           <w:szCs w:val="32"/>
         </w:rPr>
-        <w:t xml:space="preserve">4.6.3 </w:t>
-      </w:r>
-      <w:proofErr w:type="spellStart"/>
+      </w:pPr>
       <w:r>
         <w:rPr>
           <w:b/>
@@ -5753,9 +6754,8 @@
           <w:sz w:val="32"/>
           <w:szCs w:val="32"/>
         </w:rPr>
-        <w:t>CanActivate</w:t>
-      </w:r>
-      <w:proofErr w:type="spellEnd"/>
+        <w:t>4.3.4 Przeszukanie projektów przez użytkownika</w:t>
+      </w:r>
     </w:p>
     <w:p>
       <w:pPr>
@@ -5773,7 +6773,221 @@
           <w:sz w:val="32"/>
           <w:szCs w:val="32"/>
         </w:rPr>
-        <w:t>4.6.4 404</w:t>
+        <w:t>4.</w:t>
+      </w:r>
+      <w:r>
+        <w:rPr>
+          <w:b/>
+          <w:bCs/>
+          <w:sz w:val="32"/>
+          <w:szCs w:val="32"/>
+        </w:rPr>
+        <w:t>4</w:t>
+      </w:r>
+      <w:r>
+        <w:rPr>
+          <w:b/>
+          <w:bCs/>
+          <w:sz w:val="32"/>
+          <w:szCs w:val="32"/>
+        </w:rPr>
+        <w:t xml:space="preserve"> Administracja serwisu</w:t>
+      </w:r>
+    </w:p>
+    <w:p>
+      <w:pPr>
+        <w:rPr>
+          <w:b/>
+          <w:bCs/>
+          <w:sz w:val="32"/>
+          <w:szCs w:val="32"/>
+        </w:rPr>
+      </w:pPr>
+      <w:r>
+        <w:rPr>
+          <w:b/>
+          <w:bCs/>
+          <w:sz w:val="32"/>
+          <w:szCs w:val="32"/>
+        </w:rPr>
+        <w:t>4.</w:t>
+      </w:r>
+      <w:r>
+        <w:rPr>
+          <w:b/>
+          <w:bCs/>
+          <w:sz w:val="32"/>
+          <w:szCs w:val="32"/>
+        </w:rPr>
+        <w:t>5</w:t>
+      </w:r>
+      <w:r>
+        <w:rPr>
+          <w:b/>
+          <w:bCs/>
+          <w:sz w:val="32"/>
+          <w:szCs w:val="32"/>
+        </w:rPr>
+        <w:t xml:space="preserve"> Bezpieczeństwo aplikacji</w:t>
+      </w:r>
+    </w:p>
+    <w:p>
+      <w:pPr>
+        <w:rPr>
+          <w:b/>
+          <w:bCs/>
+          <w:sz w:val="32"/>
+          <w:szCs w:val="32"/>
+        </w:rPr>
+      </w:pPr>
+      <w:r>
+        <w:rPr>
+          <w:b/>
+          <w:bCs/>
+          <w:sz w:val="32"/>
+          <w:szCs w:val="32"/>
+        </w:rPr>
+        <w:t>4.</w:t>
+      </w:r>
+      <w:r>
+        <w:rPr>
+          <w:b/>
+          <w:bCs/>
+          <w:sz w:val="32"/>
+          <w:szCs w:val="32"/>
+        </w:rPr>
+        <w:t>5</w:t>
+      </w:r>
+      <w:r>
+        <w:rPr>
+          <w:b/>
+          <w:bCs/>
+          <w:sz w:val="32"/>
+          <w:szCs w:val="32"/>
+        </w:rPr>
+        <w:t xml:space="preserve">.1 JWT </w:t>
+      </w:r>
+    </w:p>
+    <w:p>
+      <w:pPr>
+        <w:rPr>
+          <w:b/>
+          <w:bCs/>
+          <w:sz w:val="32"/>
+          <w:szCs w:val="32"/>
+        </w:rPr>
+      </w:pPr>
+      <w:r>
+        <w:rPr>
+          <w:b/>
+          <w:bCs/>
+          <w:sz w:val="32"/>
+          <w:szCs w:val="32"/>
+        </w:rPr>
+        <w:t>4.</w:t>
+      </w:r>
+      <w:r>
+        <w:rPr>
+          <w:b/>
+          <w:bCs/>
+          <w:sz w:val="32"/>
+          <w:szCs w:val="32"/>
+        </w:rPr>
+        <w:t>5</w:t>
+      </w:r>
+      <w:r>
+        <w:rPr>
+          <w:b/>
+          <w:bCs/>
+          <w:sz w:val="32"/>
+          <w:szCs w:val="32"/>
+        </w:rPr>
+        <w:t>.2 Mechanizm ról użytkownika</w:t>
+      </w:r>
+    </w:p>
+    <w:p>
+      <w:pPr>
+        <w:rPr>
+          <w:b/>
+          <w:bCs/>
+          <w:sz w:val="32"/>
+          <w:szCs w:val="32"/>
+        </w:rPr>
+      </w:pPr>
+      <w:r>
+        <w:rPr>
+          <w:b/>
+          <w:bCs/>
+          <w:sz w:val="32"/>
+          <w:szCs w:val="32"/>
+        </w:rPr>
+        <w:t>4.</w:t>
+      </w:r>
+      <w:r>
+        <w:rPr>
+          <w:b/>
+          <w:bCs/>
+          <w:sz w:val="32"/>
+          <w:szCs w:val="32"/>
+        </w:rPr>
+        <w:t>5</w:t>
+      </w:r>
+      <w:r>
+        <w:rPr>
+          <w:b/>
+          <w:bCs/>
+          <w:sz w:val="32"/>
+          <w:szCs w:val="32"/>
+        </w:rPr>
+        <w:t xml:space="preserve">.3 </w:t>
+      </w:r>
+      <w:proofErr w:type="spellStart"/>
+      <w:r>
+        <w:rPr>
+          <w:b/>
+          <w:bCs/>
+          <w:sz w:val="32"/>
+          <w:szCs w:val="32"/>
+        </w:rPr>
+        <w:t>CanActivate</w:t>
+      </w:r>
+      <w:proofErr w:type="spellEnd"/>
+    </w:p>
+    <w:p>
+      <w:pPr>
+        <w:rPr>
+          <w:b/>
+          <w:bCs/>
+          <w:sz w:val="32"/>
+          <w:szCs w:val="32"/>
+        </w:rPr>
+      </w:pPr>
+      <w:r>
+        <w:rPr>
+          <w:b/>
+          <w:bCs/>
+          <w:sz w:val="32"/>
+          <w:szCs w:val="32"/>
+        </w:rPr>
+        <w:t>4.</w:t>
+      </w:r>
+      <w:r>
+        <w:rPr>
+          <w:b/>
+          <w:bCs/>
+          <w:sz w:val="32"/>
+          <w:szCs w:val="32"/>
+        </w:rPr>
+        <w:t>5</w:t>
+      </w:r>
+      <w:r>
+        <w:rPr>
+          <w:b/>
+          <w:bCs/>
+          <w:sz w:val="32"/>
+          <w:szCs w:val="32"/>
+        </w:rPr>
+        <w:t>.4 404</w:t>
       </w:r>
     </w:p>
     <w:p>
@@ -6234,6 +7448,123 @@
     </w:lvl>
   </w:abstractNum>
   <w:abstractNum w:abstractNumId="1" w15:restartNumberingAfterBreak="0">
+    <w:nsid w:val="1BBB16AC"/>
+    <w:multiLevelType w:val="multilevel"/>
+    <w:tmpl w:val="D8360BE2"/>
+    <w:lvl w:ilvl="0">
+      <w:start w:val="1"/>
+      <w:numFmt w:val="decimal"/>
+      <w:lvlText w:val="%1."/>
+      <w:lvlJc w:val="left"/>
+      <w:pPr>
+        <w:tabs>
+          <w:tab w:val="num" w:pos="720"/>
+        </w:tabs>
+        <w:ind w:left="720" w:hanging="360"/>
+      </w:pPr>
+    </w:lvl>
+    <w:lvl w:ilvl="1">
+      <w:start w:val="1"/>
+      <w:numFmt w:val="bullet"/>
+      <w:lvlText w:val="o"/>
+      <w:lvlJc w:val="left"/>
+      <w:pPr>
+        <w:tabs>
+          <w:tab w:val="num" w:pos="1440"/>
+        </w:tabs>
+        <w:ind w:left="1440" w:hanging="360"/>
+      </w:pPr>
+      <w:rPr>
+        <w:rFonts w:ascii="Courier New" w:hAnsi="Courier New" w:hint="default"/>
+        <w:sz w:val="20"/>
+      </w:rPr>
+    </w:lvl>
+    <w:lvl w:ilvl="2" w:tentative="1">
+      <w:start w:val="1"/>
+      <w:numFmt w:val="decimal"/>
+      <w:lvlText w:val="%3."/>
+      <w:lvlJc w:val="left"/>
+      <w:pPr>
+        <w:tabs>
+          <w:tab w:val="num" w:pos="2160"/>
+        </w:tabs>
+        <w:ind w:left="2160" w:hanging="360"/>
+      </w:pPr>
+    </w:lvl>
+    <w:lvl w:ilvl="3" w:tentative="1">
+      <w:start w:val="1"/>
+      <w:numFmt w:val="decimal"/>
+      <w:lvlText w:val="%4."/>
+      <w:lvlJc w:val="left"/>
+      <w:pPr>
+        <w:tabs>
+          <w:tab w:val="num" w:pos="2880"/>
+        </w:tabs>
+        <w:ind w:left="2880" w:hanging="360"/>
+      </w:pPr>
+    </w:lvl>
+    <w:lvl w:ilvl="4" w:tentative="1">
+      <w:start w:val="1"/>
+      <w:numFmt w:val="decimal"/>
+      <w:lvlText w:val="%5."/>
+      <w:lvlJc w:val="left"/>
+      <w:pPr>
+        <w:tabs>
+          <w:tab w:val="num" w:pos="3600"/>
+        </w:tabs>
+        <w:ind w:left="3600" w:hanging="360"/>
+      </w:pPr>
+    </w:lvl>
+    <w:lvl w:ilvl="5" w:tentative="1">
+      <w:start w:val="1"/>
+      <w:numFmt w:val="decimal"/>
+      <w:lvlText w:val="%6."/>
+      <w:lvlJc w:val="left"/>
+      <w:pPr>
+        <w:tabs>
+          <w:tab w:val="num" w:pos="4320"/>
+        </w:tabs>
+        <w:ind w:left="4320" w:hanging="360"/>
+      </w:pPr>
+    </w:lvl>
+    <w:lvl w:ilvl="6" w:tentative="1">
+      <w:start w:val="1"/>
+      <w:numFmt w:val="decimal"/>
+      <w:lvlText w:val="%7."/>
+      <w:lvlJc w:val="left"/>
+      <w:pPr>
+        <w:tabs>
+          <w:tab w:val="num" w:pos="5040"/>
+        </w:tabs>
+        <w:ind w:left="5040" w:hanging="360"/>
+      </w:pPr>
+    </w:lvl>
+    <w:lvl w:ilvl="7" w:tentative="1">
+      <w:start w:val="1"/>
+      <w:numFmt w:val="decimal"/>
+      <w:lvlText w:val="%8."/>
+      <w:lvlJc w:val="left"/>
+      <w:pPr>
+        <w:tabs>
+          <w:tab w:val="num" w:pos="5760"/>
+        </w:tabs>
+        <w:ind w:left="5760" w:hanging="360"/>
+      </w:pPr>
+    </w:lvl>
+    <w:lvl w:ilvl="8" w:tentative="1">
+      <w:start w:val="1"/>
+      <w:numFmt w:val="decimal"/>
+      <w:lvlText w:val="%9."/>
+      <w:lvlJc w:val="left"/>
+      <w:pPr>
+        <w:tabs>
+          <w:tab w:val="num" w:pos="6480"/>
+        </w:tabs>
+        <w:ind w:left="6480" w:hanging="360"/>
+      </w:pPr>
+    </w:lvl>
+  </w:abstractNum>
+  <w:abstractNum w:abstractNumId="2" w15:restartNumberingAfterBreak="0">
     <w:nsid w:val="27373044"/>
     <w:multiLevelType w:val="multilevel"/>
     <w:tmpl w:val="C3EEF896"/>
@@ -6319,7 +7650,7 @@
       </w:pPr>
     </w:lvl>
   </w:abstractNum>
-  <w:abstractNum w:abstractNumId="2" w15:restartNumberingAfterBreak="0">
+  <w:abstractNum w:abstractNumId="3" w15:restartNumberingAfterBreak="0">
     <w:nsid w:val="34A903B4"/>
     <w:multiLevelType w:val="multilevel"/>
     <w:tmpl w:val="73FC196C"/>
@@ -6468,8 +7799,121 @@
       </w:rPr>
     </w:lvl>
   </w:abstractNum>
+  <w:abstractNum w:abstractNumId="4" w15:restartNumberingAfterBreak="0">
+    <w:nsid w:val="5DF84D35"/>
+    <w:multiLevelType w:val="multilevel"/>
+    <w:tmpl w:val="FC5AD4D6"/>
+    <w:lvl w:ilvl="0">
+      <w:start w:val="1"/>
+      <w:numFmt w:val="decimal"/>
+      <w:lvlText w:val="%1."/>
+      <w:lvlJc w:val="left"/>
+      <w:pPr>
+        <w:tabs>
+          <w:tab w:val="num" w:pos="720"/>
+        </w:tabs>
+        <w:ind w:left="720" w:hanging="360"/>
+      </w:pPr>
+    </w:lvl>
+    <w:lvl w:ilvl="1">
+      <w:start w:val="1"/>
+      <w:numFmt w:val="bullet"/>
+      <w:lvlText w:val=""/>
+      <w:lvlJc w:val="left"/>
+      <w:pPr>
+        <w:ind w:left="1440" w:hanging="360"/>
+      </w:pPr>
+      <w:rPr>
+        <w:rFonts w:ascii="Symbol" w:hAnsi="Symbol" w:hint="default"/>
+      </w:rPr>
+    </w:lvl>
+    <w:lvl w:ilvl="2" w:tentative="1">
+      <w:start w:val="1"/>
+      <w:numFmt w:val="decimal"/>
+      <w:lvlText w:val="%3."/>
+      <w:lvlJc w:val="left"/>
+      <w:pPr>
+        <w:tabs>
+          <w:tab w:val="num" w:pos="2160"/>
+        </w:tabs>
+        <w:ind w:left="2160" w:hanging="360"/>
+      </w:pPr>
+    </w:lvl>
+    <w:lvl w:ilvl="3" w:tentative="1">
+      <w:start w:val="1"/>
+      <w:numFmt w:val="decimal"/>
+      <w:lvlText w:val="%4."/>
+      <w:lvlJc w:val="left"/>
+      <w:pPr>
+        <w:tabs>
+          <w:tab w:val="num" w:pos="2880"/>
+        </w:tabs>
+        <w:ind w:left="2880" w:hanging="360"/>
+      </w:pPr>
+    </w:lvl>
+    <w:lvl w:ilvl="4" w:tentative="1">
+      <w:start w:val="1"/>
+      <w:numFmt w:val="decimal"/>
+      <w:lvlText w:val="%5."/>
+      <w:lvlJc w:val="left"/>
+      <w:pPr>
+        <w:tabs>
+          <w:tab w:val="num" w:pos="3600"/>
+        </w:tabs>
+        <w:ind w:left="3600" w:hanging="360"/>
+      </w:pPr>
+    </w:lvl>
+    <w:lvl w:ilvl="5" w:tentative="1">
+      <w:start w:val="1"/>
+      <w:numFmt w:val="decimal"/>
+      <w:lvlText w:val="%6."/>
+      <w:lvlJc w:val="left"/>
+      <w:pPr>
+        <w:tabs>
+          <w:tab w:val="num" w:pos="4320"/>
+        </w:tabs>
+        <w:ind w:left="4320" w:hanging="360"/>
+      </w:pPr>
+    </w:lvl>
+    <w:lvl w:ilvl="6" w:tentative="1">
+      <w:start w:val="1"/>
+      <w:numFmt w:val="decimal"/>
+      <w:lvlText w:val="%7."/>
+      <w:lvlJc w:val="left"/>
+      <w:pPr>
+        <w:tabs>
+          <w:tab w:val="num" w:pos="5040"/>
+        </w:tabs>
+        <w:ind w:left="5040" w:hanging="360"/>
+      </w:pPr>
+    </w:lvl>
+    <w:lvl w:ilvl="7" w:tentative="1">
+      <w:start w:val="1"/>
+      <w:numFmt w:val="decimal"/>
+      <w:lvlText w:val="%8."/>
+      <w:lvlJc w:val="left"/>
+      <w:pPr>
+        <w:tabs>
+          <w:tab w:val="num" w:pos="5760"/>
+        </w:tabs>
+        <w:ind w:left="5760" w:hanging="360"/>
+      </w:pPr>
+    </w:lvl>
+    <w:lvl w:ilvl="8" w:tentative="1">
+      <w:start w:val="1"/>
+      <w:numFmt w:val="decimal"/>
+      <w:lvlText w:val="%9."/>
+      <w:lvlJc w:val="left"/>
+      <w:pPr>
+        <w:tabs>
+          <w:tab w:val="num" w:pos="6480"/>
+        </w:tabs>
+        <w:ind w:left="6480" w:hanging="360"/>
+      </w:pPr>
+    </w:lvl>
+  </w:abstractNum>
   <w:num w:numId="1" w16cid:durableId="1826050498">
-    <w:abstractNumId w:val="1"/>
+    <w:abstractNumId w:val="2"/>
     <w:lvlOverride w:ilvl="0">
       <w:startOverride w:val="1"/>
     </w:lvlOverride>
@@ -6502,7 +7946,13 @@
     <w:abstractNumId w:val="0"/>
   </w:num>
   <w:num w:numId="3" w16cid:durableId="1610699696">
-    <w:abstractNumId w:val="2"/>
+    <w:abstractNumId w:val="3"/>
+  </w:num>
+  <w:num w:numId="4" w16cid:durableId="613635241">
+    <w:abstractNumId w:val="4"/>
+  </w:num>
+  <w:num w:numId="5" w16cid:durableId="824929927">
+    <w:abstractNumId w:val="1"/>
   </w:num>
 </w:numbering>
 </file>
@@ -7109,6 +8559,24 @@
       <w14:ligatures w14:val="none"/>
     </w:rPr>
   </w:style>
+  <w:style w:type="character" w:customStyle="1" w:styleId="hgkelc">
+    <w:name w:val="hgkelc"/>
+    <w:basedOn w:val="Domylnaczcionkaakapitu"/>
+    <w:rsid w:val="006B2E23"/>
+  </w:style>
+  <w:style w:type="character" w:styleId="HTML-kod">
+    <w:name w:val="HTML Code"/>
+    <w:basedOn w:val="Domylnaczcionkaakapitu"/>
+    <w:uiPriority w:val="99"/>
+    <w:semiHidden/>
+    <w:unhideWhenUsed/>
+    <w:rsid w:val="000749E5"/>
+    <w:rPr>
+      <w:rFonts w:ascii="Courier New" w:eastAsia="Times New Roman" w:hAnsi="Courier New" w:cs="Courier New"/>
+      <w:sz w:val="20"/>
+      <w:szCs w:val="20"/>
+    </w:rPr>
+  </w:style>
 </w:styles>
 </file>
 

--- a/Paraca_Inzynierska.docx
+++ b/Paraca_Inzynierska.docx
@@ -1122,13 +1122,7 @@
         <w:rPr>
           <w:szCs w:val="24"/>
         </w:rPr>
-        <w:t>Instalacja</w:t>
-      </w:r>
-      <w:r>
-        <w:rPr>
-          <w:szCs w:val="24"/>
-        </w:rPr>
-        <w:t xml:space="preserve"> z </w:t>
+        <w:t xml:space="preserve">Instalacja z </w:t>
       </w:r>
       <w:r>
         <w:rPr>
@@ -5783,10 +5777,7 @@
         <w:t xml:space="preserve"> IDEA:</w:t>
       </w:r>
       <w:r>
-        <w:t xml:space="preserve"> </w:t>
-      </w:r>
-      <w:r>
-        <w:t xml:space="preserve">Zainstaluj </w:t>
+        <w:t xml:space="preserve"> Zainstaluj </w:t>
       </w:r>
       <w:proofErr w:type="spellStart"/>
       <w:r>
@@ -5836,10 +5827,7 @@
         <w:t>Alternatywne IDE:</w:t>
       </w:r>
       <w:r>
-        <w:t xml:space="preserve"> </w:t>
-      </w:r>
-      <w:r>
-        <w:t xml:space="preserve">Jeśli chcesz użyć innego IDE, zainstaluj </w:t>
+        <w:t xml:space="preserve"> Jeśli chcesz użyć innego IDE, zainstaluj </w:t>
       </w:r>
       <w:proofErr w:type="spellStart"/>
       <w:r>
@@ -5926,13 +5914,7 @@
         <w:rPr>
           <w:rStyle w:val="Pogrubienie"/>
         </w:rPr>
-        <w:t>Node.js</w:t>
-      </w:r>
-      <w:r>
-        <w:rPr>
-          <w:rStyle w:val="Pogrubienie"/>
-        </w:rPr>
-        <w:t xml:space="preserve">: </w:t>
+        <w:t xml:space="preserve">Node.js: </w:t>
       </w:r>
       <w:r>
         <w:t>Zainstaluj Node.js w wersji 20. Node.js można pobrać z nodejs.org.</w:t>
@@ -5953,10 +5935,7 @@
         <w:t>NPM:</w:t>
       </w:r>
       <w:r>
-        <w:t xml:space="preserve"> </w:t>
-      </w:r>
-      <w:r>
-        <w:t xml:space="preserve">Upewnij się, że </w:t>
+        <w:t xml:space="preserve"> Upewnij się, że </w:t>
       </w:r>
       <w:proofErr w:type="spellStart"/>
       <w:r>
@@ -5990,58 +5969,43 @@
         <w:t xml:space="preserve"> CLI:</w:t>
       </w:r>
       <w:r>
+        <w:t xml:space="preserve"> Zainstaluj </w:t>
+      </w:r>
+      <w:proofErr w:type="spellStart"/>
+      <w:r>
+        <w:t>Angular</w:t>
+      </w:r>
+      <w:proofErr w:type="spellEnd"/>
+      <w:r>
+        <w:t xml:space="preserve"> CLI w wersji 16, wykonując </w:t>
+      </w:r>
+      <w:proofErr w:type="spellStart"/>
+      <w:r>
+        <w:rPr>
+          <w:rStyle w:val="HTML-kod"/>
+        </w:rPr>
+        <w:t>npm</w:t>
+      </w:r>
+      <w:proofErr w:type="spellEnd"/>
+      <w:r>
+        <w:rPr>
+          <w:rStyle w:val="HTML-kod"/>
+        </w:rPr>
         <w:t xml:space="preserve"> </w:t>
       </w:r>
-      <w:r>
-        <w:t xml:space="preserve">Zainstaluj </w:t>
-      </w:r>
-      <w:proofErr w:type="spellStart"/>
-      <w:r>
-        <w:t>Angular</w:t>
-      </w:r>
-      <w:proofErr w:type="spellEnd"/>
-      <w:r>
-        <w:t xml:space="preserve"> CLI w wersji 16, wykonując </w:t>
-      </w:r>
       <w:proofErr w:type="spellStart"/>
       <w:r>
         <w:rPr>
           <w:rStyle w:val="HTML-kod"/>
         </w:rPr>
-        <w:t>npm</w:t>
+        <w:t>install</w:t>
       </w:r>
       <w:proofErr w:type="spellEnd"/>
       <w:r>
         <w:rPr>
           <w:rStyle w:val="HTML-kod"/>
         </w:rPr>
-        <w:t xml:space="preserve"> </w:t>
-      </w:r>
-      <w:proofErr w:type="spellStart"/>
-      <w:r>
-        <w:rPr>
-          <w:rStyle w:val="HTML-kod"/>
-        </w:rPr>
-        <w:t>install</w:t>
-      </w:r>
-      <w:proofErr w:type="spellEnd"/>
-      <w:r>
-        <w:rPr>
-          <w:rStyle w:val="HTML-kod"/>
-        </w:rPr>
-        <w:t xml:space="preserve"> </w:t>
-      </w:r>
-      <w:r>
-        <w:rPr>
-          <w:rStyle w:val="HTML-kod"/>
-        </w:rPr>
-        <w:t>@angular/cli</w:t>
-      </w:r>
-      <w:r>
-        <w:rPr>
-          <w:rStyle w:val="HTML-kod"/>
-        </w:rPr>
-        <w:t>@16</w:t>
+        <w:t xml:space="preserve"> @angular/cli@16</w:t>
       </w:r>
       <w:r>
         <w:t xml:space="preserve"> w terminalu.</w:t>
@@ -6070,10 +6034,7 @@
         <w:t xml:space="preserve"> Zależności:</w:t>
       </w:r>
       <w:r>
-        <w:t xml:space="preserve"> </w:t>
-      </w:r>
-      <w:r>
-        <w:t xml:space="preserve">Uruchom </w:t>
+        <w:t xml:space="preserve"> Uruchom </w:t>
       </w:r>
       <w:proofErr w:type="spellStart"/>
       <w:r>
@@ -6227,13 +6188,7 @@
         <w:rPr>
           <w:rStyle w:val="Pogrubienie"/>
         </w:rPr>
-        <w:t>Docker Desktop</w:t>
-      </w:r>
-      <w:r>
-        <w:rPr>
-          <w:rStyle w:val="Pogrubienie"/>
-        </w:rPr>
-        <w:t xml:space="preserve">: </w:t>
+        <w:t xml:space="preserve">Docker Desktop: </w:t>
       </w:r>
       <w:r>
         <w:t xml:space="preserve">Dla użytkowników systemów Windows i </w:t>
@@ -6636,15 +6591,25 @@
           <w:szCs w:val="32"/>
         </w:rPr>
       </w:pPr>
-      <w:r>
+    </w:p>
+    <w:p>
+      <w:pPr>
+        <w:rPr>
+          <w:b/>
+          <w:bCs/>
+          <w:szCs w:val="24"/>
+        </w:rPr>
+      </w:pPr>
+    </w:p>
+    <w:p>
+      <w:pPr>
         <w:rPr>
           <w:b/>
           <w:bCs/>
           <w:sz w:val="32"/>
           <w:szCs w:val="32"/>
         </w:rPr>
-        <w:t>4.</w:t>
-      </w:r>
+      </w:pPr>
       <w:r>
         <w:rPr>
           <w:b/>
@@ -6652,7 +6617,7 @@
           <w:sz w:val="32"/>
           <w:szCs w:val="32"/>
         </w:rPr>
-        <w:t>3</w:t>
+        <w:t>4.</w:t>
       </w:r>
       <w:r>
         <w:rPr>
@@ -6661,36 +6626,336 @@
           <w:sz w:val="32"/>
           <w:szCs w:val="32"/>
         </w:rPr>
-        <w:t>.1 Rejestracja i logowanie</w:t>
-      </w:r>
-    </w:p>
-    <w:p>
-      <w:pPr>
+        <w:t>3</w:t>
+      </w:r>
+      <w:r>
         <w:rPr>
           <w:b/>
           <w:bCs/>
           <w:sz w:val="32"/>
           <w:szCs w:val="32"/>
         </w:rPr>
-      </w:pPr>
-      <w:r>
+        <w:t>.1 Rejestracja i logowanie</w:t>
+      </w:r>
+    </w:p>
+    <w:p>
+      <w:pPr>
         <w:rPr>
           <w:b/>
           <w:bCs/>
           <w:sz w:val="32"/>
           <w:szCs w:val="32"/>
         </w:rPr>
-        <w:t>4.</w:t>
-      </w:r>
-      <w:r>
+      </w:pPr>
+    </w:p>
+    <w:p>
+      <w:pPr>
+        <w:numPr>
+          <w:ilvl w:val="0"/>
+          <w:numId w:val="6"/>
+        </w:numPr>
+        <w:overflowPunct/>
+        <w:autoSpaceDE/>
+        <w:autoSpaceDN/>
+        <w:adjustRightInd/>
+        <w:spacing w:before="100" w:beforeAutospacing="1" w:after="100" w:afterAutospacing="1"/>
+        <w:rPr>
+          <w:szCs w:val="24"/>
+        </w:rPr>
+      </w:pPr>
+      <w:r>
+        <w:rPr>
+          <w:b/>
+          <w:bCs/>
+          <w:szCs w:val="24"/>
+        </w:rPr>
+        <w:t>Opis Procesu:</w:t>
+      </w:r>
+      <w:r>
+        <w:rPr>
+          <w:szCs w:val="24"/>
+        </w:rPr>
+        <w:t xml:space="preserve"> Niezalogowany użytkownika z każdej strony dostępnej dla siebie ma opcję przejścia do ekranu rejestracji lub logowania przez pasek menu na samej gurze strony. Rejestrując się użytkownik musi podać podstawowe informację takie jak nazwa użytkownika pod którą będzie on wyświetlany w serwisie, hasło, adres email oraz imię i nazwisko. Jeśli którekolwiek z podanych informacji nie będzie spełniała wymagań serwisu dostanie on ostrzeżenie a proces rejestracji nie zostanie kontynuowany. Jeśli proces się udał użytkownik zostanie przekierowany na stronę domową. W przypadku logowania użytkownik musi podać nazwę użytkownika i hasło przypisane dla konkretnego użytkownika. Jeśli poda błędny dane zostanie o tym poinformowany. Jeśli uda mu się zalogować podobnie jak w przypadku rejestracji zostanie przekierowany na stronę domową.</w:t>
+      </w:r>
+      <w:r>
+        <w:rPr>
+          <w:szCs w:val="24"/>
+        </w:rPr>
+        <w:t xml:space="preserve"> Efektem udanej rejestracji bądź logowania jest odpowiedź zawierająca JWT </w:t>
+      </w:r>
+      <w:proofErr w:type="spellStart"/>
+      <w:r>
+        <w:rPr>
+          <w:szCs w:val="24"/>
+        </w:rPr>
+        <w:t>token</w:t>
+      </w:r>
+      <w:proofErr w:type="spellEnd"/>
+      <w:r>
+        <w:rPr>
+          <w:szCs w:val="24"/>
+        </w:rPr>
+        <w:t xml:space="preserve">. Który jest przechowywany lokalnie w pamięci przeglądarki do momentu wylogowania się przez użytkowania albo utraty ważności. Na podstawie tego </w:t>
+      </w:r>
+      <w:proofErr w:type="spellStart"/>
+      <w:r>
+        <w:rPr>
+          <w:szCs w:val="24"/>
+        </w:rPr>
+        <w:t>tokenu</w:t>
+      </w:r>
+      <w:proofErr w:type="spellEnd"/>
+      <w:r>
+        <w:rPr>
+          <w:szCs w:val="24"/>
+        </w:rPr>
+        <w:t xml:space="preserve"> przeglądarka sprawdza czy użytkownik jest poprawie zalogowany i czy ma dostęp do poszczególnych opcji.</w:t>
+      </w:r>
+    </w:p>
+    <w:p>
+      <w:pPr>
+        <w:numPr>
+          <w:ilvl w:val="0"/>
+          <w:numId w:val="6"/>
+        </w:numPr>
+        <w:overflowPunct/>
+        <w:autoSpaceDE/>
+        <w:autoSpaceDN/>
+        <w:adjustRightInd/>
+        <w:spacing w:before="100" w:beforeAutospacing="1" w:after="100" w:afterAutospacing="1"/>
+        <w:rPr>
+          <w:szCs w:val="24"/>
+        </w:rPr>
+      </w:pPr>
+      <w:r>
+        <w:rPr>
+          <w:b/>
+          <w:bCs/>
+          <w:szCs w:val="24"/>
+        </w:rPr>
+        <w:t xml:space="preserve">Interfejs </w:t>
+      </w:r>
+      <w:commentRangeStart w:id="14"/>
+      <w:r>
+        <w:rPr>
+          <w:b/>
+          <w:bCs/>
+          <w:szCs w:val="24"/>
+        </w:rPr>
+        <w:t>Użytkownika</w:t>
+      </w:r>
+      <w:commentRangeEnd w:id="14"/>
+      <w:r>
+        <w:rPr>
+          <w:rStyle w:val="Odwoaniedokomentarza"/>
+        </w:rPr>
+        <w:commentReference w:id="14"/>
+      </w:r>
+      <w:r>
+        <w:rPr>
+          <w:b/>
+          <w:bCs/>
+          <w:szCs w:val="24"/>
+        </w:rPr>
+        <w:t>:</w:t>
+      </w:r>
+    </w:p>
+    <w:p>
+      <w:pPr>
+        <w:numPr>
+          <w:ilvl w:val="0"/>
+          <w:numId w:val="6"/>
+        </w:numPr>
+        <w:overflowPunct/>
+        <w:autoSpaceDE/>
+        <w:autoSpaceDN/>
+        <w:adjustRightInd/>
+        <w:spacing w:before="100" w:beforeAutospacing="1" w:after="100" w:afterAutospacing="1"/>
+        <w:rPr>
+          <w:b/>
+          <w:bCs/>
+          <w:szCs w:val="24"/>
+        </w:rPr>
+      </w:pPr>
+      <w:proofErr w:type="spellStart"/>
+      <w:r>
+        <w:rPr>
+          <w:b/>
+          <w:bCs/>
+          <w:szCs w:val="24"/>
+        </w:rPr>
+        <w:t>Backend</w:t>
+      </w:r>
+      <w:proofErr w:type="spellEnd"/>
+      <w:r>
+        <w:rPr>
+          <w:b/>
+          <w:bCs/>
+          <w:szCs w:val="24"/>
+        </w:rPr>
+        <w:t>:</w:t>
+      </w:r>
+      <w:r>
+        <w:rPr>
+          <w:b/>
+          <w:bCs/>
+          <w:szCs w:val="24"/>
+        </w:rPr>
+        <w:t xml:space="preserve"> </w:t>
+      </w:r>
+      <w:r>
+        <w:rPr>
+          <w:szCs w:val="24"/>
+        </w:rPr>
+        <w:t>W przypadku rejestracji dane podane przez użytkownika muszą spełniać pewne wymogi jak na przykład nazwa użytkownika musi być unikatowa dla całego serwisu</w:t>
+      </w:r>
+      <w:r>
+        <w:rPr>
+          <w:szCs w:val="24"/>
+        </w:rPr>
+        <w:t xml:space="preserve"> dopiero wtedy może on być zapisany do bazy danych</w:t>
+      </w:r>
+      <w:r>
+        <w:rPr>
+          <w:szCs w:val="24"/>
+        </w:rPr>
+        <w:t xml:space="preserve">. </w:t>
+      </w:r>
+      <w:r>
+        <w:rPr>
+          <w:szCs w:val="24"/>
+        </w:rPr>
+        <w:t xml:space="preserve">Następnie hasło </w:t>
+      </w:r>
+      <w:r>
+        <w:rPr>
+          <w:szCs w:val="24"/>
+        </w:rPr>
+        <w:lastRenderedPageBreak/>
+        <w:t xml:space="preserve">przesłane z </w:t>
+      </w:r>
+      <w:proofErr w:type="spellStart"/>
+      <w:r>
+        <w:rPr>
+          <w:szCs w:val="24"/>
+        </w:rPr>
+        <w:t>fronta</w:t>
+      </w:r>
+      <w:proofErr w:type="spellEnd"/>
+      <w:r>
+        <w:rPr>
+          <w:szCs w:val="24"/>
+        </w:rPr>
+        <w:t xml:space="preserve"> jest szyfrowane po czym zapisywane w tabeli autoryzacji która jest w relacji jeden do jeden z tabelą użytkowników. Zastosowałem podział na dwie tabele ponieważ jest szansa że w przyszłości zmieniłbym rodzaj autoryzacji z samego hasła albo chciałbym go rozbudować o np. pytanie bezpieczeństwa. Łatwiej jest to wtedy zrobić jeśli ma się to w osobnej tabeli niż modyfikować całą tabelę użytkowników. Po poprawnym zarejestrowaniu się generowany jest JWT </w:t>
+      </w:r>
+      <w:proofErr w:type="spellStart"/>
+      <w:r>
+        <w:rPr>
+          <w:szCs w:val="24"/>
+        </w:rPr>
+        <w:t>token</w:t>
+      </w:r>
+      <w:proofErr w:type="spellEnd"/>
+      <w:r>
+        <w:rPr>
+          <w:szCs w:val="24"/>
+        </w:rPr>
+        <w:t xml:space="preserve"> który wysyłany jest w odpowiedzi do </w:t>
+      </w:r>
+      <w:proofErr w:type="spellStart"/>
+      <w:r>
+        <w:rPr>
+          <w:szCs w:val="24"/>
+        </w:rPr>
+        <w:t>frontendu</w:t>
+      </w:r>
+      <w:proofErr w:type="spellEnd"/>
+      <w:r>
+        <w:rPr>
+          <w:szCs w:val="24"/>
+        </w:rPr>
+        <w:t xml:space="preserve">. W przypadku logowania się w </w:t>
+      </w:r>
+      <w:proofErr w:type="spellStart"/>
+      <w:r>
+        <w:rPr>
+          <w:szCs w:val="24"/>
+        </w:rPr>
+        <w:t>backendzie</w:t>
+      </w:r>
+      <w:proofErr w:type="spellEnd"/>
+      <w:r>
+        <w:rPr>
+          <w:szCs w:val="24"/>
+        </w:rPr>
+        <w:t xml:space="preserve"> najpierw sprawdzam czy użytkownik o podanej nazwie w ogóle istnieje, następnie sprawdzam czy podane hasło jest poprawne. Jeśli oba sprawdzenia przejdą pozytywnie podobnie jak w przypadku rejestracji </w:t>
+      </w:r>
+      <w:proofErr w:type="spellStart"/>
+      <w:r>
+        <w:rPr>
+          <w:szCs w:val="24"/>
+        </w:rPr>
+        <w:t>frontend</w:t>
+      </w:r>
+      <w:proofErr w:type="spellEnd"/>
+      <w:r>
+        <w:rPr>
+          <w:szCs w:val="24"/>
+        </w:rPr>
+        <w:t xml:space="preserve"> w odpowiedzi dostaje JWT </w:t>
+      </w:r>
+      <w:proofErr w:type="spellStart"/>
+      <w:r>
+        <w:rPr>
+          <w:szCs w:val="24"/>
+        </w:rPr>
+        <w:t>token</w:t>
+      </w:r>
+      <w:proofErr w:type="spellEnd"/>
+      <w:r>
+        <w:rPr>
+          <w:szCs w:val="24"/>
+        </w:rPr>
+        <w:t xml:space="preserve">. Jeśli operacja logowania bądź rejestracji zakończy się niepowodzeniem </w:t>
+      </w:r>
+      <w:proofErr w:type="spellStart"/>
+      <w:r>
+        <w:rPr>
+          <w:szCs w:val="24"/>
+        </w:rPr>
+        <w:t>backend</w:t>
+      </w:r>
+      <w:proofErr w:type="spellEnd"/>
+      <w:r>
+        <w:rPr>
+          <w:szCs w:val="24"/>
+        </w:rPr>
+        <w:t xml:space="preserve"> odsyła do </w:t>
+      </w:r>
+      <w:proofErr w:type="spellStart"/>
+      <w:r>
+        <w:rPr>
+          <w:szCs w:val="24"/>
+        </w:rPr>
+        <w:t>fronta</w:t>
+      </w:r>
+      <w:proofErr w:type="spellEnd"/>
+      <w:r>
+        <w:rPr>
+          <w:szCs w:val="24"/>
+        </w:rPr>
+        <w:t xml:space="preserve"> krótką wiadomość z powodem niepowodzenia.</w:t>
+      </w:r>
+    </w:p>
+    <w:p>
+      <w:pPr>
         <w:rPr>
           <w:b/>
           <w:bCs/>
           <w:sz w:val="32"/>
           <w:szCs w:val="32"/>
         </w:rPr>
-        <w:t>3</w:t>
-      </w:r>
+      </w:pPr>
       <w:r>
         <w:rPr>
           <w:b/>
@@ -6698,18 +6963,17 @@
           <w:sz w:val="32"/>
           <w:szCs w:val="32"/>
         </w:rPr>
-        <w:t>.2 Tworzenie nowego projektu jako użytkownik</w:t>
-      </w:r>
-    </w:p>
-    <w:p>
-      <w:pPr>
+        <w:t>4.</w:t>
+      </w:r>
+      <w:r>
         <w:rPr>
           <w:b/>
           <w:bCs/>
           <w:sz w:val="32"/>
           <w:szCs w:val="32"/>
         </w:rPr>
-      </w:pPr>
+        <w:t>3</w:t>
+      </w:r>
       <w:r>
         <w:rPr>
           <w:b/>
@@ -6717,36 +6981,328 @@
           <w:sz w:val="32"/>
           <w:szCs w:val="32"/>
         </w:rPr>
-        <w:t>4.</w:t>
-      </w:r>
-      <w:r>
+        <w:t>.2 Tworzenie nowego projektu jako użytkownik</w:t>
+      </w:r>
+    </w:p>
+    <w:p>
+      <w:pPr>
+        <w:numPr>
+          <w:ilvl w:val="0"/>
+          <w:numId w:val="6"/>
+        </w:numPr>
+        <w:overflowPunct/>
+        <w:autoSpaceDE/>
+        <w:autoSpaceDN/>
+        <w:adjustRightInd/>
+        <w:spacing w:before="100" w:beforeAutospacing="1" w:after="100" w:afterAutospacing="1"/>
+        <w:rPr>
+          <w:szCs w:val="24"/>
+        </w:rPr>
+      </w:pPr>
+      <w:r>
+        <w:rPr>
+          <w:b/>
+          <w:bCs/>
+          <w:szCs w:val="24"/>
+        </w:rPr>
+        <w:t>Opis Procesu:</w:t>
+      </w:r>
+      <w:r>
+        <w:rPr>
+          <w:b/>
+          <w:bCs/>
+          <w:szCs w:val="24"/>
+        </w:rPr>
+        <w:t xml:space="preserve"> </w:t>
+      </w:r>
+      <w:r>
+        <w:rPr>
+          <w:szCs w:val="24"/>
+        </w:rPr>
+        <w:t>Do opcji jak i strony tworzenia nowego projektu dostęp maja tylko zalogowani użytkownicy. Proces tworzenia nowego projektu można podzielić na cztery etapy. Pierwszym z nich jest podanie podstawowych informacji na jego temat takich jak nazwa projektu, krótki opis, cel pieniężny jaki chcielibyśmy osiągnąć i planowana data zakończenia zbiórki. Następnie użytkownik podaje cały opis projektu. Opis ten podzielony jest na elementy które można dowo</w:t>
+      </w:r>
+      <w:r>
+        <w:rPr>
+          <w:szCs w:val="24"/>
+        </w:rPr>
+        <w:t xml:space="preserve">lnie zmieniać kolejność, usuwać lub tworzyć nowe. Elementem opisu może być paragraf tekstu lub zdjęcie wgrane przez użytkownika. Po dodaniu projektu elementy opisu będą się pokazywać na stronie zbiórki w dokładnie w tej samej kolejności w której użytkownik je dodał co umożliwia tworzenie interesującego opisu. Po dodaniu opisu użytkownik mam możliwość dodanie dodatkowych celów które zostaną spełnione jeśli cała zbiórka osiągnie odpowiednią kwotę. Podobnie z dodawaniem benefitów które zostaną dodane dla wspierających którzy wsparli co najmniej kwota podaną przez projektodawcę. Ilość benefitów i dodatkowych celów jest dowolna można ich nawet w ogóle nie dodawać. Przy ich dodawaniu należy </w:t>
+      </w:r>
+      <w:r>
+        <w:rPr>
+          <w:szCs w:val="24"/>
+        </w:rPr>
+        <w:t>podać</w:t>
+      </w:r>
+      <w:r>
+        <w:rPr>
+          <w:szCs w:val="24"/>
+        </w:rPr>
+        <w:t xml:space="preserve"> kwotę od której będą obowiązywały i opis </w:t>
+      </w:r>
+      <w:r>
+        <w:rPr>
+          <w:szCs w:val="24"/>
+        </w:rPr>
+        <w:t xml:space="preserve">co zawierają. Sam proces dodawania projektu i jego elementów jest podzielony na cztery strony miedzy którymi można się przenosić odpowiednimi guzikami, na ostatnie stronie znajduje się guzik który kończy proces dodawania projektu. Przed wysłaniem danych do </w:t>
+      </w:r>
+      <w:proofErr w:type="spellStart"/>
+      <w:r>
+        <w:rPr>
+          <w:szCs w:val="24"/>
+        </w:rPr>
+        <w:t>backendu</w:t>
+      </w:r>
+      <w:proofErr w:type="spellEnd"/>
+      <w:r>
+        <w:rPr>
+          <w:szCs w:val="24"/>
+        </w:rPr>
+        <w:t xml:space="preserve"> są one sprawdzane czy spełniają podstawowe wymogi jak np. czy wszystkie wymagane dane są podany lub czy data zakończenia nie została ustawiona na wcześniejsza niż dzisiejsza. Dane do </w:t>
+      </w:r>
+      <w:proofErr w:type="spellStart"/>
+      <w:r>
+        <w:rPr>
+          <w:szCs w:val="24"/>
+        </w:rPr>
+        <w:t>backendu</w:t>
+      </w:r>
+      <w:proofErr w:type="spellEnd"/>
+      <w:r>
+        <w:rPr>
+          <w:szCs w:val="24"/>
+        </w:rPr>
+        <w:t xml:space="preserve"> wysyłane są w czterech turach najpierw informacje o projekcie, opis, dodatkowe cele i na końcu benefity. Jeśli którykolwiek z tych etapów zwróci błąd z </w:t>
+      </w:r>
+      <w:proofErr w:type="spellStart"/>
+      <w:r>
+        <w:rPr>
+          <w:szCs w:val="24"/>
+        </w:rPr>
+        <w:t>backendu</w:t>
+      </w:r>
+      <w:proofErr w:type="spellEnd"/>
+      <w:r>
+        <w:rPr>
+          <w:szCs w:val="24"/>
+        </w:rPr>
+        <w:t xml:space="preserve"> proces dodawania zakończy się niepowodzeniem i zostanie wyświetlona informacja dlaczego zależnie od rodzaju błędu jaki </w:t>
+      </w:r>
+      <w:proofErr w:type="spellStart"/>
+      <w:r>
+        <w:rPr>
+          <w:szCs w:val="24"/>
+        </w:rPr>
+        <w:t>backend</w:t>
+      </w:r>
+      <w:proofErr w:type="spellEnd"/>
+      <w:r>
+        <w:rPr>
+          <w:szCs w:val="24"/>
+        </w:rPr>
+        <w:t xml:space="preserve"> zwrócił. Jeśli operacja powiedzie się sukcesem użytkownik zostanie przeniesiony na stronę projektu.</w:t>
+      </w:r>
+    </w:p>
+    <w:p>
+      <w:pPr>
+        <w:numPr>
+          <w:ilvl w:val="0"/>
+          <w:numId w:val="6"/>
+        </w:numPr>
+        <w:overflowPunct/>
+        <w:autoSpaceDE/>
+        <w:autoSpaceDN/>
+        <w:adjustRightInd/>
+        <w:spacing w:before="100" w:beforeAutospacing="1" w:after="100" w:afterAutospacing="1"/>
+        <w:rPr>
+          <w:szCs w:val="24"/>
+        </w:rPr>
+      </w:pPr>
+      <w:r>
+        <w:rPr>
+          <w:b/>
+          <w:bCs/>
+          <w:szCs w:val="24"/>
+        </w:rPr>
+        <w:t xml:space="preserve">Interfejs </w:t>
+      </w:r>
+      <w:commentRangeStart w:id="15"/>
+      <w:r>
+        <w:rPr>
+          <w:b/>
+          <w:bCs/>
+          <w:szCs w:val="24"/>
+        </w:rPr>
+        <w:t>Użytkownika</w:t>
+      </w:r>
+      <w:commentRangeEnd w:id="15"/>
+      <w:r>
+        <w:rPr>
+          <w:rStyle w:val="Odwoaniedokomentarza"/>
+        </w:rPr>
+        <w:commentReference w:id="15"/>
+      </w:r>
+      <w:r>
+        <w:rPr>
+          <w:b/>
+          <w:bCs/>
+          <w:szCs w:val="24"/>
+        </w:rPr>
+        <w:t>:</w:t>
+      </w:r>
+    </w:p>
+    <w:p>
+      <w:pPr>
+        <w:numPr>
+          <w:ilvl w:val="0"/>
+          <w:numId w:val="6"/>
+        </w:numPr>
+        <w:overflowPunct/>
+        <w:autoSpaceDE/>
+        <w:autoSpaceDN/>
+        <w:adjustRightInd/>
+        <w:spacing w:before="100" w:beforeAutospacing="1" w:after="100" w:afterAutospacing="1"/>
+        <w:rPr>
+          <w:b/>
+          <w:bCs/>
+          <w:szCs w:val="24"/>
+        </w:rPr>
+      </w:pPr>
+      <w:proofErr w:type="spellStart"/>
+      <w:r>
+        <w:rPr>
+          <w:b/>
+          <w:bCs/>
+          <w:szCs w:val="24"/>
+        </w:rPr>
+        <w:t>Backend</w:t>
+      </w:r>
+      <w:proofErr w:type="spellEnd"/>
+      <w:r>
+        <w:rPr>
+          <w:b/>
+          <w:bCs/>
+          <w:szCs w:val="24"/>
+        </w:rPr>
+        <w:t>:</w:t>
+      </w:r>
+      <w:r>
+        <w:rPr>
+          <w:b/>
+          <w:bCs/>
+          <w:szCs w:val="24"/>
+        </w:rPr>
+        <w:t xml:space="preserve"> </w:t>
+      </w:r>
+      <w:proofErr w:type="spellStart"/>
+      <w:r>
+        <w:rPr>
+          <w:szCs w:val="24"/>
+        </w:rPr>
+        <w:t>Backend</w:t>
+      </w:r>
+      <w:proofErr w:type="spellEnd"/>
+      <w:r>
+        <w:rPr>
+          <w:szCs w:val="24"/>
+        </w:rPr>
+        <w:t xml:space="preserve"> przed </w:t>
+      </w:r>
+      <w:r>
+        <w:rPr>
+          <w:szCs w:val="24"/>
+        </w:rPr>
+        <w:t>rozpoczęciem</w:t>
+      </w:r>
+      <w:r>
+        <w:rPr>
+          <w:szCs w:val="24"/>
+        </w:rPr>
+        <w:t xml:space="preserve"> jakiejkolwiek operacji sprawdza czy zapytanie które otrzymał zawiera</w:t>
+      </w:r>
+      <w:r>
+        <w:rPr>
+          <w:szCs w:val="24"/>
+        </w:rPr>
+        <w:t xml:space="preserve"> poprawny JWT </w:t>
+      </w:r>
+      <w:proofErr w:type="spellStart"/>
+      <w:r>
+        <w:rPr>
+          <w:szCs w:val="24"/>
+        </w:rPr>
+        <w:t>token</w:t>
+      </w:r>
+      <w:proofErr w:type="spellEnd"/>
+      <w:r>
+        <w:rPr>
+          <w:szCs w:val="24"/>
+        </w:rPr>
+        <w:t xml:space="preserve">. Jeśli nie zawiera lub jest nie poprawny </w:t>
+      </w:r>
+      <w:proofErr w:type="spellStart"/>
+      <w:r>
+        <w:rPr>
+          <w:szCs w:val="24"/>
+        </w:rPr>
+        <w:t>backend</w:t>
+      </w:r>
+      <w:proofErr w:type="spellEnd"/>
+      <w:r>
+        <w:rPr>
+          <w:szCs w:val="24"/>
+        </w:rPr>
+        <w:t xml:space="preserve"> zwraca błąd z kodem 403. Jeśli zawarty </w:t>
+      </w:r>
+      <w:proofErr w:type="spellStart"/>
+      <w:r>
+        <w:rPr>
+          <w:szCs w:val="24"/>
+        </w:rPr>
+        <w:t>token</w:t>
+      </w:r>
+      <w:proofErr w:type="spellEnd"/>
+      <w:r>
+        <w:rPr>
+          <w:szCs w:val="24"/>
+        </w:rPr>
+        <w:t xml:space="preserve"> jest poprawny dodaję odpowiednie elementy do bazy danych. Operacja dodania projektu składa się z czterech kroków jak opisane w opisie procesu. Jeśli wystąpi błąd na jakimkolwiek etapie wszystkie dany wprowadzone w ramach innych etapów zostają usunięte z bazy danych w celu zachowania spójności danych. Dodatkowo ponieważ niektóre tabele </w:t>
+      </w:r>
+      <w:r>
+        <w:rPr>
+          <w:szCs w:val="24"/>
+        </w:rPr>
+        <w:lastRenderedPageBreak/>
+        <w:t xml:space="preserve">maja swoje ograniczenia jak na przykład w tabeli projektów nazwa projektu musi być unikalna, jeśli nie czyścilibyśmy tabeli mogłoby to doprowadzić do bałaganu. </w:t>
+      </w:r>
+    </w:p>
+    <w:p>
+      <w:pPr>
         <w:rPr>
           <w:b/>
           <w:bCs/>
           <w:sz w:val="32"/>
           <w:szCs w:val="32"/>
         </w:rPr>
-        <w:t>3</w:t>
-      </w:r>
-      <w:r>
+      </w:pPr>
+    </w:p>
+    <w:p>
+      <w:pPr>
         <w:rPr>
           <w:b/>
           <w:bCs/>
           <w:sz w:val="32"/>
           <w:szCs w:val="32"/>
         </w:rPr>
-        <w:t>.3 Wsparcie wybranego projektu</w:t>
-      </w:r>
-    </w:p>
-    <w:p>
-      <w:pPr>
+      </w:pPr>
+      <w:r>
         <w:rPr>
           <w:b/>
           <w:bCs/>
           <w:sz w:val="32"/>
           <w:szCs w:val="32"/>
         </w:rPr>
-      </w:pPr>
+        <w:t>4.</w:t>
+      </w:r>
       <w:r>
         <w:rPr>
           <w:b/>
@@ -6754,8 +7310,400 @@
           <w:sz w:val="32"/>
           <w:szCs w:val="32"/>
         </w:rPr>
+        <w:t>3</w:t>
+      </w:r>
+      <w:r>
+        <w:rPr>
+          <w:b/>
+          <w:bCs/>
+          <w:sz w:val="32"/>
+          <w:szCs w:val="32"/>
+        </w:rPr>
+        <w:t>.3 Wsparcie wybranego projektu</w:t>
+      </w:r>
+    </w:p>
+    <w:p>
+      <w:pPr>
+        <w:numPr>
+          <w:ilvl w:val="0"/>
+          <w:numId w:val="6"/>
+        </w:numPr>
+        <w:overflowPunct/>
+        <w:autoSpaceDE/>
+        <w:autoSpaceDN/>
+        <w:adjustRightInd/>
+        <w:spacing w:before="100" w:beforeAutospacing="1" w:after="100" w:afterAutospacing="1"/>
+        <w:rPr>
+          <w:szCs w:val="24"/>
+        </w:rPr>
+      </w:pPr>
+      <w:r>
+        <w:rPr>
+          <w:b/>
+          <w:bCs/>
+          <w:szCs w:val="24"/>
+        </w:rPr>
+        <w:t>Opis Procesu:</w:t>
+      </w:r>
+      <w:r>
+        <w:rPr>
+          <w:szCs w:val="24"/>
+        </w:rPr>
+        <w:t xml:space="preserve"> </w:t>
+      </w:r>
+    </w:p>
+    <w:p>
+      <w:pPr>
+        <w:numPr>
+          <w:ilvl w:val="0"/>
+          <w:numId w:val="6"/>
+        </w:numPr>
+        <w:overflowPunct/>
+        <w:autoSpaceDE/>
+        <w:autoSpaceDN/>
+        <w:adjustRightInd/>
+        <w:spacing w:before="100" w:beforeAutospacing="1" w:after="100" w:afterAutospacing="1"/>
+        <w:rPr>
+          <w:szCs w:val="24"/>
+        </w:rPr>
+      </w:pPr>
+      <w:r>
+        <w:rPr>
+          <w:b/>
+          <w:bCs/>
+          <w:szCs w:val="24"/>
+        </w:rPr>
+        <w:t xml:space="preserve">Interfejs </w:t>
+      </w:r>
+      <w:commentRangeStart w:id="16"/>
+      <w:r>
+        <w:rPr>
+          <w:b/>
+          <w:bCs/>
+          <w:szCs w:val="24"/>
+        </w:rPr>
+        <w:t>Użytkownika</w:t>
+      </w:r>
+      <w:commentRangeEnd w:id="16"/>
+      <w:r>
+        <w:rPr>
+          <w:rStyle w:val="Odwoaniedokomentarza"/>
+        </w:rPr>
+        <w:commentReference w:id="16"/>
+      </w:r>
+      <w:r>
+        <w:rPr>
+          <w:b/>
+          <w:bCs/>
+          <w:szCs w:val="24"/>
+        </w:rPr>
+        <w:t>:</w:t>
+      </w:r>
+    </w:p>
+    <w:p>
+      <w:pPr>
+        <w:numPr>
+          <w:ilvl w:val="0"/>
+          <w:numId w:val="6"/>
+        </w:numPr>
+        <w:overflowPunct/>
+        <w:autoSpaceDE/>
+        <w:autoSpaceDN/>
+        <w:adjustRightInd/>
+        <w:spacing w:before="100" w:beforeAutospacing="1" w:after="100" w:afterAutospacing="1"/>
+        <w:rPr>
+          <w:b/>
+          <w:bCs/>
+          <w:szCs w:val="24"/>
+        </w:rPr>
+      </w:pPr>
+      <w:proofErr w:type="spellStart"/>
+      <w:r>
+        <w:rPr>
+          <w:b/>
+          <w:bCs/>
+          <w:szCs w:val="24"/>
+        </w:rPr>
+        <w:t>Backend</w:t>
+      </w:r>
+      <w:proofErr w:type="spellEnd"/>
+      <w:r>
+        <w:rPr>
+          <w:b/>
+          <w:bCs/>
+          <w:szCs w:val="24"/>
+        </w:rPr>
+        <w:t>:</w:t>
+      </w:r>
+      <w:r>
+        <w:rPr>
+          <w:b/>
+          <w:bCs/>
+          <w:szCs w:val="24"/>
+        </w:rPr>
+        <w:t xml:space="preserve"> </w:t>
+      </w:r>
+    </w:p>
+    <w:p>
+      <w:pPr>
+        <w:rPr>
+          <w:b/>
+          <w:bCs/>
+          <w:sz w:val="32"/>
+          <w:szCs w:val="32"/>
+        </w:rPr>
+      </w:pPr>
+    </w:p>
+    <w:p>
+      <w:pPr>
+        <w:rPr>
+          <w:b/>
+          <w:bCs/>
+          <w:sz w:val="32"/>
+          <w:szCs w:val="32"/>
+        </w:rPr>
+      </w:pPr>
+      <w:r>
+        <w:rPr>
+          <w:b/>
+          <w:bCs/>
+          <w:sz w:val="32"/>
+          <w:szCs w:val="32"/>
+        </w:rPr>
         <w:t>4.3.4 Przeszukanie projektów przez użytkownika</w:t>
       </w:r>
+    </w:p>
+    <w:p>
+      <w:pPr>
+        <w:numPr>
+          <w:ilvl w:val="0"/>
+          <w:numId w:val="6"/>
+        </w:numPr>
+        <w:overflowPunct/>
+        <w:autoSpaceDE/>
+        <w:autoSpaceDN/>
+        <w:adjustRightInd/>
+        <w:spacing w:before="100" w:beforeAutospacing="1" w:after="100" w:afterAutospacing="1"/>
+        <w:rPr>
+          <w:szCs w:val="24"/>
+        </w:rPr>
+      </w:pPr>
+      <w:r>
+        <w:rPr>
+          <w:b/>
+          <w:bCs/>
+          <w:szCs w:val="24"/>
+        </w:rPr>
+        <w:t>Opis Procesu:</w:t>
+      </w:r>
+      <w:r>
+        <w:rPr>
+          <w:szCs w:val="24"/>
+        </w:rPr>
+        <w:t xml:space="preserve"> </w:t>
+      </w:r>
+      <w:r>
+        <w:rPr>
+          <w:szCs w:val="24"/>
+        </w:rPr>
+        <w:t xml:space="preserve">Aby przeszukać projekty w serwisie użytkownik może skorzystać z strony specjalnie na to przeznaczone. Strona składa się z pola wyszukiwania po nazwie projektu, drop down menu do wyboru trzech </w:t>
+      </w:r>
+      <w:proofErr w:type="spellStart"/>
+      <w:r>
+        <w:rPr>
+          <w:szCs w:val="24"/>
+        </w:rPr>
+        <w:t>tagow</w:t>
+      </w:r>
+      <w:proofErr w:type="spellEnd"/>
+      <w:r>
+        <w:rPr>
+          <w:szCs w:val="24"/>
+        </w:rPr>
+        <w:t xml:space="preserve">, status czy zbiórka jest już zamknięta, w trakcie albo oba. Dodatkowo opcje po czym sortować i w którą stronę, czy rosnąco czy malejąco. Dodatkowo wyniki wyszukiwania nie są przedstawiane wszystkie naraz, zastosowałem stronicowanie gdzie można wybrać ile projektów na stronę chcemy oglądać i opcję przemieszczania się między stronami odpowiednimi guzikami. Użytkownik po kliknięciu w interesująca go zbiórkę zostanie przemieszczony na stronę tego projektu. Operacja filtrowania i sortowania odbywają się w </w:t>
+      </w:r>
+      <w:proofErr w:type="spellStart"/>
+      <w:r>
+        <w:rPr>
+          <w:szCs w:val="24"/>
+        </w:rPr>
+        <w:t>frontendzie</w:t>
+      </w:r>
+      <w:proofErr w:type="spellEnd"/>
+      <w:r>
+        <w:rPr>
+          <w:szCs w:val="24"/>
+        </w:rPr>
+        <w:t xml:space="preserve"> aby ograniczyć niepotrzebną komunikację z serwerem, niestety oznacza to że na wolniejszych komputerach może to zająć sekundę.</w:t>
+      </w:r>
+    </w:p>
+    <w:p>
+      <w:pPr>
+        <w:numPr>
+          <w:ilvl w:val="0"/>
+          <w:numId w:val="6"/>
+        </w:numPr>
+        <w:overflowPunct/>
+        <w:autoSpaceDE/>
+        <w:autoSpaceDN/>
+        <w:adjustRightInd/>
+        <w:spacing w:before="100" w:beforeAutospacing="1" w:after="100" w:afterAutospacing="1"/>
+        <w:rPr>
+          <w:szCs w:val="24"/>
+        </w:rPr>
+      </w:pPr>
+      <w:r>
+        <w:rPr>
+          <w:b/>
+          <w:bCs/>
+          <w:szCs w:val="24"/>
+        </w:rPr>
+        <w:t xml:space="preserve">Interfejs </w:t>
+      </w:r>
+      <w:commentRangeStart w:id="17"/>
+      <w:r>
+        <w:rPr>
+          <w:b/>
+          <w:bCs/>
+          <w:szCs w:val="24"/>
+        </w:rPr>
+        <w:t>Użytkownika</w:t>
+      </w:r>
+      <w:commentRangeEnd w:id="17"/>
+      <w:r>
+        <w:rPr>
+          <w:rStyle w:val="Odwoaniedokomentarza"/>
+        </w:rPr>
+        <w:commentReference w:id="17"/>
+      </w:r>
+      <w:r>
+        <w:rPr>
+          <w:b/>
+          <w:bCs/>
+          <w:szCs w:val="24"/>
+        </w:rPr>
+        <w:t>:</w:t>
+      </w:r>
+    </w:p>
+    <w:p>
+      <w:pPr>
+        <w:numPr>
+          <w:ilvl w:val="0"/>
+          <w:numId w:val="6"/>
+        </w:numPr>
+        <w:overflowPunct/>
+        <w:autoSpaceDE/>
+        <w:autoSpaceDN/>
+        <w:adjustRightInd/>
+        <w:spacing w:before="100" w:beforeAutospacing="1" w:after="100" w:afterAutospacing="1"/>
+        <w:rPr>
+          <w:szCs w:val="24"/>
+        </w:rPr>
+      </w:pPr>
+      <w:proofErr w:type="spellStart"/>
+      <w:r>
+        <w:rPr>
+          <w:b/>
+          <w:bCs/>
+          <w:szCs w:val="24"/>
+        </w:rPr>
+        <w:t>Backend</w:t>
+      </w:r>
+      <w:proofErr w:type="spellEnd"/>
+      <w:r>
+        <w:rPr>
+          <w:b/>
+          <w:bCs/>
+          <w:szCs w:val="24"/>
+        </w:rPr>
+        <w:t>:</w:t>
+      </w:r>
+      <w:r>
+        <w:rPr>
+          <w:b/>
+          <w:bCs/>
+          <w:szCs w:val="24"/>
+        </w:rPr>
+        <w:t xml:space="preserve"> </w:t>
+      </w:r>
+      <w:r>
+        <w:rPr>
+          <w:szCs w:val="24"/>
+        </w:rPr>
+        <w:t>Ponieważ sortowanie i filtrowanie odbywa się po stronie</w:t>
+      </w:r>
+      <w:r>
+        <w:rPr>
+          <w:b/>
+          <w:bCs/>
+          <w:szCs w:val="24"/>
+        </w:rPr>
+        <w:t xml:space="preserve"> </w:t>
+      </w:r>
+      <w:proofErr w:type="spellStart"/>
+      <w:r>
+        <w:rPr>
+          <w:szCs w:val="24"/>
+        </w:rPr>
+        <w:t>frontendu</w:t>
+      </w:r>
+      <w:proofErr w:type="spellEnd"/>
+      <w:r>
+        <w:rPr>
+          <w:szCs w:val="24"/>
+        </w:rPr>
+        <w:t xml:space="preserve"> jedyną operacją jak odbywa się</w:t>
+      </w:r>
+      <w:r>
+        <w:rPr>
+          <w:szCs w:val="24"/>
+        </w:rPr>
+        <w:t xml:space="preserve"> w </w:t>
+      </w:r>
+      <w:proofErr w:type="spellStart"/>
+      <w:r>
+        <w:rPr>
+          <w:szCs w:val="24"/>
+        </w:rPr>
+        <w:t>backendzie</w:t>
+      </w:r>
+      <w:proofErr w:type="spellEnd"/>
+      <w:r>
+        <w:rPr>
+          <w:szCs w:val="24"/>
+        </w:rPr>
+        <w:t xml:space="preserve"> jest początkowe przesłanie listy projektów. Aby ograniczyć wysyłanie niepotrzebnych danych zamiast wysyłać listę pełnych projektów zastosowałem mapowanie na </w:t>
+      </w:r>
+      <w:r>
+        <w:rPr>
+          <w:szCs w:val="24"/>
+        </w:rPr>
+        <w:t xml:space="preserve">elementy które przechowują tylko niezbędne dane do wyświetlenia w </w:t>
+      </w:r>
+      <w:proofErr w:type="spellStart"/>
+      <w:r>
+        <w:rPr>
+          <w:szCs w:val="24"/>
+        </w:rPr>
+        <w:t>frontendzie</w:t>
+      </w:r>
+      <w:proofErr w:type="spellEnd"/>
+      <w:r>
+        <w:rPr>
+          <w:szCs w:val="24"/>
+        </w:rPr>
+        <w:t>, dodatkowo wysyłane są tylko te projekty dla których zbiorka trwa lub została zakończona pozytywnie.</w:t>
+      </w:r>
+    </w:p>
+    <w:p>
+      <w:pPr>
+        <w:rPr>
+          <w:b/>
+          <w:bCs/>
+          <w:sz w:val="32"/>
+          <w:szCs w:val="32"/>
+        </w:rPr>
+      </w:pPr>
     </w:p>
     <w:p>
       <w:pPr>
@@ -7221,6 +8169,70 @@
     </w:p>
   </w:comment>
   <w:comment w:id="13" w:author="Maciej Maciejewski 2" w:date="2023-12-27T15:47:00Z" w:initials="MM">
+    <w:p>
+      <w:pPr>
+        <w:pStyle w:val="Tekstkomentarza"/>
+      </w:pPr>
+      <w:r>
+        <w:rPr>
+          <w:rStyle w:val="Odwoaniedokomentarza"/>
+        </w:rPr>
+        <w:annotationRef/>
+      </w:r>
+      <w:r>
+        <w:t>ss</w:t>
+      </w:r>
+    </w:p>
+  </w:comment>
+  <w:comment w:id="14" w:author="Maciej Maciejewski 2" w:date="2023-12-29T11:56:00Z" w:initials="MM">
+    <w:p>
+      <w:pPr>
+        <w:pStyle w:val="Tekstkomentarza"/>
+      </w:pPr>
+      <w:r>
+        <w:rPr>
+          <w:rStyle w:val="Odwoaniedokomentarza"/>
+        </w:rPr>
+        <w:annotationRef/>
+      </w:r>
+      <w:r>
+        <w:t>ss</w:t>
+      </w:r>
+    </w:p>
+  </w:comment>
+  <w:comment w:id="15" w:author="Maciej Maciejewski 2" w:date="2023-12-29T11:56:00Z" w:initials="MM">
+    <w:p>
+      <w:pPr>
+        <w:pStyle w:val="Tekstkomentarza"/>
+      </w:pPr>
+      <w:r>
+        <w:rPr>
+          <w:rStyle w:val="Odwoaniedokomentarza"/>
+        </w:rPr>
+        <w:annotationRef/>
+      </w:r>
+      <w:r>
+        <w:t>ss</w:t>
+      </w:r>
+    </w:p>
+  </w:comment>
+  <w:comment w:id="16" w:author="Maciej Maciejewski 2" w:date="2023-12-29T11:56:00Z" w:initials="MM">
+    <w:p>
+      <w:pPr>
+        <w:pStyle w:val="Tekstkomentarza"/>
+      </w:pPr>
+      <w:r>
+        <w:rPr>
+          <w:rStyle w:val="Odwoaniedokomentarza"/>
+        </w:rPr>
+        <w:annotationRef/>
+      </w:r>
+      <w:r>
+        <w:t>ss</w:t>
+      </w:r>
+    </w:p>
+  </w:comment>
+  <w:comment w:id="17" w:author="Maciej Maciejewski 2" w:date="2023-12-29T11:56:00Z" w:initials="MM">
     <w:p>
       <w:pPr>
         <w:pStyle w:val="Tekstkomentarza"/>
@@ -7255,6 +8267,10 @@
   <w15:commentEx w15:paraId="117AB38F" w15:done="0"/>
   <w15:commentEx w15:paraId="62B1F7A2" w15:done="0"/>
   <w15:commentEx w15:paraId="3C8B7542" w15:done="0"/>
+  <w15:commentEx w15:paraId="331ED1C3" w15:done="0"/>
+  <w15:commentEx w15:paraId="602FDBE8" w15:done="0"/>
+  <w15:commentEx w15:paraId="27585296" w15:done="0"/>
+  <w15:commentEx w15:paraId="04B4D63C" w15:done="0"/>
 </w15:commentsEx>
 </file>
 
@@ -7274,6 +8290,10 @@
   <w16cex:commentExtensible w16cex:durableId="64579FF3" w16cex:dateUtc="2023-12-24T14:39:00Z"/>
   <w16cex:commentExtensible w16cex:durableId="5266D98D" w16cex:dateUtc="2023-12-24T18:30:00Z"/>
   <w16cex:commentExtensible w16cex:durableId="4BE3F5D5" w16cex:dateUtc="2023-12-27T14:47:00Z"/>
+  <w16cex:commentExtensible w16cex:durableId="1667A61B" w16cex:dateUtc="2023-12-29T10:56:00Z"/>
+  <w16cex:commentExtensible w16cex:durableId="6FBBDE87" w16cex:dateUtc="2023-12-29T10:56:00Z"/>
+  <w16cex:commentExtensible w16cex:durableId="73BDEDD1" w16cex:dateUtc="2023-12-29T10:56:00Z"/>
+  <w16cex:commentExtensible w16cex:durableId="05442194" w16cex:dateUtc="2023-12-29T10:56:00Z"/>
 </w16cex:commentsExtensible>
 </file>
 
@@ -7293,6 +8313,10 @@
   <w16cid:commentId w16cid:paraId="117AB38F" w16cid:durableId="64579FF3"/>
   <w16cid:commentId w16cid:paraId="62B1F7A2" w16cid:durableId="5266D98D"/>
   <w16cid:commentId w16cid:paraId="3C8B7542" w16cid:durableId="4BE3F5D5"/>
+  <w16cid:commentId w16cid:paraId="331ED1C3" w16cid:durableId="1667A61B"/>
+  <w16cid:commentId w16cid:paraId="602FDBE8" w16cid:durableId="6FBBDE87"/>
+  <w16cid:commentId w16cid:paraId="27585296" w16cid:durableId="73BDEDD1"/>
+  <w16cid:commentId w16cid:paraId="04B4D63C" w16cid:durableId="05442194"/>
 </w16cid:commentsIds>
 </file>
 
@@ -7448,6 +8472,155 @@
     </w:lvl>
   </w:abstractNum>
   <w:abstractNum w:abstractNumId="1" w15:restartNumberingAfterBreak="0">
+    <w:nsid w:val="18A22734"/>
+    <w:multiLevelType w:val="multilevel"/>
+    <w:tmpl w:val="816A64D2"/>
+    <w:lvl w:ilvl="0">
+      <w:start w:val="1"/>
+      <w:numFmt w:val="bullet"/>
+      <w:lvlText w:val=""/>
+      <w:lvlJc w:val="left"/>
+      <w:pPr>
+        <w:tabs>
+          <w:tab w:val="num" w:pos="720"/>
+        </w:tabs>
+        <w:ind w:left="720" w:hanging="360"/>
+      </w:pPr>
+      <w:rPr>
+        <w:rFonts w:ascii="Symbol" w:hAnsi="Symbol" w:hint="default"/>
+        <w:sz w:val="20"/>
+      </w:rPr>
+    </w:lvl>
+    <w:lvl w:ilvl="1">
+      <w:start w:val="1"/>
+      <w:numFmt w:val="bullet"/>
+      <w:lvlText w:val="o"/>
+      <w:lvlJc w:val="left"/>
+      <w:pPr>
+        <w:tabs>
+          <w:tab w:val="num" w:pos="1440"/>
+        </w:tabs>
+        <w:ind w:left="1440" w:hanging="360"/>
+      </w:pPr>
+      <w:rPr>
+        <w:rFonts w:ascii="Courier New" w:hAnsi="Courier New" w:hint="default"/>
+        <w:sz w:val="20"/>
+      </w:rPr>
+    </w:lvl>
+    <w:lvl w:ilvl="2" w:tentative="1">
+      <w:start w:val="1"/>
+      <w:numFmt w:val="bullet"/>
+      <w:lvlText w:val=""/>
+      <w:lvlJc w:val="left"/>
+      <w:pPr>
+        <w:tabs>
+          <w:tab w:val="num" w:pos="2160"/>
+        </w:tabs>
+        <w:ind w:left="2160" w:hanging="360"/>
+      </w:pPr>
+      <w:rPr>
+        <w:rFonts w:ascii="Wingdings" w:hAnsi="Wingdings" w:hint="default"/>
+        <w:sz w:val="20"/>
+      </w:rPr>
+    </w:lvl>
+    <w:lvl w:ilvl="3" w:tentative="1">
+      <w:start w:val="1"/>
+      <w:numFmt w:val="bullet"/>
+      <w:lvlText w:val=""/>
+      <w:lvlJc w:val="left"/>
+      <w:pPr>
+        <w:tabs>
+          <w:tab w:val="num" w:pos="2880"/>
+        </w:tabs>
+        <w:ind w:left="2880" w:hanging="360"/>
+      </w:pPr>
+      <w:rPr>
+        <w:rFonts w:ascii="Wingdings" w:hAnsi="Wingdings" w:hint="default"/>
+        <w:sz w:val="20"/>
+      </w:rPr>
+    </w:lvl>
+    <w:lvl w:ilvl="4" w:tentative="1">
+      <w:start w:val="1"/>
+      <w:numFmt w:val="bullet"/>
+      <w:lvlText w:val=""/>
+      <w:lvlJc w:val="left"/>
+      <w:pPr>
+        <w:tabs>
+          <w:tab w:val="num" w:pos="3600"/>
+        </w:tabs>
+        <w:ind w:left="3600" w:hanging="360"/>
+      </w:pPr>
+      <w:rPr>
+        <w:rFonts w:ascii="Wingdings" w:hAnsi="Wingdings" w:hint="default"/>
+        <w:sz w:val="20"/>
+      </w:rPr>
+    </w:lvl>
+    <w:lvl w:ilvl="5" w:tentative="1">
+      <w:start w:val="1"/>
+      <w:numFmt w:val="bullet"/>
+      <w:lvlText w:val=""/>
+      <w:lvlJc w:val="left"/>
+      <w:pPr>
+        <w:tabs>
+          <w:tab w:val="num" w:pos="4320"/>
+        </w:tabs>
+        <w:ind w:left="4320" w:hanging="360"/>
+      </w:pPr>
+      <w:rPr>
+        <w:rFonts w:ascii="Wingdings" w:hAnsi="Wingdings" w:hint="default"/>
+        <w:sz w:val="20"/>
+      </w:rPr>
+    </w:lvl>
+    <w:lvl w:ilvl="6" w:tentative="1">
+      <w:start w:val="1"/>
+      <w:numFmt w:val="bullet"/>
+      <w:lvlText w:val=""/>
+      <w:lvlJc w:val="left"/>
+      <w:pPr>
+        <w:tabs>
+          <w:tab w:val="num" w:pos="5040"/>
+        </w:tabs>
+        <w:ind w:left="5040" w:hanging="360"/>
+      </w:pPr>
+      <w:rPr>
+        <w:rFonts w:ascii="Wingdings" w:hAnsi="Wingdings" w:hint="default"/>
+        <w:sz w:val="20"/>
+      </w:rPr>
+    </w:lvl>
+    <w:lvl w:ilvl="7" w:tentative="1">
+      <w:start w:val="1"/>
+      <w:numFmt w:val="bullet"/>
+      <w:lvlText w:val=""/>
+      <w:lvlJc w:val="left"/>
+      <w:pPr>
+        <w:tabs>
+          <w:tab w:val="num" w:pos="5760"/>
+        </w:tabs>
+        <w:ind w:left="5760" w:hanging="360"/>
+      </w:pPr>
+      <w:rPr>
+        <w:rFonts w:ascii="Wingdings" w:hAnsi="Wingdings" w:hint="default"/>
+        <w:sz w:val="20"/>
+      </w:rPr>
+    </w:lvl>
+    <w:lvl w:ilvl="8" w:tentative="1">
+      <w:start w:val="1"/>
+      <w:numFmt w:val="bullet"/>
+      <w:lvlText w:val=""/>
+      <w:lvlJc w:val="left"/>
+      <w:pPr>
+        <w:tabs>
+          <w:tab w:val="num" w:pos="6480"/>
+        </w:tabs>
+        <w:ind w:left="6480" w:hanging="360"/>
+      </w:pPr>
+      <w:rPr>
+        <w:rFonts w:ascii="Wingdings" w:hAnsi="Wingdings" w:hint="default"/>
+        <w:sz w:val="20"/>
+      </w:rPr>
+    </w:lvl>
+  </w:abstractNum>
+  <w:abstractNum w:abstractNumId="2" w15:restartNumberingAfterBreak="0">
     <w:nsid w:val="1BBB16AC"/>
     <w:multiLevelType w:val="multilevel"/>
     <w:tmpl w:val="D8360BE2"/>
@@ -7564,7 +8737,7 @@
       </w:pPr>
     </w:lvl>
   </w:abstractNum>
-  <w:abstractNum w:abstractNumId="2" w15:restartNumberingAfterBreak="0">
+  <w:abstractNum w:abstractNumId="3" w15:restartNumberingAfterBreak="0">
     <w:nsid w:val="27373044"/>
     <w:multiLevelType w:val="multilevel"/>
     <w:tmpl w:val="C3EEF896"/>
@@ -7650,7 +8823,7 @@
       </w:pPr>
     </w:lvl>
   </w:abstractNum>
-  <w:abstractNum w:abstractNumId="3" w15:restartNumberingAfterBreak="0">
+  <w:abstractNum w:abstractNumId="4" w15:restartNumberingAfterBreak="0">
     <w:nsid w:val="34A903B4"/>
     <w:multiLevelType w:val="multilevel"/>
     <w:tmpl w:val="73FC196C"/>
@@ -7799,7 +8972,7 @@
       </w:rPr>
     </w:lvl>
   </w:abstractNum>
-  <w:abstractNum w:abstractNumId="4" w15:restartNumberingAfterBreak="0">
+  <w:abstractNum w:abstractNumId="5" w15:restartNumberingAfterBreak="0">
     <w:nsid w:val="5DF84D35"/>
     <w:multiLevelType w:val="multilevel"/>
     <w:tmpl w:val="FC5AD4D6"/>
@@ -7913,7 +9086,7 @@
     </w:lvl>
   </w:abstractNum>
   <w:num w:numId="1" w16cid:durableId="1826050498">
-    <w:abstractNumId w:val="2"/>
+    <w:abstractNumId w:val="3"/>
     <w:lvlOverride w:ilvl="0">
       <w:startOverride w:val="1"/>
     </w:lvlOverride>
@@ -7946,12 +9119,15 @@
     <w:abstractNumId w:val="0"/>
   </w:num>
   <w:num w:numId="3" w16cid:durableId="1610699696">
-    <w:abstractNumId w:val="3"/>
+    <w:abstractNumId w:val="4"/>
   </w:num>
   <w:num w:numId="4" w16cid:durableId="613635241">
-    <w:abstractNumId w:val="4"/>
+    <w:abstractNumId w:val="5"/>
   </w:num>
   <w:num w:numId="5" w16cid:durableId="824929927">
+    <w:abstractNumId w:val="2"/>
+  </w:num>
+  <w:num w:numId="6" w16cid:durableId="834340448">
     <w:abstractNumId w:val="1"/>
   </w:num>
 </w:numbering>

--- a/Paraca_Inzynierska.docx
+++ b/Paraca_Inzynierska.docx
@@ -710,6 +710,7 @@
           <w:szCs w:val="52"/>
         </w:rPr>
       </w:pPr>
+      <w:bookmarkStart w:id="0" w:name="_Hlk154931733"/>
       <w:r>
         <w:rPr>
           <w:b/>
@@ -1023,20 +1024,6 @@
           <w:szCs w:val="24"/>
         </w:rPr>
         <w:tab/>
-        <w:t>3.4.5 Deployment</w:t>
-      </w:r>
-    </w:p>
-    <w:p>
-      <w:pPr>
-        <w:rPr>
-          <w:szCs w:val="24"/>
-        </w:rPr>
-      </w:pPr>
-      <w:r>
-        <w:rPr>
-          <w:szCs w:val="24"/>
-        </w:rPr>
-        <w:tab/>
         <w:t>3.5 Metodyka pracy</w:t>
       </w:r>
     </w:p>
@@ -1774,36 +1761,36 @@
         <w:rPr>
           <w:szCs w:val="24"/>
         </w:rPr>
+        <w:tab/>
+      </w:r>
+      <w:r>
+        <w:rPr>
+          <w:szCs w:val="24"/>
+        </w:rPr>
+        <w:tab/>
+        <w:t xml:space="preserve">5.4.2 </w:t>
+      </w:r>
+      <w:proofErr w:type="spellStart"/>
+      <w:r>
+        <w:rPr>
+          <w:szCs w:val="24"/>
+        </w:rPr>
+        <w:t>Frontend</w:t>
+      </w:r>
+      <w:proofErr w:type="spellEnd"/>
+    </w:p>
+    <w:p>
+      <w:pPr>
+        <w:rPr>
+          <w:szCs w:val="24"/>
+        </w:rPr>
+      </w:pPr>
+      <w:r>
+        <w:rPr>
+          <w:szCs w:val="24"/>
+        </w:rPr>
         <w:lastRenderedPageBreak/>
         <w:tab/>
-      </w:r>
-      <w:r>
-        <w:rPr>
-          <w:szCs w:val="24"/>
-        </w:rPr>
-        <w:tab/>
-        <w:t xml:space="preserve">5.4.2 </w:t>
-      </w:r>
-      <w:proofErr w:type="spellStart"/>
-      <w:r>
-        <w:rPr>
-          <w:szCs w:val="24"/>
-        </w:rPr>
-        <w:t>Frontend</w:t>
-      </w:r>
-      <w:proofErr w:type="spellEnd"/>
-    </w:p>
-    <w:p>
-      <w:pPr>
-        <w:rPr>
-          <w:szCs w:val="24"/>
-        </w:rPr>
-      </w:pPr>
-      <w:r>
-        <w:rPr>
-          <w:szCs w:val="24"/>
-        </w:rPr>
-        <w:tab/>
         <w:t>5.5 Kluczowe algorytmy</w:t>
       </w:r>
     </w:p>
@@ -1882,27 +1869,6 @@
           <w:szCs w:val="24"/>
         </w:rPr>
       </w:pPr>
-    </w:p>
-    <w:p>
-      <w:pPr>
-        <w:rPr>
-          <w:szCs w:val="24"/>
-        </w:rPr>
-      </w:pPr>
-    </w:p>
-    <w:p>
-      <w:pPr>
-        <w:rPr>
-          <w:szCs w:val="24"/>
-        </w:rPr>
-      </w:pPr>
-    </w:p>
-    <w:p>
-      <w:pPr>
-        <w:rPr>
-          <w:szCs w:val="24"/>
-        </w:rPr>
-      </w:pPr>
       <w:r>
         <w:rPr>
           <w:szCs w:val="24"/>
@@ -1975,26 +1941,7 @@
         <w:t>Spis rysunków</w:t>
       </w:r>
     </w:p>
-    <w:p>
-      <w:pPr>
-        <w:rPr>
-          <w:szCs w:val="24"/>
-        </w:rPr>
-      </w:pPr>
-      <w:r>
-        <w:rPr>
-          <w:szCs w:val="24"/>
-        </w:rPr>
-        <w:t>Spis tablic</w:t>
-      </w:r>
-    </w:p>
-    <w:p>
-      <w:pPr>
-        <w:rPr>
-          <w:szCs w:val="24"/>
-        </w:rPr>
-      </w:pPr>
-    </w:p>
+    <w:bookmarkEnd w:id="0"/>
     <w:p>
       <w:pPr>
         <w:rPr>
@@ -2151,7 +2098,7 @@
         </w:rPr>
         <w:t xml:space="preserve">1.1 Wprowadzenie do Tematu </w:t>
       </w:r>
-      <w:commentRangeStart w:id="0"/>
+      <w:commentRangeStart w:id="1"/>
       <w:r>
         <w:rPr>
           <w:b/>
@@ -2161,14 +2108,14 @@
         </w:rPr>
         <w:t>Projektu</w:t>
       </w:r>
-      <w:commentRangeEnd w:id="0"/>
+      <w:commentRangeEnd w:id="1"/>
       <w:r>
         <w:rPr>
           <w:rStyle w:val="Odwoaniedokomentarza"/>
           <w:sz w:val="32"/>
           <w:szCs w:val="32"/>
         </w:rPr>
-        <w:commentReference w:id="0"/>
+        <w:commentReference w:id="1"/>
       </w:r>
     </w:p>
     <w:p>
@@ -2463,7 +2410,7 @@
         </w:rPr>
         <w:t xml:space="preserve">2.1 Sformułowanie </w:t>
       </w:r>
-      <w:commentRangeStart w:id="1"/>
+      <w:commentRangeStart w:id="2"/>
       <w:r>
         <w:rPr>
           <w:b/>
@@ -2473,14 +2420,14 @@
         </w:rPr>
         <w:t>problemu</w:t>
       </w:r>
-      <w:commentRangeEnd w:id="1"/>
+      <w:commentRangeEnd w:id="2"/>
       <w:r>
         <w:rPr>
           <w:rStyle w:val="Odwoaniedokomentarza"/>
           <w:sz w:val="32"/>
           <w:szCs w:val="32"/>
         </w:rPr>
-        <w:commentReference w:id="1"/>
+        <w:commentReference w:id="2"/>
       </w:r>
     </w:p>
     <w:p>
@@ -2619,16 +2566,16 @@
       <w:r>
         <w:t xml:space="preserve"> wiąże się ze wzrostem </w:t>
       </w:r>
-      <w:commentRangeStart w:id="2"/>
+      <w:commentRangeStart w:id="3"/>
       <w:r>
         <w:t>prowizji</w:t>
       </w:r>
-      <w:commentRangeEnd w:id="2"/>
+      <w:commentRangeEnd w:id="3"/>
       <w:r>
         <w:rPr>
           <w:rStyle w:val="Odwoaniedokomentarza"/>
         </w:rPr>
-        <w:commentReference w:id="2"/>
+        <w:commentReference w:id="3"/>
       </w:r>
       <w:r>
         <w:t xml:space="preserve"> z 8.5% do 9.5%, co jest stosunkowo wysokim oprocentowaniem w porównaniu do innych platform. Taki system prowizji może wpływać na decyzje projektodawców oraz sukces finansowy kampanii. Chociaż ten model ma swoje ograniczenia, regularnie obserwuje się na </w:t>
@@ -2719,20 +2666,20 @@
         </w:rPr>
         <w:t xml:space="preserve">Użytkownik nie zalogowany będzie miał jedynie dostęp do funkcjonalności publicznej. Ma dostęp do strony domowej gdzie wyświetla się kilka proponowanych projektów na podstawie jak blisko są do daty zakończenia albo te którym niewiele brakuje do osiągnięcia 100% </w:t>
       </w:r>
-      <w:commentRangeStart w:id="3"/>
+      <w:commentRangeStart w:id="4"/>
       <w:r>
         <w:rPr>
           <w:szCs w:val="24"/>
         </w:rPr>
         <w:t>docelowej</w:t>
       </w:r>
-      <w:commentRangeEnd w:id="3"/>
+      <w:commentRangeEnd w:id="4"/>
       <w:r>
         <w:rPr>
           <w:rStyle w:val="Odwoaniedokomentarza"/>
           <w:szCs w:val="24"/>
         </w:rPr>
-        <w:commentReference w:id="3"/>
+        <w:commentReference w:id="4"/>
       </w:r>
       <w:r>
         <w:rPr>
@@ -2740,20 +2687,20 @@
         </w:rPr>
         <w:t xml:space="preserve"> kwoty. Może też szukać konkretnego projektu na liście projektów lub ją przefiltrować w celu przejrzenia tylko tych które mogą go zainteresować. Z strony konkretnego projektu można przejść na stronę użytkownika który dany projekt założył gdzie można znaleźć więcej informacji o tym kim jest i jego inne </w:t>
       </w:r>
-      <w:commentRangeStart w:id="4"/>
+      <w:commentRangeStart w:id="5"/>
       <w:r>
         <w:rPr>
           <w:szCs w:val="24"/>
         </w:rPr>
         <w:t>zbiórki</w:t>
       </w:r>
-      <w:commentRangeEnd w:id="4"/>
+      <w:commentRangeEnd w:id="5"/>
       <w:r>
         <w:rPr>
           <w:rStyle w:val="Odwoaniedokomentarza"/>
           <w:szCs w:val="24"/>
         </w:rPr>
-        <w:commentReference w:id="4"/>
+        <w:commentReference w:id="5"/>
       </w:r>
       <w:r>
         <w:rPr>
@@ -2808,7 +2755,7 @@
         <w:lastRenderedPageBreak/>
         <w:t xml:space="preserve">nazwę projektu zdjęcie jakie chciałby zamieścić jako nagłówek zbiórki oraz może wybrać kilka z </w:t>
       </w:r>
-      <w:commentRangeStart w:id="5"/>
+      <w:commentRangeStart w:id="6"/>
       <w:proofErr w:type="spellStart"/>
       <w:r>
         <w:rPr>
@@ -2823,12 +2770,12 @@
         </w:rPr>
         <w:t xml:space="preserve">/typów </w:t>
       </w:r>
-      <w:commentRangeEnd w:id="5"/>
+      <w:commentRangeEnd w:id="6"/>
       <w:r>
         <w:rPr>
           <w:rStyle w:val="Odwoaniedokomentarza"/>
         </w:rPr>
-        <w:commentReference w:id="5"/>
+        <w:commentReference w:id="6"/>
       </w:r>
       <w:r>
         <w:rPr>
@@ -2836,19 +2783,19 @@
         </w:rPr>
         <w:t xml:space="preserve">takich jak sztuka, muzyka czy technologia dzięki czemu łatwiej będzie trafić do grupy docelowej. Na następnej podstronie użytkownik podaję cel pieniężny jaki chciałby osiągnąć, planowaną datę końcową zbiórki oraz krótki </w:t>
       </w:r>
-      <w:commentRangeStart w:id="6"/>
+      <w:commentRangeStart w:id="7"/>
       <w:r>
         <w:rPr>
           <w:szCs w:val="24"/>
         </w:rPr>
         <w:t>opis</w:t>
       </w:r>
-      <w:commentRangeEnd w:id="6"/>
+      <w:commentRangeEnd w:id="7"/>
       <w:r>
         <w:rPr>
           <w:rStyle w:val="Odwoaniedokomentarza"/>
         </w:rPr>
-        <w:commentReference w:id="6"/>
+        <w:commentReference w:id="7"/>
       </w:r>
       <w:r>
         <w:rPr>
@@ -2856,19 +2803,19 @@
         </w:rPr>
         <w:t xml:space="preserve">. Od 3 podstronie należy wprowadzić dokładny opis celu projektu. Opis </w:t>
       </w:r>
-      <w:commentRangeStart w:id="7"/>
+      <w:commentRangeStart w:id="8"/>
       <w:r>
         <w:rPr>
           <w:szCs w:val="24"/>
         </w:rPr>
         <w:t>może</w:t>
       </w:r>
-      <w:commentRangeEnd w:id="7"/>
+      <w:commentRangeEnd w:id="8"/>
       <w:r>
         <w:rPr>
           <w:rStyle w:val="Odwoaniedokomentarza"/>
         </w:rPr>
-        <w:commentReference w:id="7"/>
+        <w:commentReference w:id="8"/>
       </w:r>
       <w:r>
         <w:rPr>
@@ -2938,19 +2885,19 @@
         </w:rPr>
         <w:t xml:space="preserve"> wysyłana jest wiadomość o konkretnym będzie na podstawie której front informuje użytkownika co poszło </w:t>
       </w:r>
-      <w:commentRangeStart w:id="8"/>
+      <w:commentRangeStart w:id="9"/>
       <w:r>
         <w:rPr>
           <w:szCs w:val="24"/>
         </w:rPr>
         <w:t xml:space="preserve">nie </w:t>
       </w:r>
-      <w:commentRangeEnd w:id="8"/>
+      <w:commentRangeEnd w:id="9"/>
       <w:r>
         <w:rPr>
           <w:rStyle w:val="Odwoaniedokomentarza"/>
         </w:rPr>
-        <w:commentReference w:id="8"/>
+        <w:commentReference w:id="9"/>
       </w:r>
       <w:r>
         <w:rPr>
@@ -3418,19 +3365,19 @@
         </w:rPr>
         <w:t xml:space="preserve">Aby </w:t>
       </w:r>
-      <w:commentRangeStart w:id="9"/>
+      <w:commentRangeStart w:id="10"/>
       <w:r>
         <w:rPr>
           <w:szCs w:val="24"/>
         </w:rPr>
         <w:t xml:space="preserve">utrzymać </w:t>
       </w:r>
-      <w:commentRangeEnd w:id="9"/>
+      <w:commentRangeEnd w:id="10"/>
       <w:r>
         <w:rPr>
           <w:rStyle w:val="Odwoaniedokomentarza"/>
         </w:rPr>
-        <w:commentReference w:id="9"/>
+        <w:commentReference w:id="10"/>
       </w:r>
       <w:r>
         <w:rPr>
@@ -3491,7 +3438,7 @@
         </w:rPr>
         <w:t xml:space="preserve">3.3 Przypadki </w:t>
       </w:r>
-      <w:commentRangeStart w:id="10"/>
+      <w:commentRangeStart w:id="11"/>
       <w:r>
         <w:rPr>
           <w:b/>
@@ -3501,14 +3448,14 @@
         </w:rPr>
         <w:t>użycia</w:t>
       </w:r>
-      <w:commentRangeEnd w:id="10"/>
+      <w:commentRangeEnd w:id="11"/>
       <w:r>
         <w:rPr>
           <w:rStyle w:val="Odwoaniedokomentarza"/>
           <w:sz w:val="32"/>
           <w:szCs w:val="32"/>
         </w:rPr>
-        <w:commentReference w:id="10"/>
+        <w:commentReference w:id="11"/>
       </w:r>
     </w:p>
     <w:p>
@@ -3568,7 +3515,7 @@
         </w:rPr>
         <w:t xml:space="preserve">3.4.1 Języki </w:t>
       </w:r>
-      <w:commentRangeStart w:id="11"/>
+      <w:commentRangeStart w:id="12"/>
       <w:r>
         <w:rPr>
           <w:b/>
@@ -3578,12 +3525,12 @@
         </w:rPr>
         <w:t>programowania</w:t>
       </w:r>
-      <w:commentRangeEnd w:id="11"/>
+      <w:commentRangeEnd w:id="12"/>
       <w:r>
         <w:rPr>
           <w:rStyle w:val="Odwoaniedokomentarza"/>
         </w:rPr>
-        <w:commentReference w:id="11"/>
+        <w:commentReference w:id="12"/>
       </w:r>
     </w:p>
     <w:p>
@@ -5002,7 +4949,7 @@
           <w:lang w:eastAsia="ja-JP"/>
         </w:rPr>
       </w:pPr>
-      <w:commentRangeStart w:id="12"/>
+      <w:commentRangeStart w:id="13"/>
       <w:r>
         <w:rPr>
           <w:b/>
@@ -5013,12 +4960,12 @@
         <w:lastRenderedPageBreak/>
         <w:t>Docker</w:t>
       </w:r>
-      <w:commentRangeEnd w:id="12"/>
+      <w:commentRangeEnd w:id="13"/>
       <w:r>
         <w:rPr>
           <w:rStyle w:val="Odwoaniedokomentarza"/>
         </w:rPr>
-        <w:commentReference w:id="12"/>
+        <w:commentReference w:id="13"/>
       </w:r>
     </w:p>
     <w:p>
@@ -5427,19 +5374,19 @@
         </w:rPr>
         <w:t xml:space="preserve">Następnie aby łatwiej to zobrazować projektowałem </w:t>
       </w:r>
-      <w:commentRangeStart w:id="13"/>
+      <w:commentRangeStart w:id="14"/>
       <w:r>
         <w:rPr>
           <w:szCs w:val="24"/>
         </w:rPr>
         <w:t xml:space="preserve">rozmieszczenie </w:t>
       </w:r>
-      <w:commentRangeEnd w:id="13"/>
+      <w:commentRangeEnd w:id="14"/>
       <w:r>
         <w:rPr>
           <w:rStyle w:val="Odwoaniedokomentarza"/>
         </w:rPr>
-        <w:commentReference w:id="13"/>
+        <w:commentReference w:id="14"/>
       </w:r>
       <w:r>
         <w:rPr>
@@ -6735,7 +6682,7 @@
         </w:rPr>
         <w:t xml:space="preserve">Interfejs </w:t>
       </w:r>
-      <w:commentRangeStart w:id="14"/>
+      <w:commentRangeStart w:id="15"/>
       <w:r>
         <w:rPr>
           <w:b/>
@@ -6744,12 +6691,12 @@
         </w:rPr>
         <w:t>Użytkownika</w:t>
       </w:r>
-      <w:commentRangeEnd w:id="14"/>
+      <w:commentRangeEnd w:id="15"/>
       <w:r>
         <w:rPr>
           <w:rStyle w:val="Odwoaniedokomentarza"/>
         </w:rPr>
-        <w:commentReference w:id="14"/>
+        <w:commentReference w:id="15"/>
       </w:r>
       <w:r>
         <w:rPr>
@@ -7125,7 +7072,7 @@
         </w:rPr>
         <w:t xml:space="preserve">Interfejs </w:t>
       </w:r>
-      <w:commentRangeStart w:id="15"/>
+      <w:commentRangeStart w:id="16"/>
       <w:r>
         <w:rPr>
           <w:b/>
@@ -7134,12 +7081,12 @@
         </w:rPr>
         <w:t>Użytkownika</w:t>
       </w:r>
-      <w:commentRangeEnd w:id="15"/>
+      <w:commentRangeEnd w:id="16"/>
       <w:r>
         <w:rPr>
           <w:rStyle w:val="Odwoaniedokomentarza"/>
         </w:rPr>
-        <w:commentReference w:id="15"/>
+        <w:commentReference w:id="16"/>
       </w:r>
       <w:r>
         <w:rPr>
@@ -7375,7 +7322,7 @@
         </w:rPr>
         <w:t xml:space="preserve">Interfejs </w:t>
       </w:r>
-      <w:commentRangeStart w:id="16"/>
+      <w:commentRangeStart w:id="17"/>
       <w:r>
         <w:rPr>
           <w:b/>
@@ -7384,12 +7331,12 @@
         </w:rPr>
         <w:t>Użytkownika</w:t>
       </w:r>
-      <w:commentRangeEnd w:id="16"/>
+      <w:commentRangeEnd w:id="17"/>
       <w:r>
         <w:rPr>
           <w:rStyle w:val="Odwoaniedokomentarza"/>
         </w:rPr>
-        <w:commentReference w:id="16"/>
+        <w:commentReference w:id="17"/>
       </w:r>
       <w:r>
         <w:rPr>
@@ -7560,7 +7507,7 @@
         </w:rPr>
         <w:t xml:space="preserve">Interfejs </w:t>
       </w:r>
-      <w:commentRangeStart w:id="17"/>
+      <w:commentRangeStart w:id="18"/>
       <w:r>
         <w:rPr>
           <w:b/>
@@ -7569,12 +7516,12 @@
         </w:rPr>
         <w:t>Użytkownika</w:t>
       </w:r>
-      <w:commentRangeEnd w:id="17"/>
+      <w:commentRangeEnd w:id="18"/>
       <w:r>
         <w:rPr>
           <w:rStyle w:val="Odwoaniedokomentarza"/>
         </w:rPr>
-        <w:commentReference w:id="17"/>
+        <w:commentReference w:id="18"/>
       </w:r>
       <w:r>
         <w:rPr>
@@ -7960,7 +7907,7 @@
 
 <file path=word/comments.xml><?xml version="1.0" encoding="utf-8"?>
 <w:comments xmlns:wpc="http://schemas.microsoft.com/office/word/2010/wordprocessingCanvas" xmlns:cx="http://schemas.microsoft.com/office/drawing/2014/chartex" xmlns:cx1="http://schemas.microsoft.com/office/drawing/2015/9/8/chartex" xmlns:cx2="http://schemas.microsoft.com/office/drawing/2015/10/21/chartex" xmlns:cx3="http://schemas.microsoft.com/office/drawing/2016/5/9/chartex" xmlns:cx4="http://schemas.microsoft.com/office/drawing/2016/5/10/chartex" xmlns:cx5="http://schemas.microsoft.com/office/drawing/2016/5/11/chartex" xmlns:cx6="http://schemas.microsoft.com/office/drawing/2016/5/12/chartex" xmlns:cx7="http://schemas.microsoft.com/office/drawing/2016/5/13/chartex" xmlns:cx8="http://schemas.microsoft.com/office/drawing/2016/5/14/chartex" xmlns:mc="http://schemas.openxmlformats.org/markup-compatibility/2006" xmlns:aink="http://schemas.microsoft.com/office/drawing/2016/ink" xmlns:am3d="http://schemas.microsoft.com/office/drawing/2017/model3d" xmlns:o="urn:schemas-microsoft-com:office:office" xmlns:oel="http://schemas.microsoft.com/office/2019/extlst" xmlns:r="http://schemas.openxmlformats.org/officeDocument/2006/relationships" xmlns:m="http://schemas.openxmlformats.org/officeDocument/2006/math" xmlns:v="urn:schemas-microsoft-com:vml" xmlns:wp14="http://schemas.microsoft.com/office/word/2010/wordprocessingDrawing" xmlns:wp="http://schemas.openxmlformats.org/drawingml/2006/wordprocessingDrawing" xmlns:w10="urn:schemas-microsoft-com:office:word" xmlns:w="http://schemas.openxmlformats.org/wordprocessingml/2006/main" xmlns:w14="http://schemas.microsoft.com/office/word/2010/wordml" xmlns:w15="http://schemas.microsoft.com/office/word/2012/wordml" xmlns:w16cex="http://schemas.microsoft.com/office/word/2018/wordml/cex" xmlns:w16cid="http://schemas.microsoft.com/office/word/2016/wordml/cid" xmlns:w16="http://schemas.microsoft.com/office/word/2018/wordml" xmlns:w16sdtdh="http://schemas.microsoft.com/office/word/2020/wordml/sdtdatahash" xmlns:w16se="http://schemas.microsoft.com/office/word/2015/wordml/symex" xmlns:wpg="http://schemas.microsoft.com/office/word/2010/wordprocessingGroup" xmlns:wpi="http://schemas.microsoft.com/office/word/2010/wordprocessingInk" xmlns:wne="http://schemas.microsoft.com/office/word/2006/wordml" xmlns:wps="http://schemas.microsoft.com/office/word/2010/wordprocessingShape" mc:Ignorable="w14 w15 w16se w16cid w16 w16cex w16sdtdh wp14">
-  <w:comment w:id="0" w:author="Maciej Maciejewski 2" w:date="2023-12-12T15:31:00Z" w:initials="MM2">
+  <w:comment w:id="1" w:author="Maciej Maciejewski 2" w:date="2023-12-12T15:31:00Z" w:initials="MM2">
     <w:p>
       <w:pPr>
         <w:pStyle w:val="Tekstkomentarza"/>
@@ -7976,7 +7923,7 @@
       </w:r>
     </w:p>
   </w:comment>
-  <w:comment w:id="1" w:author="Maciej Maciejewski 2" w:date="2023-12-12T15:31:00Z" w:initials="MM2">
+  <w:comment w:id="2" w:author="Maciej Maciejewski 2" w:date="2023-12-12T15:31:00Z" w:initials="MM2">
     <w:p>
       <w:pPr>
         <w:pStyle w:val="Tekstkomentarza"/>
@@ -7992,7 +7939,7 @@
       </w:r>
     </w:p>
   </w:comment>
-  <w:comment w:id="2" w:author="Maciej Maciejewski 2" w:date="2023-12-12T16:27:00Z" w:initials="MM">
+  <w:comment w:id="3" w:author="Maciej Maciejewski 2" w:date="2023-12-12T16:27:00Z" w:initials="MM">
     <w:p>
       <w:pPr>
         <w:pStyle w:val="Tekstkomentarza"/>
@@ -8008,7 +7955,7 @@
       </w:r>
     </w:p>
   </w:comment>
-  <w:comment w:id="3" w:author="Maciej Maciejewski 2" w:date="2023-12-21T11:43:00Z" w:initials="MM">
+  <w:comment w:id="4" w:author="Maciej Maciejewski 2" w:date="2023-12-21T11:43:00Z" w:initials="MM">
     <w:p>
       <w:pPr>
         <w:pStyle w:val="Tekstkomentarza"/>
@@ -8024,7 +7971,7 @@
       </w:r>
     </w:p>
   </w:comment>
-  <w:comment w:id="4" w:author="Maciej Maciejewski 2" w:date="2023-12-21T12:26:00Z" w:initials="MM">
+  <w:comment w:id="5" w:author="Maciej Maciejewski 2" w:date="2023-12-21T12:26:00Z" w:initials="MM">
     <w:p>
       <w:pPr>
         <w:pStyle w:val="Tekstkomentarza"/>
@@ -8040,7 +7987,7 @@
       </w:r>
     </w:p>
   </w:comment>
-  <w:comment w:id="5" w:author="Maciej Maciejewski 2" w:date="2023-12-21T12:00:00Z" w:initials="MM">
+  <w:comment w:id="6" w:author="Maciej Maciejewski 2" w:date="2023-12-21T12:00:00Z" w:initials="MM">
     <w:p>
       <w:pPr>
         <w:pStyle w:val="Tekstkomentarza"/>
@@ -8056,7 +8003,7 @@
       </w:r>
     </w:p>
   </w:comment>
-  <w:comment w:id="6" w:author="Maciej Maciejewski 2" w:date="2023-12-21T12:01:00Z" w:initials="MM">
+  <w:comment w:id="7" w:author="Maciej Maciejewski 2" w:date="2023-12-21T12:01:00Z" w:initials="MM">
     <w:p>
       <w:pPr>
         <w:pStyle w:val="Tekstkomentarza"/>
@@ -8072,7 +8019,7 @@
       </w:r>
     </w:p>
   </w:comment>
-  <w:comment w:id="7" w:author="Maciej Maciejewski 2" w:date="2023-12-21T12:04:00Z" w:initials="MM">
+  <w:comment w:id="8" w:author="Maciej Maciejewski 2" w:date="2023-12-21T12:04:00Z" w:initials="MM">
     <w:p>
       <w:pPr>
         <w:pStyle w:val="Tekstkomentarza"/>
@@ -8088,7 +8035,7 @@
       </w:r>
     </w:p>
   </w:comment>
-  <w:comment w:id="8" w:author="Maciej Maciejewski 2" w:date="2023-12-21T12:43:00Z" w:initials="MM">
+  <w:comment w:id="9" w:author="Maciej Maciejewski 2" w:date="2023-12-21T12:43:00Z" w:initials="MM">
     <w:p>
       <w:pPr>
         <w:pStyle w:val="Tekstkomentarza"/>
@@ -8104,7 +8051,7 @@
       </w:r>
     </w:p>
   </w:comment>
-  <w:comment w:id="9" w:author="Maciej Maciejewski 2" w:date="2023-12-22T14:21:00Z" w:initials="MM">
+  <w:comment w:id="10" w:author="Maciej Maciejewski 2" w:date="2023-12-22T14:21:00Z" w:initials="MM">
     <w:p>
       <w:pPr>
         <w:pStyle w:val="Tekstkomentarza"/>
@@ -8120,7 +8067,7 @@
       </w:r>
     </w:p>
   </w:comment>
-  <w:comment w:id="10" w:author="Maciej Maciejewski 2" w:date="2023-12-22T14:50:00Z" w:initials="MM">
+  <w:comment w:id="11" w:author="Maciej Maciejewski 2" w:date="2023-12-22T14:50:00Z" w:initials="MM">
     <w:p>
       <w:pPr>
         <w:pStyle w:val="Tekstkomentarza"/>
@@ -8136,7 +8083,7 @@
       </w:r>
     </w:p>
   </w:comment>
-  <w:comment w:id="11" w:author="Maciej Maciejewski" w:date="2023-12-23T23:24:00Z" w:initials="MM">
+  <w:comment w:id="12" w:author="Maciej Maciejewski" w:date="2023-12-23T23:24:00Z" w:initials="MM">
     <w:p>
       <w:pPr>
         <w:pStyle w:val="Tekstkomentarza"/>
@@ -8152,7 +8099,7 @@
       </w:r>
     </w:p>
   </w:comment>
-  <w:comment w:id="12" w:author="Maciej Maciejewski" w:date="2023-12-24T19:30:00Z" w:initials="MM">
+  <w:comment w:id="13" w:author="Maciej Maciejewski" w:date="2023-12-24T19:30:00Z" w:initials="MM">
     <w:p>
       <w:pPr>
         <w:pStyle w:val="Tekstkomentarza"/>
@@ -8168,23 +8115,7 @@
       </w:r>
     </w:p>
   </w:comment>
-  <w:comment w:id="13" w:author="Maciej Maciejewski 2" w:date="2023-12-27T15:47:00Z" w:initials="MM">
-    <w:p>
-      <w:pPr>
-        <w:pStyle w:val="Tekstkomentarza"/>
-      </w:pPr>
-      <w:r>
-        <w:rPr>
-          <w:rStyle w:val="Odwoaniedokomentarza"/>
-        </w:rPr>
-        <w:annotationRef/>
-      </w:r>
-      <w:r>
-        <w:t>ss</w:t>
-      </w:r>
-    </w:p>
-  </w:comment>
-  <w:comment w:id="14" w:author="Maciej Maciejewski 2" w:date="2023-12-29T11:56:00Z" w:initials="MM">
+  <w:comment w:id="14" w:author="Maciej Maciejewski 2" w:date="2023-12-27T15:47:00Z" w:initials="MM">
     <w:p>
       <w:pPr>
         <w:pStyle w:val="Tekstkomentarza"/>
@@ -8233,6 +8164,22 @@
     </w:p>
   </w:comment>
   <w:comment w:id="17" w:author="Maciej Maciejewski 2" w:date="2023-12-29T11:56:00Z" w:initials="MM">
+    <w:p>
+      <w:pPr>
+        <w:pStyle w:val="Tekstkomentarza"/>
+      </w:pPr>
+      <w:r>
+        <w:rPr>
+          <w:rStyle w:val="Odwoaniedokomentarza"/>
+        </w:rPr>
+        <w:annotationRef/>
+      </w:r>
+      <w:r>
+        <w:t>ss</w:t>
+      </w:r>
+    </w:p>
+  </w:comment>
+  <w:comment w:id="18" w:author="Maciej Maciejewski 2" w:date="2023-12-29T11:56:00Z" w:initials="MM">
     <w:p>
       <w:pPr>
         <w:pStyle w:val="Tekstkomentarza"/>
